--- a/10l.docx
+++ b/10l.docx
@@ -1576,8 +1576,11 @@
     </w:p>
     <w:p>
       <w:pPr>
+        <w:jc w:val="center"/>
         <w:rPr>
           <w:rFonts w:ascii="Times New Roman" w:hAnsi="Times New Roman" w:cs="Times New Roman"/>
+          <w:b/>
+          <w:bCs/>
           <w:sz w:val="28"/>
           <w:szCs w:val="28"/>
         </w:rPr>
@@ -1585,10 +1588,29 @@
       <w:r>
         <w:rPr>
           <w:rFonts w:ascii="Times New Roman" w:hAnsi="Times New Roman" w:cs="Times New Roman"/>
+          <w:b/>
+          <w:bCs/>
           <w:sz w:val="28"/>
           <w:szCs w:val="28"/>
         </w:rPr>
         <w:lastRenderedPageBreak/>
+        <w:t>Этап 1 (подготовительный).</w:t>
+      </w:r>
+    </w:p>
+    <w:p>
+      <w:pPr>
+        <w:rPr>
+          <w:rFonts w:ascii="Times New Roman" w:hAnsi="Times New Roman" w:cs="Times New Roman"/>
+          <w:sz w:val="28"/>
+          <w:szCs w:val="28"/>
+        </w:rPr>
+      </w:pPr>
+      <w:r>
+        <w:rPr>
+          <w:rFonts w:ascii="Times New Roman" w:hAnsi="Times New Roman" w:cs="Times New Roman"/>
+          <w:sz w:val="28"/>
+          <w:szCs w:val="28"/>
+        </w:rPr>
         <w:t>3) Создал локальный репозиторий и инициализировал его.</w:t>
       </w:r>
     </w:p>
@@ -1823,30 +1845,63 @@
           <w:right w:val="none" w:sz="4" w:space="0" w:color="000000"/>
         </w:pBdr>
         <w:spacing w:after="0"/>
+        <w:rPr>
+          <w:rFonts w:ascii="Times New Roman" w:hAnsi="Times New Roman" w:cs="Times New Roman"/>
+          <w:sz w:val="28"/>
+          <w:szCs w:val="28"/>
+        </w:rPr>
       </w:pPr>
       <w:r>
         <w:rPr>
+          <w:rFonts w:ascii="Times New Roman" w:hAnsi="Times New Roman" w:cs="Times New Roman"/>
+          <w:sz w:val="28"/>
+          <w:szCs w:val="28"/>
           <w:lang w:val="en-US"/>
         </w:rPr>
         <w:t>C</w:t>
       </w:r>
       <w:proofErr w:type="spellStart"/>
       <w:r>
+        <w:rPr>
+          <w:rFonts w:ascii="Times New Roman" w:hAnsi="Times New Roman" w:cs="Times New Roman"/>
+          <w:sz w:val="28"/>
+          <w:szCs w:val="28"/>
+        </w:rPr>
         <w:t>озда</w:t>
       </w:r>
       <w:r>
+        <w:rPr>
+          <w:rFonts w:ascii="Times New Roman" w:hAnsi="Times New Roman" w:cs="Times New Roman"/>
+          <w:sz w:val="28"/>
+          <w:szCs w:val="28"/>
+        </w:rPr>
         <w:t>л</w:t>
       </w:r>
       <w:proofErr w:type="spellEnd"/>
       <w:r>
+        <w:rPr>
+          <w:rFonts w:ascii="Times New Roman" w:hAnsi="Times New Roman" w:cs="Times New Roman"/>
+          <w:sz w:val="28"/>
+          <w:szCs w:val="28"/>
+        </w:rPr>
         <w:t xml:space="preserve"> в своем локальном репозитории новый файл .</w:t>
       </w:r>
       <w:proofErr w:type="spellStart"/>
       <w:r>
+        <w:rPr>
+          <w:rFonts w:ascii="Times New Roman" w:hAnsi="Times New Roman" w:cs="Times New Roman"/>
+          <w:sz w:val="28"/>
+          <w:szCs w:val="28"/>
+        </w:rPr>
         <w:t>docx</w:t>
       </w:r>
       <w:proofErr w:type="spellEnd"/>
       <w:r>
+        <w:rPr>
+          <w:rFonts w:ascii="Times New Roman" w:hAnsi="Times New Roman" w:cs="Times New Roman"/>
+          <w:sz w:val="28"/>
+          <w:szCs w:val="28"/>
+        </w:rPr>
         <w:t>, содержащий отчет по данной лабораторной работе</w:t>
       </w:r>
     </w:p>
@@ -1859,8 +1914,18 @@
           <w:right w:val="none" w:sz="4" w:space="0" w:color="000000"/>
         </w:pBdr>
         <w:spacing w:after="0"/>
+        <w:rPr>
+          <w:rFonts w:ascii="Times New Roman" w:hAnsi="Times New Roman" w:cs="Times New Roman"/>
+          <w:sz w:val="28"/>
+          <w:szCs w:val="28"/>
+        </w:rPr>
       </w:pPr>
       <w:r>
+        <w:rPr>
+          <w:rFonts w:ascii="Times New Roman" w:hAnsi="Times New Roman" w:cs="Times New Roman"/>
+          <w:sz w:val="28"/>
+          <w:szCs w:val="28"/>
+        </w:rPr>
         <w:drawing>
           <wp:inline distT="0" distB="0" distL="0" distR="0" wp14:anchorId="639E6561" wp14:editId="7F9C6EFE">
             <wp:extent cx="5940425" cy="646430"/>
@@ -1907,20 +1972,1303 @@
           <w:right w:val="none" w:sz="4" w:space="0" w:color="000000"/>
         </w:pBdr>
         <w:spacing w:after="0"/>
+        <w:rPr>
+          <w:rFonts w:ascii="Times New Roman" w:hAnsi="Times New Roman" w:cs="Times New Roman"/>
+          <w:sz w:val="28"/>
+          <w:szCs w:val="28"/>
+        </w:rPr>
       </w:pPr>
       <w:r>
+        <w:rPr>
+          <w:rFonts w:ascii="Times New Roman" w:hAnsi="Times New Roman" w:cs="Times New Roman"/>
+          <w:sz w:val="28"/>
+          <w:szCs w:val="28"/>
+        </w:rPr>
         <w:t>З</w:t>
       </w:r>
       <w:r>
+        <w:rPr>
+          <w:rFonts w:ascii="Times New Roman" w:hAnsi="Times New Roman" w:cs="Times New Roman"/>
+          <w:sz w:val="28"/>
+          <w:szCs w:val="28"/>
+        </w:rPr>
         <w:t>афиксир</w:t>
       </w:r>
       <w:r>
+        <w:rPr>
+          <w:rFonts w:ascii="Times New Roman" w:hAnsi="Times New Roman" w:cs="Times New Roman"/>
+          <w:sz w:val="28"/>
+          <w:szCs w:val="28"/>
+        </w:rPr>
         <w:t>овал</w:t>
       </w:r>
       <w:r>
+        <w:rPr>
+          <w:rFonts w:ascii="Times New Roman" w:hAnsi="Times New Roman" w:cs="Times New Roman"/>
+          <w:sz w:val="28"/>
+          <w:szCs w:val="28"/>
+        </w:rPr>
         <w:t xml:space="preserve"> изменения, выполнив соответствующие команды</w:t>
       </w:r>
     </w:p>
+    <w:p>
+      <w:pPr>
+        <w:pBdr>
+          <w:top w:val="none" w:sz="4" w:space="0" w:color="000000"/>
+          <w:left w:val="none" w:sz="4" w:space="0" w:color="000000"/>
+          <w:bottom w:val="none" w:sz="4" w:space="0" w:color="000000"/>
+          <w:right w:val="none" w:sz="4" w:space="0" w:color="000000"/>
+        </w:pBdr>
+        <w:spacing w:after="0"/>
+        <w:rPr>
+          <w:rFonts w:ascii="Times New Roman" w:hAnsi="Times New Roman" w:cs="Times New Roman"/>
+          <w:sz w:val="28"/>
+          <w:szCs w:val="28"/>
+        </w:rPr>
+      </w:pPr>
+      <w:r>
+        <w:rPr>
+          <w:rFonts w:ascii="Times New Roman" w:hAnsi="Times New Roman" w:cs="Times New Roman"/>
+          <w:sz w:val="28"/>
+          <w:szCs w:val="28"/>
+        </w:rPr>
+        <w:drawing>
+          <wp:inline distT="0" distB="0" distL="0" distR="0" wp14:anchorId="499E4A28" wp14:editId="588FC888">
+            <wp:extent cx="4505954" cy="1552792"/>
+            <wp:effectExtent l="0" t="0" r="0" b="9525"/>
+            <wp:docPr id="31449951" name="Рисунок 1"/>
+            <wp:cNvGraphicFramePr>
+              <a:graphicFrameLocks xmlns:a="http://schemas.openxmlformats.org/drawingml/2006/main" noChangeAspect="1"/>
+            </wp:cNvGraphicFramePr>
+            <a:graphic xmlns:a="http://schemas.openxmlformats.org/drawingml/2006/main">
+              <a:graphicData uri="http://schemas.openxmlformats.org/drawingml/2006/picture">
+                <pic:pic xmlns:pic="http://schemas.openxmlformats.org/drawingml/2006/picture">
+                  <pic:nvPicPr>
+                    <pic:cNvPr id="31449951" name=""/>
+                    <pic:cNvPicPr/>
+                  </pic:nvPicPr>
+                  <pic:blipFill>
+                    <a:blip r:embed="rId14"/>
+                    <a:stretch>
+                      <a:fillRect/>
+                    </a:stretch>
+                  </pic:blipFill>
+                  <pic:spPr>
+                    <a:xfrm>
+                      <a:off x="0" y="0"/>
+                      <a:ext cx="4505954" cy="1552792"/>
+                    </a:xfrm>
+                    <a:prstGeom prst="rect">
+                      <a:avLst/>
+                    </a:prstGeom>
+                  </pic:spPr>
+                </pic:pic>
+              </a:graphicData>
+            </a:graphic>
+          </wp:inline>
+        </w:drawing>
+      </w:r>
+    </w:p>
+    <w:p>
+      <w:pPr>
+        <w:pBdr>
+          <w:top w:val="none" w:sz="4" w:space="0" w:color="000000"/>
+          <w:left w:val="none" w:sz="4" w:space="0" w:color="000000"/>
+          <w:bottom w:val="none" w:sz="4" w:space="0" w:color="000000"/>
+          <w:right w:val="none" w:sz="4" w:space="0" w:color="000000"/>
+        </w:pBdr>
+        <w:spacing w:after="0"/>
+        <w:rPr>
+          <w:rFonts w:ascii="Times New Roman" w:hAnsi="Times New Roman" w:cs="Times New Roman"/>
+          <w:sz w:val="28"/>
+          <w:szCs w:val="28"/>
+        </w:rPr>
+      </w:pPr>
+    </w:p>
+    <w:p>
+      <w:pPr>
+        <w:pBdr>
+          <w:top w:val="none" w:sz="4" w:space="0" w:color="000000"/>
+          <w:left w:val="none" w:sz="4" w:space="0" w:color="000000"/>
+          <w:bottom w:val="none" w:sz="4" w:space="0" w:color="000000"/>
+          <w:right w:val="none" w:sz="4" w:space="0" w:color="000000"/>
+        </w:pBdr>
+        <w:spacing w:after="0"/>
+        <w:rPr>
+          <w:rFonts w:ascii="Times New Roman" w:hAnsi="Times New Roman" w:cs="Times New Roman"/>
+          <w:sz w:val="28"/>
+          <w:szCs w:val="28"/>
+        </w:rPr>
+      </w:pPr>
+      <w:r>
+        <w:rPr>
+          <w:rFonts w:ascii="Times New Roman" w:hAnsi="Times New Roman" w:cs="Times New Roman"/>
+          <w:sz w:val="28"/>
+          <w:szCs w:val="28"/>
+        </w:rPr>
+        <w:t>Д</w:t>
+      </w:r>
+      <w:r>
+        <w:rPr>
+          <w:rFonts w:ascii="Times New Roman" w:hAnsi="Times New Roman" w:cs="Times New Roman"/>
+          <w:sz w:val="28"/>
+          <w:szCs w:val="28"/>
+        </w:rPr>
+        <w:t>обав</w:t>
+      </w:r>
+      <w:r>
+        <w:rPr>
+          <w:rFonts w:ascii="Times New Roman" w:hAnsi="Times New Roman" w:cs="Times New Roman"/>
+          <w:sz w:val="28"/>
+          <w:szCs w:val="28"/>
+        </w:rPr>
+        <w:t>ил</w:t>
+      </w:r>
+      <w:r>
+        <w:rPr>
+          <w:rFonts w:ascii="Times New Roman" w:hAnsi="Times New Roman" w:cs="Times New Roman"/>
+          <w:sz w:val="28"/>
+          <w:szCs w:val="28"/>
+        </w:rPr>
+        <w:t xml:space="preserve"> в локальный репозиторий файлы проекта по дисциплине «Программирование» за первый семестр</w:t>
+      </w:r>
+    </w:p>
+    <w:p>
+      <w:pPr>
+        <w:pBdr>
+          <w:top w:val="none" w:sz="4" w:space="0" w:color="000000"/>
+          <w:left w:val="none" w:sz="4" w:space="0" w:color="000000"/>
+          <w:bottom w:val="none" w:sz="4" w:space="0" w:color="000000"/>
+          <w:right w:val="none" w:sz="4" w:space="0" w:color="000000"/>
+        </w:pBdr>
+        <w:spacing w:after="0"/>
+        <w:rPr>
+          <w:rFonts w:ascii="Times New Roman" w:hAnsi="Times New Roman" w:cs="Times New Roman"/>
+          <w:sz w:val="28"/>
+          <w:szCs w:val="28"/>
+        </w:rPr>
+      </w:pPr>
+      <w:r>
+        <w:rPr>
+          <w:rFonts w:ascii="Times New Roman" w:hAnsi="Times New Roman" w:cs="Times New Roman"/>
+          <w:sz w:val="28"/>
+          <w:szCs w:val="28"/>
+        </w:rPr>
+        <w:drawing>
+          <wp:inline distT="0" distB="0" distL="0" distR="0" wp14:anchorId="4563A41B" wp14:editId="03252EA6">
+            <wp:extent cx="5940425" cy="970280"/>
+            <wp:effectExtent l="0" t="0" r="3175" b="1270"/>
+            <wp:docPr id="1669807259" name="Рисунок 1"/>
+            <wp:cNvGraphicFramePr>
+              <a:graphicFrameLocks xmlns:a="http://schemas.openxmlformats.org/drawingml/2006/main" noChangeAspect="1"/>
+            </wp:cNvGraphicFramePr>
+            <a:graphic xmlns:a="http://schemas.openxmlformats.org/drawingml/2006/main">
+              <a:graphicData uri="http://schemas.openxmlformats.org/drawingml/2006/picture">
+                <pic:pic xmlns:pic="http://schemas.openxmlformats.org/drawingml/2006/picture">
+                  <pic:nvPicPr>
+                    <pic:cNvPr id="1669807259" name=""/>
+                    <pic:cNvPicPr/>
+                  </pic:nvPicPr>
+                  <pic:blipFill>
+                    <a:blip r:embed="rId15"/>
+                    <a:stretch>
+                      <a:fillRect/>
+                    </a:stretch>
+                  </pic:blipFill>
+                  <pic:spPr>
+                    <a:xfrm>
+                      <a:off x="0" y="0"/>
+                      <a:ext cx="5940425" cy="970280"/>
+                    </a:xfrm>
+                    <a:prstGeom prst="rect">
+                      <a:avLst/>
+                    </a:prstGeom>
+                  </pic:spPr>
+                </pic:pic>
+              </a:graphicData>
+            </a:graphic>
+          </wp:inline>
+        </w:drawing>
+      </w:r>
+    </w:p>
+    <w:p>
+      <w:pPr>
+        <w:pBdr>
+          <w:top w:val="none" w:sz="4" w:space="0" w:color="000000"/>
+          <w:left w:val="none" w:sz="4" w:space="0" w:color="000000"/>
+          <w:bottom w:val="none" w:sz="4" w:space="0" w:color="000000"/>
+          <w:right w:val="none" w:sz="4" w:space="0" w:color="000000"/>
+        </w:pBdr>
+        <w:spacing w:after="0"/>
+        <w:rPr>
+          <w:rFonts w:ascii="Times New Roman" w:hAnsi="Times New Roman" w:cs="Times New Roman"/>
+          <w:sz w:val="28"/>
+          <w:szCs w:val="28"/>
+        </w:rPr>
+      </w:pPr>
+      <w:r>
+        <w:rPr>
+          <w:rFonts w:ascii="Times New Roman" w:hAnsi="Times New Roman" w:cs="Times New Roman"/>
+          <w:sz w:val="28"/>
+          <w:szCs w:val="28"/>
+        </w:rPr>
+        <w:t>З</w:t>
+      </w:r>
+      <w:r>
+        <w:rPr>
+          <w:rFonts w:ascii="Times New Roman" w:hAnsi="Times New Roman" w:cs="Times New Roman"/>
+          <w:sz w:val="28"/>
+          <w:szCs w:val="28"/>
+        </w:rPr>
+        <w:t>афиксир</w:t>
+      </w:r>
+      <w:r>
+        <w:rPr>
+          <w:rFonts w:ascii="Times New Roman" w:hAnsi="Times New Roman" w:cs="Times New Roman"/>
+          <w:sz w:val="28"/>
+          <w:szCs w:val="28"/>
+        </w:rPr>
+        <w:t>овал</w:t>
+      </w:r>
+      <w:r>
+        <w:rPr>
+          <w:rFonts w:ascii="Times New Roman" w:hAnsi="Times New Roman" w:cs="Times New Roman"/>
+          <w:sz w:val="28"/>
+          <w:szCs w:val="28"/>
+        </w:rPr>
+        <w:t xml:space="preserve"> изменения, выполнив соответствующие команды</w:t>
+      </w:r>
+    </w:p>
+    <w:p>
+      <w:pPr>
+        <w:pBdr>
+          <w:top w:val="none" w:sz="4" w:space="0" w:color="000000"/>
+          <w:left w:val="none" w:sz="4" w:space="0" w:color="000000"/>
+          <w:bottom w:val="none" w:sz="4" w:space="0" w:color="000000"/>
+          <w:right w:val="none" w:sz="4" w:space="0" w:color="000000"/>
+        </w:pBdr>
+        <w:spacing w:after="0"/>
+        <w:rPr>
+          <w:rFonts w:ascii="Times New Roman" w:hAnsi="Times New Roman" w:cs="Times New Roman"/>
+          <w:sz w:val="28"/>
+          <w:szCs w:val="28"/>
+        </w:rPr>
+      </w:pPr>
+      <w:r>
+        <w:rPr>
+          <w:rFonts w:ascii="Times New Roman" w:hAnsi="Times New Roman" w:cs="Times New Roman"/>
+          <w:sz w:val="28"/>
+          <w:szCs w:val="28"/>
+        </w:rPr>
+        <w:drawing>
+          <wp:inline distT="0" distB="0" distL="0" distR="0" wp14:anchorId="29442B8A" wp14:editId="2222A46C">
+            <wp:extent cx="4438629" cy="3934046"/>
+            <wp:effectExtent l="0" t="0" r="635" b="0"/>
+            <wp:docPr id="699531344" name="Рисунок 1"/>
+            <wp:cNvGraphicFramePr>
+              <a:graphicFrameLocks xmlns:a="http://schemas.openxmlformats.org/drawingml/2006/main" noChangeAspect="1"/>
+            </wp:cNvGraphicFramePr>
+            <a:graphic xmlns:a="http://schemas.openxmlformats.org/drawingml/2006/main">
+              <a:graphicData uri="http://schemas.openxmlformats.org/drawingml/2006/picture">
+                <pic:pic xmlns:pic="http://schemas.openxmlformats.org/drawingml/2006/picture">
+                  <pic:nvPicPr>
+                    <pic:cNvPr id="699531344" name=""/>
+                    <pic:cNvPicPr/>
+                  </pic:nvPicPr>
+                  <pic:blipFill>
+                    <a:blip r:embed="rId16"/>
+                    <a:stretch>
+                      <a:fillRect/>
+                    </a:stretch>
+                  </pic:blipFill>
+                  <pic:spPr>
+                    <a:xfrm>
+                      <a:off x="0" y="0"/>
+                      <a:ext cx="4440688" cy="3935871"/>
+                    </a:xfrm>
+                    <a:prstGeom prst="rect">
+                      <a:avLst/>
+                    </a:prstGeom>
+                  </pic:spPr>
+                </pic:pic>
+              </a:graphicData>
+            </a:graphic>
+          </wp:inline>
+        </w:drawing>
+      </w:r>
+    </w:p>
+    <w:p>
+      <w:pPr>
+        <w:pBdr>
+          <w:top w:val="none" w:sz="4" w:space="0" w:color="000000"/>
+          <w:left w:val="none" w:sz="4" w:space="0" w:color="000000"/>
+          <w:bottom w:val="none" w:sz="4" w:space="0" w:color="000000"/>
+          <w:right w:val="none" w:sz="4" w:space="0" w:color="000000"/>
+        </w:pBdr>
+        <w:spacing w:after="0"/>
+        <w:rPr>
+          <w:rFonts w:ascii="Times New Roman" w:eastAsia="Times New Roman" w:hAnsi="Times New Roman" w:cs="Times New Roman"/>
+          <w:b/>
+          <w:color w:val="000000"/>
+          <w:sz w:val="28"/>
+          <w:szCs w:val="28"/>
+          <w:lang w:val="en-US"/>
+        </w:rPr>
+      </w:pPr>
+      <w:r>
+        <w:rPr>
+          <w:rFonts w:ascii="Times New Roman" w:eastAsia="Times New Roman" w:hAnsi="Times New Roman" w:cs="Times New Roman"/>
+          <w:b/>
+          <w:color w:val="000000"/>
+          <w:sz w:val="28"/>
+          <w:szCs w:val="28"/>
+          <w:lang w:val="en-US"/>
+        </w:rPr>
+        <w:lastRenderedPageBreak/>
+        <w:drawing>
+          <wp:inline distT="0" distB="0" distL="0" distR="0" wp14:anchorId="4B8B2469" wp14:editId="26259550">
+            <wp:extent cx="4848446" cy="4049554"/>
+            <wp:effectExtent l="0" t="0" r="9525" b="8255"/>
+            <wp:docPr id="1717613847" name="Рисунок 1"/>
+            <wp:cNvGraphicFramePr>
+              <a:graphicFrameLocks xmlns:a="http://schemas.openxmlformats.org/drawingml/2006/main" noChangeAspect="1"/>
+            </wp:cNvGraphicFramePr>
+            <a:graphic xmlns:a="http://schemas.openxmlformats.org/drawingml/2006/main">
+              <a:graphicData uri="http://schemas.openxmlformats.org/drawingml/2006/picture">
+                <pic:pic xmlns:pic="http://schemas.openxmlformats.org/drawingml/2006/picture">
+                  <pic:nvPicPr>
+                    <pic:cNvPr id="1717613847" name=""/>
+                    <pic:cNvPicPr/>
+                  </pic:nvPicPr>
+                  <pic:blipFill>
+                    <a:blip r:embed="rId17"/>
+                    <a:stretch>
+                      <a:fillRect/>
+                    </a:stretch>
+                  </pic:blipFill>
+                  <pic:spPr>
+                    <a:xfrm>
+                      <a:off x="0" y="0"/>
+                      <a:ext cx="4849343" cy="4050303"/>
+                    </a:xfrm>
+                    <a:prstGeom prst="rect">
+                      <a:avLst/>
+                    </a:prstGeom>
+                  </pic:spPr>
+                </pic:pic>
+              </a:graphicData>
+            </a:graphic>
+          </wp:inline>
+        </w:drawing>
+      </w:r>
+    </w:p>
+    <w:p>
+      <w:pPr>
+        <w:pBdr>
+          <w:top w:val="none" w:sz="4" w:space="0" w:color="000000"/>
+          <w:left w:val="none" w:sz="4" w:space="0" w:color="000000"/>
+          <w:bottom w:val="none" w:sz="4" w:space="0" w:color="000000"/>
+          <w:right w:val="none" w:sz="4" w:space="0" w:color="000000"/>
+        </w:pBdr>
+        <w:spacing w:after="0"/>
+        <w:rPr>
+          <w:rFonts w:ascii="Times New Roman" w:hAnsi="Times New Roman" w:cs="Times New Roman"/>
+          <w:sz w:val="28"/>
+          <w:szCs w:val="28"/>
+        </w:rPr>
+      </w:pPr>
+      <w:r>
+        <w:rPr>
+          <w:rFonts w:ascii="Times New Roman" w:hAnsi="Times New Roman" w:cs="Times New Roman"/>
+          <w:sz w:val="28"/>
+          <w:szCs w:val="28"/>
+        </w:rPr>
+        <w:t>О</w:t>
+      </w:r>
+      <w:r>
+        <w:rPr>
+          <w:rFonts w:ascii="Times New Roman" w:hAnsi="Times New Roman" w:cs="Times New Roman"/>
+          <w:sz w:val="28"/>
+          <w:szCs w:val="28"/>
+        </w:rPr>
+        <w:t>тправ</w:t>
+      </w:r>
+      <w:r>
+        <w:rPr>
+          <w:rFonts w:ascii="Times New Roman" w:hAnsi="Times New Roman" w:cs="Times New Roman"/>
+          <w:sz w:val="28"/>
+          <w:szCs w:val="28"/>
+        </w:rPr>
+        <w:t>ил</w:t>
+      </w:r>
+      <w:r>
+        <w:rPr>
+          <w:rFonts w:ascii="Times New Roman" w:hAnsi="Times New Roman" w:cs="Times New Roman"/>
+          <w:sz w:val="28"/>
+          <w:szCs w:val="28"/>
+        </w:rPr>
+        <w:t xml:space="preserve"> зафиксированные изменения в удаленный репозиторий в главную ветку.</w:t>
+      </w:r>
+    </w:p>
+    <w:p>
+      <w:pPr>
+        <w:pBdr>
+          <w:top w:val="none" w:sz="4" w:space="0" w:color="000000"/>
+          <w:left w:val="none" w:sz="4" w:space="0" w:color="000000"/>
+          <w:bottom w:val="none" w:sz="4" w:space="0" w:color="000000"/>
+          <w:right w:val="none" w:sz="4" w:space="0" w:color="000000"/>
+        </w:pBdr>
+        <w:spacing w:after="0"/>
+        <w:rPr>
+          <w:rFonts w:ascii="Times New Roman" w:eastAsia="Times New Roman" w:hAnsi="Times New Roman" w:cs="Times New Roman"/>
+          <w:b/>
+          <w:color w:val="000000"/>
+          <w:sz w:val="28"/>
+          <w:szCs w:val="28"/>
+          <w:lang w:val="en-US"/>
+        </w:rPr>
+      </w:pPr>
+      <w:r>
+        <w:rPr>
+          <w:rFonts w:ascii="Times New Roman" w:eastAsia="Times New Roman" w:hAnsi="Times New Roman" w:cs="Times New Roman"/>
+          <w:b/>
+          <w:color w:val="000000"/>
+          <w:sz w:val="28"/>
+          <w:szCs w:val="28"/>
+          <w:lang w:val="en-US"/>
+        </w:rPr>
+        <w:drawing>
+          <wp:inline distT="0" distB="0" distL="0" distR="0" wp14:anchorId="31D0689D" wp14:editId="234A1FE3">
+            <wp:extent cx="4372585" cy="1038370"/>
+            <wp:effectExtent l="0" t="0" r="0" b="9525"/>
+            <wp:docPr id="1772512223" name="Рисунок 1"/>
+            <wp:cNvGraphicFramePr>
+              <a:graphicFrameLocks xmlns:a="http://schemas.openxmlformats.org/drawingml/2006/main" noChangeAspect="1"/>
+            </wp:cNvGraphicFramePr>
+            <a:graphic xmlns:a="http://schemas.openxmlformats.org/drawingml/2006/main">
+              <a:graphicData uri="http://schemas.openxmlformats.org/drawingml/2006/picture">
+                <pic:pic xmlns:pic="http://schemas.openxmlformats.org/drawingml/2006/picture">
+                  <pic:nvPicPr>
+                    <pic:cNvPr id="1772512223" name=""/>
+                    <pic:cNvPicPr/>
+                  </pic:nvPicPr>
+                  <pic:blipFill>
+                    <a:blip r:embed="rId18"/>
+                    <a:stretch>
+                      <a:fillRect/>
+                    </a:stretch>
+                  </pic:blipFill>
+                  <pic:spPr>
+                    <a:xfrm>
+                      <a:off x="0" y="0"/>
+                      <a:ext cx="4372585" cy="1038370"/>
+                    </a:xfrm>
+                    <a:prstGeom prst="rect">
+                      <a:avLst/>
+                    </a:prstGeom>
+                  </pic:spPr>
+                </pic:pic>
+              </a:graphicData>
+            </a:graphic>
+          </wp:inline>
+        </w:drawing>
+      </w:r>
+    </w:p>
+    <w:p>
+      <w:pPr>
+        <w:pBdr>
+          <w:top w:val="none" w:sz="4" w:space="0" w:color="000000"/>
+          <w:left w:val="none" w:sz="4" w:space="0" w:color="000000"/>
+          <w:bottom w:val="none" w:sz="4" w:space="0" w:color="000000"/>
+          <w:right w:val="none" w:sz="4" w:space="0" w:color="000000"/>
+        </w:pBdr>
+        <w:spacing w:after="0"/>
+        <w:rPr>
+          <w:rFonts w:ascii="Times New Roman" w:eastAsia="Times New Roman" w:hAnsi="Times New Roman" w:cs="Times New Roman"/>
+          <w:b/>
+          <w:color w:val="000000"/>
+          <w:sz w:val="28"/>
+          <w:szCs w:val="28"/>
+          <w:lang w:val="en-US"/>
+        </w:rPr>
+      </w:pPr>
+      <w:r>
+        <w:rPr>
+          <w:rFonts w:ascii="Times New Roman" w:eastAsia="Times New Roman" w:hAnsi="Times New Roman" w:cs="Times New Roman"/>
+          <w:b/>
+          <w:color w:val="000000"/>
+          <w:sz w:val="28"/>
+          <w:szCs w:val="28"/>
+          <w:lang w:val="en-US"/>
+        </w:rPr>
+        <w:drawing>
+          <wp:inline distT="0" distB="0" distL="0" distR="0" wp14:anchorId="05ED630E" wp14:editId="7EFDD05F">
+            <wp:extent cx="5601482" cy="2534004"/>
+            <wp:effectExtent l="0" t="0" r="0" b="0"/>
+            <wp:docPr id="599797041" name="Рисунок 1"/>
+            <wp:cNvGraphicFramePr>
+              <a:graphicFrameLocks xmlns:a="http://schemas.openxmlformats.org/drawingml/2006/main" noChangeAspect="1"/>
+            </wp:cNvGraphicFramePr>
+            <a:graphic xmlns:a="http://schemas.openxmlformats.org/drawingml/2006/main">
+              <a:graphicData uri="http://schemas.openxmlformats.org/drawingml/2006/picture">
+                <pic:pic xmlns:pic="http://schemas.openxmlformats.org/drawingml/2006/picture">
+                  <pic:nvPicPr>
+                    <pic:cNvPr id="599797041" name=""/>
+                    <pic:cNvPicPr/>
+                  </pic:nvPicPr>
+                  <pic:blipFill>
+                    <a:blip r:embed="rId19"/>
+                    <a:stretch>
+                      <a:fillRect/>
+                    </a:stretch>
+                  </pic:blipFill>
+                  <pic:spPr>
+                    <a:xfrm>
+                      <a:off x="0" y="0"/>
+                      <a:ext cx="5601482" cy="2534004"/>
+                    </a:xfrm>
+                    <a:prstGeom prst="rect">
+                      <a:avLst/>
+                    </a:prstGeom>
+                  </pic:spPr>
+                </pic:pic>
+              </a:graphicData>
+            </a:graphic>
+          </wp:inline>
+        </w:drawing>
+      </w:r>
+    </w:p>
+    <w:p>
+      <w:pPr>
+        <w:pBdr>
+          <w:top w:val="none" w:sz="4" w:space="0" w:color="000000"/>
+          <w:left w:val="none" w:sz="4" w:space="0" w:color="000000"/>
+          <w:bottom w:val="none" w:sz="4" w:space="0" w:color="000000"/>
+          <w:right w:val="none" w:sz="4" w:space="0" w:color="000000"/>
+        </w:pBdr>
+        <w:spacing w:after="0"/>
+        <w:jc w:val="center"/>
+        <w:rPr>
+          <w:rFonts w:ascii="Times New Roman" w:hAnsi="Times New Roman" w:cs="Times New Roman"/>
+          <w:b/>
+          <w:bCs/>
+          <w:sz w:val="28"/>
+          <w:szCs w:val="28"/>
+        </w:rPr>
+      </w:pPr>
+      <w:bookmarkStart w:id="0" w:name="_Hlk135163073"/>
+      <w:r>
+        <w:rPr>
+          <w:rFonts w:ascii="Times New Roman" w:hAnsi="Times New Roman" w:cs="Times New Roman"/>
+          <w:b/>
+          <w:bCs/>
+          <w:sz w:val="28"/>
+          <w:szCs w:val="28"/>
+        </w:rPr>
+        <w:t>Этап 2 (основной).</w:t>
+      </w:r>
+    </w:p>
+    <w:p>
+      <w:pPr>
+        <w:pBdr>
+          <w:top w:val="none" w:sz="4" w:space="0" w:color="000000"/>
+          <w:left w:val="none" w:sz="4" w:space="0" w:color="000000"/>
+          <w:bottom w:val="none" w:sz="4" w:space="0" w:color="000000"/>
+          <w:right w:val="none" w:sz="4" w:space="0" w:color="000000"/>
+        </w:pBdr>
+        <w:spacing w:after="0"/>
+        <w:rPr>
+          <w:rFonts w:ascii="Times New Roman" w:hAnsi="Times New Roman" w:cs="Times New Roman"/>
+          <w:b/>
+          <w:bCs/>
+          <w:sz w:val="28"/>
+          <w:szCs w:val="28"/>
+        </w:rPr>
+      </w:pPr>
+      <w:r>
+        <w:rPr>
+          <w:rFonts w:ascii="Times New Roman" w:hAnsi="Times New Roman" w:cs="Times New Roman"/>
+          <w:sz w:val="28"/>
+          <w:szCs w:val="28"/>
+          <w:lang w:val="en-US"/>
+        </w:rPr>
+        <w:t>C</w:t>
+      </w:r>
+      <w:proofErr w:type="spellStart"/>
+      <w:r>
+        <w:rPr>
+          <w:rFonts w:ascii="Times New Roman" w:hAnsi="Times New Roman" w:cs="Times New Roman"/>
+          <w:sz w:val="28"/>
+          <w:szCs w:val="28"/>
+        </w:rPr>
+        <w:t>оздал</w:t>
+      </w:r>
+      <w:proofErr w:type="spellEnd"/>
+      <w:r>
+        <w:rPr>
+          <w:rFonts w:ascii="Times New Roman" w:hAnsi="Times New Roman" w:cs="Times New Roman"/>
+          <w:sz w:val="28"/>
+          <w:szCs w:val="28"/>
+        </w:rPr>
+        <w:t xml:space="preserve"> в своем локальном репозитории новую ветку и перешел в эту ветку</w:t>
+      </w:r>
+    </w:p>
+    <w:p>
+      <w:pPr>
+        <w:pBdr>
+          <w:top w:val="none" w:sz="4" w:space="0" w:color="000000"/>
+          <w:left w:val="none" w:sz="4" w:space="0" w:color="000000"/>
+          <w:bottom w:val="none" w:sz="4" w:space="0" w:color="000000"/>
+          <w:right w:val="none" w:sz="4" w:space="0" w:color="000000"/>
+        </w:pBdr>
+        <w:spacing w:after="0"/>
+        <w:rPr>
+          <w:rFonts w:ascii="Times New Roman" w:hAnsi="Times New Roman" w:cs="Times New Roman"/>
+          <w:b/>
+          <w:bCs/>
+          <w:sz w:val="28"/>
+          <w:szCs w:val="28"/>
+          <w:lang w:val="en-US"/>
+        </w:rPr>
+      </w:pPr>
+      <w:r>
+        <w:rPr>
+          <w:rFonts w:ascii="Times New Roman" w:hAnsi="Times New Roman" w:cs="Times New Roman"/>
+          <w:b/>
+          <w:bCs/>
+          <w:sz w:val="28"/>
+          <w:szCs w:val="28"/>
+          <w:lang w:val="en-US"/>
+        </w:rPr>
+        <w:lastRenderedPageBreak/>
+        <w:drawing>
+          <wp:inline distT="0" distB="0" distL="0" distR="0" wp14:anchorId="766F7791" wp14:editId="2D4AFFD8">
+            <wp:extent cx="4715533" cy="876422"/>
+            <wp:effectExtent l="0" t="0" r="8890" b="0"/>
+            <wp:docPr id="259423211" name="Рисунок 1"/>
+            <wp:cNvGraphicFramePr>
+              <a:graphicFrameLocks xmlns:a="http://schemas.openxmlformats.org/drawingml/2006/main" noChangeAspect="1"/>
+            </wp:cNvGraphicFramePr>
+            <a:graphic xmlns:a="http://schemas.openxmlformats.org/drawingml/2006/main">
+              <a:graphicData uri="http://schemas.openxmlformats.org/drawingml/2006/picture">
+                <pic:pic xmlns:pic="http://schemas.openxmlformats.org/drawingml/2006/picture">
+                  <pic:nvPicPr>
+                    <pic:cNvPr id="259423211" name=""/>
+                    <pic:cNvPicPr/>
+                  </pic:nvPicPr>
+                  <pic:blipFill>
+                    <a:blip r:embed="rId20"/>
+                    <a:stretch>
+                      <a:fillRect/>
+                    </a:stretch>
+                  </pic:blipFill>
+                  <pic:spPr>
+                    <a:xfrm>
+                      <a:off x="0" y="0"/>
+                      <a:ext cx="4715533" cy="876422"/>
+                    </a:xfrm>
+                    <a:prstGeom prst="rect">
+                      <a:avLst/>
+                    </a:prstGeom>
+                  </pic:spPr>
+                </pic:pic>
+              </a:graphicData>
+            </a:graphic>
+          </wp:inline>
+        </w:drawing>
+      </w:r>
+    </w:p>
+    <w:p>
+      <w:pPr>
+        <w:pBdr>
+          <w:top w:val="none" w:sz="4" w:space="0" w:color="000000"/>
+          <w:left w:val="none" w:sz="4" w:space="0" w:color="000000"/>
+          <w:bottom w:val="none" w:sz="4" w:space="0" w:color="000000"/>
+          <w:right w:val="none" w:sz="4" w:space="0" w:color="000000"/>
+        </w:pBdr>
+        <w:spacing w:after="0"/>
+        <w:rPr>
+          <w:rFonts w:ascii="Times New Roman" w:hAnsi="Times New Roman" w:cs="Times New Roman"/>
+          <w:sz w:val="28"/>
+          <w:szCs w:val="28"/>
+        </w:rPr>
+      </w:pPr>
+      <w:r>
+        <w:rPr>
+          <w:rFonts w:ascii="Times New Roman" w:hAnsi="Times New Roman" w:cs="Times New Roman"/>
+          <w:sz w:val="28"/>
+          <w:szCs w:val="28"/>
+        </w:rPr>
+        <w:t>В коде проекта изменил имена переменных</w:t>
+      </w:r>
+    </w:p>
+    <w:p>
+      <w:pPr>
+        <w:pBdr>
+          <w:top w:val="none" w:sz="4" w:space="0" w:color="000000"/>
+          <w:left w:val="none" w:sz="4" w:space="0" w:color="000000"/>
+          <w:bottom w:val="none" w:sz="4" w:space="0" w:color="000000"/>
+          <w:right w:val="none" w:sz="4" w:space="0" w:color="000000"/>
+        </w:pBdr>
+        <w:spacing w:after="0"/>
+        <w:rPr>
+          <w:rFonts w:ascii="Times New Roman" w:hAnsi="Times New Roman" w:cs="Times New Roman"/>
+          <w:b/>
+          <w:bCs/>
+          <w:sz w:val="28"/>
+          <w:szCs w:val="28"/>
+          <w:lang w:val="en-US"/>
+        </w:rPr>
+      </w:pPr>
+      <w:r>
+        <w:rPr>
+          <w:rFonts w:ascii="Times New Roman" w:hAnsi="Times New Roman" w:cs="Times New Roman"/>
+          <w:b/>
+          <w:bCs/>
+          <w:sz w:val="28"/>
+          <w:szCs w:val="28"/>
+        </w:rPr>
+        <w:drawing>
+          <wp:inline distT="0" distB="0" distL="0" distR="0" wp14:anchorId="3145D936" wp14:editId="5FAABAFE">
+            <wp:extent cx="5940425" cy="610870"/>
+            <wp:effectExtent l="0" t="0" r="3175" b="0"/>
+            <wp:docPr id="1377607626" name="Рисунок 1"/>
+            <wp:cNvGraphicFramePr>
+              <a:graphicFrameLocks xmlns:a="http://schemas.openxmlformats.org/drawingml/2006/main" noChangeAspect="1"/>
+            </wp:cNvGraphicFramePr>
+            <a:graphic xmlns:a="http://schemas.openxmlformats.org/drawingml/2006/main">
+              <a:graphicData uri="http://schemas.openxmlformats.org/drawingml/2006/picture">
+                <pic:pic xmlns:pic="http://schemas.openxmlformats.org/drawingml/2006/picture">
+                  <pic:nvPicPr>
+                    <pic:cNvPr id="1377607626" name=""/>
+                    <pic:cNvPicPr/>
+                  </pic:nvPicPr>
+                  <pic:blipFill>
+                    <a:blip r:embed="rId21"/>
+                    <a:stretch>
+                      <a:fillRect/>
+                    </a:stretch>
+                  </pic:blipFill>
+                  <pic:spPr>
+                    <a:xfrm>
+                      <a:off x="0" y="0"/>
+                      <a:ext cx="5940425" cy="610870"/>
+                    </a:xfrm>
+                    <a:prstGeom prst="rect">
+                      <a:avLst/>
+                    </a:prstGeom>
+                  </pic:spPr>
+                </pic:pic>
+              </a:graphicData>
+            </a:graphic>
+          </wp:inline>
+        </w:drawing>
+      </w:r>
+    </w:p>
+    <w:p>
+      <w:pPr>
+        <w:pBdr>
+          <w:top w:val="none" w:sz="4" w:space="0" w:color="000000"/>
+          <w:left w:val="none" w:sz="4" w:space="0" w:color="000000"/>
+          <w:bottom w:val="none" w:sz="4" w:space="0" w:color="000000"/>
+          <w:right w:val="none" w:sz="4" w:space="0" w:color="000000"/>
+        </w:pBdr>
+        <w:spacing w:after="0"/>
+        <w:rPr>
+          <w:rFonts w:ascii="Times New Roman" w:hAnsi="Times New Roman" w:cs="Times New Roman"/>
+          <w:b/>
+          <w:bCs/>
+          <w:sz w:val="28"/>
+          <w:szCs w:val="28"/>
+          <w:lang w:val="en-US"/>
+        </w:rPr>
+      </w:pPr>
+      <w:r>
+        <w:rPr>
+          <w:rFonts w:ascii="Times New Roman" w:hAnsi="Times New Roman" w:cs="Times New Roman"/>
+          <w:b/>
+          <w:bCs/>
+          <w:sz w:val="28"/>
+          <w:szCs w:val="28"/>
+          <w:lang w:val="en-US"/>
+        </w:rPr>
+        <w:drawing>
+          <wp:inline distT="0" distB="0" distL="0" distR="0" wp14:anchorId="33D47BF7" wp14:editId="79A47676">
+            <wp:extent cx="5940425" cy="644525"/>
+            <wp:effectExtent l="0" t="0" r="3175" b="3175"/>
+            <wp:docPr id="51846741" name="Рисунок 1"/>
+            <wp:cNvGraphicFramePr>
+              <a:graphicFrameLocks xmlns:a="http://schemas.openxmlformats.org/drawingml/2006/main" noChangeAspect="1"/>
+            </wp:cNvGraphicFramePr>
+            <a:graphic xmlns:a="http://schemas.openxmlformats.org/drawingml/2006/main">
+              <a:graphicData uri="http://schemas.openxmlformats.org/drawingml/2006/picture">
+                <pic:pic xmlns:pic="http://schemas.openxmlformats.org/drawingml/2006/picture">
+                  <pic:nvPicPr>
+                    <pic:cNvPr id="51846741" name=""/>
+                    <pic:cNvPicPr/>
+                  </pic:nvPicPr>
+                  <pic:blipFill>
+                    <a:blip r:embed="rId22"/>
+                    <a:stretch>
+                      <a:fillRect/>
+                    </a:stretch>
+                  </pic:blipFill>
+                  <pic:spPr>
+                    <a:xfrm>
+                      <a:off x="0" y="0"/>
+                      <a:ext cx="5940425" cy="644525"/>
+                    </a:xfrm>
+                    <a:prstGeom prst="rect">
+                      <a:avLst/>
+                    </a:prstGeom>
+                  </pic:spPr>
+                </pic:pic>
+              </a:graphicData>
+            </a:graphic>
+          </wp:inline>
+        </w:drawing>
+      </w:r>
+    </w:p>
+    <w:p>
+      <w:pPr>
+        <w:pBdr>
+          <w:top w:val="none" w:sz="4" w:space="0" w:color="000000"/>
+          <w:left w:val="none" w:sz="4" w:space="0" w:color="000000"/>
+          <w:bottom w:val="none" w:sz="4" w:space="0" w:color="000000"/>
+          <w:right w:val="none" w:sz="4" w:space="0" w:color="000000"/>
+        </w:pBdr>
+        <w:spacing w:after="0"/>
+        <w:rPr>
+          <w:rFonts w:ascii="Times New Roman" w:hAnsi="Times New Roman" w:cs="Times New Roman"/>
+          <w:sz w:val="28"/>
+          <w:szCs w:val="28"/>
+        </w:rPr>
+      </w:pPr>
+      <w:r>
+        <w:rPr>
+          <w:rFonts w:ascii="Times New Roman" w:hAnsi="Times New Roman" w:cs="Times New Roman"/>
+          <w:sz w:val="28"/>
+          <w:szCs w:val="28"/>
+        </w:rPr>
+        <w:t>З</w:t>
+      </w:r>
+      <w:r>
+        <w:rPr>
+          <w:rFonts w:ascii="Times New Roman" w:hAnsi="Times New Roman" w:cs="Times New Roman"/>
+          <w:sz w:val="28"/>
+          <w:szCs w:val="28"/>
+        </w:rPr>
+        <w:t>афиксир</w:t>
+      </w:r>
+      <w:r>
+        <w:rPr>
+          <w:rFonts w:ascii="Times New Roman" w:hAnsi="Times New Roman" w:cs="Times New Roman"/>
+          <w:sz w:val="28"/>
+          <w:szCs w:val="28"/>
+        </w:rPr>
+        <w:t>овал</w:t>
+      </w:r>
+      <w:r>
+        <w:rPr>
+          <w:rFonts w:ascii="Times New Roman" w:hAnsi="Times New Roman" w:cs="Times New Roman"/>
+          <w:sz w:val="28"/>
+          <w:szCs w:val="28"/>
+        </w:rPr>
+        <w:t xml:space="preserve"> изменения, выполнив соответствующие команды</w:t>
+      </w:r>
+    </w:p>
+    <w:p>
+      <w:pPr>
+        <w:pBdr>
+          <w:top w:val="none" w:sz="4" w:space="0" w:color="000000"/>
+          <w:left w:val="none" w:sz="4" w:space="0" w:color="000000"/>
+          <w:bottom w:val="none" w:sz="4" w:space="0" w:color="000000"/>
+          <w:right w:val="none" w:sz="4" w:space="0" w:color="000000"/>
+        </w:pBdr>
+        <w:spacing w:after="0"/>
+        <w:rPr>
+          <w:rFonts w:ascii="Times New Roman" w:eastAsia="Times New Roman" w:hAnsi="Times New Roman" w:cs="Times New Roman"/>
+          <w:b/>
+          <w:color w:val="000000"/>
+          <w:sz w:val="28"/>
+          <w:szCs w:val="28"/>
+          <w:lang w:val="en-US"/>
+        </w:rPr>
+      </w:pPr>
+      <w:r>
+        <w:rPr>
+          <w:rFonts w:ascii="Times New Roman" w:eastAsia="Times New Roman" w:hAnsi="Times New Roman" w:cs="Times New Roman"/>
+          <w:b/>
+          <w:color w:val="000000"/>
+          <w:sz w:val="28"/>
+          <w:szCs w:val="28"/>
+          <w:lang w:val="en-US"/>
+        </w:rPr>
+        <w:drawing>
+          <wp:inline distT="0" distB="0" distL="0" distR="0" wp14:anchorId="0CB6C819" wp14:editId="5B272BDD">
+            <wp:extent cx="4972744" cy="3048425"/>
+            <wp:effectExtent l="0" t="0" r="0" b="0"/>
+            <wp:docPr id="19957311" name="Рисунок 1"/>
+            <wp:cNvGraphicFramePr>
+              <a:graphicFrameLocks xmlns:a="http://schemas.openxmlformats.org/drawingml/2006/main" noChangeAspect="1"/>
+            </wp:cNvGraphicFramePr>
+            <a:graphic xmlns:a="http://schemas.openxmlformats.org/drawingml/2006/main">
+              <a:graphicData uri="http://schemas.openxmlformats.org/drawingml/2006/picture">
+                <pic:pic xmlns:pic="http://schemas.openxmlformats.org/drawingml/2006/picture">
+                  <pic:nvPicPr>
+                    <pic:cNvPr id="19957311" name=""/>
+                    <pic:cNvPicPr/>
+                  </pic:nvPicPr>
+                  <pic:blipFill>
+                    <a:blip r:embed="rId23"/>
+                    <a:stretch>
+                      <a:fillRect/>
+                    </a:stretch>
+                  </pic:blipFill>
+                  <pic:spPr>
+                    <a:xfrm>
+                      <a:off x="0" y="0"/>
+                      <a:ext cx="4972744" cy="3048425"/>
+                    </a:xfrm>
+                    <a:prstGeom prst="rect">
+                      <a:avLst/>
+                    </a:prstGeom>
+                  </pic:spPr>
+                </pic:pic>
+              </a:graphicData>
+            </a:graphic>
+          </wp:inline>
+        </w:drawing>
+      </w:r>
+    </w:p>
+    <w:p>
+      <w:pPr>
+        <w:pBdr>
+          <w:top w:val="none" w:sz="4" w:space="0" w:color="000000"/>
+          <w:left w:val="none" w:sz="4" w:space="0" w:color="000000"/>
+          <w:bottom w:val="none" w:sz="4" w:space="0" w:color="000000"/>
+          <w:right w:val="none" w:sz="4" w:space="0" w:color="000000"/>
+        </w:pBdr>
+        <w:spacing w:after="0"/>
+        <w:rPr>
+          <w:rFonts w:ascii="Times New Roman" w:hAnsi="Times New Roman" w:cs="Times New Roman"/>
+          <w:sz w:val="28"/>
+          <w:szCs w:val="28"/>
+        </w:rPr>
+      </w:pPr>
+      <w:bookmarkStart w:id="1" w:name="_Hlk135163382"/>
+      <w:r>
+        <w:rPr>
+          <w:rFonts w:ascii="Times New Roman" w:hAnsi="Times New Roman" w:cs="Times New Roman"/>
+          <w:sz w:val="28"/>
+          <w:szCs w:val="28"/>
+          <w:lang w:val="en-US"/>
+        </w:rPr>
+        <w:t>C</w:t>
+      </w:r>
+      <w:proofErr w:type="spellStart"/>
+      <w:r>
+        <w:rPr>
+          <w:rFonts w:ascii="Times New Roman" w:hAnsi="Times New Roman" w:cs="Times New Roman"/>
+          <w:sz w:val="28"/>
+          <w:szCs w:val="28"/>
+        </w:rPr>
+        <w:t>озда</w:t>
+      </w:r>
+      <w:r>
+        <w:rPr>
+          <w:rFonts w:ascii="Times New Roman" w:hAnsi="Times New Roman" w:cs="Times New Roman"/>
+          <w:sz w:val="28"/>
+          <w:szCs w:val="28"/>
+        </w:rPr>
+        <w:t>л</w:t>
+      </w:r>
+      <w:proofErr w:type="spellEnd"/>
+      <w:r>
+        <w:rPr>
+          <w:rFonts w:ascii="Times New Roman" w:hAnsi="Times New Roman" w:cs="Times New Roman"/>
+          <w:sz w:val="28"/>
+          <w:szCs w:val="28"/>
+        </w:rPr>
+        <w:t xml:space="preserve"> в своей ветке файл 1.docx</w:t>
+      </w:r>
+    </w:p>
+    <w:p>
+      <w:pPr>
+        <w:pBdr>
+          <w:top w:val="none" w:sz="4" w:space="0" w:color="000000"/>
+          <w:left w:val="none" w:sz="4" w:space="0" w:color="000000"/>
+          <w:bottom w:val="none" w:sz="4" w:space="0" w:color="000000"/>
+          <w:right w:val="none" w:sz="4" w:space="0" w:color="000000"/>
+        </w:pBdr>
+        <w:spacing w:after="0"/>
+        <w:rPr>
+          <w:rFonts w:ascii="Times New Roman" w:eastAsia="Times New Roman" w:hAnsi="Times New Roman" w:cs="Times New Roman"/>
+          <w:b/>
+          <w:color w:val="000000"/>
+          <w:sz w:val="28"/>
+          <w:szCs w:val="28"/>
+        </w:rPr>
+      </w:pPr>
+      <w:r>
+        <w:rPr>
+          <w:rFonts w:ascii="Times New Roman" w:eastAsia="Times New Roman" w:hAnsi="Times New Roman" w:cs="Times New Roman"/>
+          <w:b/>
+          <w:color w:val="000000"/>
+          <w:sz w:val="28"/>
+          <w:szCs w:val="28"/>
+        </w:rPr>
+        <w:drawing>
+          <wp:inline distT="0" distB="0" distL="0" distR="0" wp14:anchorId="476AAA42" wp14:editId="25F836AB">
+            <wp:extent cx="5940425" cy="1247775"/>
+            <wp:effectExtent l="0" t="0" r="3175" b="9525"/>
+            <wp:docPr id="1777954886" name="Рисунок 1"/>
+            <wp:cNvGraphicFramePr>
+              <a:graphicFrameLocks xmlns:a="http://schemas.openxmlformats.org/drawingml/2006/main" noChangeAspect="1"/>
+            </wp:cNvGraphicFramePr>
+            <a:graphic xmlns:a="http://schemas.openxmlformats.org/drawingml/2006/main">
+              <a:graphicData uri="http://schemas.openxmlformats.org/drawingml/2006/picture">
+                <pic:pic xmlns:pic="http://schemas.openxmlformats.org/drawingml/2006/picture">
+                  <pic:nvPicPr>
+                    <pic:cNvPr id="1777954886" name=""/>
+                    <pic:cNvPicPr/>
+                  </pic:nvPicPr>
+                  <pic:blipFill>
+                    <a:blip r:embed="rId24"/>
+                    <a:stretch>
+                      <a:fillRect/>
+                    </a:stretch>
+                  </pic:blipFill>
+                  <pic:spPr>
+                    <a:xfrm>
+                      <a:off x="0" y="0"/>
+                      <a:ext cx="5940425" cy="1247775"/>
+                    </a:xfrm>
+                    <a:prstGeom prst="rect">
+                      <a:avLst/>
+                    </a:prstGeom>
+                  </pic:spPr>
+                </pic:pic>
+              </a:graphicData>
+            </a:graphic>
+          </wp:inline>
+        </w:drawing>
+      </w:r>
+    </w:p>
+    <w:p>
+      <w:pPr>
+        <w:pBdr>
+          <w:top w:val="none" w:sz="4" w:space="0" w:color="000000"/>
+          <w:left w:val="none" w:sz="4" w:space="0" w:color="000000"/>
+          <w:bottom w:val="none" w:sz="4" w:space="0" w:color="000000"/>
+          <w:right w:val="none" w:sz="4" w:space="0" w:color="000000"/>
+        </w:pBdr>
+        <w:spacing w:after="0"/>
+        <w:rPr>
+          <w:rFonts w:ascii="Times New Roman" w:hAnsi="Times New Roman" w:cs="Times New Roman"/>
+          <w:sz w:val="28"/>
+          <w:szCs w:val="28"/>
+        </w:rPr>
+      </w:pPr>
+      <w:r>
+        <w:rPr>
+          <w:rFonts w:ascii="Times New Roman" w:hAnsi="Times New Roman" w:cs="Times New Roman"/>
+          <w:sz w:val="28"/>
+          <w:szCs w:val="28"/>
+        </w:rPr>
+        <w:t>З</w:t>
+      </w:r>
+      <w:r>
+        <w:rPr>
+          <w:rFonts w:ascii="Times New Roman" w:hAnsi="Times New Roman" w:cs="Times New Roman"/>
+          <w:sz w:val="28"/>
+          <w:szCs w:val="28"/>
+        </w:rPr>
+        <w:t>афиксир</w:t>
+      </w:r>
+      <w:r>
+        <w:rPr>
+          <w:rFonts w:ascii="Times New Roman" w:hAnsi="Times New Roman" w:cs="Times New Roman"/>
+          <w:sz w:val="28"/>
+          <w:szCs w:val="28"/>
+        </w:rPr>
+        <w:t>овал</w:t>
+      </w:r>
+      <w:r>
+        <w:rPr>
+          <w:rFonts w:ascii="Times New Roman" w:hAnsi="Times New Roman" w:cs="Times New Roman"/>
+          <w:sz w:val="28"/>
+          <w:szCs w:val="28"/>
+        </w:rPr>
+        <w:t xml:space="preserve"> добавление файла</w:t>
+      </w:r>
+    </w:p>
+    <w:p>
+      <w:pPr>
+        <w:pBdr>
+          <w:top w:val="none" w:sz="4" w:space="0" w:color="000000"/>
+          <w:left w:val="none" w:sz="4" w:space="0" w:color="000000"/>
+          <w:bottom w:val="none" w:sz="4" w:space="0" w:color="000000"/>
+          <w:right w:val="none" w:sz="4" w:space="0" w:color="000000"/>
+        </w:pBdr>
+        <w:spacing w:after="0"/>
+        <w:rPr>
+          <w:rFonts w:ascii="Times New Roman" w:eastAsia="Times New Roman" w:hAnsi="Times New Roman" w:cs="Times New Roman"/>
+          <w:b/>
+          <w:color w:val="000000"/>
+          <w:sz w:val="28"/>
+          <w:szCs w:val="28"/>
+        </w:rPr>
+      </w:pPr>
+      <w:r>
+        <w:rPr>
+          <w:rFonts w:ascii="Times New Roman" w:eastAsia="Times New Roman" w:hAnsi="Times New Roman" w:cs="Times New Roman"/>
+          <w:b/>
+          <w:color w:val="000000"/>
+          <w:sz w:val="28"/>
+          <w:szCs w:val="28"/>
+        </w:rPr>
+        <w:drawing>
+          <wp:inline distT="0" distB="0" distL="0" distR="0" wp14:anchorId="78FF8FF4" wp14:editId="7F427A79">
+            <wp:extent cx="4486901" cy="1400370"/>
+            <wp:effectExtent l="0" t="0" r="9525" b="9525"/>
+            <wp:docPr id="793251954" name="Рисунок 1"/>
+            <wp:cNvGraphicFramePr>
+              <a:graphicFrameLocks xmlns:a="http://schemas.openxmlformats.org/drawingml/2006/main" noChangeAspect="1"/>
+            </wp:cNvGraphicFramePr>
+            <a:graphic xmlns:a="http://schemas.openxmlformats.org/drawingml/2006/main">
+              <a:graphicData uri="http://schemas.openxmlformats.org/drawingml/2006/picture">
+                <pic:pic xmlns:pic="http://schemas.openxmlformats.org/drawingml/2006/picture">
+                  <pic:nvPicPr>
+                    <pic:cNvPr id="793251954" name=""/>
+                    <pic:cNvPicPr/>
+                  </pic:nvPicPr>
+                  <pic:blipFill>
+                    <a:blip r:embed="rId25"/>
+                    <a:stretch>
+                      <a:fillRect/>
+                    </a:stretch>
+                  </pic:blipFill>
+                  <pic:spPr>
+                    <a:xfrm>
+                      <a:off x="0" y="0"/>
+                      <a:ext cx="4486901" cy="1400370"/>
+                    </a:xfrm>
+                    <a:prstGeom prst="rect">
+                      <a:avLst/>
+                    </a:prstGeom>
+                  </pic:spPr>
+                </pic:pic>
+              </a:graphicData>
+            </a:graphic>
+          </wp:inline>
+        </w:drawing>
+      </w:r>
+    </w:p>
+    <w:p>
+      <w:pPr>
+        <w:pBdr>
+          <w:top w:val="none" w:sz="4" w:space="0" w:color="000000"/>
+          <w:left w:val="none" w:sz="4" w:space="0" w:color="000000"/>
+          <w:bottom w:val="none" w:sz="4" w:space="0" w:color="000000"/>
+          <w:right w:val="none" w:sz="4" w:space="0" w:color="000000"/>
+        </w:pBdr>
+        <w:spacing w:after="0"/>
+        <w:rPr>
+          <w:rFonts w:ascii="Times New Roman" w:eastAsia="Times New Roman" w:hAnsi="Times New Roman" w:cs="Times New Roman"/>
+          <w:b/>
+          <w:color w:val="000000"/>
+          <w:sz w:val="28"/>
+          <w:szCs w:val="28"/>
+        </w:rPr>
+      </w:pPr>
+      <w:r>
+        <w:t>О</w:t>
+      </w:r>
+      <w:r>
+        <w:t>тпра</w:t>
+      </w:r>
+      <w:r>
+        <w:t>вил</w:t>
+      </w:r>
+      <w:r>
+        <w:t xml:space="preserve"> зафиксированные изменения в удаленный репозиторий в ветку</w:t>
+      </w:r>
+      <w:r>
+        <w:t xml:space="preserve"> </w:t>
+      </w:r>
+      <w:r>
+        <w:rPr>
+          <w:lang w:val="en-US"/>
+        </w:rPr>
+        <w:t>Khosseyni</w:t>
+      </w:r>
+    </w:p>
+    <w:p>
+      <w:pPr>
+        <w:pBdr>
+          <w:top w:val="none" w:sz="4" w:space="0" w:color="000000"/>
+          <w:left w:val="none" w:sz="4" w:space="0" w:color="000000"/>
+          <w:bottom w:val="none" w:sz="4" w:space="0" w:color="000000"/>
+          <w:right w:val="none" w:sz="4" w:space="0" w:color="000000"/>
+        </w:pBdr>
+        <w:spacing w:after="0"/>
+        <w:rPr>
+          <w:rFonts w:ascii="Times New Roman" w:eastAsia="Times New Roman" w:hAnsi="Times New Roman" w:cs="Times New Roman"/>
+          <w:b/>
+          <w:color w:val="000000"/>
+          <w:sz w:val="28"/>
+          <w:szCs w:val="28"/>
+        </w:rPr>
+      </w:pPr>
+      <w:r>
+        <w:rPr>
+          <w:rFonts w:ascii="Times New Roman" w:eastAsia="Times New Roman" w:hAnsi="Times New Roman" w:cs="Times New Roman"/>
+          <w:b/>
+          <w:color w:val="000000"/>
+          <w:sz w:val="28"/>
+          <w:szCs w:val="28"/>
+        </w:rPr>
+        <w:lastRenderedPageBreak/>
+        <w:drawing>
+          <wp:inline distT="0" distB="0" distL="0" distR="0" wp14:anchorId="0900C26C" wp14:editId="7D2F573D">
+            <wp:extent cx="4982270" cy="2400635"/>
+            <wp:effectExtent l="0" t="0" r="8890" b="0"/>
+            <wp:docPr id="1592636474" name="Рисунок 1"/>
+            <wp:cNvGraphicFramePr>
+              <a:graphicFrameLocks xmlns:a="http://schemas.openxmlformats.org/drawingml/2006/main" noChangeAspect="1"/>
+            </wp:cNvGraphicFramePr>
+            <a:graphic xmlns:a="http://schemas.openxmlformats.org/drawingml/2006/main">
+              <a:graphicData uri="http://schemas.openxmlformats.org/drawingml/2006/picture">
+                <pic:pic xmlns:pic="http://schemas.openxmlformats.org/drawingml/2006/picture">
+                  <pic:nvPicPr>
+                    <pic:cNvPr id="1592636474" name=""/>
+                    <pic:cNvPicPr/>
+                  </pic:nvPicPr>
+                  <pic:blipFill>
+                    <a:blip r:embed="rId26"/>
+                    <a:stretch>
+                      <a:fillRect/>
+                    </a:stretch>
+                  </pic:blipFill>
+                  <pic:spPr>
+                    <a:xfrm>
+                      <a:off x="0" y="0"/>
+                      <a:ext cx="4982270" cy="2400635"/>
+                    </a:xfrm>
+                    <a:prstGeom prst="rect">
+                      <a:avLst/>
+                    </a:prstGeom>
+                  </pic:spPr>
+                </pic:pic>
+              </a:graphicData>
+            </a:graphic>
+          </wp:inline>
+        </w:drawing>
+      </w:r>
+    </w:p>
+    <w:bookmarkEnd w:id="0"/>
+    <w:bookmarkEnd w:id="1"/>
     <w:p>
       <w:pPr>
         <w:pBdr>

--- a/10l.docx
+++ b/10l.docx
@@ -1923,6 +1923,7 @@
       <w:r>
         <w:rPr>
           <w:rFonts w:ascii="Times New Roman" w:hAnsi="Times New Roman" w:cs="Times New Roman"/>
+          <w:noProof/>
           <w:sz w:val="28"/>
           <w:szCs w:val="28"/>
         </w:rPr>
@@ -1984,31 +1985,7 @@
           <w:sz w:val="28"/>
           <w:szCs w:val="28"/>
         </w:rPr>
-        <w:t>З</w:t>
-      </w:r>
-      <w:r>
-        <w:rPr>
-          <w:rFonts w:ascii="Times New Roman" w:hAnsi="Times New Roman" w:cs="Times New Roman"/>
-          <w:sz w:val="28"/>
-          <w:szCs w:val="28"/>
-        </w:rPr>
-        <w:t>афиксир</w:t>
-      </w:r>
-      <w:r>
-        <w:rPr>
-          <w:rFonts w:ascii="Times New Roman" w:hAnsi="Times New Roman" w:cs="Times New Roman"/>
-          <w:sz w:val="28"/>
-          <w:szCs w:val="28"/>
-        </w:rPr>
-        <w:t>овал</w:t>
-      </w:r>
-      <w:r>
-        <w:rPr>
-          <w:rFonts w:ascii="Times New Roman" w:hAnsi="Times New Roman" w:cs="Times New Roman"/>
-          <w:sz w:val="28"/>
-          <w:szCs w:val="28"/>
-        </w:rPr>
-        <w:t xml:space="preserve"> изменения, выполнив соответствующие команды</w:t>
+        <w:t>Зафиксировал изменения, выполнив соответствующие команды</w:t>
       </w:r>
     </w:p>
     <w:p>
@@ -2029,6 +2006,7 @@
       <w:r>
         <w:rPr>
           <w:rFonts w:ascii="Times New Roman" w:hAnsi="Times New Roman" w:cs="Times New Roman"/>
+          <w:noProof/>
           <w:sz w:val="28"/>
           <w:szCs w:val="28"/>
         </w:rPr>
@@ -2106,31 +2084,7 @@
           <w:sz w:val="28"/>
           <w:szCs w:val="28"/>
         </w:rPr>
-        <w:t>Д</w:t>
-      </w:r>
-      <w:r>
-        <w:rPr>
-          <w:rFonts w:ascii="Times New Roman" w:hAnsi="Times New Roman" w:cs="Times New Roman"/>
-          <w:sz w:val="28"/>
-          <w:szCs w:val="28"/>
-        </w:rPr>
-        <w:t>обав</w:t>
-      </w:r>
-      <w:r>
-        <w:rPr>
-          <w:rFonts w:ascii="Times New Roman" w:hAnsi="Times New Roman" w:cs="Times New Roman"/>
-          <w:sz w:val="28"/>
-          <w:szCs w:val="28"/>
-        </w:rPr>
-        <w:t>ил</w:t>
-      </w:r>
-      <w:r>
-        <w:rPr>
-          <w:rFonts w:ascii="Times New Roman" w:hAnsi="Times New Roman" w:cs="Times New Roman"/>
-          <w:sz w:val="28"/>
-          <w:szCs w:val="28"/>
-        </w:rPr>
-        <w:t xml:space="preserve"> в локальный репозиторий файлы проекта по дисциплине «Программирование» за первый семестр</w:t>
+        <w:t>Добавил в локальный репозиторий файлы проекта по дисциплине «Программирование» за первый семестр</w:t>
       </w:r>
     </w:p>
     <w:p>
@@ -2151,6 +2105,7 @@
       <w:r>
         <w:rPr>
           <w:rFonts w:ascii="Times New Roman" w:hAnsi="Times New Roman" w:cs="Times New Roman"/>
+          <w:noProof/>
           <w:sz w:val="28"/>
           <w:szCs w:val="28"/>
         </w:rPr>
@@ -2212,31 +2167,7 @@
           <w:sz w:val="28"/>
           <w:szCs w:val="28"/>
         </w:rPr>
-        <w:t>З</w:t>
-      </w:r>
-      <w:r>
-        <w:rPr>
-          <w:rFonts w:ascii="Times New Roman" w:hAnsi="Times New Roman" w:cs="Times New Roman"/>
-          <w:sz w:val="28"/>
-          <w:szCs w:val="28"/>
-        </w:rPr>
-        <w:t>афиксир</w:t>
-      </w:r>
-      <w:r>
-        <w:rPr>
-          <w:rFonts w:ascii="Times New Roman" w:hAnsi="Times New Roman" w:cs="Times New Roman"/>
-          <w:sz w:val="28"/>
-          <w:szCs w:val="28"/>
-        </w:rPr>
-        <w:t>овал</w:t>
-      </w:r>
-      <w:r>
-        <w:rPr>
-          <w:rFonts w:ascii="Times New Roman" w:hAnsi="Times New Roman" w:cs="Times New Roman"/>
-          <w:sz w:val="28"/>
-          <w:szCs w:val="28"/>
-        </w:rPr>
-        <w:t xml:space="preserve"> изменения, выполнив соответствующие команды</w:t>
+        <w:t>Зафиксировал изменения, выполнив соответствующие команды</w:t>
       </w:r>
     </w:p>
     <w:p>
@@ -2257,6 +2188,7 @@
       <w:r>
         <w:rPr>
           <w:rFonts w:ascii="Times New Roman" w:hAnsi="Times New Roman" w:cs="Times New Roman"/>
+          <w:noProof/>
           <w:sz w:val="28"/>
           <w:szCs w:val="28"/>
         </w:rPr>
@@ -2319,6 +2251,7 @@
         <w:rPr>
           <w:rFonts w:ascii="Times New Roman" w:eastAsia="Times New Roman" w:hAnsi="Times New Roman" w:cs="Times New Roman"/>
           <w:b/>
+          <w:noProof/>
           <w:color w:val="000000"/>
           <w:sz w:val="28"/>
           <w:szCs w:val="28"/>
@@ -2383,31 +2316,7 @@
           <w:sz w:val="28"/>
           <w:szCs w:val="28"/>
         </w:rPr>
-        <w:t>О</w:t>
-      </w:r>
-      <w:r>
-        <w:rPr>
-          <w:rFonts w:ascii="Times New Roman" w:hAnsi="Times New Roman" w:cs="Times New Roman"/>
-          <w:sz w:val="28"/>
-          <w:szCs w:val="28"/>
-        </w:rPr>
-        <w:t>тправ</w:t>
-      </w:r>
-      <w:r>
-        <w:rPr>
-          <w:rFonts w:ascii="Times New Roman" w:hAnsi="Times New Roman" w:cs="Times New Roman"/>
-          <w:sz w:val="28"/>
-          <w:szCs w:val="28"/>
-        </w:rPr>
-        <w:t>ил</w:t>
-      </w:r>
-      <w:r>
-        <w:rPr>
-          <w:rFonts w:ascii="Times New Roman" w:hAnsi="Times New Roman" w:cs="Times New Roman"/>
-          <w:sz w:val="28"/>
-          <w:szCs w:val="28"/>
-        </w:rPr>
-        <w:t xml:space="preserve"> зафиксированные изменения в удаленный репозиторий в главную ветку.</w:t>
+        <w:t>Отправил зафиксированные изменения в удаленный репозиторий в главную ветку.</w:t>
       </w:r>
     </w:p>
     <w:p>
@@ -2429,6 +2338,7 @@
       <w:r>
         <w:rPr>
           <w:rFonts w:ascii="Times New Roman" w:hAnsi="Times New Roman" w:cs="Times New Roman"/>
+          <w:noProof/>
           <w:sz w:val="28"/>
           <w:szCs w:val="28"/>
         </w:rPr>
@@ -2491,6 +2401,7 @@
         <w:rPr>
           <w:rFonts w:ascii="Times New Roman" w:eastAsia="Times New Roman" w:hAnsi="Times New Roman" w:cs="Times New Roman"/>
           <w:b/>
+          <w:noProof/>
           <w:color w:val="000000"/>
           <w:sz w:val="28"/>
           <w:szCs w:val="28"/>
@@ -2555,6 +2466,7 @@
         <w:rPr>
           <w:rFonts w:ascii="Times New Roman" w:eastAsia="Times New Roman" w:hAnsi="Times New Roman" w:cs="Times New Roman"/>
           <w:b/>
+          <w:noProof/>
           <w:color w:val="000000"/>
           <w:sz w:val="28"/>
           <w:szCs w:val="28"/>
@@ -2696,6 +2608,7 @@
           <w:rFonts w:ascii="Times New Roman" w:hAnsi="Times New Roman" w:cs="Times New Roman"/>
           <w:b/>
           <w:bCs/>
+          <w:noProof/>
           <w:sz w:val="28"/>
           <w:szCs w:val="28"/>
           <w:lang w:val="en-US"/>
@@ -2784,6 +2697,7 @@
           <w:rFonts w:ascii="Times New Roman" w:hAnsi="Times New Roman" w:cs="Times New Roman"/>
           <w:b/>
           <w:bCs/>
+          <w:noProof/>
           <w:sz w:val="28"/>
           <w:szCs w:val="28"/>
         </w:rPr>
@@ -2847,6 +2761,7 @@
           <w:rFonts w:ascii="Times New Roman" w:hAnsi="Times New Roman" w:cs="Times New Roman"/>
           <w:b/>
           <w:bCs/>
+          <w:noProof/>
           <w:sz w:val="28"/>
           <w:szCs w:val="28"/>
           <w:lang w:val="en-US"/>
@@ -2909,31 +2824,7 @@
           <w:sz w:val="28"/>
           <w:szCs w:val="28"/>
         </w:rPr>
-        <w:t>З</w:t>
-      </w:r>
-      <w:r>
-        <w:rPr>
-          <w:rFonts w:ascii="Times New Roman" w:hAnsi="Times New Roman" w:cs="Times New Roman"/>
-          <w:sz w:val="28"/>
-          <w:szCs w:val="28"/>
-        </w:rPr>
-        <w:t>афиксир</w:t>
-      </w:r>
-      <w:r>
-        <w:rPr>
-          <w:rFonts w:ascii="Times New Roman" w:hAnsi="Times New Roman" w:cs="Times New Roman"/>
-          <w:sz w:val="28"/>
-          <w:szCs w:val="28"/>
-        </w:rPr>
-        <w:t>овал</w:t>
-      </w:r>
-      <w:r>
-        <w:rPr>
-          <w:rFonts w:ascii="Times New Roman" w:hAnsi="Times New Roman" w:cs="Times New Roman"/>
-          <w:sz w:val="28"/>
-          <w:szCs w:val="28"/>
-        </w:rPr>
-        <w:t xml:space="preserve"> изменения, выполнив соответствующие команды</w:t>
+        <w:t>Зафиксировал изменения, выполнив соответствующие команды</w:t>
       </w:r>
     </w:p>
     <w:p>
@@ -2958,6 +2849,7 @@
         <w:rPr>
           <w:rFonts w:ascii="Times New Roman" w:eastAsia="Times New Roman" w:hAnsi="Times New Roman" w:cs="Times New Roman"/>
           <w:b/>
+          <w:noProof/>
           <w:color w:val="000000"/>
           <w:sz w:val="28"/>
           <w:szCs w:val="28"/>
@@ -3032,15 +2924,7 @@
           <w:sz w:val="28"/>
           <w:szCs w:val="28"/>
         </w:rPr>
-        <w:t>озда</w:t>
-      </w:r>
-      <w:r>
-        <w:rPr>
-          <w:rFonts w:ascii="Times New Roman" w:hAnsi="Times New Roman" w:cs="Times New Roman"/>
-          <w:sz w:val="28"/>
-          <w:szCs w:val="28"/>
-        </w:rPr>
-        <w:t>л</w:t>
+        <w:t>оздал</w:t>
       </w:r>
       <w:proofErr w:type="spellEnd"/>
       <w:r>
@@ -3073,6 +2957,7 @@
         <w:rPr>
           <w:rFonts w:ascii="Times New Roman" w:eastAsia="Times New Roman" w:hAnsi="Times New Roman" w:cs="Times New Roman"/>
           <w:b/>
+          <w:noProof/>
           <w:color w:val="000000"/>
           <w:sz w:val="28"/>
           <w:szCs w:val="28"/>
@@ -3136,31 +3021,7 @@
           <w:sz w:val="28"/>
           <w:szCs w:val="28"/>
         </w:rPr>
-        <w:t>З</w:t>
-      </w:r>
-      <w:r>
-        <w:rPr>
-          <w:rFonts w:ascii="Times New Roman" w:hAnsi="Times New Roman" w:cs="Times New Roman"/>
-          <w:sz w:val="28"/>
-          <w:szCs w:val="28"/>
-        </w:rPr>
-        <w:t>афиксир</w:t>
-      </w:r>
-      <w:r>
-        <w:rPr>
-          <w:rFonts w:ascii="Times New Roman" w:hAnsi="Times New Roman" w:cs="Times New Roman"/>
-          <w:sz w:val="28"/>
-          <w:szCs w:val="28"/>
-        </w:rPr>
-        <w:t>овал</w:t>
-      </w:r>
-      <w:r>
-        <w:rPr>
-          <w:rFonts w:ascii="Times New Roman" w:hAnsi="Times New Roman" w:cs="Times New Roman"/>
-          <w:sz w:val="28"/>
-          <w:szCs w:val="28"/>
-        </w:rPr>
-        <w:t xml:space="preserve"> добавление файла</w:t>
+        <w:t>Зафиксировал добавление файла</w:t>
       </w:r>
     </w:p>
     <w:p>
@@ -3184,6 +3045,7 @@
         <w:rPr>
           <w:rFonts w:ascii="Times New Roman" w:eastAsia="Times New Roman" w:hAnsi="Times New Roman" w:cs="Times New Roman"/>
           <w:b/>
+          <w:noProof/>
           <w:color w:val="000000"/>
           <w:sz w:val="28"/>
           <w:szCs w:val="28"/>
@@ -3243,19 +3105,7 @@
         </w:rPr>
       </w:pPr>
       <w:r>
-        <w:t>О</w:t>
-      </w:r>
-      <w:r>
-        <w:t>тпра</w:t>
-      </w:r>
-      <w:r>
-        <w:t>вил</w:t>
-      </w:r>
-      <w:r>
-        <w:t xml:space="preserve"> зафиксированные изменения в удаленный репозиторий в ветку</w:t>
-      </w:r>
-      <w:r>
-        <w:t xml:space="preserve"> </w:t>
+        <w:t xml:space="preserve">Отправил зафиксированные изменения в удаленный репозиторий в ветку </w:t>
       </w:r>
       <w:proofErr w:type="spellStart"/>
       <w:r>
@@ -3287,6 +3137,7 @@
         <w:rPr>
           <w:rFonts w:ascii="Times New Roman" w:eastAsia="Times New Roman" w:hAnsi="Times New Roman" w:cs="Times New Roman"/>
           <w:b/>
+          <w:noProof/>
           <w:color w:val="000000"/>
           <w:sz w:val="28"/>
           <w:szCs w:val="28"/>
@@ -3328,6 +3179,34 @@
         </w:drawing>
       </w:r>
     </w:p>
+    <w:p>
+      <w:pPr>
+        <w:pBdr>
+          <w:top w:val="none" w:sz="4" w:space="0" w:color="000000"/>
+          <w:left w:val="none" w:sz="4" w:space="0" w:color="000000"/>
+          <w:bottom w:val="none" w:sz="4" w:space="0" w:color="000000"/>
+          <w:right w:val="none" w:sz="4" w:space="0" w:color="000000"/>
+        </w:pBdr>
+        <w:spacing w:after="0"/>
+      </w:pPr>
+      <w:r>
+        <w:t>В</w:t>
+      </w:r>
+      <w:r>
+        <w:t>ыполн</w:t>
+      </w:r>
+      <w:r>
+        <w:t>ил</w:t>
+      </w:r>
+      <w:r>
+        <w:t xml:space="preserve"> слияние с веткой </w:t>
+      </w:r>
+      <w:proofErr w:type="spellStart"/>
+      <w:r>
+        <w:t>master</w:t>
+      </w:r>
+      <w:proofErr w:type="spellEnd"/>
+    </w:p>
     <w:bookmarkEnd w:id="0"/>
     <w:bookmarkEnd w:id="1"/>
     <w:p>
@@ -3348,14 +3227,47 @@
       <w:r>
         <w:rPr>
           <w:rFonts w:ascii="Times New Roman" w:eastAsia="Times New Roman" w:hAnsi="Times New Roman" w:cs="Times New Roman"/>
-          <w:b/>
+          <w:bCs/>
           <w:color w:val="000000"/>
           <w:sz w:val="28"/>
           <w:szCs w:val="28"/>
         </w:rPr>
-        <w:t>Вывод</w:t>
+        <w:drawing>
+          <wp:inline distT="0" distB="0" distL="0" distR="0" wp14:anchorId="79D96799" wp14:editId="246858F0">
+            <wp:extent cx="4820323" cy="1943371"/>
+            <wp:effectExtent l="0" t="0" r="0" b="0"/>
+            <wp:docPr id="769005947" name="Рисунок 1"/>
+            <wp:cNvGraphicFramePr>
+              <a:graphicFrameLocks xmlns:a="http://schemas.openxmlformats.org/drawingml/2006/main" noChangeAspect="1"/>
+            </wp:cNvGraphicFramePr>
+            <a:graphic xmlns:a="http://schemas.openxmlformats.org/drawingml/2006/main">
+              <a:graphicData uri="http://schemas.openxmlformats.org/drawingml/2006/picture">
+                <pic:pic xmlns:pic="http://schemas.openxmlformats.org/drawingml/2006/picture">
+                  <pic:nvPicPr>
+                    <pic:cNvPr id="769005947" name=""/>
+                    <pic:cNvPicPr/>
+                  </pic:nvPicPr>
+                  <pic:blipFill>
+                    <a:blip r:embed="rId28"/>
+                    <a:stretch>
+                      <a:fillRect/>
+                    </a:stretch>
+                  </pic:blipFill>
+                  <pic:spPr>
+                    <a:xfrm>
+                      <a:off x="0" y="0"/>
+                      <a:ext cx="4820323" cy="1943371"/>
+                    </a:xfrm>
+                    <a:prstGeom prst="rect">
+                      <a:avLst/>
+                    </a:prstGeom>
+                  </pic:spPr>
+                </pic:pic>
+              </a:graphicData>
+            </a:graphic>
+          </wp:inline>
+        </w:drawing>
       </w:r>
-      <w:proofErr w:type="gramStart"/>
       <w:r>
         <w:rPr>
           <w:rFonts w:ascii="Times New Roman" w:eastAsia="Times New Roman" w:hAnsi="Times New Roman" w:cs="Times New Roman"/>
@@ -3364,7 +3276,7 @@
           <w:sz w:val="28"/>
           <w:szCs w:val="28"/>
         </w:rPr>
-        <w:t xml:space="preserve">: </w:t>
+        <w:t xml:space="preserve">Вывод: </w:t>
       </w:r>
       <w:r>
         <w:rPr>
@@ -3372,16 +3284,7 @@
           <w:sz w:val="28"/>
           <w:szCs w:val="28"/>
         </w:rPr>
-        <w:t>В результате</w:t>
-      </w:r>
-      <w:proofErr w:type="gramEnd"/>
-      <w:r>
-        <w:rPr>
-          <w:rFonts w:ascii="Times New Roman" w:hAnsi="Times New Roman" w:cs="Times New Roman"/>
-          <w:sz w:val="28"/>
-          <w:szCs w:val="28"/>
-        </w:rPr>
-        <w:t xml:space="preserve"> выполнения лабораторной работы мы научились </w:t>
+        <w:t xml:space="preserve">В результате выполнения лабораторной работы мы научились </w:t>
       </w:r>
       <w:r>
         <w:rPr>

--- a/10l.docx
+++ b/10l.docx
@@ -1,6 +1,6 @@
 
 <file path=word/document.xml><?xml version="1.0" encoding="utf-8"?>
-<w:document xmlns:wpc="http://schemas.microsoft.com/office/word/2010/wordprocessingCanvas" xmlns:cx="http://schemas.microsoft.com/office/drawing/2014/chartex" xmlns:cx1="http://schemas.microsoft.com/office/drawing/2015/9/8/chartex" xmlns:cx2="http://schemas.microsoft.com/office/drawing/2015/10/21/chartex" xmlns:cx3="http://schemas.microsoft.com/office/drawing/2016/5/9/chartex" xmlns:cx4="http://schemas.microsoft.com/office/drawing/2016/5/10/chartex" xmlns:cx5="http://schemas.microsoft.com/office/drawing/2016/5/11/chartex" xmlns:cx6="http://schemas.microsoft.com/office/drawing/2016/5/12/chartex" xmlns:cx7="http://schemas.microsoft.com/office/drawing/2016/5/13/chartex" xmlns:cx8="http://schemas.microsoft.com/office/drawing/2016/5/14/chartex" xmlns:mc="http://schemas.openxmlformats.org/markup-compatibility/2006" xmlns:aink="http://schemas.microsoft.com/office/drawing/2016/ink" xmlns:am3d="http://schemas.microsoft.com/office/drawing/2017/model3d" xmlns:o="urn:schemas-microsoft-com:office:office" xmlns:oel="http://schemas.microsoft.com/office/2019/extlst" xmlns:r="http://schemas.openxmlformats.org/officeDocument/2006/relationships" xmlns:m="http://schemas.openxmlformats.org/officeDocument/2006/math" xmlns:v="urn:schemas-microsoft-com:vml" xmlns:wp14="http://schemas.microsoft.com/office/word/2010/wordprocessingDrawing" xmlns:wp="http://schemas.openxmlformats.org/drawingml/2006/wordprocessingDrawing" xmlns:w10="urn:schemas-microsoft-com:office:word" xmlns:w="http://schemas.openxmlformats.org/wordprocessingml/2006/main" xmlns:w14="http://schemas.microsoft.com/office/word/2010/wordml" xmlns:w15="http://schemas.microsoft.com/office/word/2012/wordml" xmlns:w16cex="http://schemas.microsoft.com/office/word/2018/wordml/cex" xmlns:w16cid="http://schemas.microsoft.com/office/word/2016/wordml/cid" xmlns:w16="http://schemas.microsoft.com/office/word/2018/wordml" xmlns:w16du="http://schemas.microsoft.com/office/word/2023/wordml/word16du" xmlns:w16sdtdh="http://schemas.microsoft.com/office/word/2020/wordml/sdtdatahash" xmlns:w16se="http://schemas.microsoft.com/office/word/2015/wordml/symex" xmlns:wpg="http://schemas.microsoft.com/office/word/2010/wordprocessingGroup" xmlns:wpi="http://schemas.microsoft.com/office/word/2010/wordprocessingInk" xmlns:wne="http://schemas.microsoft.com/office/word/2006/wordml" xmlns:wps="http://schemas.microsoft.com/office/word/2010/wordprocessingShape" mc:Ignorable="w14 w15 w16se w16cid w16 w16cex w16sdtdh wp14">
+<w:document xmlns:ve="http://schemas.openxmlformats.org/markup-compatibility/2006" xmlns:o="urn:schemas-microsoft-com:office:office" xmlns:r="http://schemas.openxmlformats.org/officeDocument/2006/relationships" xmlns:m="http://schemas.openxmlformats.org/officeDocument/2006/math" xmlns:v="urn:schemas-microsoft-com:vml" xmlns:wp="http://schemas.openxmlformats.org/drawingml/2006/wordprocessingDrawing" xmlns:w10="urn:schemas-microsoft-com:office:word" xmlns:w="http://schemas.openxmlformats.org/wordprocessingml/2006/main" xmlns:wne="http://schemas.microsoft.com/office/word/2006/wordml">
   <w:body>
     <w:p>
       <w:pPr>
@@ -411,25 +411,24 @@
           <w:sz w:val="28"/>
           <w:szCs w:val="28"/>
         </w:rPr>
-        <w:t>На тему «</w:t>
+        <w:t xml:space="preserve">На </w:t>
       </w:r>
-      <w:proofErr w:type="spellStart"/>
       <w:r>
         <w:rPr>
+          <w:rFonts w:ascii="Times New Roman" w:eastAsia="Times New Roman" w:hAnsi="Times New Roman" w:cs="Times New Roman"/>
+          <w:color w:val="000000"/>
+          <w:sz w:val="28"/>
+          <w:szCs w:val="28"/>
+        </w:rPr>
+        <w:t>тему «</w:t>
+      </w:r>
+      <w:r>
+        <w:rPr>
           <w:rFonts w:ascii="Times New Roman" w:hAnsi="Times New Roman" w:cs="Times New Roman"/>
           <w:sz w:val="28"/>
           <w:szCs w:val="28"/>
         </w:rPr>
-        <w:t>GitHub</w:t>
-      </w:r>
-      <w:proofErr w:type="spellEnd"/>
-      <w:r>
-        <w:rPr>
-          <w:rFonts w:ascii="Times New Roman" w:hAnsi="Times New Roman" w:cs="Times New Roman"/>
-          <w:sz w:val="28"/>
-          <w:szCs w:val="28"/>
-        </w:rPr>
-        <w:t>. Совместная работа</w:t>
+        <w:t>GitHub. Совместная работа</w:t>
       </w:r>
       <w:r>
         <w:rPr>
@@ -835,7 +834,6 @@
           <w:szCs w:val="28"/>
         </w:rPr>
       </w:pPr>
-      <w:proofErr w:type="spellStart"/>
       <w:r>
         <w:rPr>
           <w:rFonts w:ascii="Times New Roman" w:eastAsia="Times New Roman" w:hAnsi="Times New Roman" w:cs="Times New Roman"/>
@@ -843,37 +841,7 @@
           <w:sz w:val="28"/>
           <w:szCs w:val="28"/>
         </w:rPr>
-        <w:t>Хоссейни</w:t>
-      </w:r>
-      <w:proofErr w:type="spellEnd"/>
-      <w:r>
-        <w:rPr>
-          <w:rFonts w:ascii="Times New Roman" w:eastAsia="Times New Roman" w:hAnsi="Times New Roman" w:cs="Times New Roman"/>
-          <w:color w:val="000000"/>
-          <w:sz w:val="28"/>
-          <w:szCs w:val="28"/>
-        </w:rPr>
-        <w:t xml:space="preserve"> </w:t>
-      </w:r>
-      <w:proofErr w:type="spellStart"/>
-      <w:r>
-        <w:rPr>
-          <w:rFonts w:ascii="Times New Roman" w:eastAsia="Times New Roman" w:hAnsi="Times New Roman" w:cs="Times New Roman"/>
-          <w:color w:val="000000"/>
-          <w:sz w:val="28"/>
-          <w:szCs w:val="28"/>
-        </w:rPr>
-        <w:t>Нежад</w:t>
-      </w:r>
-      <w:proofErr w:type="spellEnd"/>
-      <w:r>
-        <w:rPr>
-          <w:rFonts w:ascii="Times New Roman" w:eastAsia="Times New Roman" w:hAnsi="Times New Roman" w:cs="Times New Roman"/>
-          <w:color w:val="000000"/>
-          <w:sz w:val="28"/>
-          <w:szCs w:val="28"/>
-        </w:rPr>
-        <w:t xml:space="preserve"> С. А. С. М.</w:t>
+        <w:t>ХоссейниНежад С. А. С. М.</w:t>
       </w:r>
     </w:p>
     <w:p>
@@ -1245,62 +1213,15 @@
           <w:szCs w:val="28"/>
         </w:rPr>
         <w:lastRenderedPageBreak/>
-        <w:t>Цель</w:t>
-      </w:r>
-      <w:proofErr w:type="gramStart"/>
-      <w:r>
-        <w:rPr>
-          <w:rFonts w:ascii="Times New Roman" w:eastAsia="Times New Roman" w:hAnsi="Times New Roman" w:cs="Times New Roman"/>
-          <w:b/>
-          <w:color w:val="000000"/>
-          <w:sz w:val="28"/>
-          <w:szCs w:val="28"/>
-        </w:rPr>
-        <w:t>:</w:t>
+        <w:t>Цель:</w:t>
       </w:r>
       <w:r>
         <w:rPr>
-          <w:rFonts w:ascii="Times New Roman" w:eastAsia="Times New Roman" w:hAnsi="Times New Roman" w:cs="Times New Roman"/>
-          <w:color w:val="000000"/>
-          <w:sz w:val="28"/>
-          <w:szCs w:val="28"/>
-        </w:rPr>
-        <w:t xml:space="preserve"> </w:t>
-      </w:r>
-      <w:r>
-        <w:rPr>
           <w:rFonts w:ascii="Times New Roman" w:hAnsi="Times New Roman" w:cs="Times New Roman"/>
           <w:sz w:val="28"/>
           <w:szCs w:val="28"/>
         </w:rPr>
-        <w:t>Научиться</w:t>
-      </w:r>
-      <w:proofErr w:type="gramEnd"/>
-      <w:r>
-        <w:rPr>
-          <w:rFonts w:ascii="Times New Roman" w:hAnsi="Times New Roman" w:cs="Times New Roman"/>
-          <w:sz w:val="28"/>
-          <w:szCs w:val="28"/>
-        </w:rPr>
-        <w:t xml:space="preserve"> работать с веб-сервисом для хостинга проектов и их совместной разработки </w:t>
-      </w:r>
-      <w:proofErr w:type="spellStart"/>
-      <w:r>
-        <w:rPr>
-          <w:rFonts w:ascii="Times New Roman" w:hAnsi="Times New Roman" w:cs="Times New Roman"/>
-          <w:sz w:val="28"/>
-          <w:szCs w:val="28"/>
-        </w:rPr>
-        <w:t>GitHub</w:t>
-      </w:r>
-      <w:proofErr w:type="spellEnd"/>
-      <w:r>
-        <w:rPr>
-          <w:rFonts w:ascii="Times New Roman" w:hAnsi="Times New Roman" w:cs="Times New Roman"/>
-          <w:sz w:val="28"/>
-          <w:szCs w:val="28"/>
-        </w:rPr>
-        <w:t>. Создать свой публичный репозиторий.</w:t>
+        <w:t>Научиться работать с веб-сервисом для хостинга проектов и их совместной разработки GitHub. Создать свой публичный репозиторий.</w:t>
       </w:r>
     </w:p>
     <w:p>
@@ -1384,9 +1305,10 @@
           <w:color w:val="000000"/>
           <w:sz w:val="28"/>
           <w:szCs w:val="28"/>
+          <w:lang w:eastAsia="ru-RU"/>
         </w:rPr>
         <w:drawing>
-          <wp:inline distT="0" distB="0" distL="0" distR="0" wp14:anchorId="447F5D28" wp14:editId="6C29A76E">
+          <wp:inline distT="0" distB="0" distL="0" distR="0">
             <wp:extent cx="5940425" cy="2966720"/>
             <wp:effectExtent l="0" t="0" r="3175" b="5080"/>
             <wp:docPr id="1547729257" name="Рисунок 1"/>
@@ -1447,9 +1369,10 @@
           <w:color w:val="000000"/>
           <w:sz w:val="28"/>
           <w:szCs w:val="28"/>
+          <w:lang w:eastAsia="ru-RU"/>
         </w:rPr>
         <w:drawing>
-          <wp:inline distT="0" distB="0" distL="0" distR="0" wp14:anchorId="39589DF3" wp14:editId="32DC50CD">
+          <wp:inline distT="0" distB="0" distL="0" distR="0">
             <wp:extent cx="5940425" cy="2901950"/>
             <wp:effectExtent l="0" t="0" r="3175" b="0"/>
             <wp:docPr id="1845174225" name="Рисунок 1"/>
@@ -1536,9 +1459,10 @@
           <w:color w:val="000000"/>
           <w:sz w:val="28"/>
           <w:szCs w:val="28"/>
+          <w:lang w:eastAsia="ru-RU"/>
         </w:rPr>
         <w:drawing>
-          <wp:inline distT="0" distB="0" distL="0" distR="0" wp14:anchorId="6A3B7671" wp14:editId="4E8F9C8B">
+          <wp:inline distT="0" distB="0" distL="0" distR="0">
             <wp:extent cx="5940425" cy="1921510"/>
             <wp:effectExtent l="0" t="0" r="3175" b="2540"/>
             <wp:docPr id="1542531464" name="Рисунок 1"/>
@@ -1629,9 +1553,10 @@
           <w:noProof/>
           <w:sz w:val="28"/>
           <w:szCs w:val="28"/>
+          <w:lang w:eastAsia="ru-RU"/>
         </w:rPr>
         <w:drawing>
-          <wp:inline distT="0" distB="0" distL="0" distR="0" wp14:anchorId="7008A7AA" wp14:editId="1715171A">
+          <wp:inline distT="0" distB="0" distL="0" distR="0">
             <wp:extent cx="4867954" cy="857370"/>
             <wp:effectExtent l="0" t="0" r="0" b="0"/>
             <wp:docPr id="1851631976" name="Рисунок 1"/>
@@ -1690,25 +1615,7 @@
           <w:sz w:val="28"/>
           <w:szCs w:val="28"/>
         </w:rPr>
-        <w:t>вязал созданный репозиторий с удаленным (</w:t>
-      </w:r>
-      <w:proofErr w:type="spellStart"/>
-      <w:r>
-        <w:rPr>
-          <w:rFonts w:ascii="Times New Roman" w:hAnsi="Times New Roman" w:cs="Times New Roman"/>
-          <w:sz w:val="28"/>
-          <w:szCs w:val="28"/>
-        </w:rPr>
-        <w:t>FinalWork</w:t>
-      </w:r>
-      <w:proofErr w:type="spellEnd"/>
-      <w:r>
-        <w:rPr>
-          <w:rFonts w:ascii="Times New Roman" w:hAnsi="Times New Roman" w:cs="Times New Roman"/>
-          <w:sz w:val="28"/>
-          <w:szCs w:val="28"/>
-        </w:rPr>
-        <w:t>) и убедился в том, что привязка прошла успешно, выполнив соответствующую команду.</w:t>
+        <w:t>вязал созданный репозиторий с удаленным (FinalWork) и убедился в том, что привязка прошла успешно, выполнив соответствующую команду.</w:t>
       </w:r>
     </w:p>
     <w:p>
@@ -1726,10 +1633,10 @@
           <w:noProof/>
           <w:sz w:val="28"/>
           <w:szCs w:val="28"/>
-          <w:lang w:val="en-US"/>
+          <w:lang w:eastAsia="ru-RU"/>
         </w:rPr>
         <w:drawing>
-          <wp:inline distT="0" distB="0" distL="0" distR="0" wp14:anchorId="1F23FB1E" wp14:editId="426569FE">
+          <wp:inline distT="0" distB="0" distL="0" distR="0">
             <wp:extent cx="4896533" cy="1409897"/>
             <wp:effectExtent l="0" t="0" r="0" b="0"/>
             <wp:docPr id="1846460201" name="Рисунок 1"/>
@@ -1797,10 +1704,10 @@
           <w:noProof/>
           <w:sz w:val="28"/>
           <w:szCs w:val="28"/>
-          <w:lang w:val="en-US"/>
+          <w:lang w:eastAsia="ru-RU"/>
         </w:rPr>
         <w:drawing>
-          <wp:inline distT="0" distB="0" distL="0" distR="0" wp14:anchorId="47A002AD" wp14:editId="609372AC">
+          <wp:inline distT="0" distB="0" distL="0" distR="0">
             <wp:extent cx="4772691" cy="1571844"/>
             <wp:effectExtent l="0" t="0" r="8890" b="9525"/>
             <wp:docPr id="179224473" name="Рисунок 1"/>
@@ -1860,7 +1767,6 @@
         </w:rPr>
         <w:t>C</w:t>
       </w:r>
-      <w:proofErr w:type="spellStart"/>
       <w:r>
         <w:rPr>
           <w:rFonts w:ascii="Times New Roman" w:hAnsi="Times New Roman" w:cs="Times New Roman"/>
@@ -1877,32 +1783,13 @@
         </w:rPr>
         <w:t>л</w:t>
       </w:r>
-      <w:proofErr w:type="spellEnd"/>
       <w:r>
         <w:rPr>
           <w:rFonts w:ascii="Times New Roman" w:hAnsi="Times New Roman" w:cs="Times New Roman"/>
           <w:sz w:val="28"/>
           <w:szCs w:val="28"/>
         </w:rPr>
-        <w:t xml:space="preserve"> в своем локальном репозитории новый файл .</w:t>
-      </w:r>
-      <w:proofErr w:type="spellStart"/>
-      <w:r>
-        <w:rPr>
-          <w:rFonts w:ascii="Times New Roman" w:hAnsi="Times New Roman" w:cs="Times New Roman"/>
-          <w:sz w:val="28"/>
-          <w:szCs w:val="28"/>
-        </w:rPr>
-        <w:t>docx</w:t>
-      </w:r>
-      <w:proofErr w:type="spellEnd"/>
-      <w:r>
-        <w:rPr>
-          <w:rFonts w:ascii="Times New Roman" w:hAnsi="Times New Roman" w:cs="Times New Roman"/>
-          <w:sz w:val="28"/>
-          <w:szCs w:val="28"/>
-        </w:rPr>
-        <w:t>, содержащий отчет по данной лабораторной работе</w:t>
+        <w:t xml:space="preserve"> в своем локальном репозитории новый файл .docx, содержащий отчет по данной лабораторной работе</w:t>
       </w:r>
     </w:p>
     <w:p>
@@ -1926,9 +1813,10 @@
           <w:noProof/>
           <w:sz w:val="28"/>
           <w:szCs w:val="28"/>
+          <w:lang w:eastAsia="ru-RU"/>
         </w:rPr>
         <w:drawing>
-          <wp:inline distT="0" distB="0" distL="0" distR="0" wp14:anchorId="639E6561" wp14:editId="7F9C6EFE">
+          <wp:inline distT="0" distB="0" distL="0" distR="0">
             <wp:extent cx="5940425" cy="646430"/>
             <wp:effectExtent l="0" t="0" r="3175" b="1270"/>
             <wp:docPr id="954813045" name="Рисунок 1"/>
@@ -2009,9 +1897,10 @@
           <w:noProof/>
           <w:sz w:val="28"/>
           <w:szCs w:val="28"/>
+          <w:lang w:eastAsia="ru-RU"/>
         </w:rPr>
         <w:drawing>
-          <wp:inline distT="0" distB="0" distL="0" distR="0" wp14:anchorId="499E4A28" wp14:editId="588FC888">
+          <wp:inline distT="0" distB="0" distL="0" distR="0">
             <wp:extent cx="4505954" cy="1552792"/>
             <wp:effectExtent l="0" t="0" r="0" b="9525"/>
             <wp:docPr id="31449951" name="Рисунок 1"/>
@@ -2108,9 +1997,10 @@
           <w:noProof/>
           <w:sz w:val="28"/>
           <w:szCs w:val="28"/>
+          <w:lang w:eastAsia="ru-RU"/>
         </w:rPr>
         <w:drawing>
-          <wp:inline distT="0" distB="0" distL="0" distR="0" wp14:anchorId="4563A41B" wp14:editId="03252EA6">
+          <wp:inline distT="0" distB="0" distL="0" distR="0">
             <wp:extent cx="5940425" cy="970280"/>
             <wp:effectExtent l="0" t="0" r="3175" b="1270"/>
             <wp:docPr id="1669807259" name="Рисунок 1"/>
@@ -2191,9 +2081,10 @@
           <w:noProof/>
           <w:sz w:val="28"/>
           <w:szCs w:val="28"/>
+          <w:lang w:eastAsia="ru-RU"/>
         </w:rPr>
         <w:drawing>
-          <wp:inline distT="0" distB="0" distL="0" distR="0" wp14:anchorId="29442B8A" wp14:editId="2222A46C">
+          <wp:inline distT="0" distB="0" distL="0" distR="0">
             <wp:extent cx="4438629" cy="3934046"/>
             <wp:effectExtent l="0" t="0" r="635" b="0"/>
             <wp:docPr id="699531344" name="Рисунок 1"/>
@@ -2255,11 +2146,11 @@
           <w:color w:val="000000"/>
           <w:sz w:val="28"/>
           <w:szCs w:val="28"/>
-          <w:lang w:val="en-US"/>
+          <w:lang w:eastAsia="ru-RU"/>
         </w:rPr>
         <w:lastRenderedPageBreak/>
         <w:drawing>
-          <wp:inline distT="0" distB="0" distL="0" distR="0" wp14:anchorId="4B8B2469" wp14:editId="26259550">
+          <wp:inline distT="0" distB="0" distL="0" distR="0">
             <wp:extent cx="4848446" cy="4049554"/>
             <wp:effectExtent l="0" t="0" r="9525" b="8255"/>
             <wp:docPr id="1717613847" name="Рисунок 1"/>
@@ -2341,9 +2232,10 @@
           <w:noProof/>
           <w:sz w:val="28"/>
           <w:szCs w:val="28"/>
+          <w:lang w:eastAsia="ru-RU"/>
         </w:rPr>
         <w:drawing>
-          <wp:inline distT="0" distB="0" distL="0" distR="0" wp14:anchorId="612C3DAE" wp14:editId="79473046">
+          <wp:inline distT="0" distB="0" distL="0" distR="0">
             <wp:extent cx="5201376" cy="2143424"/>
             <wp:effectExtent l="0" t="0" r="0" b="9525"/>
             <wp:docPr id="1974146932" name="Рисунок 1"/>
@@ -2405,10 +2297,10 @@
           <w:color w:val="000000"/>
           <w:sz w:val="28"/>
           <w:szCs w:val="28"/>
-          <w:lang w:val="en-US"/>
+          <w:lang w:eastAsia="ru-RU"/>
         </w:rPr>
         <w:drawing>
-          <wp:inline distT="0" distB="0" distL="0" distR="0" wp14:anchorId="31D0689D" wp14:editId="234A1FE3">
+          <wp:inline distT="0" distB="0" distL="0" distR="0">
             <wp:extent cx="4372585" cy="1038370"/>
             <wp:effectExtent l="0" t="0" r="0" b="9525"/>
             <wp:docPr id="1772512223" name="Рисунок 1"/>
@@ -2470,11 +2362,11 @@
           <w:color w:val="000000"/>
           <w:sz w:val="28"/>
           <w:szCs w:val="28"/>
-          <w:lang w:val="en-US"/>
+          <w:lang w:eastAsia="ru-RU"/>
         </w:rPr>
         <w:lastRenderedPageBreak/>
         <w:drawing>
-          <wp:inline distT="0" distB="0" distL="0" distR="0" wp14:anchorId="05ED630E" wp14:editId="7EFDD05F">
+          <wp:inline distT="0" distB="0" distL="0" distR="0">
             <wp:extent cx="5601482" cy="2534004"/>
             <wp:effectExtent l="0" t="0" r="0" b="0"/>
             <wp:docPr id="599797041" name="Рисунок 1"/>
@@ -2566,23 +2458,13 @@
         </w:rPr>
         <w:t>C</w:t>
       </w:r>
-      <w:proofErr w:type="spellStart"/>
       <w:r>
         <w:rPr>
           <w:rFonts w:ascii="Times New Roman" w:hAnsi="Times New Roman" w:cs="Times New Roman"/>
           <w:sz w:val="28"/>
           <w:szCs w:val="28"/>
         </w:rPr>
-        <w:t>оздал</w:t>
-      </w:r>
-      <w:proofErr w:type="spellEnd"/>
-      <w:r>
-        <w:rPr>
-          <w:rFonts w:ascii="Times New Roman" w:hAnsi="Times New Roman" w:cs="Times New Roman"/>
-          <w:sz w:val="28"/>
-          <w:szCs w:val="28"/>
-        </w:rPr>
-        <w:t xml:space="preserve"> в своем локальном репозитории новую ветку и перешел в эту ветку</w:t>
+        <w:t>оздал в своем локальном репозитории новую ветку и перешел в эту ветку</w:t>
       </w:r>
     </w:p>
     <w:p>
@@ -2611,10 +2493,10 @@
           <w:noProof/>
           <w:sz w:val="28"/>
           <w:szCs w:val="28"/>
-          <w:lang w:val="en-US"/>
+          <w:lang w:eastAsia="ru-RU"/>
         </w:rPr>
         <w:drawing>
-          <wp:inline distT="0" distB="0" distL="0" distR="0" wp14:anchorId="766F7791" wp14:editId="2D4AFFD8">
+          <wp:inline distT="0" distB="0" distL="0" distR="0">
             <wp:extent cx="4715533" cy="876422"/>
             <wp:effectExtent l="0" t="0" r="8890" b="0"/>
             <wp:docPr id="259423211" name="Рисунок 1"/>
@@ -2700,9 +2582,10 @@
           <w:noProof/>
           <w:sz w:val="28"/>
           <w:szCs w:val="28"/>
+          <w:lang w:eastAsia="ru-RU"/>
         </w:rPr>
         <w:drawing>
-          <wp:inline distT="0" distB="0" distL="0" distR="0" wp14:anchorId="3145D936" wp14:editId="5FAABAFE">
+          <wp:inline distT="0" distB="0" distL="0" distR="0">
             <wp:extent cx="5940425" cy="610870"/>
             <wp:effectExtent l="0" t="0" r="3175" b="0"/>
             <wp:docPr id="1377607626" name="Рисунок 1"/>
@@ -2764,10 +2647,10 @@
           <w:noProof/>
           <w:sz w:val="28"/>
           <w:szCs w:val="28"/>
-          <w:lang w:val="en-US"/>
+          <w:lang w:eastAsia="ru-RU"/>
         </w:rPr>
         <w:drawing>
-          <wp:inline distT="0" distB="0" distL="0" distR="0" wp14:anchorId="33D47BF7" wp14:editId="79A47676">
+          <wp:inline distT="0" distB="0" distL="0" distR="0">
             <wp:extent cx="5940425" cy="644525"/>
             <wp:effectExtent l="0" t="0" r="3175" b="3175"/>
             <wp:docPr id="51846741" name="Рисунок 1"/>
@@ -2853,10 +2736,10 @@
           <w:color w:val="000000"/>
           <w:sz w:val="28"/>
           <w:szCs w:val="28"/>
-          <w:lang w:val="en-US"/>
+          <w:lang w:eastAsia="ru-RU"/>
         </w:rPr>
         <w:drawing>
-          <wp:inline distT="0" distB="0" distL="0" distR="0" wp14:anchorId="0CB6C819" wp14:editId="5B272BDD">
+          <wp:inline distT="0" distB="0" distL="0" distR="0">
             <wp:extent cx="4972744" cy="3048425"/>
             <wp:effectExtent l="0" t="0" r="0" b="0"/>
             <wp:docPr id="19957311" name="Рисунок 1"/>
@@ -2917,23 +2800,13 @@
         </w:rPr>
         <w:t>C</w:t>
       </w:r>
-      <w:proofErr w:type="spellStart"/>
       <w:r>
         <w:rPr>
           <w:rFonts w:ascii="Times New Roman" w:hAnsi="Times New Roman" w:cs="Times New Roman"/>
           <w:sz w:val="28"/>
           <w:szCs w:val="28"/>
         </w:rPr>
-        <w:t>оздал</w:t>
-      </w:r>
-      <w:proofErr w:type="spellEnd"/>
-      <w:r>
-        <w:rPr>
-          <w:rFonts w:ascii="Times New Roman" w:hAnsi="Times New Roman" w:cs="Times New Roman"/>
-          <w:sz w:val="28"/>
-          <w:szCs w:val="28"/>
-        </w:rPr>
-        <w:t xml:space="preserve"> в своей ветке файл 1.docx</w:t>
+        <w:t>оздал в своей ветке файл 1.docx</w:t>
       </w:r>
     </w:p>
     <w:p>
@@ -2961,10 +2834,11 @@
           <w:color w:val="000000"/>
           <w:sz w:val="28"/>
           <w:szCs w:val="28"/>
+          <w:lang w:eastAsia="ru-RU"/>
         </w:rPr>
         <w:lastRenderedPageBreak/>
         <w:drawing>
-          <wp:inline distT="0" distB="0" distL="0" distR="0" wp14:anchorId="476AAA42" wp14:editId="25F836AB">
+          <wp:inline distT="0" distB="0" distL="0" distR="0">
             <wp:extent cx="5940425" cy="1247775"/>
             <wp:effectExtent l="0" t="0" r="3175" b="9525"/>
             <wp:docPr id="1777954886" name="Рисунок 1"/>
@@ -3049,9 +2923,10 @@
           <w:color w:val="000000"/>
           <w:sz w:val="28"/>
           <w:szCs w:val="28"/>
+          <w:lang w:eastAsia="ru-RU"/>
         </w:rPr>
         <w:drawing>
-          <wp:inline distT="0" distB="0" distL="0" distR="0" wp14:anchorId="78FF8FF4" wp14:editId="7F427A79">
+          <wp:inline distT="0" distB="0" distL="0" distR="0">
             <wp:extent cx="4486901" cy="1400370"/>
             <wp:effectExtent l="0" t="0" r="9525" b="9525"/>
             <wp:docPr id="793251954" name="Рисунок 1"/>
@@ -3107,14 +2982,12 @@
       <w:r>
         <w:t xml:space="preserve">Отправил зафиксированные изменения в удаленный репозиторий в ветку </w:t>
       </w:r>
-      <w:proofErr w:type="spellStart"/>
       <w:r>
         <w:rPr>
           <w:lang w:val="en-US"/>
         </w:rPr>
         <w:t>Khosseyni</w:t>
       </w:r>
-      <w:proofErr w:type="spellEnd"/>
     </w:p>
     <w:p>
       <w:pPr>
@@ -3141,9 +3014,10 @@
           <w:color w:val="000000"/>
           <w:sz w:val="28"/>
           <w:szCs w:val="28"/>
+          <w:lang w:eastAsia="ru-RU"/>
         </w:rPr>
         <w:drawing>
-          <wp:inline distT="0" distB="0" distL="0" distR="0" wp14:anchorId="0900C26C" wp14:editId="7D2F573D">
+          <wp:inline distT="0" distB="0" distL="0" distR="0">
             <wp:extent cx="4982270" cy="2400635"/>
             <wp:effectExtent l="0" t="0" r="8890" b="0"/>
             <wp:docPr id="1592636474" name="Рисунок 1"/>
@@ -3190,22 +3064,8 @@
         <w:spacing w:after="0"/>
       </w:pPr>
       <w:r>
-        <w:t>В</w:t>
+        <w:t>Выполнил слияние с веткой master</w:t>
       </w:r>
-      <w:r>
-        <w:t>ыполн</w:t>
-      </w:r>
-      <w:r>
-        <w:t>ил</w:t>
-      </w:r>
-      <w:r>
-        <w:t xml:space="preserve"> слияние с веткой </w:t>
-      </w:r>
-      <w:proofErr w:type="spellStart"/>
-      <w:r>
-        <w:t>master</w:t>
-      </w:r>
-      <w:proofErr w:type="spellEnd"/>
     </w:p>
     <w:bookmarkEnd w:id="0"/>
     <w:bookmarkEnd w:id="1"/>
@@ -3219,7 +3079,9 @@
         </w:pBdr>
         <w:spacing w:after="0"/>
         <w:rPr>
-          <w:rFonts w:ascii="Times New Roman" w:hAnsi="Times New Roman" w:cs="Times New Roman"/>
+          <w:rFonts w:ascii="Times New Roman" w:eastAsia="Times New Roman" w:hAnsi="Times New Roman" w:cs="Times New Roman"/>
+          <w:b/>
+          <w:color w:val="000000"/>
           <w:sz w:val="28"/>
           <w:szCs w:val="28"/>
         </w:rPr>
@@ -3228,12 +3090,14 @@
         <w:rPr>
           <w:rFonts w:ascii="Times New Roman" w:eastAsia="Times New Roman" w:hAnsi="Times New Roman" w:cs="Times New Roman"/>
           <w:bCs/>
+          <w:noProof/>
           <w:color w:val="000000"/>
           <w:sz w:val="28"/>
           <w:szCs w:val="28"/>
+          <w:lang w:eastAsia="ru-RU"/>
         </w:rPr>
         <w:drawing>
-          <wp:inline distT="0" distB="0" distL="0" distR="0" wp14:anchorId="79D96799" wp14:editId="246858F0">
+          <wp:inline distT="0" distB="0" distL="0" distR="0">
             <wp:extent cx="4820323" cy="1943371"/>
             <wp:effectExtent l="0" t="0" r="0" b="0"/>
             <wp:docPr id="769005947" name="Рисунок 1"/>
@@ -3268,7 +3132,16 @@
           </wp:inline>
         </w:drawing>
       </w:r>
-      <w:r>
+    </w:p>
+    <w:p>
+      <w:pPr>
+        <w:pBdr>
+          <w:top w:val="none" w:sz="4" w:space="0" w:color="000000"/>
+          <w:left w:val="none" w:sz="4" w:space="0" w:color="000000"/>
+          <w:bottom w:val="none" w:sz="4" w:space="0" w:color="000000"/>
+          <w:right w:val="none" w:sz="4" w:space="0" w:color="000000"/>
+        </w:pBdr>
+        <w:spacing w:after="0"/>
         <w:rPr>
           <w:rFonts w:ascii="Times New Roman" w:eastAsia="Times New Roman" w:hAnsi="Times New Roman" w:cs="Times New Roman"/>
           <w:b/>
@@ -3276,6 +3149,1058 @@
           <w:sz w:val="28"/>
           <w:szCs w:val="28"/>
         </w:rPr>
+      </w:pPr>
+    </w:p>
+    <w:p>
+      <w:pPr>
+        <w:pBdr>
+          <w:top w:val="none" w:sz="4" w:space="0" w:color="000000"/>
+          <w:left w:val="none" w:sz="4" w:space="0" w:color="000000"/>
+          <w:bottom w:val="none" w:sz="4" w:space="0" w:color="000000"/>
+          <w:right w:val="none" w:sz="4" w:space="0" w:color="000000"/>
+        </w:pBdr>
+        <w:spacing w:after="0"/>
+        <w:rPr>
+          <w:rFonts w:ascii="Times New Roman" w:eastAsia="Times New Roman" w:hAnsi="Times New Roman" w:cs="Times New Roman"/>
+          <w:b/>
+          <w:color w:val="000000"/>
+          <w:sz w:val="28"/>
+          <w:szCs w:val="28"/>
+        </w:rPr>
+      </w:pPr>
+      <w:r>
+        <w:rPr>
+          <w:rFonts w:ascii="Times New Roman" w:eastAsia="Times New Roman" w:hAnsi="Times New Roman" w:cs="Times New Roman"/>
+          <w:b/>
+          <w:color w:val="000000"/>
+          <w:sz w:val="28"/>
+          <w:szCs w:val="28"/>
+          <w:lang w:val="en-US"/>
+        </w:rPr>
+        <w:t xml:space="preserve">2 </w:t>
+      </w:r>
+      <w:r>
+        <w:rPr>
+          <w:rFonts w:ascii="Times New Roman" w:eastAsia="Times New Roman" w:hAnsi="Times New Roman" w:cs="Times New Roman"/>
+          <w:b/>
+          <w:color w:val="000000"/>
+          <w:sz w:val="28"/>
+          <w:szCs w:val="28"/>
+        </w:rPr>
+        <w:t>Студент</w:t>
+      </w:r>
+    </w:p>
+    <w:p>
+      <w:pPr>
+        <w:rPr>
+          <w:sz w:val="28"/>
+        </w:rPr>
+      </w:pPr>
+      <w:r>
+        <w:rPr>
+          <w:sz w:val="28"/>
+        </w:rPr>
+        <w:t>1. Зашелна свою почту, которую указывал при регистрации профиля</w:t>
+      </w:r>
+      <w:r>
+        <w:rPr>
+          <w:sz w:val="28"/>
+        </w:rPr>
+        <w:br/>
+        <w:t>на github, и подтвердил свое участие в совместной работе;</w:t>
+      </w:r>
+    </w:p>
+    <w:p>
+      <w:pPr>
+        <w:rPr>
+          <w:sz w:val="28"/>
+        </w:rPr>
+      </w:pPr>
+      <w:r>
+        <w:rPr>
+          <w:noProof/>
+          <w:sz w:val="28"/>
+          <w:lang w:eastAsia="ru-RU"/>
+        </w:rPr>
+        <w:lastRenderedPageBreak/>
+        <w:drawing>
+          <wp:inline distT="0" distB="0" distL="0" distR="0">
+            <wp:extent cx="5676190" cy="5276190"/>
+            <wp:effectExtent l="0" t="0" r="1270" b="1270"/>
+            <wp:docPr id="1" name="Рисунок 1"/>
+            <wp:cNvGraphicFramePr>
+              <a:graphicFrameLocks xmlns:a="http://schemas.openxmlformats.org/drawingml/2006/main" noChangeAspect="1"/>
+            </wp:cNvGraphicFramePr>
+            <a:graphic xmlns:a="http://schemas.openxmlformats.org/drawingml/2006/main">
+              <a:graphicData uri="http://schemas.openxmlformats.org/drawingml/2006/picture">
+                <pic:pic xmlns:pic="http://schemas.openxmlformats.org/drawingml/2006/picture">
+                  <pic:nvPicPr>
+                    <pic:cNvPr id="1" name=""/>
+                    <pic:cNvPicPr/>
+                  </pic:nvPicPr>
+                  <pic:blipFill>
+                    <a:blip r:embed="rId29"/>
+                    <a:stretch>
+                      <a:fillRect/>
+                    </a:stretch>
+                  </pic:blipFill>
+                  <pic:spPr>
+                    <a:xfrm>
+                      <a:off x="0" y="0"/>
+                      <a:ext cx="5676190" cy="5276190"/>
+                    </a:xfrm>
+                    <a:prstGeom prst="rect">
+                      <a:avLst/>
+                    </a:prstGeom>
+                  </pic:spPr>
+                </pic:pic>
+              </a:graphicData>
+            </a:graphic>
+          </wp:inline>
+        </w:drawing>
+      </w:r>
+      <w:r>
+        <w:rPr>
+          <w:sz w:val="28"/>
+        </w:rPr>
+        <w:br/>
+        <w:t>2. Создал свой локальный репозиторий, склонировав себе общий</w:t>
+      </w:r>
+      <w:r>
+        <w:rPr>
+          <w:sz w:val="28"/>
+        </w:rPr>
+        <w:br/>
+        <w:t>репозиторий</w:t>
+      </w:r>
+      <w:r>
+        <w:rPr>
+          <w:sz w:val="28"/>
+          <w:lang w:val="en-US"/>
+        </w:rPr>
+        <w:t>F</w:t>
+      </w:r>
+      <w:r>
+        <w:rPr>
+          <w:sz w:val="28"/>
+        </w:rPr>
+        <w:t>inal</w:t>
+      </w:r>
+      <w:r>
+        <w:rPr>
+          <w:sz w:val="28"/>
+          <w:lang w:val="en-US"/>
+        </w:rPr>
+        <w:t>W</w:t>
+      </w:r>
+      <w:r>
+        <w:rPr>
+          <w:sz w:val="28"/>
+        </w:rPr>
+        <w:t>ork;</w:t>
+      </w:r>
+    </w:p>
+    <w:p>
+      <w:pPr>
+        <w:rPr>
+          <w:sz w:val="28"/>
+        </w:rPr>
+      </w:pPr>
+      <w:r>
+        <w:rPr>
+          <w:noProof/>
+          <w:lang w:eastAsia="ru-RU"/>
+        </w:rPr>
+        <w:drawing>
+          <wp:inline distT="0" distB="0" distL="0" distR="0">
+            <wp:extent cx="4409524" cy="2285714"/>
+            <wp:effectExtent l="0" t="0" r="0" b="635"/>
+            <wp:docPr id="2" name="Рисунок 2"/>
+            <wp:cNvGraphicFramePr>
+              <a:graphicFrameLocks xmlns:a="http://schemas.openxmlformats.org/drawingml/2006/main" noChangeAspect="1"/>
+            </wp:cNvGraphicFramePr>
+            <a:graphic xmlns:a="http://schemas.openxmlformats.org/drawingml/2006/main">
+              <a:graphicData uri="http://schemas.openxmlformats.org/drawingml/2006/picture">
+                <pic:pic xmlns:pic="http://schemas.openxmlformats.org/drawingml/2006/picture">
+                  <pic:nvPicPr>
+                    <pic:cNvPr id="1" name=""/>
+                    <pic:cNvPicPr/>
+                  </pic:nvPicPr>
+                  <pic:blipFill>
+                    <a:blip r:embed="rId30"/>
+                    <a:stretch>
+                      <a:fillRect/>
+                    </a:stretch>
+                  </pic:blipFill>
+                  <pic:spPr>
+                    <a:xfrm>
+                      <a:off x="0" y="0"/>
+                      <a:ext cx="4409524" cy="2285714"/>
+                    </a:xfrm>
+                    <a:prstGeom prst="rect">
+                      <a:avLst/>
+                    </a:prstGeom>
+                  </pic:spPr>
+                </pic:pic>
+              </a:graphicData>
+            </a:graphic>
+          </wp:inline>
+        </w:drawing>
+      </w:r>
+      <w:r>
+        <w:rPr>
+          <w:sz w:val="28"/>
+        </w:rPr>
+        <w:br/>
+        <w:t>3. Создал новую ветку в локальном репозитории, перешел в эту ветку;</w:t>
+      </w:r>
+    </w:p>
+    <w:p>
+      <w:pPr>
+        <w:rPr>
+          <w:sz w:val="28"/>
+        </w:rPr>
+      </w:pPr>
+      <w:r>
+        <w:rPr>
+          <w:noProof/>
+          <w:lang w:eastAsia="ru-RU"/>
+        </w:rPr>
+        <w:lastRenderedPageBreak/>
+        <w:drawing>
+          <wp:inline distT="0" distB="0" distL="0" distR="0">
+            <wp:extent cx="4238095" cy="704762"/>
+            <wp:effectExtent l="0" t="0" r="0" b="635"/>
+            <wp:docPr id="3" name="Рисунок 3"/>
+            <wp:cNvGraphicFramePr>
+              <a:graphicFrameLocks xmlns:a="http://schemas.openxmlformats.org/drawingml/2006/main" noChangeAspect="1"/>
+            </wp:cNvGraphicFramePr>
+            <a:graphic xmlns:a="http://schemas.openxmlformats.org/drawingml/2006/main">
+              <a:graphicData uri="http://schemas.openxmlformats.org/drawingml/2006/picture">
+                <pic:pic xmlns:pic="http://schemas.openxmlformats.org/drawingml/2006/picture">
+                  <pic:nvPicPr>
+                    <pic:cNvPr id="1" name=""/>
+                    <pic:cNvPicPr/>
+                  </pic:nvPicPr>
+                  <pic:blipFill>
+                    <a:blip r:embed="rId31"/>
+                    <a:stretch>
+                      <a:fillRect/>
+                    </a:stretch>
+                  </pic:blipFill>
+                  <pic:spPr>
+                    <a:xfrm>
+                      <a:off x="0" y="0"/>
+                      <a:ext cx="4238095" cy="704762"/>
+                    </a:xfrm>
+                    <a:prstGeom prst="rect">
+                      <a:avLst/>
+                    </a:prstGeom>
+                  </pic:spPr>
+                </pic:pic>
+              </a:graphicData>
+            </a:graphic>
+          </wp:inline>
+        </w:drawing>
+      </w:r>
+      <w:r>
+        <w:rPr>
+          <w:sz w:val="28"/>
+        </w:rPr>
+        <w:br/>
+        <w:t>4. Выполнил индивидуальное задание:</w:t>
+      </w:r>
+    </w:p>
+    <w:p>
+      <w:pPr>
+        <w:pStyle w:val="af9"/>
+        <w:numPr>
+          <w:ilvl w:val="0"/>
+          <w:numId w:val="5"/>
+        </w:numPr>
+        <w:spacing w:after="160" w:line="259" w:lineRule="auto"/>
+        <w:rPr>
+          <w:sz w:val="28"/>
+        </w:rPr>
+      </w:pPr>
+      <w:r>
+        <w:rPr>
+          <w:sz w:val="28"/>
+        </w:rPr>
+        <w:t>Изменил объявление всех используемых переменных так, чтобы</w:t>
+      </w:r>
+      <w:r>
+        <w:rPr>
+          <w:sz w:val="28"/>
+        </w:rPr>
+        <w:br/>
+        <w:t>каждая переменная объявлялась с новой строки;</w:t>
+      </w:r>
+    </w:p>
+    <w:p>
+      <w:pPr>
+        <w:pStyle w:val="af9"/>
+        <w:rPr>
+          <w:sz w:val="28"/>
+        </w:rPr>
+      </w:pPr>
+      <w:r>
+        <w:rPr>
+          <w:noProof/>
+          <w:lang w:eastAsia="ru-RU"/>
+        </w:rPr>
+        <w:drawing>
+          <wp:inline distT="0" distB="0" distL="0" distR="0">
+            <wp:extent cx="1952381" cy="3809524"/>
+            <wp:effectExtent l="0" t="0" r="0" b="635"/>
+            <wp:docPr id="7" name="Рисунок 7"/>
+            <wp:cNvGraphicFramePr>
+              <a:graphicFrameLocks xmlns:a="http://schemas.openxmlformats.org/drawingml/2006/main" noChangeAspect="1"/>
+            </wp:cNvGraphicFramePr>
+            <a:graphic xmlns:a="http://schemas.openxmlformats.org/drawingml/2006/main">
+              <a:graphicData uri="http://schemas.openxmlformats.org/drawingml/2006/picture">
+                <pic:pic xmlns:pic="http://schemas.openxmlformats.org/drawingml/2006/picture">
+                  <pic:nvPicPr>
+                    <pic:cNvPr id="1" name=""/>
+                    <pic:cNvPicPr/>
+                  </pic:nvPicPr>
+                  <pic:blipFill>
+                    <a:blip r:embed="rId32"/>
+                    <a:stretch>
+                      <a:fillRect/>
+                    </a:stretch>
+                  </pic:blipFill>
+                  <pic:spPr>
+                    <a:xfrm>
+                      <a:off x="0" y="0"/>
+                      <a:ext cx="1952381" cy="3809524"/>
+                    </a:xfrm>
+                    <a:prstGeom prst="rect">
+                      <a:avLst/>
+                    </a:prstGeom>
+                  </pic:spPr>
+                </pic:pic>
+              </a:graphicData>
+            </a:graphic>
+          </wp:inline>
+        </w:drawing>
+      </w:r>
+    </w:p>
+    <w:p>
+      <w:pPr>
+        <w:pStyle w:val="af9"/>
+        <w:numPr>
+          <w:ilvl w:val="0"/>
+          <w:numId w:val="5"/>
+        </w:numPr>
+        <w:spacing w:after="160" w:line="259" w:lineRule="auto"/>
+        <w:rPr>
+          <w:sz w:val="28"/>
+        </w:rPr>
+      </w:pPr>
+      <w:r>
+        <w:rPr>
+          <w:sz w:val="28"/>
+        </w:rPr>
+        <w:t>Добавил комментарий.</w:t>
+      </w:r>
+    </w:p>
+    <w:p>
+      <w:pPr>
+        <w:pStyle w:val="af9"/>
+        <w:rPr>
+          <w:sz w:val="28"/>
+        </w:rPr>
+      </w:pPr>
+      <w:r>
+        <w:rPr>
+          <w:noProof/>
+          <w:lang w:eastAsia="ru-RU"/>
+        </w:rPr>
+        <w:drawing>
+          <wp:inline distT="0" distB="0" distL="0" distR="0">
+            <wp:extent cx="1647619" cy="1152381"/>
+            <wp:effectExtent l="0" t="0" r="0" b="0"/>
+            <wp:docPr id="8" name="Рисунок 8"/>
+            <wp:cNvGraphicFramePr>
+              <a:graphicFrameLocks xmlns:a="http://schemas.openxmlformats.org/drawingml/2006/main" noChangeAspect="1"/>
+            </wp:cNvGraphicFramePr>
+            <a:graphic xmlns:a="http://schemas.openxmlformats.org/drawingml/2006/main">
+              <a:graphicData uri="http://schemas.openxmlformats.org/drawingml/2006/picture">
+                <pic:pic xmlns:pic="http://schemas.openxmlformats.org/drawingml/2006/picture">
+                  <pic:nvPicPr>
+                    <pic:cNvPr id="1" name=""/>
+                    <pic:cNvPicPr/>
+                  </pic:nvPicPr>
+                  <pic:blipFill>
+                    <a:blip r:embed="rId33"/>
+                    <a:stretch>
+                      <a:fillRect/>
+                    </a:stretch>
+                  </pic:blipFill>
+                  <pic:spPr>
+                    <a:xfrm>
+                      <a:off x="0" y="0"/>
+                      <a:ext cx="1647619" cy="1152381"/>
+                    </a:xfrm>
+                    <a:prstGeom prst="rect">
+                      <a:avLst/>
+                    </a:prstGeom>
+                  </pic:spPr>
+                </pic:pic>
+              </a:graphicData>
+            </a:graphic>
+          </wp:inline>
+        </w:drawing>
+      </w:r>
+    </w:p>
+    <w:p>
+      <w:pPr>
+        <w:pStyle w:val="af9"/>
+        <w:numPr>
+          <w:ilvl w:val="0"/>
+          <w:numId w:val="5"/>
+        </w:numPr>
+        <w:spacing w:after="160" w:line="259" w:lineRule="auto"/>
+        <w:rPr>
+          <w:sz w:val="28"/>
+        </w:rPr>
+      </w:pPr>
+      <w:r>
+        <w:rPr>
+          <w:sz w:val="28"/>
+        </w:rPr>
+        <w:t>Зафиксировал изменения в локальном репозитории.</w:t>
+      </w:r>
+    </w:p>
+    <w:p>
+      <w:pPr>
+        <w:pStyle w:val="af9"/>
+        <w:rPr>
+          <w:sz w:val="28"/>
+        </w:rPr>
+      </w:pPr>
+      <w:r>
+        <w:rPr>
+          <w:noProof/>
+          <w:lang w:eastAsia="ru-RU"/>
+        </w:rPr>
+        <w:drawing>
+          <wp:inline distT="0" distB="0" distL="0" distR="0">
+            <wp:extent cx="4771429" cy="1333333"/>
+            <wp:effectExtent l="0" t="0" r="0" b="635"/>
+            <wp:docPr id="4" name="Рисунок 4"/>
+            <wp:cNvGraphicFramePr>
+              <a:graphicFrameLocks xmlns:a="http://schemas.openxmlformats.org/drawingml/2006/main" noChangeAspect="1"/>
+            </wp:cNvGraphicFramePr>
+            <a:graphic xmlns:a="http://schemas.openxmlformats.org/drawingml/2006/main">
+              <a:graphicData uri="http://schemas.openxmlformats.org/drawingml/2006/picture">
+                <pic:pic xmlns:pic="http://schemas.openxmlformats.org/drawingml/2006/picture">
+                  <pic:nvPicPr>
+                    <pic:cNvPr id="1" name=""/>
+                    <pic:cNvPicPr/>
+                  </pic:nvPicPr>
+                  <pic:blipFill>
+                    <a:blip r:embed="rId34"/>
+                    <a:stretch>
+                      <a:fillRect/>
+                    </a:stretch>
+                  </pic:blipFill>
+                  <pic:spPr>
+                    <a:xfrm>
+                      <a:off x="0" y="0"/>
+                      <a:ext cx="4771429" cy="1333333"/>
+                    </a:xfrm>
+                    <a:prstGeom prst="rect">
+                      <a:avLst/>
+                    </a:prstGeom>
+                  </pic:spPr>
+                </pic:pic>
+              </a:graphicData>
+            </a:graphic>
+          </wp:inline>
+        </w:drawing>
+      </w:r>
+    </w:p>
+    <w:p>
+      <w:pPr>
+        <w:pStyle w:val="af9"/>
+        <w:rPr>
+          <w:sz w:val="28"/>
+        </w:rPr>
+      </w:pPr>
+      <w:r>
+        <w:rPr>
+          <w:noProof/>
+          <w:lang w:eastAsia="ru-RU"/>
+        </w:rPr>
+        <w:lastRenderedPageBreak/>
+        <w:drawing>
+          <wp:inline distT="0" distB="0" distL="0" distR="0">
+            <wp:extent cx="4552381" cy="1485714"/>
+            <wp:effectExtent l="0" t="0" r="635" b="635"/>
+            <wp:docPr id="5" name="Рисунок 5"/>
+            <wp:cNvGraphicFramePr>
+              <a:graphicFrameLocks xmlns:a="http://schemas.openxmlformats.org/drawingml/2006/main" noChangeAspect="1"/>
+            </wp:cNvGraphicFramePr>
+            <a:graphic xmlns:a="http://schemas.openxmlformats.org/drawingml/2006/main">
+              <a:graphicData uri="http://schemas.openxmlformats.org/drawingml/2006/picture">
+                <pic:pic xmlns:pic="http://schemas.openxmlformats.org/drawingml/2006/picture">
+                  <pic:nvPicPr>
+                    <pic:cNvPr id="1" name=""/>
+                    <pic:cNvPicPr/>
+                  </pic:nvPicPr>
+                  <pic:blipFill>
+                    <a:blip r:embed="rId35"/>
+                    <a:stretch>
+                      <a:fillRect/>
+                    </a:stretch>
+                  </pic:blipFill>
+                  <pic:spPr>
+                    <a:xfrm>
+                      <a:off x="0" y="0"/>
+                      <a:ext cx="4552381" cy="1485714"/>
+                    </a:xfrm>
+                    <a:prstGeom prst="rect">
+                      <a:avLst/>
+                    </a:prstGeom>
+                  </pic:spPr>
+                </pic:pic>
+              </a:graphicData>
+            </a:graphic>
+          </wp:inline>
+        </w:drawing>
+      </w:r>
+    </w:p>
+    <w:p>
+      <w:pPr>
+        <w:pStyle w:val="af9"/>
+        <w:rPr>
+          <w:sz w:val="28"/>
+        </w:rPr>
+      </w:pPr>
+      <w:r>
+        <w:rPr>
+          <w:noProof/>
+          <w:lang w:eastAsia="ru-RU"/>
+        </w:rPr>
+        <w:drawing>
+          <wp:inline distT="0" distB="0" distL="0" distR="0">
+            <wp:extent cx="4400000" cy="647619"/>
+            <wp:effectExtent l="0" t="0" r="635" b="635"/>
+            <wp:docPr id="6" name="Рисунок 6"/>
+            <wp:cNvGraphicFramePr>
+              <a:graphicFrameLocks xmlns:a="http://schemas.openxmlformats.org/drawingml/2006/main" noChangeAspect="1"/>
+            </wp:cNvGraphicFramePr>
+            <a:graphic xmlns:a="http://schemas.openxmlformats.org/drawingml/2006/main">
+              <a:graphicData uri="http://schemas.openxmlformats.org/drawingml/2006/picture">
+                <pic:pic xmlns:pic="http://schemas.openxmlformats.org/drawingml/2006/picture">
+                  <pic:nvPicPr>
+                    <pic:cNvPr id="1" name=""/>
+                    <pic:cNvPicPr/>
+                  </pic:nvPicPr>
+                  <pic:blipFill>
+                    <a:blip r:embed="rId36"/>
+                    <a:stretch>
+                      <a:fillRect/>
+                    </a:stretch>
+                  </pic:blipFill>
+                  <pic:spPr>
+                    <a:xfrm>
+                      <a:off x="0" y="0"/>
+                      <a:ext cx="4400000" cy="647619"/>
+                    </a:xfrm>
+                    <a:prstGeom prst="rect">
+                      <a:avLst/>
+                    </a:prstGeom>
+                  </pic:spPr>
+                </pic:pic>
+              </a:graphicData>
+            </a:graphic>
+          </wp:inline>
+        </w:drawing>
+      </w:r>
+    </w:p>
+    <w:p>
+      <w:pPr>
+        <w:pStyle w:val="af9"/>
+        <w:numPr>
+          <w:ilvl w:val="0"/>
+          <w:numId w:val="5"/>
+        </w:numPr>
+        <w:spacing w:after="160" w:line="259" w:lineRule="auto"/>
+        <w:rPr>
+          <w:sz w:val="28"/>
+        </w:rPr>
+      </w:pPr>
+      <w:r>
+        <w:rPr>
+          <w:sz w:val="28"/>
+        </w:rPr>
+        <w:t>Отправил коммит в удаленный репозиторий в мою ветку.</w:t>
+      </w:r>
+    </w:p>
+    <w:p>
+      <w:pPr>
+        <w:pStyle w:val="af9"/>
+        <w:rPr>
+          <w:sz w:val="28"/>
+        </w:rPr>
+      </w:pPr>
+      <w:r>
+        <w:rPr>
+          <w:noProof/>
+          <w:lang w:eastAsia="ru-RU"/>
+        </w:rPr>
+        <w:drawing>
+          <wp:inline distT="0" distB="0" distL="0" distR="0">
+            <wp:extent cx="4704762" cy="2295238"/>
+            <wp:effectExtent l="0" t="0" r="635" b="0"/>
+            <wp:docPr id="9" name="Рисунок 9"/>
+            <wp:cNvGraphicFramePr>
+              <a:graphicFrameLocks xmlns:a="http://schemas.openxmlformats.org/drawingml/2006/main" noChangeAspect="1"/>
+            </wp:cNvGraphicFramePr>
+            <a:graphic xmlns:a="http://schemas.openxmlformats.org/drawingml/2006/main">
+              <a:graphicData uri="http://schemas.openxmlformats.org/drawingml/2006/picture">
+                <pic:pic xmlns:pic="http://schemas.openxmlformats.org/drawingml/2006/picture">
+                  <pic:nvPicPr>
+                    <pic:cNvPr id="1" name=""/>
+                    <pic:cNvPicPr/>
+                  </pic:nvPicPr>
+                  <pic:blipFill>
+                    <a:blip r:embed="rId37"/>
+                    <a:stretch>
+                      <a:fillRect/>
+                    </a:stretch>
+                  </pic:blipFill>
+                  <pic:spPr>
+                    <a:xfrm>
+                      <a:off x="0" y="0"/>
+                      <a:ext cx="4704762" cy="2295238"/>
+                    </a:xfrm>
+                    <a:prstGeom prst="rect">
+                      <a:avLst/>
+                    </a:prstGeom>
+                  </pic:spPr>
+                </pic:pic>
+              </a:graphicData>
+            </a:graphic>
+          </wp:inline>
+        </w:drawing>
+      </w:r>
+      <w:bookmarkStart w:id="2" w:name="_GoBack"/>
+      <w:bookmarkEnd w:id="2"/>
+    </w:p>
+    <w:p>
+      <w:pPr>
+        <w:pBdr>
+          <w:top w:val="none" w:sz="4" w:space="0" w:color="000000"/>
+          <w:left w:val="none" w:sz="4" w:space="0" w:color="000000"/>
+          <w:bottom w:val="none" w:sz="4" w:space="0" w:color="000000"/>
+          <w:right w:val="none" w:sz="4" w:space="0" w:color="000000"/>
+        </w:pBdr>
+        <w:spacing w:after="0"/>
+        <w:rPr>
+          <w:rFonts w:ascii="Times New Roman" w:eastAsia="Times New Roman" w:hAnsi="Times New Roman" w:cs="Times New Roman"/>
+          <w:b/>
+          <w:color w:val="000000"/>
+          <w:sz w:val="28"/>
+          <w:szCs w:val="28"/>
+        </w:rPr>
+      </w:pPr>
+      <w:r>
+        <w:rPr>
+          <w:rFonts w:ascii="Times New Roman" w:eastAsia="Times New Roman" w:hAnsi="Times New Roman" w:cs="Times New Roman"/>
+          <w:b/>
+          <w:color w:val="000000"/>
+          <w:sz w:val="28"/>
+          <w:szCs w:val="28"/>
+        </w:rPr>
+        <w:t>3 Студент</w:t>
+      </w:r>
+    </w:p>
+    <w:p>
+      <w:r>
+        <w:t>1)с</w:t>
+      </w:r>
+      <w:r>
+        <w:t>оздал свой локальный репозиторий:</w:t>
+      </w:r>
+    </w:p>
+    <w:p>
+      <w:r>
+        <w:rPr>
+          <w:noProof/>
+          <w:lang w:eastAsia="ru-RU"/>
+        </w:rPr>
+        <w:drawing>
+          <wp:inline distT="0" distB="0" distL="0" distR="0">
+            <wp:extent cx="6793865" cy="2800985"/>
+            <wp:effectExtent l="0" t="0" r="635" b="5715"/>
+            <wp:docPr id="10" name="Рисунок 1"/>
+            <wp:cNvGraphicFramePr>
+              <a:graphicFrameLocks xmlns:a="http://schemas.openxmlformats.org/drawingml/2006/main" noChangeAspect="1"/>
+            </wp:cNvGraphicFramePr>
+            <a:graphic xmlns:a="http://schemas.openxmlformats.org/drawingml/2006/main">
+              <a:graphicData uri="http://schemas.openxmlformats.org/drawingml/2006/picture">
+                <pic:pic xmlns:pic="http://schemas.openxmlformats.org/drawingml/2006/picture">
+                  <pic:nvPicPr>
+                    <pic:cNvPr id="1" name=""/>
+                    <pic:cNvPicPr/>
+                  </pic:nvPicPr>
+                  <pic:blipFill>
+                    <a:blip r:embed="rId38"/>
+                    <a:stretch>
+                      <a:fillRect/>
+                    </a:stretch>
+                  </pic:blipFill>
+                  <pic:spPr>
+                    <a:xfrm>
+                      <a:off x="0" y="0"/>
+                      <a:ext cx="6793865" cy="2800985"/>
+                    </a:xfrm>
+                    <a:prstGeom prst="rect">
+                      <a:avLst/>
+                    </a:prstGeom>
+                  </pic:spPr>
+                </pic:pic>
+              </a:graphicData>
+            </a:graphic>
+          </wp:inline>
+        </w:drawing>
+      </w:r>
+    </w:p>
+    <w:p>
+      <w:r>
+        <w:t>2)</w:t>
+      </w:r>
+      <w:r>
+        <w:t>Со</w:t>
+      </w:r>
+      <w:r>
+        <w:t>здал новую ветку и перешел в нее</w:t>
+      </w:r>
+    </w:p>
+    <w:p>
+      <w:r>
+        <w:rPr>
+          <w:noProof/>
+          <w:lang w:eastAsia="ru-RU"/>
+        </w:rPr>
+        <w:drawing>
+          <wp:inline distT="0" distB="0" distL="0" distR="0">
+            <wp:extent cx="4483100" cy="546100"/>
+            <wp:effectExtent l="0" t="0" r="0" b="0"/>
+            <wp:docPr id="11" name="Рисунок 2"/>
+            <wp:cNvGraphicFramePr>
+              <a:graphicFrameLocks xmlns:a="http://schemas.openxmlformats.org/drawingml/2006/main" noChangeAspect="1"/>
+            </wp:cNvGraphicFramePr>
+            <a:graphic xmlns:a="http://schemas.openxmlformats.org/drawingml/2006/main">
+              <a:graphicData uri="http://schemas.openxmlformats.org/drawingml/2006/picture">
+                <pic:pic xmlns:pic="http://schemas.openxmlformats.org/drawingml/2006/picture">
+                  <pic:nvPicPr>
+                    <pic:cNvPr id="1" name=""/>
+                    <pic:cNvPicPr/>
+                  </pic:nvPicPr>
+                  <pic:blipFill>
+                    <a:blip r:embed="rId39"/>
+                    <a:stretch>
+                      <a:fillRect/>
+                    </a:stretch>
+                  </pic:blipFill>
+                  <pic:spPr>
+                    <a:xfrm>
+                      <a:off x="0" y="0"/>
+                      <a:ext cx="4483100" cy="546100"/>
+                    </a:xfrm>
+                    <a:prstGeom prst="rect">
+                      <a:avLst/>
+                    </a:prstGeom>
+                  </pic:spPr>
+                </pic:pic>
+              </a:graphicData>
+            </a:graphic>
+          </wp:inline>
+        </w:drawing>
+      </w:r>
+    </w:p>
+    <w:p>
+      <w:r>
+        <w:lastRenderedPageBreak/>
+        <w:t>3)Изменили код программы по заданию:</w:t>
+      </w:r>
+    </w:p>
+    <w:p>
+      <w:pPr>
+        <w:rPr>
+          <w:lang w:val="en-US"/>
+        </w:rPr>
+      </w:pPr>
+      <w:r>
+        <w:rPr>
+          <w:noProof/>
+          <w:lang w:eastAsia="ru-RU"/>
+        </w:rPr>
+        <w:drawing>
+          <wp:inline distT="0" distB="0" distL="0" distR="0">
+            <wp:extent cx="6793865" cy="983615"/>
+            <wp:effectExtent l="0" t="0" r="635" b="0"/>
+            <wp:docPr id="12" name="Рисунок 3"/>
+            <wp:cNvGraphicFramePr>
+              <a:graphicFrameLocks xmlns:a="http://schemas.openxmlformats.org/drawingml/2006/main" noChangeAspect="1"/>
+            </wp:cNvGraphicFramePr>
+            <a:graphic xmlns:a="http://schemas.openxmlformats.org/drawingml/2006/main">
+              <a:graphicData uri="http://schemas.openxmlformats.org/drawingml/2006/picture">
+                <pic:pic xmlns:pic="http://schemas.openxmlformats.org/drawingml/2006/picture">
+                  <pic:nvPicPr>
+                    <pic:cNvPr id="1" name=""/>
+                    <pic:cNvPicPr/>
+                  </pic:nvPicPr>
+                  <pic:blipFill>
+                    <a:blip r:embed="rId40"/>
+                    <a:stretch>
+                      <a:fillRect/>
+                    </a:stretch>
+                  </pic:blipFill>
+                  <pic:spPr>
+                    <a:xfrm>
+                      <a:off x="0" y="0"/>
+                      <a:ext cx="6793865" cy="983615"/>
+                    </a:xfrm>
+                    <a:prstGeom prst="rect">
+                      <a:avLst/>
+                    </a:prstGeom>
+                  </pic:spPr>
+                </pic:pic>
+              </a:graphicData>
+            </a:graphic>
+          </wp:inline>
+        </w:drawing>
+      </w:r>
+    </w:p>
+    <w:p>
+      <w:r>
+        <w:t>3)</w:t>
+      </w:r>
+      <w:r>
+        <w:t xml:space="preserve">Отправил зафиксированные изменения в удаленный репозиторий в ветку </w:t>
+      </w:r>
+      <w:r>
+        <w:rPr>
+          <w:lang w:val="en-US"/>
+        </w:rPr>
+        <w:t>Dasaev</w:t>
+      </w:r>
+    </w:p>
+    <w:p>
+      <w:r>
+        <w:rPr>
+          <w:noProof/>
+          <w:lang w:eastAsia="ru-RU"/>
+        </w:rPr>
+        <w:drawing>
+          <wp:inline distT="0" distB="0" distL="0" distR="0">
+            <wp:extent cx="6793865" cy="2784475"/>
+            <wp:effectExtent l="0" t="0" r="635" b="0"/>
+            <wp:docPr id="13" name="Рисунок 4"/>
+            <wp:cNvGraphicFramePr>
+              <a:graphicFrameLocks xmlns:a="http://schemas.openxmlformats.org/drawingml/2006/main" noChangeAspect="1"/>
+            </wp:cNvGraphicFramePr>
+            <a:graphic xmlns:a="http://schemas.openxmlformats.org/drawingml/2006/main">
+              <a:graphicData uri="http://schemas.openxmlformats.org/drawingml/2006/picture">
+                <pic:pic xmlns:pic="http://schemas.openxmlformats.org/drawingml/2006/picture">
+                  <pic:nvPicPr>
+                    <pic:cNvPr id="1" name=""/>
+                    <pic:cNvPicPr/>
+                  </pic:nvPicPr>
+                  <pic:blipFill>
+                    <a:blip r:embed="rId41"/>
+                    <a:stretch>
+                      <a:fillRect/>
+                    </a:stretch>
+                  </pic:blipFill>
+                  <pic:spPr>
+                    <a:xfrm>
+                      <a:off x="0" y="0"/>
+                      <a:ext cx="6793865" cy="2784475"/>
+                    </a:xfrm>
+                    <a:prstGeom prst="rect">
+                      <a:avLst/>
+                    </a:prstGeom>
+                  </pic:spPr>
+                </pic:pic>
+              </a:graphicData>
+            </a:graphic>
+          </wp:inline>
+        </w:drawing>
+      </w:r>
+    </w:p>
+    <w:p>
+      <w:r>
+        <w:t>4)</w:t>
+      </w:r>
+      <w:r>
+        <w:t xml:space="preserve">Создал файл </w:t>
+      </w:r>
+      <w:r>
+        <w:t>3.</w:t>
+      </w:r>
+      <w:r>
+        <w:rPr>
+          <w:lang w:val="en-US"/>
+        </w:rPr>
+        <w:t>docx</w:t>
+      </w:r>
+    </w:p>
+    <w:p>
+      <w:r>
+        <w:t>5)</w:t>
+      </w:r>
+      <w:r>
+        <w:t>Зафиксировал изменения и сделал коммит:</w:t>
+      </w:r>
+    </w:p>
+    <w:p>
+      <w:r>
+        <w:rPr>
+          <w:noProof/>
+          <w:lang w:eastAsia="ru-RU"/>
+        </w:rPr>
+        <w:drawing>
+          <wp:inline distT="0" distB="0" distL="0" distR="0">
+            <wp:extent cx="6793865" cy="2558415"/>
+            <wp:effectExtent l="0" t="0" r="635" b="0"/>
+            <wp:docPr id="14" name="Рисунок 5"/>
+            <wp:cNvGraphicFramePr>
+              <a:graphicFrameLocks xmlns:a="http://schemas.openxmlformats.org/drawingml/2006/main" noChangeAspect="1"/>
+            </wp:cNvGraphicFramePr>
+            <a:graphic xmlns:a="http://schemas.openxmlformats.org/drawingml/2006/main">
+              <a:graphicData uri="http://schemas.openxmlformats.org/drawingml/2006/picture">
+                <pic:pic xmlns:pic="http://schemas.openxmlformats.org/drawingml/2006/picture">
+                  <pic:nvPicPr>
+                    <pic:cNvPr id="1" name=""/>
+                    <pic:cNvPicPr/>
+                  </pic:nvPicPr>
+                  <pic:blipFill>
+                    <a:blip r:embed="rId42"/>
+                    <a:stretch>
+                      <a:fillRect/>
+                    </a:stretch>
+                  </pic:blipFill>
+                  <pic:spPr>
+                    <a:xfrm>
+                      <a:off x="0" y="0"/>
+                      <a:ext cx="6793865" cy="2558415"/>
+                    </a:xfrm>
+                    <a:prstGeom prst="rect">
+                      <a:avLst/>
+                    </a:prstGeom>
+                  </pic:spPr>
+                </pic:pic>
+              </a:graphicData>
+            </a:graphic>
+          </wp:inline>
+        </w:drawing>
+      </w:r>
+    </w:p>
+    <w:p>
+      <w:r>
+        <w:t>6)Отправил изменения в удаленный репозиторий:</w:t>
+      </w:r>
+    </w:p>
+    <w:p>
+      <w:r>
+        <w:rPr>
+          <w:noProof/>
+          <w:lang w:eastAsia="ru-RU"/>
+        </w:rPr>
+        <w:lastRenderedPageBreak/>
+        <w:drawing>
+          <wp:inline distT="0" distB="0" distL="0" distR="0">
+            <wp:extent cx="6793865" cy="1968500"/>
+            <wp:effectExtent l="0" t="0" r="635" b="0"/>
+            <wp:docPr id="15" name="Рисунок 6"/>
+            <wp:cNvGraphicFramePr>
+              <a:graphicFrameLocks xmlns:a="http://schemas.openxmlformats.org/drawingml/2006/main" noChangeAspect="1"/>
+            </wp:cNvGraphicFramePr>
+            <a:graphic xmlns:a="http://schemas.openxmlformats.org/drawingml/2006/main">
+              <a:graphicData uri="http://schemas.openxmlformats.org/drawingml/2006/picture">
+                <pic:pic xmlns:pic="http://schemas.openxmlformats.org/drawingml/2006/picture">
+                  <pic:nvPicPr>
+                    <pic:cNvPr id="1" name=""/>
+                    <pic:cNvPicPr/>
+                  </pic:nvPicPr>
+                  <pic:blipFill>
+                    <a:blip r:embed="rId43"/>
+                    <a:stretch>
+                      <a:fillRect/>
+                    </a:stretch>
+                  </pic:blipFill>
+                  <pic:spPr>
+                    <a:xfrm>
+                      <a:off x="0" y="0"/>
+                      <a:ext cx="6793865" cy="1968500"/>
+                    </a:xfrm>
+                    <a:prstGeom prst="rect">
+                      <a:avLst/>
+                    </a:prstGeom>
+                  </pic:spPr>
+                </pic:pic>
+              </a:graphicData>
+            </a:graphic>
+          </wp:inline>
+        </w:drawing>
+      </w:r>
+    </w:p>
+    <w:p>
+      <w:pPr>
+        <w:rPr>
+          <w:lang w:val="en-US"/>
+        </w:rPr>
+      </w:pPr>
+    </w:p>
+    <w:p/>
+    <w:p>
+      <w:pPr>
+        <w:pBdr>
+          <w:top w:val="none" w:sz="4" w:space="0" w:color="000000"/>
+          <w:left w:val="none" w:sz="4" w:space="0" w:color="000000"/>
+          <w:bottom w:val="none" w:sz="4" w:space="0" w:color="000000"/>
+          <w:right w:val="none" w:sz="4" w:space="0" w:color="000000"/>
+        </w:pBdr>
+        <w:spacing w:after="0"/>
+        <w:rPr>
+          <w:rFonts w:ascii="Times New Roman" w:eastAsia="Times New Roman" w:hAnsi="Times New Roman" w:cs="Times New Roman"/>
+          <w:b/>
+          <w:color w:val="000000"/>
+          <w:sz w:val="28"/>
+          <w:szCs w:val="28"/>
+        </w:rPr>
+      </w:pPr>
+    </w:p>
+    <w:p>
+      <w:pPr>
+        <w:pBdr>
+          <w:top w:val="none" w:sz="4" w:space="0" w:color="000000"/>
+          <w:left w:val="none" w:sz="4" w:space="0" w:color="000000"/>
+          <w:bottom w:val="none" w:sz="4" w:space="0" w:color="000000"/>
+          <w:right w:val="none" w:sz="4" w:space="0" w:color="000000"/>
+        </w:pBdr>
+        <w:spacing w:after="0"/>
+        <w:rPr>
+          <w:rFonts w:ascii="Times New Roman" w:hAnsi="Times New Roman" w:cs="Times New Roman"/>
+          <w:sz w:val="28"/>
+          <w:szCs w:val="28"/>
+        </w:rPr>
+      </w:pPr>
+      <w:r>
+        <w:rPr>
+          <w:rFonts w:ascii="Times New Roman" w:eastAsia="Times New Roman" w:hAnsi="Times New Roman" w:cs="Times New Roman"/>
+          <w:b/>
+          <w:color w:val="000000"/>
+          <w:sz w:val="28"/>
+          <w:szCs w:val="28"/>
+        </w:rPr>
         <w:t xml:space="preserve">Вывод: </w:t>
       </w:r>
       <w:r>
@@ -3292,25 +4217,7 @@
           <w:sz w:val="28"/>
           <w:szCs w:val="28"/>
         </w:rPr>
-        <w:t xml:space="preserve">работать с веб-сервисом для хостинга проектов и их совместной разработки </w:t>
-      </w:r>
-      <w:proofErr w:type="spellStart"/>
-      <w:r>
-        <w:rPr>
-          <w:rFonts w:ascii="Times New Roman" w:hAnsi="Times New Roman" w:cs="Times New Roman"/>
-          <w:sz w:val="28"/>
-          <w:szCs w:val="28"/>
-        </w:rPr>
-        <w:t>GitHub</w:t>
-      </w:r>
-      <w:proofErr w:type="spellEnd"/>
-      <w:r>
-        <w:rPr>
-          <w:rFonts w:ascii="Times New Roman" w:hAnsi="Times New Roman" w:cs="Times New Roman"/>
-          <w:sz w:val="28"/>
-          <w:szCs w:val="28"/>
-        </w:rPr>
-        <w:t xml:space="preserve"> и создали свой публичный репозиторий.</w:t>
+        <w:t>работать с веб-сервисом для хостинга проектов и их совместной разработки GitHub и создали свой публичный репозиторий.</w:t>
       </w:r>
     </w:p>
     <w:p>
@@ -3340,8 +4247,8 @@
 </file>
 
 <file path=word/endnotes.xml><?xml version="1.0" encoding="utf-8"?>
-<w:endnotes xmlns:wpc="http://schemas.microsoft.com/office/word/2010/wordprocessingCanvas" xmlns:cx="http://schemas.microsoft.com/office/drawing/2014/chartex" xmlns:cx1="http://schemas.microsoft.com/office/drawing/2015/9/8/chartex" xmlns:cx2="http://schemas.microsoft.com/office/drawing/2015/10/21/chartex" xmlns:cx3="http://schemas.microsoft.com/office/drawing/2016/5/9/chartex" xmlns:cx4="http://schemas.microsoft.com/office/drawing/2016/5/10/chartex" xmlns:cx5="http://schemas.microsoft.com/office/drawing/2016/5/11/chartex" xmlns:cx6="http://schemas.microsoft.com/office/drawing/2016/5/12/chartex" xmlns:cx7="http://schemas.microsoft.com/office/drawing/2016/5/13/chartex" xmlns:cx8="http://schemas.microsoft.com/office/drawing/2016/5/14/chartex" xmlns:mc="http://schemas.openxmlformats.org/markup-compatibility/2006" xmlns:aink="http://schemas.microsoft.com/office/drawing/2016/ink" xmlns:am3d="http://schemas.microsoft.com/office/drawing/2017/model3d" xmlns:o="urn:schemas-microsoft-com:office:office" xmlns:oel="http://schemas.microsoft.com/office/2019/extlst" xmlns:r="http://schemas.openxmlformats.org/officeDocument/2006/relationships" xmlns:m="http://schemas.openxmlformats.org/officeDocument/2006/math" xmlns:v="urn:schemas-microsoft-com:vml" xmlns:wp14="http://schemas.microsoft.com/office/word/2010/wordprocessingDrawing" xmlns:wp="http://schemas.openxmlformats.org/drawingml/2006/wordprocessingDrawing" xmlns:w10="urn:schemas-microsoft-com:office:word" xmlns:w="http://schemas.openxmlformats.org/wordprocessingml/2006/main" xmlns:w14="http://schemas.microsoft.com/office/word/2010/wordml" xmlns:w15="http://schemas.microsoft.com/office/word/2012/wordml" xmlns:w16cex="http://schemas.microsoft.com/office/word/2018/wordml/cex" xmlns:w16cid="http://schemas.microsoft.com/office/word/2016/wordml/cid" xmlns:w16="http://schemas.microsoft.com/office/word/2018/wordml" xmlns:w16du="http://schemas.microsoft.com/office/word/2023/wordml/word16du" xmlns:w16sdtdh="http://schemas.microsoft.com/office/word/2020/wordml/sdtdatahash" xmlns:w16se="http://schemas.microsoft.com/office/word/2015/wordml/symex" xmlns:wpg="http://schemas.microsoft.com/office/word/2010/wordprocessingGroup" xmlns:wpi="http://schemas.microsoft.com/office/word/2010/wordprocessingInk" xmlns:wne="http://schemas.microsoft.com/office/word/2006/wordml" xmlns:wps="http://schemas.microsoft.com/office/word/2010/wordprocessingShape" mc:Ignorable="w14 w15 w16se w16cid w16 w16cex w16sdtdh wp14">
-  <w:endnote w:type="separator" w:id="-1">
+<w:endnotes xmlns:ve="http://schemas.openxmlformats.org/markup-compatibility/2006" xmlns:o="urn:schemas-microsoft-com:office:office" xmlns:r="http://schemas.openxmlformats.org/officeDocument/2006/relationships" xmlns:m="http://schemas.openxmlformats.org/officeDocument/2006/math" xmlns:v="urn:schemas-microsoft-com:vml" xmlns:wp="http://schemas.openxmlformats.org/drawingml/2006/wordprocessingDrawing" xmlns:w10="urn:schemas-microsoft-com:office:word" xmlns:w="http://schemas.openxmlformats.org/wordprocessingml/2006/main" xmlns:wne="http://schemas.microsoft.com/office/word/2006/wordml">
+  <w:endnote w:type="separator" w:id="0">
     <w:p>
       <w:pPr>
         <w:spacing w:after="0" w:line="240" w:lineRule="auto"/>
@@ -3351,7 +4258,7 @@
       </w:r>
     </w:p>
   </w:endnote>
-  <w:endnote w:type="continuationSeparator" w:id="0">
+  <w:endnote w:type="continuationSeparator" w:id="1">
     <w:p>
       <w:pPr>
         <w:spacing w:after="0" w:line="240" w:lineRule="auto"/>
@@ -3365,8 +4272,8 @@
 </file>
 
 <file path=word/footnotes.xml><?xml version="1.0" encoding="utf-8"?>
-<w:footnotes xmlns:wpc="http://schemas.microsoft.com/office/word/2010/wordprocessingCanvas" xmlns:cx="http://schemas.microsoft.com/office/drawing/2014/chartex" xmlns:cx1="http://schemas.microsoft.com/office/drawing/2015/9/8/chartex" xmlns:cx2="http://schemas.microsoft.com/office/drawing/2015/10/21/chartex" xmlns:cx3="http://schemas.microsoft.com/office/drawing/2016/5/9/chartex" xmlns:cx4="http://schemas.microsoft.com/office/drawing/2016/5/10/chartex" xmlns:cx5="http://schemas.microsoft.com/office/drawing/2016/5/11/chartex" xmlns:cx6="http://schemas.microsoft.com/office/drawing/2016/5/12/chartex" xmlns:cx7="http://schemas.microsoft.com/office/drawing/2016/5/13/chartex" xmlns:cx8="http://schemas.microsoft.com/office/drawing/2016/5/14/chartex" xmlns:mc="http://schemas.openxmlformats.org/markup-compatibility/2006" xmlns:aink="http://schemas.microsoft.com/office/drawing/2016/ink" xmlns:am3d="http://schemas.microsoft.com/office/drawing/2017/model3d" xmlns:o="urn:schemas-microsoft-com:office:office" xmlns:oel="http://schemas.microsoft.com/office/2019/extlst" xmlns:r="http://schemas.openxmlformats.org/officeDocument/2006/relationships" xmlns:m="http://schemas.openxmlformats.org/officeDocument/2006/math" xmlns:v="urn:schemas-microsoft-com:vml" xmlns:wp14="http://schemas.microsoft.com/office/word/2010/wordprocessingDrawing" xmlns:wp="http://schemas.openxmlformats.org/drawingml/2006/wordprocessingDrawing" xmlns:w10="urn:schemas-microsoft-com:office:word" xmlns:w="http://schemas.openxmlformats.org/wordprocessingml/2006/main" xmlns:w14="http://schemas.microsoft.com/office/word/2010/wordml" xmlns:w15="http://schemas.microsoft.com/office/word/2012/wordml" xmlns:w16cex="http://schemas.microsoft.com/office/word/2018/wordml/cex" xmlns:w16cid="http://schemas.microsoft.com/office/word/2016/wordml/cid" xmlns:w16="http://schemas.microsoft.com/office/word/2018/wordml" xmlns:w16du="http://schemas.microsoft.com/office/word/2023/wordml/word16du" xmlns:w16sdtdh="http://schemas.microsoft.com/office/word/2020/wordml/sdtdatahash" xmlns:w16se="http://schemas.microsoft.com/office/word/2015/wordml/symex" xmlns:wpg="http://schemas.microsoft.com/office/word/2010/wordprocessingGroup" xmlns:wpi="http://schemas.microsoft.com/office/word/2010/wordprocessingInk" xmlns:wne="http://schemas.microsoft.com/office/word/2006/wordml" xmlns:wps="http://schemas.microsoft.com/office/word/2010/wordprocessingShape" mc:Ignorable="w14 w15 w16se w16cid w16 w16cex w16sdtdh wp14">
-  <w:footnote w:type="separator" w:id="-1">
+<w:footnotes xmlns:ve="http://schemas.openxmlformats.org/markup-compatibility/2006" xmlns:o="urn:schemas-microsoft-com:office:office" xmlns:r="http://schemas.openxmlformats.org/officeDocument/2006/relationships" xmlns:m="http://schemas.openxmlformats.org/officeDocument/2006/math" xmlns:v="urn:schemas-microsoft-com:vml" xmlns:wp="http://schemas.openxmlformats.org/drawingml/2006/wordprocessingDrawing" xmlns:w10="urn:schemas-microsoft-com:office:word" xmlns:w="http://schemas.openxmlformats.org/wordprocessingml/2006/main" xmlns:wne="http://schemas.microsoft.com/office/word/2006/wordml">
+  <w:footnote w:type="separator" w:id="0">
     <w:p>
       <w:pPr>
         <w:spacing w:after="0" w:line="240" w:lineRule="auto"/>
@@ -3376,7 +4283,7 @@
       </w:r>
     </w:p>
   </w:footnote>
-  <w:footnote w:type="continuationSeparator" w:id="0">
+  <w:footnote w:type="continuationSeparator" w:id="1">
     <w:p>
       <w:pPr>
         <w:spacing w:after="0" w:line="240" w:lineRule="auto"/>
@@ -3390,8 +4297,8 @@
 </file>
 
 <file path=word/numbering.xml><?xml version="1.0" encoding="utf-8"?>
-<w:numbering xmlns:wpc="http://schemas.microsoft.com/office/word/2010/wordprocessingCanvas" xmlns:cx="http://schemas.microsoft.com/office/drawing/2014/chartex" xmlns:cx1="http://schemas.microsoft.com/office/drawing/2015/9/8/chartex" xmlns:cx2="http://schemas.microsoft.com/office/drawing/2015/10/21/chartex" xmlns:cx3="http://schemas.microsoft.com/office/drawing/2016/5/9/chartex" xmlns:cx4="http://schemas.microsoft.com/office/drawing/2016/5/10/chartex" xmlns:cx5="http://schemas.microsoft.com/office/drawing/2016/5/11/chartex" xmlns:cx6="http://schemas.microsoft.com/office/drawing/2016/5/12/chartex" xmlns:cx7="http://schemas.microsoft.com/office/drawing/2016/5/13/chartex" xmlns:cx8="http://schemas.microsoft.com/office/drawing/2016/5/14/chartex" xmlns:mc="http://schemas.openxmlformats.org/markup-compatibility/2006" xmlns:aink="http://schemas.microsoft.com/office/drawing/2016/ink" xmlns:am3d="http://schemas.microsoft.com/office/drawing/2017/model3d" xmlns:o="urn:schemas-microsoft-com:office:office" xmlns:oel="http://schemas.microsoft.com/office/2019/extlst" xmlns:r="http://schemas.openxmlformats.org/officeDocument/2006/relationships" xmlns:m="http://schemas.openxmlformats.org/officeDocument/2006/math" xmlns:v="urn:schemas-microsoft-com:vml" xmlns:wp14="http://schemas.microsoft.com/office/word/2010/wordprocessingDrawing" xmlns:wp="http://schemas.openxmlformats.org/drawingml/2006/wordprocessingDrawing" xmlns:w10="urn:schemas-microsoft-com:office:word" xmlns:w="http://schemas.openxmlformats.org/wordprocessingml/2006/main" xmlns:w14="http://schemas.microsoft.com/office/word/2010/wordml" xmlns:w15="http://schemas.microsoft.com/office/word/2012/wordml" xmlns:w16cex="http://schemas.microsoft.com/office/word/2018/wordml/cex" xmlns:w16cid="http://schemas.microsoft.com/office/word/2016/wordml/cid" xmlns:w16="http://schemas.microsoft.com/office/word/2018/wordml" xmlns:w16du="http://schemas.microsoft.com/office/word/2023/wordml/word16du" xmlns:w16sdtdh="http://schemas.microsoft.com/office/word/2020/wordml/sdtdatahash" xmlns:w16se="http://schemas.microsoft.com/office/word/2015/wordml/symex" xmlns:wpg="http://schemas.microsoft.com/office/word/2010/wordprocessingGroup" xmlns:wpi="http://schemas.microsoft.com/office/word/2010/wordprocessingInk" xmlns:wne="http://schemas.microsoft.com/office/word/2006/wordml" xmlns:wps="http://schemas.microsoft.com/office/word/2010/wordprocessingShape" mc:Ignorable="w14 w15 w16se w16cid w16 w16cex w16sdtdh wp14">
-  <w:abstractNum w:abstractNumId="0" w15:restartNumberingAfterBreak="0">
+<w:numbering xmlns:ve="http://schemas.openxmlformats.org/markup-compatibility/2006" xmlns:o="urn:schemas-microsoft-com:office:office" xmlns:r="http://schemas.openxmlformats.org/officeDocument/2006/relationships" xmlns:m="http://schemas.openxmlformats.org/officeDocument/2006/math" xmlns:v="urn:schemas-microsoft-com:vml" xmlns:wp="http://schemas.openxmlformats.org/drawingml/2006/wordprocessingDrawing" xmlns:w10="urn:schemas-microsoft-com:office:word" xmlns:w="http://schemas.openxmlformats.org/wordprocessingml/2006/main" xmlns:wne="http://schemas.microsoft.com/office/word/2006/wordml">
+  <w:abstractNum w:abstractNumId="0">
     <w:nsid w:val="01F958D0"/>
     <w:multiLevelType w:val="hybridMultilevel"/>
     <w:tmpl w:val="B75AA0EE"/>
@@ -3504,7 +4411,7 @@
       </w:rPr>
     </w:lvl>
   </w:abstractNum>
-  <w:abstractNum w:abstractNumId="1" w15:restartNumberingAfterBreak="0">
+  <w:abstractNum w:abstractNumId="1">
     <w:nsid w:val="386D5FD7"/>
     <w:multiLevelType w:val="hybridMultilevel"/>
     <w:tmpl w:val="31CCEB92"/>
@@ -3617,7 +4524,7 @@
       </w:rPr>
     </w:lvl>
   </w:abstractNum>
-  <w:abstractNum w:abstractNumId="2" w15:restartNumberingAfterBreak="0">
+  <w:abstractNum w:abstractNumId="2">
     <w:nsid w:val="38817C26"/>
     <w:multiLevelType w:val="hybridMultilevel"/>
     <w:tmpl w:val="1DFEE5D2"/>
@@ -3730,7 +4637,7 @@
       </w:rPr>
     </w:lvl>
   </w:abstractNum>
-  <w:abstractNum w:abstractNumId="3" w15:restartNumberingAfterBreak="0">
+  <w:abstractNum w:abstractNumId="3">
     <w:nsid w:val="4FFF285B"/>
     <w:multiLevelType w:val="hybridMultilevel"/>
     <w:tmpl w:val="AC1E972E"/>
@@ -3813,23 +4720,139 @@
       </w:pPr>
     </w:lvl>
   </w:abstractNum>
-  <w:num w:numId="1" w16cid:durableId="818692025">
+  <w:abstractNum w:abstractNumId="4">
+    <w:nsid w:val="5F25603B"/>
+    <w:multiLevelType w:val="hybridMultilevel"/>
+    <w:tmpl w:val="F2AEAF60"/>
+    <w:lvl w:ilvl="0" w:tplc="04190001">
+      <w:start w:val="1"/>
+      <w:numFmt w:val="bullet"/>
+      <w:lvlText w:val=""/>
+      <w:lvlJc w:val="left"/>
+      <w:pPr>
+        <w:ind w:left="720" w:hanging="360"/>
+      </w:pPr>
+      <w:rPr>
+        <w:rFonts w:ascii="Symbol" w:hAnsi="Symbol" w:hint="default"/>
+      </w:rPr>
+    </w:lvl>
+    <w:lvl w:ilvl="1" w:tplc="04190003" w:tentative="1">
+      <w:start w:val="1"/>
+      <w:numFmt w:val="bullet"/>
+      <w:lvlText w:val="o"/>
+      <w:lvlJc w:val="left"/>
+      <w:pPr>
+        <w:ind w:left="1440" w:hanging="360"/>
+      </w:pPr>
+      <w:rPr>
+        <w:rFonts w:ascii="Courier New" w:hAnsi="Courier New" w:cs="Courier New" w:hint="default"/>
+      </w:rPr>
+    </w:lvl>
+    <w:lvl w:ilvl="2" w:tplc="04190005" w:tentative="1">
+      <w:start w:val="1"/>
+      <w:numFmt w:val="bullet"/>
+      <w:lvlText w:val=""/>
+      <w:lvlJc w:val="left"/>
+      <w:pPr>
+        <w:ind w:left="2160" w:hanging="360"/>
+      </w:pPr>
+      <w:rPr>
+        <w:rFonts w:ascii="Wingdings" w:hAnsi="Wingdings" w:hint="default"/>
+      </w:rPr>
+    </w:lvl>
+    <w:lvl w:ilvl="3" w:tplc="04190001" w:tentative="1">
+      <w:start w:val="1"/>
+      <w:numFmt w:val="bullet"/>
+      <w:lvlText w:val=""/>
+      <w:lvlJc w:val="left"/>
+      <w:pPr>
+        <w:ind w:left="2880" w:hanging="360"/>
+      </w:pPr>
+      <w:rPr>
+        <w:rFonts w:ascii="Symbol" w:hAnsi="Symbol" w:hint="default"/>
+      </w:rPr>
+    </w:lvl>
+    <w:lvl w:ilvl="4" w:tplc="04190003" w:tentative="1">
+      <w:start w:val="1"/>
+      <w:numFmt w:val="bullet"/>
+      <w:lvlText w:val="o"/>
+      <w:lvlJc w:val="left"/>
+      <w:pPr>
+        <w:ind w:left="3600" w:hanging="360"/>
+      </w:pPr>
+      <w:rPr>
+        <w:rFonts w:ascii="Courier New" w:hAnsi="Courier New" w:cs="Courier New" w:hint="default"/>
+      </w:rPr>
+    </w:lvl>
+    <w:lvl w:ilvl="5" w:tplc="04190005" w:tentative="1">
+      <w:start w:val="1"/>
+      <w:numFmt w:val="bullet"/>
+      <w:lvlText w:val=""/>
+      <w:lvlJc w:val="left"/>
+      <w:pPr>
+        <w:ind w:left="4320" w:hanging="360"/>
+      </w:pPr>
+      <w:rPr>
+        <w:rFonts w:ascii="Wingdings" w:hAnsi="Wingdings" w:hint="default"/>
+      </w:rPr>
+    </w:lvl>
+    <w:lvl w:ilvl="6" w:tplc="04190001" w:tentative="1">
+      <w:start w:val="1"/>
+      <w:numFmt w:val="bullet"/>
+      <w:lvlText w:val=""/>
+      <w:lvlJc w:val="left"/>
+      <w:pPr>
+        <w:ind w:left="5040" w:hanging="360"/>
+      </w:pPr>
+      <w:rPr>
+        <w:rFonts w:ascii="Symbol" w:hAnsi="Symbol" w:hint="default"/>
+      </w:rPr>
+    </w:lvl>
+    <w:lvl w:ilvl="7" w:tplc="04190003" w:tentative="1">
+      <w:start w:val="1"/>
+      <w:numFmt w:val="bullet"/>
+      <w:lvlText w:val="o"/>
+      <w:lvlJc w:val="left"/>
+      <w:pPr>
+        <w:ind w:left="5760" w:hanging="360"/>
+      </w:pPr>
+      <w:rPr>
+        <w:rFonts w:ascii="Courier New" w:hAnsi="Courier New" w:cs="Courier New" w:hint="default"/>
+      </w:rPr>
+    </w:lvl>
+    <w:lvl w:ilvl="8" w:tplc="04190005" w:tentative="1">
+      <w:start w:val="1"/>
+      <w:numFmt w:val="bullet"/>
+      <w:lvlText w:val=""/>
+      <w:lvlJc w:val="left"/>
+      <w:pPr>
+        <w:ind w:left="6480" w:hanging="360"/>
+      </w:pPr>
+      <w:rPr>
+        <w:rFonts w:ascii="Wingdings" w:hAnsi="Wingdings" w:hint="default"/>
+      </w:rPr>
+    </w:lvl>
+  </w:abstractNum>
+  <w:num w:numId="1">
     <w:abstractNumId w:val="0"/>
   </w:num>
-  <w:num w:numId="2" w16cid:durableId="926384123">
+  <w:num w:numId="2">
     <w:abstractNumId w:val="2"/>
   </w:num>
-  <w:num w:numId="3" w16cid:durableId="1382635118">
+  <w:num w:numId="3">
     <w:abstractNumId w:val="1"/>
   </w:num>
-  <w:num w:numId="4" w16cid:durableId="361782605">
+  <w:num w:numId="4">
     <w:abstractNumId w:val="3"/>
+  </w:num>
+  <w:num w:numId="5">
+    <w:abstractNumId w:val="4"/>
   </w:num>
 </w:numbering>
 </file>
 
 <file path=word/styles.xml><?xml version="1.0" encoding="utf-8"?>
-<w:styles xmlns:mc="http://schemas.openxmlformats.org/markup-compatibility/2006" xmlns:r="http://schemas.openxmlformats.org/officeDocument/2006/relationships" xmlns:w="http://schemas.openxmlformats.org/wordprocessingml/2006/main" xmlns:w14="http://schemas.microsoft.com/office/word/2010/wordml" xmlns:w15="http://schemas.microsoft.com/office/word/2012/wordml" xmlns:w16cex="http://schemas.microsoft.com/office/word/2018/wordml/cex" xmlns:w16cid="http://schemas.microsoft.com/office/word/2016/wordml/cid" xmlns:w16="http://schemas.microsoft.com/office/word/2018/wordml" xmlns:w16sdtdh="http://schemas.microsoft.com/office/word/2020/wordml/sdtdatahash" xmlns:w16se="http://schemas.microsoft.com/office/word/2015/wordml/symex" mc:Ignorable="w14 w15 w16se w16cid w16 w16cex w16sdtdh">
+<w:styles xmlns:r="http://schemas.openxmlformats.org/officeDocument/2006/relationships" xmlns:w="http://schemas.openxmlformats.org/wordprocessingml/2006/main">
   <w:docDefaults>
     <w:rPrDefault>
       <w:rPr>
@@ -3845,387 +4868,149 @@
       </w:pPr>
     </w:pPrDefault>
   </w:docDefaults>
-  <w:latentStyles w:defLockedState="0" w:defUIPriority="99" w:defSemiHidden="0" w:defUnhideWhenUsed="0" w:defQFormat="0" w:count="376">
-    <w:lsdException w:name="Normal" w:uiPriority="0" w:qFormat="1"/>
-    <w:lsdException w:name="heading 1" w:uiPriority="9" w:qFormat="1"/>
-    <w:lsdException w:name="heading 2" w:semiHidden="1" w:uiPriority="9" w:unhideWhenUsed="1" w:qFormat="1"/>
-    <w:lsdException w:name="heading 3" w:semiHidden="1" w:uiPriority="9" w:unhideWhenUsed="1" w:qFormat="1"/>
-    <w:lsdException w:name="heading 4" w:semiHidden="1" w:uiPriority="9" w:unhideWhenUsed="1" w:qFormat="1"/>
-    <w:lsdException w:name="heading 5" w:semiHidden="1" w:uiPriority="9" w:unhideWhenUsed="1" w:qFormat="1"/>
-    <w:lsdException w:name="heading 6" w:semiHidden="1" w:uiPriority="9" w:unhideWhenUsed="1" w:qFormat="1"/>
-    <w:lsdException w:name="heading 7" w:semiHidden="1" w:uiPriority="9" w:unhideWhenUsed="1" w:qFormat="1"/>
-    <w:lsdException w:name="heading 8" w:semiHidden="1" w:uiPriority="9" w:unhideWhenUsed="1" w:qFormat="1"/>
-    <w:lsdException w:name="heading 9" w:semiHidden="1" w:uiPriority="9" w:unhideWhenUsed="1" w:qFormat="1"/>
-    <w:lsdException w:name="index 1" w:semiHidden="1" w:unhideWhenUsed="1"/>
-    <w:lsdException w:name="index 2" w:semiHidden="1" w:unhideWhenUsed="1"/>
-    <w:lsdException w:name="index 3" w:semiHidden="1" w:unhideWhenUsed="1"/>
-    <w:lsdException w:name="index 4" w:semiHidden="1" w:unhideWhenUsed="1"/>
-    <w:lsdException w:name="index 5" w:semiHidden="1" w:unhideWhenUsed="1"/>
-    <w:lsdException w:name="index 6" w:semiHidden="1" w:unhideWhenUsed="1"/>
-    <w:lsdException w:name="index 7" w:semiHidden="1" w:unhideWhenUsed="1"/>
-    <w:lsdException w:name="index 8" w:semiHidden="1" w:unhideWhenUsed="1"/>
-    <w:lsdException w:name="index 9" w:semiHidden="1" w:unhideWhenUsed="1"/>
-    <w:lsdException w:name="toc 1" w:semiHidden="1" w:uiPriority="39" w:unhideWhenUsed="1"/>
-    <w:lsdException w:name="toc 2" w:semiHidden="1" w:uiPriority="39" w:unhideWhenUsed="1"/>
-    <w:lsdException w:name="toc 3" w:semiHidden="1" w:uiPriority="39" w:unhideWhenUsed="1"/>
-    <w:lsdException w:name="toc 4" w:semiHidden="1" w:uiPriority="39" w:unhideWhenUsed="1"/>
-    <w:lsdException w:name="toc 5" w:semiHidden="1" w:uiPriority="39" w:unhideWhenUsed="1"/>
-    <w:lsdException w:name="toc 6" w:semiHidden="1" w:uiPriority="39" w:unhideWhenUsed="1"/>
-    <w:lsdException w:name="toc 7" w:semiHidden="1" w:uiPriority="39" w:unhideWhenUsed="1"/>
-    <w:lsdException w:name="toc 8" w:semiHidden="1" w:uiPriority="39" w:unhideWhenUsed="1"/>
-    <w:lsdException w:name="toc 9" w:semiHidden="1" w:uiPriority="39" w:unhideWhenUsed="1"/>
-    <w:lsdException w:name="Normal Indent" w:semiHidden="1" w:unhideWhenUsed="1"/>
-    <w:lsdException w:name="footnote text" w:semiHidden="1" w:unhideWhenUsed="1"/>
-    <w:lsdException w:name="annotation text" w:semiHidden="1" w:unhideWhenUsed="1"/>
-    <w:lsdException w:name="header" w:semiHidden="1" w:unhideWhenUsed="1"/>
-    <w:lsdException w:name="footer" w:semiHidden="1" w:unhideWhenUsed="1"/>
-    <w:lsdException w:name="index heading" w:semiHidden="1" w:unhideWhenUsed="1"/>
-    <w:lsdException w:name="caption" w:semiHidden="1" w:uiPriority="35" w:unhideWhenUsed="1" w:qFormat="1"/>
-    <w:lsdException w:name="table of figures" w:semiHidden="1" w:unhideWhenUsed="1"/>
-    <w:lsdException w:name="envelope address" w:semiHidden="1" w:unhideWhenUsed="1"/>
-    <w:lsdException w:name="envelope return" w:semiHidden="1" w:unhideWhenUsed="1"/>
-    <w:lsdException w:name="footnote reference" w:semiHidden="1" w:unhideWhenUsed="1"/>
-    <w:lsdException w:name="annotation reference" w:semiHidden="1" w:unhideWhenUsed="1"/>
-    <w:lsdException w:name="line number" w:semiHidden="1" w:unhideWhenUsed="1"/>
-    <w:lsdException w:name="page number" w:semiHidden="1" w:unhideWhenUsed="1"/>
-    <w:lsdException w:name="endnote reference" w:semiHidden="1" w:unhideWhenUsed="1"/>
-    <w:lsdException w:name="endnote text" w:semiHidden="1" w:unhideWhenUsed="1"/>
-    <w:lsdException w:name="table of authorities" w:semiHidden="1" w:unhideWhenUsed="1"/>
-    <w:lsdException w:name="macro" w:semiHidden="1" w:unhideWhenUsed="1"/>
-    <w:lsdException w:name="toa heading" w:semiHidden="1" w:unhideWhenUsed="1"/>
-    <w:lsdException w:name="List" w:semiHidden="1" w:unhideWhenUsed="1"/>
-    <w:lsdException w:name="List Bullet" w:semiHidden="1" w:unhideWhenUsed="1"/>
-    <w:lsdException w:name="List Number" w:semiHidden="1" w:unhideWhenUsed="1"/>
-    <w:lsdException w:name="List 2" w:semiHidden="1" w:unhideWhenUsed="1"/>
-    <w:lsdException w:name="List 3" w:semiHidden="1" w:unhideWhenUsed="1"/>
-    <w:lsdException w:name="List 4" w:semiHidden="1" w:unhideWhenUsed="1"/>
-    <w:lsdException w:name="List 5" w:semiHidden="1" w:unhideWhenUsed="1"/>
-    <w:lsdException w:name="List Bullet 2" w:semiHidden="1" w:unhideWhenUsed="1"/>
-    <w:lsdException w:name="List Bullet 3" w:semiHidden="1" w:unhideWhenUsed="1"/>
-    <w:lsdException w:name="List Bullet 4" w:semiHidden="1" w:unhideWhenUsed="1"/>
-    <w:lsdException w:name="List Bullet 5" w:semiHidden="1" w:unhideWhenUsed="1"/>
-    <w:lsdException w:name="List Number 2" w:semiHidden="1" w:unhideWhenUsed="1"/>
-    <w:lsdException w:name="List Number 3" w:semiHidden="1" w:unhideWhenUsed="1"/>
-    <w:lsdException w:name="List Number 4" w:semiHidden="1" w:unhideWhenUsed="1"/>
-    <w:lsdException w:name="List Number 5" w:semiHidden="1" w:unhideWhenUsed="1"/>
-    <w:lsdException w:name="Title" w:uiPriority="10" w:qFormat="1"/>
-    <w:lsdException w:name="Closing" w:semiHidden="1" w:unhideWhenUsed="1"/>
-    <w:lsdException w:name="Signature" w:semiHidden="1" w:unhideWhenUsed="1"/>
-    <w:lsdException w:name="Default Paragraph Font" w:semiHidden="1" w:uiPriority="1" w:unhideWhenUsed="1"/>
-    <w:lsdException w:name="Body Text" w:semiHidden="1" w:unhideWhenUsed="1"/>
-    <w:lsdException w:name="Body Text Indent" w:semiHidden="1" w:unhideWhenUsed="1"/>
-    <w:lsdException w:name="List Continue" w:semiHidden="1" w:unhideWhenUsed="1"/>
-    <w:lsdException w:name="List Continue 2" w:semiHidden="1" w:unhideWhenUsed="1"/>
-    <w:lsdException w:name="List Continue 3" w:semiHidden="1" w:unhideWhenUsed="1"/>
-    <w:lsdException w:name="List Continue 4" w:semiHidden="1" w:unhideWhenUsed="1"/>
-    <w:lsdException w:name="List Continue 5" w:semiHidden="1" w:unhideWhenUsed="1"/>
-    <w:lsdException w:name="Message Header" w:semiHidden="1" w:unhideWhenUsed="1"/>
-    <w:lsdException w:name="Subtitle" w:uiPriority="11" w:qFormat="1"/>
-    <w:lsdException w:name="Salutation" w:semiHidden="1" w:unhideWhenUsed="1"/>
-    <w:lsdException w:name="Date" w:semiHidden="1" w:unhideWhenUsed="1"/>
-    <w:lsdException w:name="Body Text First Indent" w:semiHidden="1" w:unhideWhenUsed="1"/>
-    <w:lsdException w:name="Body Text First Indent 2" w:semiHidden="1" w:unhideWhenUsed="1"/>
-    <w:lsdException w:name="Note Heading" w:semiHidden="1" w:unhideWhenUsed="1"/>
-    <w:lsdException w:name="Body Text 2" w:semiHidden="1" w:unhideWhenUsed="1"/>
-    <w:lsdException w:name="Body Text 3" w:semiHidden="1" w:unhideWhenUsed="1"/>
-    <w:lsdException w:name="Body Text Indent 2" w:semiHidden="1" w:unhideWhenUsed="1"/>
-    <w:lsdException w:name="Body Text Indent 3" w:semiHidden="1" w:unhideWhenUsed="1"/>
-    <w:lsdException w:name="Block Text" w:semiHidden="1" w:unhideWhenUsed="1"/>
-    <w:lsdException w:name="Hyperlink" w:semiHidden="1" w:unhideWhenUsed="1"/>
-    <w:lsdException w:name="FollowedHyperlink" w:semiHidden="1" w:unhideWhenUsed="1"/>
-    <w:lsdException w:name="Strong" w:uiPriority="22" w:qFormat="1"/>
-    <w:lsdException w:name="Emphasis" w:uiPriority="20" w:qFormat="1"/>
-    <w:lsdException w:name="Document Map" w:semiHidden="1" w:unhideWhenUsed="1"/>
-    <w:lsdException w:name="Plain Text" w:semiHidden="1" w:unhideWhenUsed="1"/>
-    <w:lsdException w:name="E-mail Signature" w:semiHidden="1" w:unhideWhenUsed="1"/>
-    <w:lsdException w:name="HTML Top of Form" w:semiHidden="1" w:unhideWhenUsed="1"/>
-    <w:lsdException w:name="HTML Bottom of Form" w:semiHidden="1" w:unhideWhenUsed="1"/>
-    <w:lsdException w:name="Normal (Web)" w:semiHidden="1" w:unhideWhenUsed="1"/>
-    <w:lsdException w:name="HTML Acronym" w:semiHidden="1" w:unhideWhenUsed="1"/>
-    <w:lsdException w:name="HTML Address" w:semiHidden="1" w:unhideWhenUsed="1"/>
-    <w:lsdException w:name="HTML Cite" w:semiHidden="1" w:unhideWhenUsed="1"/>
-    <w:lsdException w:name="HTML Code" w:semiHidden="1" w:unhideWhenUsed="1"/>
-    <w:lsdException w:name="HTML Definition" w:semiHidden="1" w:unhideWhenUsed="1"/>
-    <w:lsdException w:name="HTML Keyboard" w:semiHidden="1" w:unhideWhenUsed="1"/>
-    <w:lsdException w:name="HTML Preformatted" w:semiHidden="1" w:unhideWhenUsed="1"/>
-    <w:lsdException w:name="HTML Sample" w:semiHidden="1" w:unhideWhenUsed="1"/>
-    <w:lsdException w:name="HTML Typewriter" w:semiHidden="1" w:unhideWhenUsed="1"/>
-    <w:lsdException w:name="HTML Variable" w:semiHidden="1" w:unhideWhenUsed="1"/>
-    <w:lsdException w:name="Normal Table" w:semiHidden="1" w:unhideWhenUsed="1"/>
-    <w:lsdException w:name="annotation subject" w:semiHidden="1" w:unhideWhenUsed="1"/>
-    <w:lsdException w:name="No List" w:semiHidden="1" w:unhideWhenUsed="1"/>
-    <w:lsdException w:name="Outline List 1" w:semiHidden="1" w:unhideWhenUsed="1"/>
-    <w:lsdException w:name="Outline List 2" w:semiHidden="1" w:unhideWhenUsed="1"/>
-    <w:lsdException w:name="Outline List 3" w:semiHidden="1" w:unhideWhenUsed="1"/>
-    <w:lsdException w:name="Table Simple 1" w:semiHidden="1" w:unhideWhenUsed="1"/>
-    <w:lsdException w:name="Table Simple 2" w:semiHidden="1" w:unhideWhenUsed="1"/>
-    <w:lsdException w:name="Table Simple 3" w:semiHidden="1" w:unhideWhenUsed="1"/>
-    <w:lsdException w:name="Table Classic 1" w:semiHidden="1" w:unhideWhenUsed="1"/>
-    <w:lsdException w:name="Table Classic 2" w:semiHidden="1" w:unhideWhenUsed="1"/>
-    <w:lsdException w:name="Table Classic 3" w:semiHidden="1" w:unhideWhenUsed="1"/>
-    <w:lsdException w:name="Table Classic 4" w:semiHidden="1" w:unhideWhenUsed="1"/>
-    <w:lsdException w:name="Table Colorful 1" w:semiHidden="1" w:unhideWhenUsed="1"/>
-    <w:lsdException w:name="Table Colorful 2" w:semiHidden="1" w:unhideWhenUsed="1"/>
-    <w:lsdException w:name="Table Colorful 3" w:semiHidden="1" w:unhideWhenUsed="1"/>
-    <w:lsdException w:name="Table Columns 1" w:semiHidden="1" w:unhideWhenUsed="1"/>
-    <w:lsdException w:name="Table Columns 2" w:semiHidden="1" w:unhideWhenUsed="1"/>
-    <w:lsdException w:name="Table Columns 3" w:semiHidden="1" w:unhideWhenUsed="1"/>
-    <w:lsdException w:name="Table Columns 4" w:semiHidden="1" w:unhideWhenUsed="1"/>
-    <w:lsdException w:name="Table Columns 5" w:semiHidden="1" w:unhideWhenUsed="1"/>
-    <w:lsdException w:name="Table Grid 1" w:semiHidden="1" w:unhideWhenUsed="1"/>
-    <w:lsdException w:name="Table Grid 2" w:semiHidden="1" w:unhideWhenUsed="1"/>
-    <w:lsdException w:name="Table Grid 3" w:semiHidden="1" w:unhideWhenUsed="1"/>
-    <w:lsdException w:name="Table Grid 4" w:semiHidden="1" w:unhideWhenUsed="1"/>
-    <w:lsdException w:name="Table Grid 5" w:semiHidden="1" w:unhideWhenUsed="1"/>
-    <w:lsdException w:name="Table Grid 6" w:semiHidden="1" w:unhideWhenUsed="1"/>
-    <w:lsdException w:name="Table Grid 7" w:semiHidden="1" w:unhideWhenUsed="1"/>
-    <w:lsdException w:name="Table Grid 8" w:semiHidden="1" w:unhideWhenUsed="1"/>
-    <w:lsdException w:name="Table List 1" w:semiHidden="1" w:unhideWhenUsed="1"/>
-    <w:lsdException w:name="Table List 2" w:semiHidden="1" w:unhideWhenUsed="1"/>
-    <w:lsdException w:name="Table List 3" w:semiHidden="1" w:unhideWhenUsed="1"/>
-    <w:lsdException w:name="Table List 4" w:semiHidden="1" w:unhideWhenUsed="1"/>
-    <w:lsdException w:name="Table List 5" w:semiHidden="1" w:unhideWhenUsed="1"/>
-    <w:lsdException w:name="Table List 6" w:semiHidden="1" w:unhideWhenUsed="1"/>
-    <w:lsdException w:name="Table List 7" w:semiHidden="1" w:unhideWhenUsed="1"/>
-    <w:lsdException w:name="Table List 8" w:semiHidden="1" w:unhideWhenUsed="1"/>
-    <w:lsdException w:name="Table 3D effects 1" w:semiHidden="1" w:unhideWhenUsed="1"/>
-    <w:lsdException w:name="Table 3D effects 2" w:semiHidden="1" w:unhideWhenUsed="1"/>
-    <w:lsdException w:name="Table 3D effects 3" w:semiHidden="1" w:unhideWhenUsed="1"/>
-    <w:lsdException w:name="Table Contemporary" w:semiHidden="1" w:unhideWhenUsed="1"/>
-    <w:lsdException w:name="Table Elegant" w:semiHidden="1" w:unhideWhenUsed="1"/>
-    <w:lsdException w:name="Table Professional" w:semiHidden="1" w:unhideWhenUsed="1"/>
-    <w:lsdException w:name="Table Subtle 1" w:semiHidden="1" w:unhideWhenUsed="1"/>
-    <w:lsdException w:name="Table Subtle 2" w:semiHidden="1" w:unhideWhenUsed="1"/>
-    <w:lsdException w:name="Table Web 1" w:semiHidden="1" w:unhideWhenUsed="1"/>
-    <w:lsdException w:name="Table Web 2" w:semiHidden="1" w:unhideWhenUsed="1"/>
-    <w:lsdException w:name="Table Web 3" w:semiHidden="1" w:unhideWhenUsed="1"/>
-    <w:lsdException w:name="Balloon Text" w:semiHidden="1" w:unhideWhenUsed="1"/>
-    <w:lsdException w:name="Table Grid" w:uiPriority="59"/>
-    <w:lsdException w:name="Table Theme" w:semiHidden="1" w:unhideWhenUsed="1"/>
-    <w:lsdException w:name="Placeholder Text" w:semiHidden="1"/>
-    <w:lsdException w:name="No Spacing" w:uiPriority="1" w:qFormat="1"/>
-    <w:lsdException w:name="Light Shading" w:uiPriority="60"/>
-    <w:lsdException w:name="Light List" w:uiPriority="61"/>
-    <w:lsdException w:name="Light Grid" w:uiPriority="62"/>
-    <w:lsdException w:name="Medium Shading 1" w:uiPriority="63"/>
-    <w:lsdException w:name="Medium Shading 2" w:uiPriority="64"/>
-    <w:lsdException w:name="Medium List 1" w:uiPriority="65"/>
-    <w:lsdException w:name="Medium List 2" w:uiPriority="66"/>
-    <w:lsdException w:name="Medium Grid 1" w:uiPriority="67"/>
-    <w:lsdException w:name="Medium Grid 2" w:uiPriority="68"/>
-    <w:lsdException w:name="Medium Grid 3" w:uiPriority="69"/>
-    <w:lsdException w:name="Dark List" w:uiPriority="70"/>
-    <w:lsdException w:name="Colorful Shading" w:uiPriority="71"/>
-    <w:lsdException w:name="Colorful List" w:uiPriority="72"/>
-    <w:lsdException w:name="Colorful Grid" w:uiPriority="73"/>
-    <w:lsdException w:name="Light Shading Accent 1" w:uiPriority="60"/>
-    <w:lsdException w:name="Light List Accent 1" w:uiPriority="61"/>
-    <w:lsdException w:name="Light Grid Accent 1" w:uiPriority="62"/>
-    <w:lsdException w:name="Medium Shading 1 Accent 1" w:uiPriority="63"/>
-    <w:lsdException w:name="Medium Shading 2 Accent 1" w:uiPriority="64"/>
-    <w:lsdException w:name="Medium List 1 Accent 1" w:uiPriority="65"/>
-    <w:lsdException w:name="Revision" w:semiHidden="1"/>
-    <w:lsdException w:name="List Paragraph" w:uiPriority="34" w:qFormat="1"/>
-    <w:lsdException w:name="Quote" w:uiPriority="29" w:qFormat="1"/>
-    <w:lsdException w:name="Intense Quote" w:uiPriority="30" w:qFormat="1"/>
-    <w:lsdException w:name="Medium List 2 Accent 1" w:uiPriority="66"/>
-    <w:lsdException w:name="Medium Grid 1 Accent 1" w:uiPriority="67"/>
-    <w:lsdException w:name="Medium Grid 2 Accent 1" w:uiPriority="68"/>
-    <w:lsdException w:name="Medium Grid 3 Accent 1" w:uiPriority="69"/>
-    <w:lsdException w:name="Dark List Accent 1" w:uiPriority="70"/>
-    <w:lsdException w:name="Colorful Shading Accent 1" w:uiPriority="71"/>
-    <w:lsdException w:name="Colorful List Accent 1" w:uiPriority="72"/>
-    <w:lsdException w:name="Colorful Grid Accent 1" w:uiPriority="73"/>
-    <w:lsdException w:name="Light Shading Accent 2" w:uiPriority="60"/>
-    <w:lsdException w:name="Light List Accent 2" w:uiPriority="61"/>
-    <w:lsdException w:name="Light Grid Accent 2" w:uiPriority="62"/>
-    <w:lsdException w:name="Medium Shading 1 Accent 2" w:uiPriority="63"/>
-    <w:lsdException w:name="Medium Shading 2 Accent 2" w:uiPriority="64"/>
-    <w:lsdException w:name="Medium List 1 Accent 2" w:uiPriority="65"/>
-    <w:lsdException w:name="Medium List 2 Accent 2" w:uiPriority="66"/>
-    <w:lsdException w:name="Medium Grid 1 Accent 2" w:uiPriority="67"/>
-    <w:lsdException w:name="Medium Grid 2 Accent 2" w:uiPriority="68"/>
-    <w:lsdException w:name="Medium Grid 3 Accent 2" w:uiPriority="69"/>
-    <w:lsdException w:name="Dark List Accent 2" w:uiPriority="70"/>
-    <w:lsdException w:name="Colorful Shading Accent 2" w:uiPriority="71"/>
-    <w:lsdException w:name="Colorful List Accent 2" w:uiPriority="72"/>
-    <w:lsdException w:name="Colorful Grid Accent 2" w:uiPriority="73"/>
-    <w:lsdException w:name="Light Shading Accent 3" w:uiPriority="60"/>
-    <w:lsdException w:name="Light List Accent 3" w:uiPriority="61"/>
-    <w:lsdException w:name="Light Grid Accent 3" w:uiPriority="62"/>
-    <w:lsdException w:name="Medium Shading 1 Accent 3" w:uiPriority="63"/>
-    <w:lsdException w:name="Medium Shading 2 Accent 3" w:uiPriority="64"/>
-    <w:lsdException w:name="Medium List 1 Accent 3" w:uiPriority="65"/>
-    <w:lsdException w:name="Medium List 2 Accent 3" w:uiPriority="66"/>
-    <w:lsdException w:name="Medium Grid 1 Accent 3" w:uiPriority="67"/>
-    <w:lsdException w:name="Medium Grid 2 Accent 3" w:uiPriority="68"/>
-    <w:lsdException w:name="Medium Grid 3 Accent 3" w:uiPriority="69"/>
-    <w:lsdException w:name="Dark List Accent 3" w:uiPriority="70"/>
-    <w:lsdException w:name="Colorful Shading Accent 3" w:uiPriority="71"/>
-    <w:lsdException w:name="Colorful List Accent 3" w:uiPriority="72"/>
-    <w:lsdException w:name="Colorful Grid Accent 3" w:uiPriority="73"/>
-    <w:lsdException w:name="Light Shading Accent 4" w:uiPriority="60"/>
-    <w:lsdException w:name="Light List Accent 4" w:uiPriority="61"/>
-    <w:lsdException w:name="Light Grid Accent 4" w:uiPriority="62"/>
-    <w:lsdException w:name="Medium Shading 1 Accent 4" w:uiPriority="63"/>
-    <w:lsdException w:name="Medium Shading 2 Accent 4" w:uiPriority="64"/>
-    <w:lsdException w:name="Medium List 1 Accent 4" w:uiPriority="65"/>
-    <w:lsdException w:name="Medium List 2 Accent 4" w:uiPriority="66"/>
-    <w:lsdException w:name="Medium Grid 1 Accent 4" w:uiPriority="67"/>
-    <w:lsdException w:name="Medium Grid 2 Accent 4" w:uiPriority="68"/>
-    <w:lsdException w:name="Medium Grid 3 Accent 4" w:uiPriority="69"/>
-    <w:lsdException w:name="Dark List Accent 4" w:uiPriority="70"/>
-    <w:lsdException w:name="Colorful Shading Accent 4" w:uiPriority="71"/>
-    <w:lsdException w:name="Colorful List Accent 4" w:uiPriority="72"/>
-    <w:lsdException w:name="Colorful Grid Accent 4" w:uiPriority="73"/>
-    <w:lsdException w:name="Light Shading Accent 5" w:uiPriority="60"/>
-    <w:lsdException w:name="Light List Accent 5" w:uiPriority="61"/>
-    <w:lsdException w:name="Light Grid Accent 5" w:uiPriority="62"/>
-    <w:lsdException w:name="Medium Shading 1 Accent 5" w:uiPriority="63"/>
-    <w:lsdException w:name="Medium Shading 2 Accent 5" w:uiPriority="64"/>
-    <w:lsdException w:name="Medium List 1 Accent 5" w:uiPriority="65"/>
-    <w:lsdException w:name="Medium List 2 Accent 5" w:uiPriority="66"/>
-    <w:lsdException w:name="Medium Grid 1 Accent 5" w:uiPriority="67"/>
-    <w:lsdException w:name="Medium Grid 2 Accent 5" w:uiPriority="68"/>
-    <w:lsdException w:name="Medium Grid 3 Accent 5" w:uiPriority="69"/>
-    <w:lsdException w:name="Dark List Accent 5" w:uiPriority="70"/>
-    <w:lsdException w:name="Colorful Shading Accent 5" w:uiPriority="71"/>
-    <w:lsdException w:name="Colorful List Accent 5" w:uiPriority="72"/>
-    <w:lsdException w:name="Colorful Grid Accent 5" w:uiPriority="73"/>
-    <w:lsdException w:name="Light Shading Accent 6" w:uiPriority="60"/>
-    <w:lsdException w:name="Light List Accent 6" w:uiPriority="61"/>
-    <w:lsdException w:name="Light Grid Accent 6" w:uiPriority="62"/>
-    <w:lsdException w:name="Medium Shading 1 Accent 6" w:uiPriority="63"/>
-    <w:lsdException w:name="Medium Shading 2 Accent 6" w:uiPriority="64"/>
-    <w:lsdException w:name="Medium List 1 Accent 6" w:uiPriority="65"/>
-    <w:lsdException w:name="Medium List 2 Accent 6" w:uiPriority="66"/>
-    <w:lsdException w:name="Medium Grid 1 Accent 6" w:uiPriority="67"/>
-    <w:lsdException w:name="Medium Grid 2 Accent 6" w:uiPriority="68"/>
-    <w:lsdException w:name="Medium Grid 3 Accent 6" w:uiPriority="69"/>
-    <w:lsdException w:name="Dark List Accent 6" w:uiPriority="70"/>
-    <w:lsdException w:name="Colorful Shading Accent 6" w:uiPriority="71"/>
-    <w:lsdException w:name="Colorful List Accent 6" w:uiPriority="72"/>
-    <w:lsdException w:name="Colorful Grid Accent 6" w:uiPriority="73"/>
-    <w:lsdException w:name="Subtle Emphasis" w:uiPriority="19" w:qFormat="1"/>
-    <w:lsdException w:name="Intense Emphasis" w:uiPriority="21" w:qFormat="1"/>
-    <w:lsdException w:name="Subtle Reference" w:uiPriority="31" w:qFormat="1"/>
-    <w:lsdException w:name="Intense Reference" w:uiPriority="32" w:qFormat="1"/>
-    <w:lsdException w:name="Book Title" w:uiPriority="33" w:qFormat="1"/>
-    <w:lsdException w:name="Bibliography" w:semiHidden="1" w:uiPriority="37" w:unhideWhenUsed="1"/>
-    <w:lsdException w:name="TOC Heading" w:semiHidden="1" w:uiPriority="39" w:unhideWhenUsed="1" w:qFormat="1"/>
-    <w:lsdException w:name="Plain Table 1" w:uiPriority="41"/>
-    <w:lsdException w:name="Plain Table 2" w:uiPriority="42"/>
-    <w:lsdException w:name="Plain Table 3" w:uiPriority="43"/>
-    <w:lsdException w:name="Plain Table 4" w:uiPriority="44"/>
-    <w:lsdException w:name="Plain Table 5" w:uiPriority="45"/>
-    <w:lsdException w:name="Grid Table Light" w:uiPriority="40"/>
-    <w:lsdException w:name="Grid Table 1 Light" w:uiPriority="46"/>
-    <w:lsdException w:name="Grid Table 2" w:uiPriority="47"/>
-    <w:lsdException w:name="Grid Table 3" w:uiPriority="48"/>
-    <w:lsdException w:name="Grid Table 4" w:uiPriority="49"/>
-    <w:lsdException w:name="Grid Table 5 Dark" w:uiPriority="50"/>
-    <w:lsdException w:name="Grid Table 6 Colorful" w:uiPriority="51"/>
-    <w:lsdException w:name="Grid Table 7 Colorful" w:uiPriority="52"/>
-    <w:lsdException w:name="Grid Table 1 Light Accent 1" w:uiPriority="46"/>
-    <w:lsdException w:name="Grid Table 2 Accent 1" w:uiPriority="47"/>
-    <w:lsdException w:name="Grid Table 3 Accent 1" w:uiPriority="48"/>
-    <w:lsdException w:name="Grid Table 4 Accent 1" w:uiPriority="49"/>
-    <w:lsdException w:name="Grid Table 5 Dark Accent 1" w:uiPriority="50"/>
-    <w:lsdException w:name="Grid Table 6 Colorful Accent 1" w:uiPriority="51"/>
-    <w:lsdException w:name="Grid Table 7 Colorful Accent 1" w:uiPriority="52"/>
-    <w:lsdException w:name="Grid Table 1 Light Accent 2" w:uiPriority="46"/>
-    <w:lsdException w:name="Grid Table 2 Accent 2" w:uiPriority="47"/>
-    <w:lsdException w:name="Grid Table 3 Accent 2" w:uiPriority="48"/>
-    <w:lsdException w:name="Grid Table 4 Accent 2" w:uiPriority="49"/>
-    <w:lsdException w:name="Grid Table 5 Dark Accent 2" w:uiPriority="50"/>
-    <w:lsdException w:name="Grid Table 6 Colorful Accent 2" w:uiPriority="51"/>
-    <w:lsdException w:name="Grid Table 7 Colorful Accent 2" w:uiPriority="52"/>
-    <w:lsdException w:name="Grid Table 1 Light Accent 3" w:uiPriority="46"/>
-    <w:lsdException w:name="Grid Table 2 Accent 3" w:uiPriority="47"/>
-    <w:lsdException w:name="Grid Table 3 Accent 3" w:uiPriority="48"/>
-    <w:lsdException w:name="Grid Table 4 Accent 3" w:uiPriority="49"/>
-    <w:lsdException w:name="Grid Table 5 Dark Accent 3" w:uiPriority="50"/>
-    <w:lsdException w:name="Grid Table 6 Colorful Accent 3" w:uiPriority="51"/>
-    <w:lsdException w:name="Grid Table 7 Colorful Accent 3" w:uiPriority="52"/>
-    <w:lsdException w:name="Grid Table 1 Light Accent 4" w:uiPriority="46"/>
-    <w:lsdException w:name="Grid Table 2 Accent 4" w:uiPriority="47"/>
-    <w:lsdException w:name="Grid Table 3 Accent 4" w:uiPriority="48"/>
-    <w:lsdException w:name="Grid Table 4 Accent 4" w:uiPriority="49"/>
-    <w:lsdException w:name="Grid Table 5 Dark Accent 4" w:uiPriority="50"/>
-    <w:lsdException w:name="Grid Table 6 Colorful Accent 4" w:uiPriority="51"/>
-    <w:lsdException w:name="Grid Table 7 Colorful Accent 4" w:uiPriority="52"/>
-    <w:lsdException w:name="Grid Table 1 Light Accent 5" w:uiPriority="46"/>
-    <w:lsdException w:name="Grid Table 2 Accent 5" w:uiPriority="47"/>
-    <w:lsdException w:name="Grid Table 3 Accent 5" w:uiPriority="48"/>
-    <w:lsdException w:name="Grid Table 4 Accent 5" w:uiPriority="49"/>
-    <w:lsdException w:name="Grid Table 5 Dark Accent 5" w:uiPriority="50"/>
-    <w:lsdException w:name="Grid Table 6 Colorful Accent 5" w:uiPriority="51"/>
-    <w:lsdException w:name="Grid Table 7 Colorful Accent 5" w:uiPriority="52"/>
-    <w:lsdException w:name="Grid Table 1 Light Accent 6" w:uiPriority="46"/>
-    <w:lsdException w:name="Grid Table 2 Accent 6" w:uiPriority="47"/>
-    <w:lsdException w:name="Grid Table 3 Accent 6" w:uiPriority="48"/>
-    <w:lsdException w:name="Grid Table 4 Accent 6" w:uiPriority="49"/>
-    <w:lsdException w:name="Grid Table 5 Dark Accent 6" w:uiPriority="50"/>
-    <w:lsdException w:name="Grid Table 6 Colorful Accent 6" w:uiPriority="51"/>
-    <w:lsdException w:name="Grid Table 7 Colorful Accent 6" w:uiPriority="52"/>
-    <w:lsdException w:name="List Table 1 Light" w:uiPriority="46"/>
-    <w:lsdException w:name="List Table 2" w:uiPriority="47"/>
-    <w:lsdException w:name="List Table 3" w:uiPriority="48"/>
-    <w:lsdException w:name="List Table 4" w:uiPriority="49"/>
-    <w:lsdException w:name="List Table 5 Dark" w:uiPriority="50"/>
-    <w:lsdException w:name="List Table 6 Colorful" w:uiPriority="51"/>
-    <w:lsdException w:name="List Table 7 Colorful" w:uiPriority="52"/>
-    <w:lsdException w:name="List Table 1 Light Accent 1" w:uiPriority="46"/>
-    <w:lsdException w:name="List Table 2 Accent 1" w:uiPriority="47"/>
-    <w:lsdException w:name="List Table 3 Accent 1" w:uiPriority="48"/>
-    <w:lsdException w:name="List Table 4 Accent 1" w:uiPriority="49"/>
-    <w:lsdException w:name="List Table 5 Dark Accent 1" w:uiPriority="50"/>
-    <w:lsdException w:name="List Table 6 Colorful Accent 1" w:uiPriority="51"/>
-    <w:lsdException w:name="List Table 7 Colorful Accent 1" w:uiPriority="52"/>
-    <w:lsdException w:name="List Table 1 Light Accent 2" w:uiPriority="46"/>
-    <w:lsdException w:name="List Table 2 Accent 2" w:uiPriority="47"/>
-    <w:lsdException w:name="List Table 3 Accent 2" w:uiPriority="48"/>
-    <w:lsdException w:name="List Table 4 Accent 2" w:uiPriority="49"/>
-    <w:lsdException w:name="List Table 5 Dark Accent 2" w:uiPriority="50"/>
-    <w:lsdException w:name="List Table 6 Colorful Accent 2" w:uiPriority="51"/>
-    <w:lsdException w:name="List Table 7 Colorful Accent 2" w:uiPriority="52"/>
-    <w:lsdException w:name="List Table 1 Light Accent 3" w:uiPriority="46"/>
-    <w:lsdException w:name="List Table 2 Accent 3" w:uiPriority="47"/>
-    <w:lsdException w:name="List Table 3 Accent 3" w:uiPriority="48"/>
-    <w:lsdException w:name="List Table 4 Accent 3" w:uiPriority="49"/>
-    <w:lsdException w:name="List Table 5 Dark Accent 3" w:uiPriority="50"/>
-    <w:lsdException w:name="List Table 6 Colorful Accent 3" w:uiPriority="51"/>
-    <w:lsdException w:name="List Table 7 Colorful Accent 3" w:uiPriority="52"/>
-    <w:lsdException w:name="List Table 1 Light Accent 4" w:uiPriority="46"/>
-    <w:lsdException w:name="List Table 2 Accent 4" w:uiPriority="47"/>
-    <w:lsdException w:name="List Table 3 Accent 4" w:uiPriority="48"/>
-    <w:lsdException w:name="List Table 4 Accent 4" w:uiPriority="49"/>
-    <w:lsdException w:name="List Table 5 Dark Accent 4" w:uiPriority="50"/>
-    <w:lsdException w:name="List Table 6 Colorful Accent 4" w:uiPriority="51"/>
-    <w:lsdException w:name="List Table 7 Colorful Accent 4" w:uiPriority="52"/>
-    <w:lsdException w:name="List Table 1 Light Accent 5" w:uiPriority="46"/>
-    <w:lsdException w:name="List Table 2 Accent 5" w:uiPriority="47"/>
-    <w:lsdException w:name="List Table 3 Accent 5" w:uiPriority="48"/>
-    <w:lsdException w:name="List Table 4 Accent 5" w:uiPriority="49"/>
-    <w:lsdException w:name="List Table 5 Dark Accent 5" w:uiPriority="50"/>
-    <w:lsdException w:name="List Table 6 Colorful Accent 5" w:uiPriority="51"/>
-    <w:lsdException w:name="List Table 7 Colorful Accent 5" w:uiPriority="52"/>
-    <w:lsdException w:name="List Table 1 Light Accent 6" w:uiPriority="46"/>
-    <w:lsdException w:name="List Table 2 Accent 6" w:uiPriority="47"/>
-    <w:lsdException w:name="List Table 3 Accent 6" w:uiPriority="48"/>
-    <w:lsdException w:name="List Table 4 Accent 6" w:uiPriority="49"/>
-    <w:lsdException w:name="List Table 5 Dark Accent 6" w:uiPriority="50"/>
-    <w:lsdException w:name="List Table 6 Colorful Accent 6" w:uiPriority="51"/>
-    <w:lsdException w:name="List Table 7 Colorful Accent 6" w:uiPriority="52"/>
-    <w:lsdException w:name="Mention" w:semiHidden="1" w:unhideWhenUsed="1"/>
-    <w:lsdException w:name="Smart Hyperlink" w:semiHidden="1" w:unhideWhenUsed="1"/>
-    <w:lsdException w:name="Hashtag" w:semiHidden="1" w:unhideWhenUsed="1"/>
-    <w:lsdException w:name="Unresolved Mention" w:semiHidden="1" w:unhideWhenUsed="1"/>
-    <w:lsdException w:name="Smart Link" w:semiHidden="1" w:unhideWhenUsed="1"/>
+  <w:latentStyles w:defLockedState="0" w:defUIPriority="99" w:defSemiHidden="1" w:defUnhideWhenUsed="1" w:defQFormat="0" w:count="267">
+    <w:lsdException w:name="Normal" w:semiHidden="0" w:uiPriority="0" w:unhideWhenUsed="0" w:qFormat="1"/>
+    <w:lsdException w:name="heading 1" w:semiHidden="0" w:uiPriority="9" w:unhideWhenUsed="0" w:qFormat="1"/>
+    <w:lsdException w:name="heading 2" w:uiPriority="9" w:qFormat="1"/>
+    <w:lsdException w:name="heading 3" w:uiPriority="9" w:qFormat="1"/>
+    <w:lsdException w:name="heading 4" w:uiPriority="9" w:qFormat="1"/>
+    <w:lsdException w:name="heading 5" w:uiPriority="9" w:qFormat="1"/>
+    <w:lsdException w:name="heading 6" w:uiPriority="9" w:qFormat="1"/>
+    <w:lsdException w:name="heading 7" w:uiPriority="9" w:qFormat="1"/>
+    <w:lsdException w:name="heading 8" w:uiPriority="9" w:qFormat="1"/>
+    <w:lsdException w:name="heading 9" w:uiPriority="9" w:qFormat="1"/>
+    <w:lsdException w:name="toc 1" w:uiPriority="39"/>
+    <w:lsdException w:name="toc 2" w:uiPriority="39"/>
+    <w:lsdException w:name="toc 3" w:uiPriority="39"/>
+    <w:lsdException w:name="toc 4" w:uiPriority="39"/>
+    <w:lsdException w:name="toc 5" w:uiPriority="39"/>
+    <w:lsdException w:name="toc 6" w:uiPriority="39"/>
+    <w:lsdException w:name="toc 7" w:uiPriority="39"/>
+    <w:lsdException w:name="toc 8" w:uiPriority="39"/>
+    <w:lsdException w:name="toc 9" w:uiPriority="39"/>
+    <w:lsdException w:name="caption" w:uiPriority="35" w:qFormat="1"/>
+    <w:lsdException w:name="Title" w:semiHidden="0" w:uiPriority="10" w:unhideWhenUsed="0" w:qFormat="1"/>
+    <w:lsdException w:name="Default Paragraph Font" w:uiPriority="1"/>
+    <w:lsdException w:name="Subtitle" w:semiHidden="0" w:uiPriority="11" w:unhideWhenUsed="0" w:qFormat="1"/>
+    <w:lsdException w:name="Strong" w:semiHidden="0" w:uiPriority="22" w:unhideWhenUsed="0" w:qFormat="1"/>
+    <w:lsdException w:name="Emphasis" w:semiHidden="0" w:uiPriority="20" w:unhideWhenUsed="0" w:qFormat="1"/>
+    <w:lsdException w:name="Table Grid" w:semiHidden="0" w:uiPriority="59" w:unhideWhenUsed="0"/>
+    <w:lsdException w:name="Placeholder Text" w:unhideWhenUsed="0"/>
+    <w:lsdException w:name="No Spacing" w:semiHidden="0" w:uiPriority="1" w:unhideWhenUsed="0" w:qFormat="1"/>
+    <w:lsdException w:name="Light Shading" w:semiHidden="0" w:uiPriority="60" w:unhideWhenUsed="0"/>
+    <w:lsdException w:name="Light List" w:semiHidden="0" w:uiPriority="61" w:unhideWhenUsed="0"/>
+    <w:lsdException w:name="Light Grid" w:semiHidden="0" w:uiPriority="62" w:unhideWhenUsed="0"/>
+    <w:lsdException w:name="Medium Shading 1" w:semiHidden="0" w:uiPriority="63" w:unhideWhenUsed="0"/>
+    <w:lsdException w:name="Medium Shading 2" w:semiHidden="0" w:uiPriority="64" w:unhideWhenUsed="0"/>
+    <w:lsdException w:name="Medium List 1" w:semiHidden="0" w:uiPriority="65" w:unhideWhenUsed="0"/>
+    <w:lsdException w:name="Medium List 2" w:semiHidden="0" w:uiPriority="66" w:unhideWhenUsed="0"/>
+    <w:lsdException w:name="Medium Grid 1" w:semiHidden="0" w:uiPriority="67" w:unhideWhenUsed="0"/>
+    <w:lsdException w:name="Medium Grid 2" w:semiHidden="0" w:uiPriority="68" w:unhideWhenUsed="0"/>
+    <w:lsdException w:name="Medium Grid 3" w:semiHidden="0" w:uiPriority="69" w:unhideWhenUsed="0"/>
+    <w:lsdException w:name="Dark List" w:semiHidden="0" w:uiPriority="70" w:unhideWhenUsed="0"/>
+    <w:lsdException w:name="Colorful Shading" w:semiHidden="0" w:uiPriority="71" w:unhideWhenUsed="0"/>
+    <w:lsdException w:name="Colorful List" w:semiHidden="0" w:uiPriority="72" w:unhideWhenUsed="0"/>
+    <w:lsdException w:name="Colorful Grid" w:semiHidden="0" w:uiPriority="73" w:unhideWhenUsed="0"/>
+    <w:lsdException w:name="Light Shading Accent 1" w:semiHidden="0" w:uiPriority="60" w:unhideWhenUsed="0"/>
+    <w:lsdException w:name="Light List Accent 1" w:semiHidden="0" w:uiPriority="61" w:unhideWhenUsed="0"/>
+    <w:lsdException w:name="Light Grid Accent 1" w:semiHidden="0" w:uiPriority="62" w:unhideWhenUsed="0"/>
+    <w:lsdException w:name="Medium Shading 1 Accent 1" w:semiHidden="0" w:uiPriority="63" w:unhideWhenUsed="0"/>
+    <w:lsdException w:name="Medium Shading 2 Accent 1" w:semiHidden="0" w:uiPriority="64" w:unhideWhenUsed="0"/>
+    <w:lsdException w:name="Medium List 1 Accent 1" w:semiHidden="0" w:uiPriority="65" w:unhideWhenUsed="0"/>
+    <w:lsdException w:name="Revision" w:unhideWhenUsed="0"/>
+    <w:lsdException w:name="List Paragraph" w:semiHidden="0" w:uiPriority="34" w:unhideWhenUsed="0" w:qFormat="1"/>
+    <w:lsdException w:name="Quote" w:semiHidden="0" w:uiPriority="29" w:unhideWhenUsed="0" w:qFormat="1"/>
+    <w:lsdException w:name="Intense Quote" w:semiHidden="0" w:uiPriority="30" w:unhideWhenUsed="0" w:qFormat="1"/>
+    <w:lsdException w:name="Medium List 2 Accent 1" w:semiHidden="0" w:uiPriority="66" w:unhideWhenUsed="0"/>
+    <w:lsdException w:name="Medium Grid 1 Accent 1" w:semiHidden="0" w:uiPriority="67" w:unhideWhenUsed="0"/>
+    <w:lsdException w:name="Medium Grid 2 Accent 1" w:semiHidden="0" w:uiPriority="68" w:unhideWhenUsed="0"/>
+    <w:lsdException w:name="Medium Grid 3 Accent 1" w:semiHidden="0" w:uiPriority="69" w:unhideWhenUsed="0"/>
+    <w:lsdException w:name="Dark List Accent 1" w:semiHidden="0" w:uiPriority="70" w:unhideWhenUsed="0"/>
+    <w:lsdException w:name="Colorful Shading Accent 1" w:semiHidden="0" w:uiPriority="71" w:unhideWhenUsed="0"/>
+    <w:lsdException w:name="Colorful List Accent 1" w:semiHidden="0" w:uiPriority="72" w:unhideWhenUsed="0"/>
+    <w:lsdException w:name="Colorful Grid Accent 1" w:semiHidden="0" w:uiPriority="73" w:unhideWhenUsed="0"/>
+    <w:lsdException w:name="Light Shading Accent 2" w:semiHidden="0" w:uiPriority="60" w:unhideWhenUsed="0"/>
+    <w:lsdException w:name="Light List Accent 2" w:semiHidden="0" w:uiPriority="61" w:unhideWhenUsed="0"/>
+    <w:lsdException w:name="Light Grid Accent 2" w:semiHidden="0" w:uiPriority="62" w:unhideWhenUsed="0"/>
+    <w:lsdException w:name="Medium Shading 1 Accent 2" w:semiHidden="0" w:uiPriority="63" w:unhideWhenUsed="0"/>
+    <w:lsdException w:name="Medium Shading 2 Accent 2" w:semiHidden="0" w:uiPriority="64" w:unhideWhenUsed="0"/>
+    <w:lsdException w:name="Medium List 1 Accent 2" w:semiHidden="0" w:uiPriority="65" w:unhideWhenUsed="0"/>
+    <w:lsdException w:name="Medium List 2 Accent 2" w:semiHidden="0" w:uiPriority="66" w:unhideWhenUsed="0"/>
+    <w:lsdException w:name="Medium Grid 1 Accent 2" w:semiHidden="0" w:uiPriority="67" w:unhideWhenUsed="0"/>
+    <w:lsdException w:name="Medium Grid 2 Accent 2" w:semiHidden="0" w:uiPriority="68" w:unhideWhenUsed="0"/>
+    <w:lsdException w:name="Medium Grid 3 Accent 2" w:semiHidden="0" w:uiPriority="69" w:unhideWhenUsed="0"/>
+    <w:lsdException w:name="Dark List Accent 2" w:semiHidden="0" w:uiPriority="70" w:unhideWhenUsed="0"/>
+    <w:lsdException w:name="Colorful Shading Accent 2" w:semiHidden="0" w:uiPriority="71" w:unhideWhenUsed="0"/>
+    <w:lsdException w:name="Colorful List Accent 2" w:semiHidden="0" w:uiPriority="72" w:unhideWhenUsed="0"/>
+    <w:lsdException w:name="Colorful Grid Accent 2" w:semiHidden="0" w:uiPriority="73" w:unhideWhenUsed="0"/>
+    <w:lsdException w:name="Light Shading Accent 3" w:semiHidden="0" w:uiPriority="60" w:unhideWhenUsed="0"/>
+    <w:lsdException w:name="Light List Accent 3" w:semiHidden="0" w:uiPriority="61" w:unhideWhenUsed="0"/>
+    <w:lsdException w:name="Light Grid Accent 3" w:semiHidden="0" w:uiPriority="62" w:unhideWhenUsed="0"/>
+    <w:lsdException w:name="Medium Shading 1 Accent 3" w:semiHidden="0" w:uiPriority="63" w:unhideWhenUsed="0"/>
+    <w:lsdException w:name="Medium Shading 2 Accent 3" w:semiHidden="0" w:uiPriority="64" w:unhideWhenUsed="0"/>
+    <w:lsdException w:name="Medium List 1 Accent 3" w:semiHidden="0" w:uiPriority="65" w:unhideWhenUsed="0"/>
+    <w:lsdException w:name="Medium List 2 Accent 3" w:semiHidden="0" w:uiPriority="66" w:unhideWhenUsed="0"/>
+    <w:lsdException w:name="Medium Grid 1 Accent 3" w:semiHidden="0" w:uiPriority="67" w:unhideWhenUsed="0"/>
+    <w:lsdException w:name="Medium Grid 2 Accent 3" w:semiHidden="0" w:uiPriority="68" w:unhideWhenUsed="0"/>
+    <w:lsdException w:name="Medium Grid 3 Accent 3" w:semiHidden="0" w:uiPriority="69" w:unhideWhenUsed="0"/>
+    <w:lsdException w:name="Dark List Accent 3" w:semiHidden="0" w:uiPriority="70" w:unhideWhenUsed="0"/>
+    <w:lsdException w:name="Colorful Shading Accent 3" w:semiHidden="0" w:uiPriority="71" w:unhideWhenUsed="0"/>
+    <w:lsdException w:name="Colorful List Accent 3" w:semiHidden="0" w:uiPriority="72" w:unhideWhenUsed="0"/>
+    <w:lsdException w:name="Colorful Grid Accent 3" w:semiHidden="0" w:uiPriority="73" w:unhideWhenUsed="0"/>
+    <w:lsdException w:name="Light Shading Accent 4" w:semiHidden="0" w:uiPriority="60" w:unhideWhenUsed="0"/>
+    <w:lsdException w:name="Light List Accent 4" w:semiHidden="0" w:uiPriority="61" w:unhideWhenUsed="0"/>
+    <w:lsdException w:name="Light Grid Accent 4" w:semiHidden="0" w:uiPriority="62" w:unhideWhenUsed="0"/>
+    <w:lsdException w:name="Medium Shading 1 Accent 4" w:semiHidden="0" w:uiPriority="63" w:unhideWhenUsed="0"/>
+    <w:lsdException w:name="Medium Shading 2 Accent 4" w:semiHidden="0" w:uiPriority="64" w:unhideWhenUsed="0"/>
+    <w:lsdException w:name="Medium List 1 Accent 4" w:semiHidden="0" w:uiPriority="65" w:unhideWhenUsed="0"/>
+    <w:lsdException w:name="Medium List 2 Accent 4" w:semiHidden="0" w:uiPriority="66" w:unhideWhenUsed="0"/>
+    <w:lsdException w:name="Medium Grid 1 Accent 4" w:semiHidden="0" w:uiPriority="67" w:unhideWhenUsed="0"/>
+    <w:lsdException w:name="Medium Grid 2 Accent 4" w:semiHidden="0" w:uiPriority="68" w:unhideWhenUsed="0"/>
+    <w:lsdException w:name="Medium Grid 3 Accent 4" w:semiHidden="0" w:uiPriority="69" w:unhideWhenUsed="0"/>
+    <w:lsdException w:name="Dark List Accent 4" w:semiHidden="0" w:uiPriority="70" w:unhideWhenUsed="0"/>
+    <w:lsdException w:name="Colorful Shading Accent 4" w:semiHidden="0" w:uiPriority="71" w:unhideWhenUsed="0"/>
+    <w:lsdException w:name="Colorful List Accent 4" w:semiHidden="0" w:uiPriority="72" w:unhideWhenUsed="0"/>
+    <w:lsdException w:name="Colorful Grid Accent 4" w:semiHidden="0" w:uiPriority="73" w:unhideWhenUsed="0"/>
+    <w:lsdException w:name="Light Shading Accent 5" w:semiHidden="0" w:uiPriority="60" w:unhideWhenUsed="0"/>
+    <w:lsdException w:name="Light List Accent 5" w:semiHidden="0" w:uiPriority="61" w:unhideWhenUsed="0"/>
+    <w:lsdException w:name="Light Grid Accent 5" w:semiHidden="0" w:uiPriority="62" w:unhideWhenUsed="0"/>
+    <w:lsdException w:name="Medium Shading 1 Accent 5" w:semiHidden="0" w:uiPriority="63" w:unhideWhenUsed="0"/>
+    <w:lsdException w:name="Medium Shading 2 Accent 5" w:semiHidden="0" w:uiPriority="64" w:unhideWhenUsed="0"/>
+    <w:lsdException w:name="Medium List 1 Accent 5" w:semiHidden="0" w:uiPriority="65" w:unhideWhenUsed="0"/>
+    <w:lsdException w:name="Medium List 2 Accent 5" w:semiHidden="0" w:uiPriority="66" w:unhideWhenUsed="0"/>
+    <w:lsdException w:name="Medium Grid 1 Accent 5" w:semiHidden="0" w:uiPriority="67" w:unhideWhenUsed="0"/>
+    <w:lsdException w:name="Medium Grid 2 Accent 5" w:semiHidden="0" w:uiPriority="68" w:unhideWhenUsed="0"/>
+    <w:lsdException w:name="Medium Grid 3 Accent 5" w:semiHidden="0" w:uiPriority="69" w:unhideWhenUsed="0"/>
+    <w:lsdException w:name="Dark List Accent 5" w:semiHidden="0" w:uiPriority="70" w:unhideWhenUsed="0"/>
+    <w:lsdException w:name="Colorful Shading Accent 5" w:semiHidden="0" w:uiPriority="71" w:unhideWhenUsed="0"/>
+    <w:lsdException w:name="Colorful List Accent 5" w:semiHidden="0" w:uiPriority="72" w:unhideWhenUsed="0"/>
+    <w:lsdException w:name="Colorful Grid Accent 5" w:semiHidden="0" w:uiPriority="73" w:unhideWhenUsed="0"/>
+    <w:lsdException w:name="Light Shading Accent 6" w:semiHidden="0" w:uiPriority="60" w:unhideWhenUsed="0"/>
+    <w:lsdException w:name="Light List Accent 6" w:semiHidden="0" w:uiPriority="61" w:unhideWhenUsed="0"/>
+    <w:lsdException w:name="Light Grid Accent 6" w:semiHidden="0" w:uiPriority="62" w:unhideWhenUsed="0"/>
+    <w:lsdException w:name="Medium Shading 1 Accent 6" w:semiHidden="0" w:uiPriority="63" w:unhideWhenUsed="0"/>
+    <w:lsdException w:name="Medium Shading 2 Accent 6" w:semiHidden="0" w:uiPriority="64" w:unhideWhenUsed="0"/>
+    <w:lsdException w:name="Medium List 1 Accent 6" w:semiHidden="0" w:uiPriority="65" w:unhideWhenUsed="0"/>
+    <w:lsdException w:name="Medium List 2 Accent 6" w:semiHidden="0" w:uiPriority="66" w:unhideWhenUsed="0"/>
+    <w:lsdException w:name="Medium Grid 1 Accent 6" w:semiHidden="0" w:uiPriority="67" w:unhideWhenUsed="0"/>
+    <w:lsdException w:name="Medium Grid 2 Accent 6" w:semiHidden="0" w:uiPriority="68" w:unhideWhenUsed="0"/>
+    <w:lsdException w:name="Medium Grid 3 Accent 6" w:semiHidden="0" w:uiPriority="69" w:unhideWhenUsed="0"/>
+    <w:lsdException w:name="Dark List Accent 6" w:semiHidden="0" w:uiPriority="70" w:unhideWhenUsed="0"/>
+    <w:lsdException w:name="Colorful Shading Accent 6" w:semiHidden="0" w:uiPriority="71" w:unhideWhenUsed="0"/>
+    <w:lsdException w:name="Colorful List Accent 6" w:semiHidden="0" w:uiPriority="72" w:unhideWhenUsed="0"/>
+    <w:lsdException w:name="Colorful Grid Accent 6" w:semiHidden="0" w:uiPriority="73" w:unhideWhenUsed="0"/>
+    <w:lsdException w:name="Subtle Emphasis" w:semiHidden="0" w:uiPriority="19" w:unhideWhenUsed="0" w:qFormat="1"/>
+    <w:lsdException w:name="Intense Emphasis" w:semiHidden="0" w:uiPriority="21" w:unhideWhenUsed="0" w:qFormat="1"/>
+    <w:lsdException w:name="Subtle Reference" w:semiHidden="0" w:uiPriority="31" w:unhideWhenUsed="0" w:qFormat="1"/>
+    <w:lsdException w:name="Intense Reference" w:semiHidden="0" w:uiPriority="32" w:unhideWhenUsed="0" w:qFormat="1"/>
+    <w:lsdException w:name="Book Title" w:semiHidden="0" w:uiPriority="33" w:unhideWhenUsed="0" w:qFormat="1"/>
+    <w:lsdException w:name="Bibliography" w:uiPriority="37"/>
+    <w:lsdException w:name="TOC Heading" w:uiPriority="39" w:qFormat="1"/>
   </w:latentStyles>
   <w:style w:type="paragraph" w:default="1" w:styleId="a">
     <w:name w:val="Normal"/>
     <w:qFormat/>
+    <w:rsid w:val="00801EE2"/>
   </w:style>
   <w:style w:type="paragraph" w:styleId="1">
     <w:name w:val="heading 1"/>
@@ -4234,6 +5019,7 @@
     <w:link w:val="10"/>
     <w:uiPriority w:val="9"/>
     <w:qFormat/>
+    <w:rsid w:val="00801EE2"/>
     <w:pPr>
       <w:keepNext/>
       <w:keepLines/>
@@ -4254,6 +5040,7 @@
     <w:uiPriority w:val="9"/>
     <w:unhideWhenUsed/>
     <w:qFormat/>
+    <w:rsid w:val="00801EE2"/>
     <w:pPr>
       <w:keepNext/>
       <w:keepLines/>
@@ -4273,6 +5060,7 @@
     <w:uiPriority w:val="9"/>
     <w:unhideWhenUsed/>
     <w:qFormat/>
+    <w:rsid w:val="00801EE2"/>
     <w:pPr>
       <w:keepNext/>
       <w:keepLines/>
@@ -4293,6 +5081,7 @@
     <w:uiPriority w:val="9"/>
     <w:unhideWhenUsed/>
     <w:qFormat/>
+    <w:rsid w:val="00801EE2"/>
     <w:pPr>
       <w:keepNext/>
       <w:keepLines/>
@@ -4315,6 +5104,7 @@
     <w:uiPriority w:val="9"/>
     <w:unhideWhenUsed/>
     <w:qFormat/>
+    <w:rsid w:val="00801EE2"/>
     <w:pPr>
       <w:keepNext/>
       <w:keepLines/>
@@ -4337,6 +5127,7 @@
     <w:uiPriority w:val="9"/>
     <w:unhideWhenUsed/>
     <w:qFormat/>
+    <w:rsid w:val="00801EE2"/>
     <w:pPr>
       <w:keepNext/>
       <w:keepLines/>
@@ -4357,6 +5148,7 @@
     <w:uiPriority w:val="9"/>
     <w:unhideWhenUsed/>
     <w:qFormat/>
+    <w:rsid w:val="00801EE2"/>
     <w:pPr>
       <w:keepNext/>
       <w:keepLines/>
@@ -4379,6 +5171,7 @@
     <w:uiPriority w:val="9"/>
     <w:unhideWhenUsed/>
     <w:qFormat/>
+    <w:rsid w:val="00801EE2"/>
     <w:pPr>
       <w:keepNext/>
       <w:keepLines/>
@@ -4399,6 +5192,7 @@
     <w:uiPriority w:val="9"/>
     <w:unhideWhenUsed/>
     <w:qFormat/>
+    <w:rsid w:val="00801EE2"/>
     <w:pPr>
       <w:keepNext/>
       <w:keepLines/>
@@ -4424,6 +5218,7 @@
     <w:uiPriority w:val="99"/>
     <w:semiHidden/>
     <w:unhideWhenUsed/>
+    <w:qFormat/>
     <w:tblPr>
       <w:tblInd w:w="0" w:type="dxa"/>
       <w:tblCellMar>
@@ -4444,6 +5239,7 @@
     <w:name w:val="Заголовок 1 Знак"/>
     <w:link w:val="1"/>
     <w:uiPriority w:val="9"/>
+    <w:rsid w:val="00801EE2"/>
     <w:rPr>
       <w:rFonts w:ascii="Arial" w:eastAsia="Arial" w:hAnsi="Arial" w:cs="Arial"/>
       <w:sz w:val="40"/>
@@ -4454,6 +5250,7 @@
     <w:name w:val="Заголовок 2 Знак"/>
     <w:link w:val="2"/>
     <w:uiPriority w:val="9"/>
+    <w:rsid w:val="00801EE2"/>
     <w:rPr>
       <w:rFonts w:ascii="Arial" w:eastAsia="Arial" w:hAnsi="Arial" w:cs="Arial"/>
       <w:sz w:val="34"/>
@@ -4463,6 +5260,7 @@
     <w:name w:val="Заголовок 3 Знак"/>
     <w:link w:val="3"/>
     <w:uiPriority w:val="9"/>
+    <w:rsid w:val="00801EE2"/>
     <w:rPr>
       <w:rFonts w:ascii="Arial" w:eastAsia="Arial" w:hAnsi="Arial" w:cs="Arial"/>
       <w:sz w:val="30"/>
@@ -4473,6 +5271,7 @@
     <w:name w:val="Заголовок 4 Знак"/>
     <w:link w:val="4"/>
     <w:uiPriority w:val="9"/>
+    <w:rsid w:val="00801EE2"/>
     <w:rPr>
       <w:rFonts w:ascii="Arial" w:eastAsia="Arial" w:hAnsi="Arial" w:cs="Arial"/>
       <w:b/>
@@ -4485,6 +5284,7 @@
     <w:name w:val="Заголовок 5 Знак"/>
     <w:link w:val="5"/>
     <w:uiPriority w:val="9"/>
+    <w:rsid w:val="00801EE2"/>
     <w:rPr>
       <w:rFonts w:ascii="Arial" w:eastAsia="Arial" w:hAnsi="Arial" w:cs="Arial"/>
       <w:b/>
@@ -4497,6 +5297,7 @@
     <w:name w:val="Заголовок 6 Знак"/>
     <w:link w:val="6"/>
     <w:uiPriority w:val="9"/>
+    <w:rsid w:val="00801EE2"/>
     <w:rPr>
       <w:rFonts w:ascii="Arial" w:eastAsia="Arial" w:hAnsi="Arial" w:cs="Arial"/>
       <w:b/>
@@ -4509,6 +5310,7 @@
     <w:name w:val="Заголовок 7 Знак"/>
     <w:link w:val="7"/>
     <w:uiPriority w:val="9"/>
+    <w:rsid w:val="00801EE2"/>
     <w:rPr>
       <w:rFonts w:ascii="Arial" w:eastAsia="Arial" w:hAnsi="Arial" w:cs="Arial"/>
       <w:b/>
@@ -4523,6 +5325,7 @@
     <w:name w:val="Заголовок 8 Знак"/>
     <w:link w:val="8"/>
     <w:uiPriority w:val="9"/>
+    <w:rsid w:val="00801EE2"/>
     <w:rPr>
       <w:rFonts w:ascii="Arial" w:eastAsia="Arial" w:hAnsi="Arial" w:cs="Arial"/>
       <w:i/>
@@ -4535,6 +5338,7 @@
     <w:name w:val="Заголовок 9 Знак"/>
     <w:link w:val="9"/>
     <w:uiPriority w:val="9"/>
+    <w:rsid w:val="00801EE2"/>
     <w:rPr>
       <w:rFonts w:ascii="Arial" w:eastAsia="Arial" w:hAnsi="Arial" w:cs="Arial"/>
       <w:i/>
@@ -4550,6 +5354,7 @@
     <w:link w:val="a4"/>
     <w:uiPriority w:val="10"/>
     <w:qFormat/>
+    <w:rsid w:val="00801EE2"/>
     <w:pPr>
       <w:spacing w:before="300"/>
       <w:contextualSpacing/>
@@ -4560,9 +5365,10 @@
     </w:rPr>
   </w:style>
   <w:style w:type="character" w:customStyle="1" w:styleId="a4">
-    <w:name w:val="Заголовок Знак"/>
+    <w:name w:val="Название Знак"/>
     <w:link w:val="a3"/>
     <w:uiPriority w:val="10"/>
+    <w:rsid w:val="00801EE2"/>
     <w:rPr>
       <w:sz w:val="48"/>
       <w:szCs w:val="48"/>
@@ -4575,6 +5381,7 @@
     <w:link w:val="a6"/>
     <w:uiPriority w:val="11"/>
     <w:qFormat/>
+    <w:rsid w:val="00801EE2"/>
     <w:pPr>
       <w:spacing w:before="200"/>
     </w:pPr>
@@ -4587,6 +5394,7 @@
     <w:name w:val="Подзаголовок Знак"/>
     <w:link w:val="a5"/>
     <w:uiPriority w:val="11"/>
+    <w:rsid w:val="00801EE2"/>
     <w:rPr>
       <w:sz w:val="24"/>
       <w:szCs w:val="24"/>
@@ -4599,6 +5407,7 @@
     <w:link w:val="22"/>
     <w:uiPriority w:val="29"/>
     <w:qFormat/>
+    <w:rsid w:val="00801EE2"/>
     <w:pPr>
       <w:ind w:left="720" w:right="720"/>
     </w:pPr>
@@ -4610,6 +5419,7 @@
     <w:name w:val="Цитата 2 Знак"/>
     <w:link w:val="21"/>
     <w:uiPriority w:val="29"/>
+    <w:rsid w:val="00801EE2"/>
     <w:rPr>
       <w:i/>
     </w:rPr>
@@ -4621,6 +5431,7 @@
     <w:link w:val="a8"/>
     <w:uiPriority w:val="30"/>
     <w:qFormat/>
+    <w:rsid w:val="00801EE2"/>
     <w:pPr>
       <w:pBdr>
         <w:top w:val="single" w:sz="4" w:space="5" w:color="FFFFFF"/>
@@ -4639,6 +5450,7 @@
     <w:name w:val="Выделенная цитата Знак"/>
     <w:link w:val="a7"/>
     <w:uiPriority w:val="30"/>
+    <w:rsid w:val="00801EE2"/>
     <w:rPr>
       <w:i/>
     </w:rPr>
@@ -4649,6 +5461,7 @@
     <w:link w:val="aa"/>
     <w:uiPriority w:val="99"/>
     <w:unhideWhenUsed/>
+    <w:rsid w:val="00801EE2"/>
     <w:pPr>
       <w:tabs>
         <w:tab w:val="center" w:pos="7143"/>
@@ -4661,6 +5474,7 @@
     <w:name w:val="Верхний колонтитул Знак"/>
     <w:link w:val="a9"/>
     <w:uiPriority w:val="99"/>
+    <w:rsid w:val="00801EE2"/>
   </w:style>
   <w:style w:type="paragraph" w:styleId="ab">
     <w:name w:val="footer"/>
@@ -4668,6 +5482,7 @@
     <w:link w:val="ac"/>
     <w:uiPriority w:val="99"/>
     <w:unhideWhenUsed/>
+    <w:rsid w:val="00801EE2"/>
     <w:pPr>
       <w:tabs>
         <w:tab w:val="center" w:pos="7143"/>
@@ -4679,6 +5494,7 @@
   <w:style w:type="character" w:customStyle="1" w:styleId="FooterChar">
     <w:name w:val="Footer Char"/>
     <w:uiPriority w:val="99"/>
+    <w:rsid w:val="00801EE2"/>
   </w:style>
   <w:style w:type="paragraph" w:styleId="ad">
     <w:name w:val="caption"/>
@@ -4688,6 +5504,7 @@
     <w:semiHidden/>
     <w:unhideWhenUsed/>
     <w:qFormat/>
+    <w:rsid w:val="00801EE2"/>
     <w:rPr>
       <w:b/>
       <w:bCs/>
@@ -4700,15 +5517,18 @@
     <w:name w:val="Нижний колонтитул Знак"/>
     <w:link w:val="ab"/>
     <w:uiPriority w:val="99"/>
+    <w:rsid w:val="00801EE2"/>
   </w:style>
   <w:style w:type="table" w:styleId="ae">
     <w:name w:val="Table Grid"/>
     <w:basedOn w:val="a1"/>
     <w:uiPriority w:val="59"/>
+    <w:rsid w:val="00801EE2"/>
     <w:pPr>
       <w:spacing w:after="0" w:line="240" w:lineRule="auto"/>
     </w:pPr>
     <w:tblPr>
+      <w:tblInd w:w="0" w:type="dxa"/>
       <w:tblBorders>
         <w:top w:val="single" w:sz="4" w:space="0" w:color="000000"/>
         <w:left w:val="single" w:sz="4" w:space="0" w:color="000000"/>
@@ -4717,16 +5537,24 @@
         <w:insideH w:val="single" w:sz="4" w:space="0" w:color="000000"/>
         <w:insideV w:val="single" w:sz="4" w:space="0" w:color="000000"/>
       </w:tblBorders>
+      <w:tblCellMar>
+        <w:top w:w="0" w:type="dxa"/>
+        <w:left w:w="108" w:type="dxa"/>
+        <w:bottom w:w="0" w:type="dxa"/>
+        <w:right w:w="108" w:type="dxa"/>
+      </w:tblCellMar>
     </w:tblPr>
   </w:style>
   <w:style w:type="table" w:customStyle="1" w:styleId="TableGridLight">
     <w:name w:val="Table Grid Light"/>
     <w:basedOn w:val="a1"/>
     <w:uiPriority w:val="59"/>
+    <w:rsid w:val="00801EE2"/>
     <w:pPr>
       <w:spacing w:after="0" w:line="240" w:lineRule="auto"/>
     </w:pPr>
     <w:tblPr>
+      <w:tblInd w:w="0" w:type="dxa"/>
       <w:tblBorders>
         <w:top w:val="single" w:sz="4" w:space="0" w:color="AFAFAF" w:themeColor="text1" w:themeTint="50"/>
         <w:left w:val="single" w:sz="4" w:space="0" w:color="AFAFAF" w:themeColor="text1" w:themeTint="50"/>
@@ -4735,16 +5563,24 @@
         <w:insideH w:val="single" w:sz="4" w:space="0" w:color="AFAFAF" w:themeColor="text1" w:themeTint="50"/>
         <w:insideV w:val="single" w:sz="4" w:space="0" w:color="AFAFAF" w:themeColor="text1" w:themeTint="50"/>
       </w:tblBorders>
+      <w:tblCellMar>
+        <w:top w:w="0" w:type="dxa"/>
+        <w:left w:w="108" w:type="dxa"/>
+        <w:bottom w:w="0" w:type="dxa"/>
+        <w:right w:w="108" w:type="dxa"/>
+      </w:tblCellMar>
     </w:tblPr>
   </w:style>
-  <w:style w:type="table" w:styleId="11">
+  <w:style w:type="table" w:customStyle="1" w:styleId="PlainTable1">
     <w:name w:val="Plain Table 1"/>
     <w:basedOn w:val="a1"/>
     <w:uiPriority w:val="59"/>
+    <w:rsid w:val="00801EE2"/>
     <w:pPr>
       <w:spacing w:after="0" w:line="240" w:lineRule="auto"/>
     </w:pPr>
     <w:tblPr>
+      <w:tblInd w:w="0" w:type="dxa"/>
       <w:tblBorders>
         <w:top w:val="single" w:sz="4" w:space="0" w:color="AFAFAF" w:themeColor="text1" w:themeTint="50"/>
         <w:left w:val="single" w:sz="4" w:space="0" w:color="AFAFAF" w:themeColor="text1" w:themeTint="50"/>
@@ -4753,6 +5589,12 @@
         <w:insideH w:val="single" w:sz="4" w:space="0" w:color="AFAFAF" w:themeColor="text1" w:themeTint="50"/>
         <w:insideV w:val="single" w:sz="4" w:space="0" w:color="AFAFAF" w:themeColor="text1" w:themeTint="50"/>
       </w:tblBorders>
+      <w:tblCellMar>
+        <w:top w:w="0" w:type="dxa"/>
+        <w:left w:w="108" w:type="dxa"/>
+        <w:bottom w:w="0" w:type="dxa"/>
+        <w:right w:w="108" w:type="dxa"/>
+      </w:tblCellMar>
     </w:tblPr>
     <w:tblStylePr w:type="firstRow">
       <w:rPr>
@@ -4789,30 +5631,38 @@
     <w:tblStylePr w:type="band1Vert">
       <w:tblPr/>
       <w:tcPr>
-        <w:shd w:val="clear" w:color="F2F2F2" w:themeColor="text1" w:themeTint="0D" w:fill="F2F2F2" w:themeFill="text1" w:themeFillTint="0D"/>
+        <w:shd w:val="clear" w:color="F2F2F2" w:themeColor="text1" w:themeTint="D" w:fill="F2F2F2" w:themeFill="text1" w:themeFillTint="D"/>
       </w:tcPr>
     </w:tblStylePr>
     <w:tblStylePr w:type="band1Horz">
       <w:tblPr/>
       <w:tcPr>
-        <w:shd w:val="clear" w:color="F2F2F2" w:themeColor="text1" w:themeTint="0D" w:fill="F2F2F2" w:themeFill="text1" w:themeFillTint="0D"/>
-      </w:tcPr>
-    </w:tblStylePr>
-  </w:style>
-  <w:style w:type="table" w:styleId="23">
+        <w:shd w:val="clear" w:color="F2F2F2" w:themeColor="text1" w:themeTint="D" w:fill="F2F2F2" w:themeFill="text1" w:themeFillTint="D"/>
+      </w:tcPr>
+    </w:tblStylePr>
+  </w:style>
+  <w:style w:type="table" w:customStyle="1" w:styleId="PlainTable2">
     <w:name w:val="Plain Table 2"/>
     <w:basedOn w:val="a1"/>
     <w:uiPriority w:val="59"/>
+    <w:rsid w:val="00801EE2"/>
     <w:pPr>
       <w:spacing w:after="0" w:line="240" w:lineRule="auto"/>
     </w:pPr>
     <w:tblPr>
+      <w:tblInd w:w="0" w:type="dxa"/>
       <w:tblBorders>
         <w:top w:val="single" w:sz="4" w:space="0" w:color="000000" w:themeColor="text1"/>
         <w:left w:val="none" w:sz="4" w:space="0" w:color="000000" w:themeColor="text1"/>
         <w:bottom w:val="single" w:sz="4" w:space="0" w:color="000000" w:themeColor="text1"/>
         <w:right w:val="none" w:sz="4" w:space="0" w:color="000000" w:themeColor="text1"/>
       </w:tblBorders>
+      <w:tblCellMar>
+        <w:top w:w="0" w:type="dxa"/>
+        <w:left w:w="108" w:type="dxa"/>
+        <w:bottom w:w="0" w:type="dxa"/>
+        <w:right w:w="108" w:type="dxa"/>
+      </w:tblCellMar>
     </w:tblPr>
     <w:tblStylePr w:type="firstRow">
       <w:rPr>
@@ -4881,16 +5731,24 @@
       </w:tcPr>
     </w:tblStylePr>
   </w:style>
-  <w:style w:type="table" w:styleId="31">
+  <w:style w:type="table" w:customStyle="1" w:styleId="PlainTable3">
     <w:name w:val="Plain Table 3"/>
     <w:basedOn w:val="a1"/>
     <w:uiPriority w:val="99"/>
+    <w:rsid w:val="00801EE2"/>
     <w:pPr>
       <w:spacing w:after="0" w:line="240" w:lineRule="auto"/>
     </w:pPr>
     <w:tblPr>
       <w:tblStyleRowBandSize w:val="1"/>
       <w:tblStyleColBandSize w:val="1"/>
+      <w:tblInd w:w="0" w:type="dxa"/>
+      <w:tblCellMar>
+        <w:top w:w="0" w:type="dxa"/>
+        <w:left w:w="108" w:type="dxa"/>
+        <w:bottom w:w="0" w:type="dxa"/>
+        <w:right w:w="108" w:type="dxa"/>
+      </w:tblCellMar>
     </w:tblPr>
     <w:tblStylePr w:type="firstRow">
       <w:rPr>
@@ -4946,7 +5804,7 @@
       </w:rPr>
       <w:tblPr/>
       <w:tcPr>
-        <w:shd w:val="clear" w:color="F2F2F2" w:themeColor="text1" w:themeTint="0D" w:fill="F2F2F2" w:themeFill="text1" w:themeFillTint="0D"/>
+        <w:shd w:val="clear" w:color="F2F2F2" w:themeColor="text1" w:themeTint="D" w:fill="F2F2F2" w:themeFill="text1" w:themeFillTint="D"/>
       </w:tcPr>
     </w:tblStylePr>
     <w:tblStylePr w:type="band1Horz">
@@ -4957,20 +5815,28 @@
       </w:rPr>
       <w:tblPr/>
       <w:tcPr>
-        <w:shd w:val="clear" w:color="F2F2F2" w:themeColor="text1" w:themeTint="0D" w:fill="F2F2F2" w:themeFill="text1" w:themeFillTint="0D"/>
-      </w:tcPr>
-    </w:tblStylePr>
-  </w:style>
-  <w:style w:type="table" w:styleId="41">
+        <w:shd w:val="clear" w:color="F2F2F2" w:themeColor="text1" w:themeTint="D" w:fill="F2F2F2" w:themeFill="text1" w:themeFillTint="D"/>
+      </w:tcPr>
+    </w:tblStylePr>
+  </w:style>
+  <w:style w:type="table" w:customStyle="1" w:styleId="PlainTable4">
     <w:name w:val="Plain Table 4"/>
     <w:basedOn w:val="a1"/>
     <w:uiPriority w:val="99"/>
+    <w:rsid w:val="00801EE2"/>
     <w:pPr>
       <w:spacing w:after="0" w:line="240" w:lineRule="auto"/>
     </w:pPr>
     <w:tblPr>
       <w:tblStyleRowBandSize w:val="1"/>
       <w:tblStyleColBandSize w:val="1"/>
+      <w:tblInd w:w="0" w:type="dxa"/>
+      <w:tblCellMar>
+        <w:top w:w="0" w:type="dxa"/>
+        <w:left w:w="108" w:type="dxa"/>
+        <w:bottom w:w="0" w:type="dxa"/>
+        <w:right w:w="108" w:type="dxa"/>
+      </w:tblCellMar>
     </w:tblPr>
     <w:tblStylePr w:type="firstRow">
       <w:rPr>
@@ -5004,7 +5870,7 @@
       </w:rPr>
       <w:tblPr/>
       <w:tcPr>
-        <w:shd w:val="clear" w:color="F2F2F2" w:themeColor="text1" w:themeTint="0D" w:fill="F2F2F2" w:themeFill="text1" w:themeFillTint="0D"/>
+        <w:shd w:val="clear" w:color="F2F2F2" w:themeColor="text1" w:themeTint="D" w:fill="F2F2F2" w:themeFill="text1" w:themeFillTint="D"/>
       </w:tcPr>
     </w:tblStylePr>
     <w:tblStylePr w:type="band1Horz">
@@ -5015,20 +5881,28 @@
       </w:rPr>
       <w:tblPr/>
       <w:tcPr>
-        <w:shd w:val="clear" w:color="F2F2F2" w:themeColor="text1" w:themeTint="0D" w:fill="F2F2F2" w:themeFill="text1" w:themeFillTint="0D"/>
-      </w:tcPr>
-    </w:tblStylePr>
-  </w:style>
-  <w:style w:type="table" w:styleId="51">
+        <w:shd w:val="clear" w:color="F2F2F2" w:themeColor="text1" w:themeTint="D" w:fill="F2F2F2" w:themeFill="text1" w:themeFillTint="D"/>
+      </w:tcPr>
+    </w:tblStylePr>
+  </w:style>
+  <w:style w:type="table" w:customStyle="1" w:styleId="PlainTable5">
     <w:name w:val="Plain Table 5"/>
     <w:basedOn w:val="a1"/>
     <w:uiPriority w:val="99"/>
+    <w:rsid w:val="00801EE2"/>
     <w:pPr>
       <w:spacing w:after="0" w:line="240" w:lineRule="auto"/>
     </w:pPr>
     <w:tblPr>
       <w:tblStyleRowBandSize w:val="1"/>
       <w:tblStyleColBandSize w:val="1"/>
+      <w:tblInd w:w="0" w:type="dxa"/>
+      <w:tblCellMar>
+        <w:top w:w="0" w:type="dxa"/>
+        <w:left w:w="108" w:type="dxa"/>
+        <w:bottom w:w="0" w:type="dxa"/>
+        <w:right w:w="108" w:type="dxa"/>
+      </w:tblCellMar>
     </w:tblPr>
     <w:tblStylePr w:type="firstRow">
       <w:rPr>
@@ -5097,7 +5971,7 @@
       </w:rPr>
       <w:tblPr/>
       <w:tcPr>
-        <w:shd w:val="clear" w:color="F2F2F2" w:themeColor="text1" w:themeTint="0D" w:fill="F2F2F2" w:themeFill="text1" w:themeFillTint="0D"/>
+        <w:shd w:val="clear" w:color="F2F2F2" w:themeColor="text1" w:themeTint="D" w:fill="F2F2F2" w:themeFill="text1" w:themeFillTint="D"/>
       </w:tcPr>
     </w:tblStylePr>
     <w:tblStylePr w:type="band1Horz">
@@ -5108,20 +5982,22 @@
       </w:rPr>
       <w:tblPr/>
       <w:tcPr>
-        <w:shd w:val="clear" w:color="F2F2F2" w:themeColor="text1" w:themeTint="0D" w:fill="F2F2F2" w:themeFill="text1" w:themeFillTint="0D"/>
-      </w:tcPr>
-    </w:tblStylePr>
-  </w:style>
-  <w:style w:type="table" w:styleId="-1">
+        <w:shd w:val="clear" w:color="F2F2F2" w:themeColor="text1" w:themeTint="D" w:fill="F2F2F2" w:themeFill="text1" w:themeFillTint="D"/>
+      </w:tcPr>
+    </w:tblStylePr>
+  </w:style>
+  <w:style w:type="table" w:customStyle="1" w:styleId="GridTable1Light">
     <w:name w:val="Grid Table 1 Light"/>
     <w:basedOn w:val="a1"/>
     <w:uiPriority w:val="99"/>
+    <w:rsid w:val="00801EE2"/>
     <w:pPr>
       <w:spacing w:after="0" w:line="240" w:lineRule="auto"/>
     </w:pPr>
     <w:tblPr>
       <w:tblStyleRowBandSize w:val="1"/>
       <w:tblStyleColBandSize w:val="1"/>
+      <w:tblInd w:w="0" w:type="dxa"/>
       <w:tblBorders>
         <w:top w:val="single" w:sz="4" w:space="0" w:color="989898" w:themeColor="text1" w:themeTint="67"/>
         <w:left w:val="single" w:sz="4" w:space="0" w:color="989898" w:themeColor="text1" w:themeTint="67"/>
@@ -5130,6 +6006,12 @@
         <w:insideH w:val="single" w:sz="4" w:space="0" w:color="989898" w:themeColor="text1" w:themeTint="67"/>
         <w:insideV w:val="single" w:sz="4" w:space="0" w:color="989898" w:themeColor="text1" w:themeTint="67"/>
       </w:tblBorders>
+      <w:tblCellMar>
+        <w:top w:w="0" w:type="dxa"/>
+        <w:left w:w="108" w:type="dxa"/>
+        <w:bottom w:w="0" w:type="dxa"/>
+        <w:right w:w="108" w:type="dxa"/>
+      </w:tblCellMar>
     </w:tblPr>
     <w:tblStylePr w:type="firstRow">
       <w:rPr>
@@ -5182,12 +6064,14 @@
     <w:name w:val="Grid Table 1 Light - Accent 1"/>
     <w:basedOn w:val="a1"/>
     <w:uiPriority w:val="99"/>
+    <w:rsid w:val="00801EE2"/>
     <w:pPr>
       <w:spacing w:after="0" w:line="240" w:lineRule="auto"/>
     </w:pPr>
     <w:tblPr>
       <w:tblStyleRowBandSize w:val="1"/>
       <w:tblStyleColBandSize w:val="1"/>
+      <w:tblInd w:w="0" w:type="dxa"/>
       <w:tblBorders>
         <w:top w:val="single" w:sz="4" w:space="0" w:color="BCD6EE" w:themeColor="accent1" w:themeTint="67"/>
         <w:left w:val="single" w:sz="4" w:space="0" w:color="BCD6EE" w:themeColor="accent1" w:themeTint="67"/>
@@ -5196,6 +6080,12 @@
         <w:insideH w:val="single" w:sz="4" w:space="0" w:color="BCD6EE" w:themeColor="accent1" w:themeTint="67"/>
         <w:insideV w:val="single" w:sz="4" w:space="0" w:color="BCD6EE" w:themeColor="accent1" w:themeTint="67"/>
       </w:tblBorders>
+      <w:tblCellMar>
+        <w:top w:w="0" w:type="dxa"/>
+        <w:left w:w="108" w:type="dxa"/>
+        <w:bottom w:w="0" w:type="dxa"/>
+        <w:right w:w="108" w:type="dxa"/>
+      </w:tblCellMar>
     </w:tblPr>
     <w:tblStylePr w:type="firstRow">
       <w:rPr>
@@ -5248,12 +6138,14 @@
     <w:name w:val="Grid Table 1 Light - Accent 2"/>
     <w:basedOn w:val="a1"/>
     <w:uiPriority w:val="99"/>
+    <w:rsid w:val="00801EE2"/>
     <w:pPr>
       <w:spacing w:after="0" w:line="240" w:lineRule="auto"/>
     </w:pPr>
     <w:tblPr>
       <w:tblStyleRowBandSize w:val="1"/>
       <w:tblStyleColBandSize w:val="1"/>
+      <w:tblInd w:w="0" w:type="dxa"/>
       <w:tblBorders>
         <w:top w:val="single" w:sz="4" w:space="0" w:color="F7CAAB" w:themeColor="accent2" w:themeTint="67"/>
         <w:left w:val="single" w:sz="4" w:space="0" w:color="F7CAAB" w:themeColor="accent2" w:themeTint="67"/>
@@ -5262,6 +6154,12 @@
         <w:insideH w:val="single" w:sz="4" w:space="0" w:color="F7CAAB" w:themeColor="accent2" w:themeTint="67"/>
         <w:insideV w:val="single" w:sz="4" w:space="0" w:color="F7CAAB" w:themeColor="accent2" w:themeTint="67"/>
       </w:tblBorders>
+      <w:tblCellMar>
+        <w:top w:w="0" w:type="dxa"/>
+        <w:left w:w="108" w:type="dxa"/>
+        <w:bottom w:w="0" w:type="dxa"/>
+        <w:right w:w="108" w:type="dxa"/>
+      </w:tblCellMar>
     </w:tblPr>
     <w:tblStylePr w:type="firstRow">
       <w:rPr>
@@ -5314,12 +6212,14 @@
     <w:name w:val="Grid Table 1 Light - Accent 3"/>
     <w:basedOn w:val="a1"/>
     <w:uiPriority w:val="99"/>
+    <w:rsid w:val="00801EE2"/>
     <w:pPr>
       <w:spacing w:after="0" w:line="240" w:lineRule="auto"/>
     </w:pPr>
     <w:tblPr>
       <w:tblStyleRowBandSize w:val="1"/>
       <w:tblStyleColBandSize w:val="1"/>
+      <w:tblInd w:w="0" w:type="dxa"/>
       <w:tblBorders>
         <w:top w:val="single" w:sz="4" w:space="0" w:color="DADADA" w:themeColor="accent3" w:themeTint="67"/>
         <w:left w:val="single" w:sz="4" w:space="0" w:color="DADADA" w:themeColor="accent3" w:themeTint="67"/>
@@ -5328,6 +6228,12 @@
         <w:insideH w:val="single" w:sz="4" w:space="0" w:color="DADADA" w:themeColor="accent3" w:themeTint="67"/>
         <w:insideV w:val="single" w:sz="4" w:space="0" w:color="DADADA" w:themeColor="accent3" w:themeTint="67"/>
       </w:tblBorders>
+      <w:tblCellMar>
+        <w:top w:w="0" w:type="dxa"/>
+        <w:left w:w="108" w:type="dxa"/>
+        <w:bottom w:w="0" w:type="dxa"/>
+        <w:right w:w="108" w:type="dxa"/>
+      </w:tblCellMar>
     </w:tblPr>
     <w:tblStylePr w:type="firstRow">
       <w:rPr>
@@ -5380,12 +6286,14 @@
     <w:name w:val="Grid Table 1 Light - Accent 4"/>
     <w:basedOn w:val="a1"/>
     <w:uiPriority w:val="99"/>
+    <w:rsid w:val="00801EE2"/>
     <w:pPr>
       <w:spacing w:after="0" w:line="240" w:lineRule="auto"/>
     </w:pPr>
     <w:tblPr>
       <w:tblStyleRowBandSize w:val="1"/>
       <w:tblStyleColBandSize w:val="1"/>
+      <w:tblInd w:w="0" w:type="dxa"/>
       <w:tblBorders>
         <w:top w:val="single" w:sz="4" w:space="0" w:color="FFE598" w:themeColor="accent4" w:themeTint="67"/>
         <w:left w:val="single" w:sz="4" w:space="0" w:color="FFE598" w:themeColor="accent4" w:themeTint="67"/>
@@ -5394,6 +6302,12 @@
         <w:insideH w:val="single" w:sz="4" w:space="0" w:color="FFE598" w:themeColor="accent4" w:themeTint="67"/>
         <w:insideV w:val="single" w:sz="4" w:space="0" w:color="FFE598" w:themeColor="accent4" w:themeTint="67"/>
       </w:tblBorders>
+      <w:tblCellMar>
+        <w:top w:w="0" w:type="dxa"/>
+        <w:left w:w="108" w:type="dxa"/>
+        <w:bottom w:w="0" w:type="dxa"/>
+        <w:right w:w="108" w:type="dxa"/>
+      </w:tblCellMar>
     </w:tblPr>
     <w:tblStylePr w:type="firstRow">
       <w:rPr>
@@ -5446,12 +6360,14 @@
     <w:name w:val="Grid Table 1 Light - Accent 5"/>
     <w:basedOn w:val="a1"/>
     <w:uiPriority w:val="99"/>
+    <w:rsid w:val="00801EE2"/>
     <w:pPr>
       <w:spacing w:after="0" w:line="240" w:lineRule="auto"/>
     </w:pPr>
     <w:tblPr>
       <w:tblStyleRowBandSize w:val="1"/>
       <w:tblStyleColBandSize w:val="1"/>
+      <w:tblInd w:w="0" w:type="dxa"/>
       <w:tblBorders>
         <w:top w:val="single" w:sz="4" w:space="0" w:color="B3C5E7" w:themeColor="accent5" w:themeTint="67"/>
         <w:left w:val="single" w:sz="4" w:space="0" w:color="B3C5E7" w:themeColor="accent5" w:themeTint="67"/>
@@ -5460,6 +6376,12 @@
         <w:insideH w:val="single" w:sz="4" w:space="0" w:color="B3C5E7" w:themeColor="accent5" w:themeTint="67"/>
         <w:insideV w:val="single" w:sz="4" w:space="0" w:color="B3C5E7" w:themeColor="accent5" w:themeTint="67"/>
       </w:tblBorders>
+      <w:tblCellMar>
+        <w:top w:w="0" w:type="dxa"/>
+        <w:left w:w="108" w:type="dxa"/>
+        <w:bottom w:w="0" w:type="dxa"/>
+        <w:right w:w="108" w:type="dxa"/>
+      </w:tblCellMar>
     </w:tblPr>
     <w:tblStylePr w:type="firstRow">
       <w:rPr>
@@ -5512,12 +6434,14 @@
     <w:name w:val="Grid Table 1 Light - Accent 6"/>
     <w:basedOn w:val="a1"/>
     <w:uiPriority w:val="99"/>
+    <w:rsid w:val="00801EE2"/>
     <w:pPr>
       <w:spacing w:after="0" w:line="240" w:lineRule="auto"/>
     </w:pPr>
     <w:tblPr>
       <w:tblStyleRowBandSize w:val="1"/>
       <w:tblStyleColBandSize w:val="1"/>
+      <w:tblInd w:w="0" w:type="dxa"/>
       <w:tblBorders>
         <w:top w:val="single" w:sz="4" w:space="0" w:color="C4DFB2" w:themeColor="accent6" w:themeTint="67"/>
         <w:left w:val="single" w:sz="4" w:space="0" w:color="C4DFB2" w:themeColor="accent6" w:themeTint="67"/>
@@ -5526,6 +6450,12 @@
         <w:insideH w:val="single" w:sz="4" w:space="0" w:color="C4DFB2" w:themeColor="accent6" w:themeTint="67"/>
         <w:insideV w:val="single" w:sz="4" w:space="0" w:color="C4DFB2" w:themeColor="accent6" w:themeTint="67"/>
       </w:tblBorders>
+      <w:tblCellMar>
+        <w:top w:w="0" w:type="dxa"/>
+        <w:left w:w="108" w:type="dxa"/>
+        <w:bottom w:w="0" w:type="dxa"/>
+        <w:right w:w="108" w:type="dxa"/>
+      </w:tblCellMar>
     </w:tblPr>
     <w:tblStylePr w:type="firstRow">
       <w:rPr>
@@ -5574,21 +6504,29 @@
       </w:tcPr>
     </w:tblStylePr>
   </w:style>
-  <w:style w:type="table" w:styleId="-2">
+  <w:style w:type="table" w:customStyle="1" w:styleId="GridTable2">
     <w:name w:val="Grid Table 2"/>
     <w:basedOn w:val="a1"/>
     <w:uiPriority w:val="99"/>
+    <w:rsid w:val="00801EE2"/>
     <w:pPr>
       <w:spacing w:after="0" w:line="240" w:lineRule="auto"/>
     </w:pPr>
     <w:tblPr>
       <w:tblStyleRowBandSize w:val="1"/>
       <w:tblStyleColBandSize w:val="1"/>
+      <w:tblInd w:w="0" w:type="dxa"/>
       <w:tblBorders>
         <w:bottom w:val="single" w:sz="4" w:space="0" w:color="6A6A6A" w:themeColor="text1" w:themeTint="95"/>
         <w:insideH w:val="single" w:sz="4" w:space="0" w:color="6A6A6A" w:themeColor="text1" w:themeTint="95"/>
         <w:insideV w:val="single" w:sz="4" w:space="0" w:color="6A6A6A" w:themeColor="text1" w:themeTint="95"/>
       </w:tblBorders>
+      <w:tblCellMar>
+        <w:top w:w="0" w:type="dxa"/>
+        <w:left w:w="108" w:type="dxa"/>
+        <w:bottom w:w="0" w:type="dxa"/>
+        <w:right w:w="108" w:type="dxa"/>
+      </w:tblCellMar>
     </w:tblPr>
     <w:tblStylePr w:type="firstRow">
       <w:rPr>
@@ -5661,17 +6599,25 @@
     <w:name w:val="Grid Table 2 - Accent 1"/>
     <w:basedOn w:val="a1"/>
     <w:uiPriority w:val="99"/>
+    <w:rsid w:val="00801EE2"/>
     <w:pPr>
       <w:spacing w:after="0" w:line="240" w:lineRule="auto"/>
     </w:pPr>
     <w:tblPr>
       <w:tblStyleRowBandSize w:val="1"/>
       <w:tblStyleColBandSize w:val="1"/>
+      <w:tblInd w:w="0" w:type="dxa"/>
       <w:tblBorders>
         <w:bottom w:val="single" w:sz="4" w:space="0" w:color="68A2D8" w:themeColor="accent1" w:themeTint="EA"/>
         <w:insideH w:val="single" w:sz="4" w:space="0" w:color="68A2D8" w:themeColor="accent1" w:themeTint="EA"/>
         <w:insideV w:val="single" w:sz="4" w:space="0" w:color="68A2D8" w:themeColor="accent1" w:themeTint="EA"/>
       </w:tblBorders>
+      <w:tblCellMar>
+        <w:top w:w="0" w:type="dxa"/>
+        <w:left w:w="108" w:type="dxa"/>
+        <w:bottom w:w="0" w:type="dxa"/>
+        <w:right w:w="108" w:type="dxa"/>
+      </w:tblCellMar>
     </w:tblPr>
     <w:tblStylePr w:type="firstRow">
       <w:rPr>
@@ -5744,17 +6690,25 @@
     <w:name w:val="Grid Table 2 - Accent 2"/>
     <w:basedOn w:val="a1"/>
     <w:uiPriority w:val="99"/>
+    <w:rsid w:val="00801EE2"/>
     <w:pPr>
       <w:spacing w:after="0" w:line="240" w:lineRule="auto"/>
     </w:pPr>
     <w:tblPr>
       <w:tblStyleRowBandSize w:val="1"/>
       <w:tblStyleColBandSize w:val="1"/>
+      <w:tblInd w:w="0" w:type="dxa"/>
       <w:tblBorders>
         <w:bottom w:val="single" w:sz="4" w:space="0" w:color="F4B184" w:themeColor="accent2" w:themeTint="97"/>
         <w:insideH w:val="single" w:sz="4" w:space="0" w:color="F4B184" w:themeColor="accent2" w:themeTint="97"/>
         <w:insideV w:val="single" w:sz="4" w:space="0" w:color="F4B184" w:themeColor="accent2" w:themeTint="97"/>
       </w:tblBorders>
+      <w:tblCellMar>
+        <w:top w:w="0" w:type="dxa"/>
+        <w:left w:w="108" w:type="dxa"/>
+        <w:bottom w:w="0" w:type="dxa"/>
+        <w:right w:w="108" w:type="dxa"/>
+      </w:tblCellMar>
     </w:tblPr>
     <w:tblStylePr w:type="firstRow">
       <w:rPr>
@@ -5827,17 +6781,25 @@
     <w:name w:val="Grid Table 2 - Accent 3"/>
     <w:basedOn w:val="a1"/>
     <w:uiPriority w:val="99"/>
+    <w:rsid w:val="00801EE2"/>
     <w:pPr>
       <w:spacing w:after="0" w:line="240" w:lineRule="auto"/>
     </w:pPr>
     <w:tblPr>
       <w:tblStyleRowBandSize w:val="1"/>
       <w:tblStyleColBandSize w:val="1"/>
+      <w:tblInd w:w="0" w:type="dxa"/>
       <w:tblBorders>
         <w:bottom w:val="single" w:sz="4" w:space="0" w:color="A5A5A5" w:themeColor="accent3" w:themeTint="FE"/>
         <w:insideH w:val="single" w:sz="4" w:space="0" w:color="A5A5A5" w:themeColor="accent3" w:themeTint="FE"/>
         <w:insideV w:val="single" w:sz="4" w:space="0" w:color="A5A5A5" w:themeColor="accent3" w:themeTint="FE"/>
       </w:tblBorders>
+      <w:tblCellMar>
+        <w:top w:w="0" w:type="dxa"/>
+        <w:left w:w="108" w:type="dxa"/>
+        <w:bottom w:w="0" w:type="dxa"/>
+        <w:right w:w="108" w:type="dxa"/>
+      </w:tblCellMar>
     </w:tblPr>
     <w:tblStylePr w:type="firstRow">
       <w:rPr>
@@ -5910,17 +6872,25 @@
     <w:name w:val="Grid Table 2 - Accent 4"/>
     <w:basedOn w:val="a1"/>
     <w:uiPriority w:val="99"/>
+    <w:rsid w:val="00801EE2"/>
     <w:pPr>
       <w:spacing w:after="0" w:line="240" w:lineRule="auto"/>
     </w:pPr>
     <w:tblPr>
       <w:tblStyleRowBandSize w:val="1"/>
       <w:tblStyleColBandSize w:val="1"/>
+      <w:tblInd w:w="0" w:type="dxa"/>
       <w:tblBorders>
         <w:bottom w:val="single" w:sz="4" w:space="0" w:color="FFD865" w:themeColor="accent4" w:themeTint="9A"/>
         <w:insideH w:val="single" w:sz="4" w:space="0" w:color="FFD865" w:themeColor="accent4" w:themeTint="9A"/>
         <w:insideV w:val="single" w:sz="4" w:space="0" w:color="FFD865" w:themeColor="accent4" w:themeTint="9A"/>
       </w:tblBorders>
+      <w:tblCellMar>
+        <w:top w:w="0" w:type="dxa"/>
+        <w:left w:w="108" w:type="dxa"/>
+        <w:bottom w:w="0" w:type="dxa"/>
+        <w:right w:w="108" w:type="dxa"/>
+      </w:tblCellMar>
     </w:tblPr>
     <w:tblStylePr w:type="firstRow">
       <w:rPr>
@@ -5993,17 +6963,25 @@
     <w:name w:val="Grid Table 2 - Accent 5"/>
     <w:basedOn w:val="a1"/>
     <w:uiPriority w:val="99"/>
+    <w:rsid w:val="00801EE2"/>
     <w:pPr>
       <w:spacing w:after="0" w:line="240" w:lineRule="auto"/>
     </w:pPr>
     <w:tblPr>
       <w:tblStyleRowBandSize w:val="1"/>
       <w:tblStyleColBandSize w:val="1"/>
+      <w:tblInd w:w="0" w:type="dxa"/>
       <w:tblBorders>
         <w:bottom w:val="single" w:sz="4" w:space="0" w:color="4472C4" w:themeColor="accent5"/>
         <w:insideH w:val="single" w:sz="4" w:space="0" w:color="4472C4" w:themeColor="accent5"/>
         <w:insideV w:val="single" w:sz="4" w:space="0" w:color="4472C4" w:themeColor="accent5"/>
       </w:tblBorders>
+      <w:tblCellMar>
+        <w:top w:w="0" w:type="dxa"/>
+        <w:left w:w="108" w:type="dxa"/>
+        <w:bottom w:w="0" w:type="dxa"/>
+        <w:right w:w="108" w:type="dxa"/>
+      </w:tblCellMar>
     </w:tblPr>
     <w:tblStylePr w:type="firstRow">
       <w:rPr>
@@ -6076,17 +7054,25 @@
     <w:name w:val="Grid Table 2 - Accent 6"/>
     <w:basedOn w:val="a1"/>
     <w:uiPriority w:val="99"/>
+    <w:rsid w:val="00801EE2"/>
     <w:pPr>
       <w:spacing w:after="0" w:line="240" w:lineRule="auto"/>
     </w:pPr>
     <w:tblPr>
       <w:tblStyleRowBandSize w:val="1"/>
       <w:tblStyleColBandSize w:val="1"/>
+      <w:tblInd w:w="0" w:type="dxa"/>
       <w:tblBorders>
         <w:bottom w:val="single" w:sz="4" w:space="0" w:color="70AD47" w:themeColor="accent6"/>
         <w:insideH w:val="single" w:sz="4" w:space="0" w:color="70AD47" w:themeColor="accent6"/>
         <w:insideV w:val="single" w:sz="4" w:space="0" w:color="70AD47" w:themeColor="accent6"/>
       </w:tblBorders>
+      <w:tblCellMar>
+        <w:top w:w="0" w:type="dxa"/>
+        <w:left w:w="108" w:type="dxa"/>
+        <w:bottom w:w="0" w:type="dxa"/>
+        <w:right w:w="108" w:type="dxa"/>
+      </w:tblCellMar>
     </w:tblPr>
     <w:tblStylePr w:type="firstRow">
       <w:rPr>
@@ -6155,21 +7141,29 @@
       </w:tcPr>
     </w:tblStylePr>
   </w:style>
-  <w:style w:type="table" w:styleId="-3">
+  <w:style w:type="table" w:customStyle="1" w:styleId="GridTable3">
     <w:name w:val="Grid Table 3"/>
     <w:basedOn w:val="a1"/>
     <w:uiPriority w:val="99"/>
+    <w:rsid w:val="00801EE2"/>
     <w:pPr>
       <w:spacing w:after="0" w:line="240" w:lineRule="auto"/>
     </w:pPr>
     <w:tblPr>
       <w:tblStyleRowBandSize w:val="1"/>
       <w:tblStyleColBandSize w:val="1"/>
+      <w:tblInd w:w="0" w:type="dxa"/>
       <w:tblBorders>
         <w:bottom w:val="single" w:sz="4" w:space="0" w:color="6A6A6A" w:themeColor="text1" w:themeTint="95"/>
         <w:insideH w:val="single" w:sz="4" w:space="0" w:color="6A6A6A" w:themeColor="text1" w:themeTint="95"/>
         <w:insideV w:val="single" w:sz="4" w:space="0" w:color="6A6A6A" w:themeColor="text1" w:themeTint="95"/>
       </w:tblBorders>
+      <w:tblCellMar>
+        <w:top w:w="0" w:type="dxa"/>
+        <w:left w:w="108" w:type="dxa"/>
+        <w:bottom w:w="0" w:type="dxa"/>
+        <w:right w:w="108" w:type="dxa"/>
+      </w:tblCellMar>
     </w:tblPr>
     <w:tblStylePr w:type="firstRow">
       <w:rPr>
@@ -6265,17 +7259,25 @@
     <w:name w:val="Grid Table 3 - Accent 1"/>
     <w:basedOn w:val="a1"/>
     <w:uiPriority w:val="99"/>
+    <w:rsid w:val="00801EE2"/>
     <w:pPr>
       <w:spacing w:after="0" w:line="240" w:lineRule="auto"/>
     </w:pPr>
     <w:tblPr>
       <w:tblStyleRowBandSize w:val="1"/>
       <w:tblStyleColBandSize w:val="1"/>
+      <w:tblInd w:w="0" w:type="dxa"/>
       <w:tblBorders>
         <w:bottom w:val="single" w:sz="4" w:space="0" w:color="68A2D8" w:themeColor="accent1" w:themeTint="EA"/>
         <w:insideH w:val="single" w:sz="4" w:space="0" w:color="68A2D8" w:themeColor="accent1" w:themeTint="EA"/>
         <w:insideV w:val="single" w:sz="4" w:space="0" w:color="68A2D8" w:themeColor="accent1" w:themeTint="EA"/>
       </w:tblBorders>
+      <w:tblCellMar>
+        <w:top w:w="0" w:type="dxa"/>
+        <w:left w:w="108" w:type="dxa"/>
+        <w:bottom w:w="0" w:type="dxa"/>
+        <w:right w:w="108" w:type="dxa"/>
+      </w:tblCellMar>
     </w:tblPr>
     <w:tblStylePr w:type="firstRow">
       <w:rPr>
@@ -6371,17 +7373,25 @@
     <w:name w:val="Grid Table 3 - Accent 2"/>
     <w:basedOn w:val="a1"/>
     <w:uiPriority w:val="99"/>
+    <w:rsid w:val="00801EE2"/>
     <w:pPr>
       <w:spacing w:after="0" w:line="240" w:lineRule="auto"/>
     </w:pPr>
     <w:tblPr>
       <w:tblStyleRowBandSize w:val="1"/>
       <w:tblStyleColBandSize w:val="1"/>
+      <w:tblInd w:w="0" w:type="dxa"/>
       <w:tblBorders>
         <w:bottom w:val="single" w:sz="4" w:space="0" w:color="F4B184" w:themeColor="accent2" w:themeTint="97"/>
         <w:insideH w:val="single" w:sz="4" w:space="0" w:color="F4B184" w:themeColor="accent2" w:themeTint="97"/>
         <w:insideV w:val="single" w:sz="4" w:space="0" w:color="F4B184" w:themeColor="accent2" w:themeTint="97"/>
       </w:tblBorders>
+      <w:tblCellMar>
+        <w:top w:w="0" w:type="dxa"/>
+        <w:left w:w="108" w:type="dxa"/>
+        <w:bottom w:w="0" w:type="dxa"/>
+        <w:right w:w="108" w:type="dxa"/>
+      </w:tblCellMar>
     </w:tblPr>
     <w:tblStylePr w:type="firstRow">
       <w:rPr>
@@ -6477,17 +7487,25 @@
     <w:name w:val="Grid Table 3 - Accent 3"/>
     <w:basedOn w:val="a1"/>
     <w:uiPriority w:val="99"/>
+    <w:rsid w:val="00801EE2"/>
     <w:pPr>
       <w:spacing w:after="0" w:line="240" w:lineRule="auto"/>
     </w:pPr>
     <w:tblPr>
       <w:tblStyleRowBandSize w:val="1"/>
       <w:tblStyleColBandSize w:val="1"/>
+      <w:tblInd w:w="0" w:type="dxa"/>
       <w:tblBorders>
         <w:bottom w:val="single" w:sz="4" w:space="0" w:color="A5A5A5" w:themeColor="accent3" w:themeTint="FE"/>
         <w:insideH w:val="single" w:sz="4" w:space="0" w:color="A5A5A5" w:themeColor="accent3" w:themeTint="FE"/>
         <w:insideV w:val="single" w:sz="4" w:space="0" w:color="A5A5A5" w:themeColor="accent3" w:themeTint="FE"/>
       </w:tblBorders>
+      <w:tblCellMar>
+        <w:top w:w="0" w:type="dxa"/>
+        <w:left w:w="108" w:type="dxa"/>
+        <w:bottom w:w="0" w:type="dxa"/>
+        <w:right w:w="108" w:type="dxa"/>
+      </w:tblCellMar>
     </w:tblPr>
     <w:tblStylePr w:type="firstRow">
       <w:rPr>
@@ -6583,17 +7601,25 @@
     <w:name w:val="Grid Table 3 - Accent 4"/>
     <w:basedOn w:val="a1"/>
     <w:uiPriority w:val="99"/>
+    <w:rsid w:val="00801EE2"/>
     <w:pPr>
       <w:spacing w:after="0" w:line="240" w:lineRule="auto"/>
     </w:pPr>
     <w:tblPr>
       <w:tblStyleRowBandSize w:val="1"/>
       <w:tblStyleColBandSize w:val="1"/>
+      <w:tblInd w:w="0" w:type="dxa"/>
       <w:tblBorders>
         <w:bottom w:val="single" w:sz="4" w:space="0" w:color="FFD865" w:themeColor="accent4" w:themeTint="9A"/>
         <w:insideH w:val="single" w:sz="4" w:space="0" w:color="FFD865" w:themeColor="accent4" w:themeTint="9A"/>
         <w:insideV w:val="single" w:sz="4" w:space="0" w:color="FFD865" w:themeColor="accent4" w:themeTint="9A"/>
       </w:tblBorders>
+      <w:tblCellMar>
+        <w:top w:w="0" w:type="dxa"/>
+        <w:left w:w="108" w:type="dxa"/>
+        <w:bottom w:w="0" w:type="dxa"/>
+        <w:right w:w="108" w:type="dxa"/>
+      </w:tblCellMar>
     </w:tblPr>
     <w:tblStylePr w:type="firstRow">
       <w:rPr>
@@ -6689,17 +7715,25 @@
     <w:name w:val="Grid Table 3 - Accent 5"/>
     <w:basedOn w:val="a1"/>
     <w:uiPriority w:val="99"/>
+    <w:rsid w:val="00801EE2"/>
     <w:pPr>
       <w:spacing w:after="0" w:line="240" w:lineRule="auto"/>
     </w:pPr>
     <w:tblPr>
       <w:tblStyleRowBandSize w:val="1"/>
       <w:tblStyleColBandSize w:val="1"/>
+      <w:tblInd w:w="0" w:type="dxa"/>
       <w:tblBorders>
         <w:bottom w:val="single" w:sz="4" w:space="0" w:color="4472C4" w:themeColor="accent5"/>
         <w:insideH w:val="single" w:sz="4" w:space="0" w:color="4472C4" w:themeColor="accent5"/>
         <w:insideV w:val="single" w:sz="4" w:space="0" w:color="4472C4" w:themeColor="accent5"/>
       </w:tblBorders>
+      <w:tblCellMar>
+        <w:top w:w="0" w:type="dxa"/>
+        <w:left w:w="108" w:type="dxa"/>
+        <w:bottom w:w="0" w:type="dxa"/>
+        <w:right w:w="108" w:type="dxa"/>
+      </w:tblCellMar>
     </w:tblPr>
     <w:tblStylePr w:type="firstRow">
       <w:rPr>
@@ -6795,17 +7829,25 @@
     <w:name w:val="Grid Table 3 - Accent 6"/>
     <w:basedOn w:val="a1"/>
     <w:uiPriority w:val="99"/>
+    <w:rsid w:val="00801EE2"/>
     <w:pPr>
       <w:spacing w:after="0" w:line="240" w:lineRule="auto"/>
     </w:pPr>
     <w:tblPr>
       <w:tblStyleRowBandSize w:val="1"/>
       <w:tblStyleColBandSize w:val="1"/>
+      <w:tblInd w:w="0" w:type="dxa"/>
       <w:tblBorders>
         <w:bottom w:val="single" w:sz="4" w:space="0" w:color="70AD47" w:themeColor="accent6"/>
         <w:insideH w:val="single" w:sz="4" w:space="0" w:color="70AD47" w:themeColor="accent6"/>
         <w:insideV w:val="single" w:sz="4" w:space="0" w:color="70AD47" w:themeColor="accent6"/>
       </w:tblBorders>
+      <w:tblCellMar>
+        <w:top w:w="0" w:type="dxa"/>
+        <w:left w:w="108" w:type="dxa"/>
+        <w:bottom w:w="0" w:type="dxa"/>
+        <w:right w:w="108" w:type="dxa"/>
+      </w:tblCellMar>
     </w:tblPr>
     <w:tblStylePr w:type="firstRow">
       <w:rPr>
@@ -6897,16 +7939,18 @@
       </w:tcPr>
     </w:tblStylePr>
   </w:style>
-  <w:style w:type="table" w:styleId="-4">
+  <w:style w:type="table" w:customStyle="1" w:styleId="GridTable4">
     <w:name w:val="Grid Table 4"/>
     <w:basedOn w:val="a1"/>
     <w:uiPriority w:val="59"/>
+    <w:rsid w:val="00801EE2"/>
     <w:pPr>
       <w:spacing w:after="0" w:line="240" w:lineRule="auto"/>
     </w:pPr>
     <w:tblPr>
       <w:tblStyleRowBandSize w:val="1"/>
       <w:tblStyleColBandSize w:val="1"/>
+      <w:tblInd w:w="0" w:type="dxa"/>
       <w:tblBorders>
         <w:top w:val="single" w:sz="4" w:space="0" w:color="6F6F6F" w:themeColor="text1" w:themeTint="90"/>
         <w:left w:val="single" w:sz="4" w:space="0" w:color="6F6F6F" w:themeColor="text1" w:themeTint="90"/>
@@ -6915,6 +7959,12 @@
         <w:insideH w:val="single" w:sz="4" w:space="0" w:color="6F6F6F" w:themeColor="text1" w:themeTint="90"/>
         <w:insideV w:val="single" w:sz="4" w:space="0" w:color="6F6F6F" w:themeColor="text1" w:themeTint="90"/>
       </w:tblBorders>
+      <w:tblCellMar>
+        <w:top w:w="0" w:type="dxa"/>
+        <w:left w:w="108" w:type="dxa"/>
+        <w:bottom w:w="0" w:type="dxa"/>
+        <w:right w:w="108" w:type="dxa"/>
+      </w:tblCellMar>
     </w:tblPr>
     <w:tblStylePr w:type="firstRow">
       <w:rPr>
@@ -6985,12 +8035,14 @@
     <w:name w:val="Grid Table 4 - Accent 1"/>
     <w:basedOn w:val="a1"/>
     <w:uiPriority w:val="59"/>
+    <w:rsid w:val="00801EE2"/>
     <w:pPr>
       <w:spacing w:after="0" w:line="240" w:lineRule="auto"/>
     </w:pPr>
     <w:tblPr>
       <w:tblStyleRowBandSize w:val="1"/>
       <w:tblStyleColBandSize w:val="1"/>
+      <w:tblInd w:w="0" w:type="dxa"/>
       <w:tblBorders>
         <w:top w:val="single" w:sz="4" w:space="0" w:color="A2C6E7" w:themeColor="accent1" w:themeTint="90"/>
         <w:left w:val="single" w:sz="4" w:space="0" w:color="A2C6E7" w:themeColor="accent1" w:themeTint="90"/>
@@ -6999,6 +8051,12 @@
         <w:insideH w:val="single" w:sz="4" w:space="0" w:color="A2C6E7" w:themeColor="accent1" w:themeTint="90"/>
         <w:insideV w:val="single" w:sz="4" w:space="0" w:color="A2C6E7" w:themeColor="accent1" w:themeTint="90"/>
       </w:tblBorders>
+      <w:tblCellMar>
+        <w:top w:w="0" w:type="dxa"/>
+        <w:left w:w="108" w:type="dxa"/>
+        <w:bottom w:w="0" w:type="dxa"/>
+        <w:right w:w="108" w:type="dxa"/>
+      </w:tblCellMar>
     </w:tblPr>
     <w:tblStylePr w:type="firstRow">
       <w:rPr>
@@ -7069,12 +8127,14 @@
     <w:name w:val="Grid Table 4 - Accent 2"/>
     <w:basedOn w:val="a1"/>
     <w:uiPriority w:val="59"/>
+    <w:rsid w:val="00801EE2"/>
     <w:pPr>
       <w:spacing w:after="0" w:line="240" w:lineRule="auto"/>
     </w:pPr>
     <w:tblPr>
       <w:tblStyleRowBandSize w:val="1"/>
       <w:tblStyleColBandSize w:val="1"/>
+      <w:tblInd w:w="0" w:type="dxa"/>
       <w:tblBorders>
         <w:top w:val="single" w:sz="4" w:space="0" w:color="F4B58A" w:themeColor="accent2" w:themeTint="90"/>
         <w:left w:val="single" w:sz="4" w:space="0" w:color="F4B58A" w:themeColor="accent2" w:themeTint="90"/>
@@ -7083,6 +8143,12 @@
         <w:insideH w:val="single" w:sz="4" w:space="0" w:color="F4B58A" w:themeColor="accent2" w:themeTint="90"/>
         <w:insideV w:val="single" w:sz="4" w:space="0" w:color="F4B58A" w:themeColor="accent2" w:themeTint="90"/>
       </w:tblBorders>
+      <w:tblCellMar>
+        <w:top w:w="0" w:type="dxa"/>
+        <w:left w:w="108" w:type="dxa"/>
+        <w:bottom w:w="0" w:type="dxa"/>
+        <w:right w:w="108" w:type="dxa"/>
+      </w:tblCellMar>
     </w:tblPr>
     <w:tblStylePr w:type="firstRow">
       <w:rPr>
@@ -7153,12 +8219,14 @@
     <w:name w:val="Grid Table 4 - Accent 3"/>
     <w:basedOn w:val="a1"/>
     <w:uiPriority w:val="59"/>
+    <w:rsid w:val="00801EE2"/>
     <w:pPr>
       <w:spacing w:after="0" w:line="240" w:lineRule="auto"/>
     </w:pPr>
     <w:tblPr>
       <w:tblStyleRowBandSize w:val="1"/>
       <w:tblStyleColBandSize w:val="1"/>
+      <w:tblInd w:w="0" w:type="dxa"/>
       <w:tblBorders>
         <w:top w:val="single" w:sz="4" w:space="0" w:color="CCCCCC" w:themeColor="accent3" w:themeTint="90"/>
         <w:left w:val="single" w:sz="4" w:space="0" w:color="CCCCCC" w:themeColor="accent3" w:themeTint="90"/>
@@ -7167,6 +8235,12 @@
         <w:insideH w:val="single" w:sz="4" w:space="0" w:color="CCCCCC" w:themeColor="accent3" w:themeTint="90"/>
         <w:insideV w:val="single" w:sz="4" w:space="0" w:color="CCCCCC" w:themeColor="accent3" w:themeTint="90"/>
       </w:tblBorders>
+      <w:tblCellMar>
+        <w:top w:w="0" w:type="dxa"/>
+        <w:left w:w="108" w:type="dxa"/>
+        <w:bottom w:w="0" w:type="dxa"/>
+        <w:right w:w="108" w:type="dxa"/>
+      </w:tblCellMar>
     </w:tblPr>
     <w:tblStylePr w:type="firstRow">
       <w:rPr>
@@ -7237,12 +8311,14 @@
     <w:name w:val="Grid Table 4 - Accent 4"/>
     <w:basedOn w:val="a1"/>
     <w:uiPriority w:val="59"/>
+    <w:rsid w:val="00801EE2"/>
     <w:pPr>
       <w:spacing w:after="0" w:line="240" w:lineRule="auto"/>
     </w:pPr>
     <w:tblPr>
       <w:tblStyleRowBandSize w:val="1"/>
       <w:tblStyleColBandSize w:val="1"/>
+      <w:tblInd w:w="0" w:type="dxa"/>
       <w:tblBorders>
         <w:top w:val="single" w:sz="4" w:space="0" w:color="FFDB6F" w:themeColor="accent4" w:themeTint="90"/>
         <w:left w:val="single" w:sz="4" w:space="0" w:color="FFDB6F" w:themeColor="accent4" w:themeTint="90"/>
@@ -7251,6 +8327,12 @@
         <w:insideH w:val="single" w:sz="4" w:space="0" w:color="FFDB6F" w:themeColor="accent4" w:themeTint="90"/>
         <w:insideV w:val="single" w:sz="4" w:space="0" w:color="FFDB6F" w:themeColor="accent4" w:themeTint="90"/>
       </w:tblBorders>
+      <w:tblCellMar>
+        <w:top w:w="0" w:type="dxa"/>
+        <w:left w:w="108" w:type="dxa"/>
+        <w:bottom w:w="0" w:type="dxa"/>
+        <w:right w:w="108" w:type="dxa"/>
+      </w:tblCellMar>
     </w:tblPr>
     <w:tblStylePr w:type="firstRow">
       <w:rPr>
@@ -7321,12 +8403,14 @@
     <w:name w:val="Grid Table 4 - Accent 5"/>
     <w:basedOn w:val="a1"/>
     <w:uiPriority w:val="59"/>
+    <w:rsid w:val="00801EE2"/>
     <w:pPr>
       <w:spacing w:after="0" w:line="240" w:lineRule="auto"/>
     </w:pPr>
     <w:tblPr>
       <w:tblStyleRowBandSize w:val="1"/>
       <w:tblStyleColBandSize w:val="1"/>
+      <w:tblInd w:w="0" w:type="dxa"/>
       <w:tblBorders>
         <w:top w:val="single" w:sz="4" w:space="0" w:color="95AFDD" w:themeColor="accent5" w:themeTint="90"/>
         <w:left w:val="single" w:sz="4" w:space="0" w:color="95AFDD" w:themeColor="accent5" w:themeTint="90"/>
@@ -7335,6 +8419,12 @@
         <w:insideH w:val="single" w:sz="4" w:space="0" w:color="95AFDD" w:themeColor="accent5" w:themeTint="90"/>
         <w:insideV w:val="single" w:sz="4" w:space="0" w:color="95AFDD" w:themeColor="accent5" w:themeTint="90"/>
       </w:tblBorders>
+      <w:tblCellMar>
+        <w:top w:w="0" w:type="dxa"/>
+        <w:left w:w="108" w:type="dxa"/>
+        <w:bottom w:w="0" w:type="dxa"/>
+        <w:right w:w="108" w:type="dxa"/>
+      </w:tblCellMar>
     </w:tblPr>
     <w:tblStylePr w:type="firstRow">
       <w:rPr>
@@ -7405,12 +8495,14 @@
     <w:name w:val="Grid Table 4 - Accent 6"/>
     <w:basedOn w:val="a1"/>
     <w:uiPriority w:val="59"/>
+    <w:rsid w:val="00801EE2"/>
     <w:pPr>
       <w:spacing w:after="0" w:line="240" w:lineRule="auto"/>
     </w:pPr>
     <w:tblPr>
       <w:tblStyleRowBandSize w:val="1"/>
       <w:tblStyleColBandSize w:val="1"/>
+      <w:tblInd w:w="0" w:type="dxa"/>
       <w:tblBorders>
         <w:top w:val="single" w:sz="4" w:space="0" w:color="ADD394" w:themeColor="accent6" w:themeTint="90"/>
         <w:left w:val="single" w:sz="4" w:space="0" w:color="ADD394" w:themeColor="accent6" w:themeTint="90"/>
@@ -7419,6 +8511,12 @@
         <w:insideH w:val="single" w:sz="4" w:space="0" w:color="ADD394" w:themeColor="accent6" w:themeTint="90"/>
         <w:insideV w:val="single" w:sz="4" w:space="0" w:color="ADD394" w:themeColor="accent6" w:themeTint="90"/>
       </w:tblBorders>
+      <w:tblCellMar>
+        <w:top w:w="0" w:type="dxa"/>
+        <w:left w:w="108" w:type="dxa"/>
+        <w:bottom w:w="0" w:type="dxa"/>
+        <w:right w:w="108" w:type="dxa"/>
+      </w:tblCellMar>
     </w:tblPr>
     <w:tblStylePr w:type="firstRow">
       <w:rPr>
@@ -7485,16 +8583,18 @@
       </w:tcPr>
     </w:tblStylePr>
   </w:style>
-  <w:style w:type="table" w:styleId="-5">
+  <w:style w:type="table" w:customStyle="1" w:styleId="GridTable5Dark">
     <w:name w:val="Grid Table 5 Dark"/>
     <w:basedOn w:val="a1"/>
     <w:uiPriority w:val="99"/>
+    <w:rsid w:val="00801EE2"/>
     <w:pPr>
       <w:spacing w:after="0" w:line="240" w:lineRule="auto"/>
     </w:pPr>
     <w:tblPr>
       <w:tblStyleRowBandSize w:val="1"/>
       <w:tblStyleColBandSize w:val="1"/>
+      <w:tblInd w:w="0" w:type="dxa"/>
       <w:tblBorders>
         <w:top w:val="single" w:sz="4" w:space="0" w:color="FFFFFF" w:themeColor="light1"/>
         <w:left w:val="single" w:sz="4" w:space="0" w:color="FFFFFF" w:themeColor="light1"/>
@@ -7504,6 +8604,12 @@
         <w:insideV w:val="single" w:sz="4" w:space="0" w:color="FFFFFF" w:themeColor="light1"/>
       </w:tblBorders>
       <w:shd w:val="clear" w:color="BFBFBF" w:themeColor="text1" w:themeTint="40" w:fill="BFBFBF" w:themeFill="text1" w:themeFillTint="40"/>
+      <w:tblCellMar>
+        <w:top w:w="0" w:type="dxa"/>
+        <w:left w:w="108" w:type="dxa"/>
+        <w:bottom w:w="0" w:type="dxa"/>
+        <w:right w:w="108" w:type="dxa"/>
+      </w:tblCellMar>
     </w:tblPr>
     <w:tblStylePr w:type="firstRow">
       <w:rPr>
@@ -7573,12 +8679,14 @@
     <w:name w:val="Grid Table 5 Dark- Accent 1"/>
     <w:basedOn w:val="a1"/>
     <w:uiPriority w:val="99"/>
+    <w:rsid w:val="00801EE2"/>
     <w:pPr>
       <w:spacing w:after="0" w:line="240" w:lineRule="auto"/>
     </w:pPr>
     <w:tblPr>
       <w:tblStyleRowBandSize w:val="1"/>
       <w:tblStyleColBandSize w:val="1"/>
+      <w:tblInd w:w="0" w:type="dxa"/>
       <w:tblBorders>
         <w:top w:val="single" w:sz="4" w:space="0" w:color="FFFFFF" w:themeColor="light1"/>
         <w:left w:val="single" w:sz="4" w:space="0" w:color="FFFFFF" w:themeColor="light1"/>
@@ -7588,6 +8696,12 @@
         <w:insideV w:val="single" w:sz="4" w:space="0" w:color="FFFFFF" w:themeColor="light1"/>
       </w:tblBorders>
       <w:shd w:val="clear" w:color="DDEAF6" w:themeColor="accent1" w:themeTint="34" w:fill="DDEAF6" w:themeFill="accent1" w:themeFillTint="34"/>
+      <w:tblCellMar>
+        <w:top w:w="0" w:type="dxa"/>
+        <w:left w:w="108" w:type="dxa"/>
+        <w:bottom w:w="0" w:type="dxa"/>
+        <w:right w:w="108" w:type="dxa"/>
+      </w:tblCellMar>
     </w:tblPr>
     <w:tblStylePr w:type="firstRow">
       <w:rPr>
@@ -7657,12 +8771,14 @@
     <w:name w:val="Grid Table 5 Dark - Accent 2"/>
     <w:basedOn w:val="a1"/>
     <w:uiPriority w:val="99"/>
+    <w:rsid w:val="00801EE2"/>
     <w:pPr>
       <w:spacing w:after="0" w:line="240" w:lineRule="auto"/>
     </w:pPr>
     <w:tblPr>
       <w:tblStyleRowBandSize w:val="1"/>
       <w:tblStyleColBandSize w:val="1"/>
+      <w:tblInd w:w="0" w:type="dxa"/>
       <w:tblBorders>
         <w:top w:val="single" w:sz="4" w:space="0" w:color="FFFFFF" w:themeColor="light1"/>
         <w:left w:val="single" w:sz="4" w:space="0" w:color="FFFFFF" w:themeColor="light1"/>
@@ -7672,6 +8788,12 @@
         <w:insideV w:val="single" w:sz="4" w:space="0" w:color="FFFFFF" w:themeColor="light1"/>
       </w:tblBorders>
       <w:shd w:val="clear" w:color="FBE5D6" w:themeColor="accent2" w:themeTint="32" w:fill="FBE5D6" w:themeFill="accent2" w:themeFillTint="32"/>
+      <w:tblCellMar>
+        <w:top w:w="0" w:type="dxa"/>
+        <w:left w:w="108" w:type="dxa"/>
+        <w:bottom w:w="0" w:type="dxa"/>
+        <w:right w:w="108" w:type="dxa"/>
+      </w:tblCellMar>
     </w:tblPr>
     <w:tblStylePr w:type="firstRow">
       <w:rPr>
@@ -7741,12 +8863,14 @@
     <w:name w:val="Grid Table 5 Dark - Accent 3"/>
     <w:basedOn w:val="a1"/>
     <w:uiPriority w:val="99"/>
+    <w:rsid w:val="00801EE2"/>
     <w:pPr>
       <w:spacing w:after="0" w:line="240" w:lineRule="auto"/>
     </w:pPr>
     <w:tblPr>
       <w:tblStyleRowBandSize w:val="1"/>
       <w:tblStyleColBandSize w:val="1"/>
+      <w:tblInd w:w="0" w:type="dxa"/>
       <w:tblBorders>
         <w:top w:val="single" w:sz="4" w:space="0" w:color="FFFFFF" w:themeColor="light1"/>
         <w:left w:val="single" w:sz="4" w:space="0" w:color="FFFFFF" w:themeColor="light1"/>
@@ -7756,6 +8880,12 @@
         <w:insideV w:val="single" w:sz="4" w:space="0" w:color="FFFFFF" w:themeColor="light1"/>
       </w:tblBorders>
       <w:shd w:val="clear" w:color="ECECEC" w:themeColor="accent3" w:themeTint="34" w:fill="ECECEC" w:themeFill="accent3" w:themeFillTint="34"/>
+      <w:tblCellMar>
+        <w:top w:w="0" w:type="dxa"/>
+        <w:left w:w="108" w:type="dxa"/>
+        <w:bottom w:w="0" w:type="dxa"/>
+        <w:right w:w="108" w:type="dxa"/>
+      </w:tblCellMar>
     </w:tblPr>
     <w:tblStylePr w:type="firstRow">
       <w:rPr>
@@ -7825,12 +8955,14 @@
     <w:name w:val="Grid Table 5 Dark- Accent 4"/>
     <w:basedOn w:val="a1"/>
     <w:uiPriority w:val="99"/>
+    <w:rsid w:val="00801EE2"/>
     <w:pPr>
       <w:spacing w:after="0" w:line="240" w:lineRule="auto"/>
     </w:pPr>
     <w:tblPr>
       <w:tblStyleRowBandSize w:val="1"/>
       <w:tblStyleColBandSize w:val="1"/>
+      <w:tblInd w:w="0" w:type="dxa"/>
       <w:tblBorders>
         <w:top w:val="single" w:sz="4" w:space="0" w:color="FFFFFF" w:themeColor="light1"/>
         <w:left w:val="single" w:sz="4" w:space="0" w:color="FFFFFF" w:themeColor="light1"/>
@@ -7840,6 +8972,12 @@
         <w:insideV w:val="single" w:sz="4" w:space="0" w:color="FFFFFF" w:themeColor="light1"/>
       </w:tblBorders>
       <w:shd w:val="clear" w:color="FFF2CB" w:themeColor="accent4" w:themeTint="34" w:fill="FFF2CB" w:themeFill="accent4" w:themeFillTint="34"/>
+      <w:tblCellMar>
+        <w:top w:w="0" w:type="dxa"/>
+        <w:left w:w="108" w:type="dxa"/>
+        <w:bottom w:w="0" w:type="dxa"/>
+        <w:right w:w="108" w:type="dxa"/>
+      </w:tblCellMar>
     </w:tblPr>
     <w:tblStylePr w:type="firstRow">
       <w:rPr>
@@ -7909,12 +9047,14 @@
     <w:name w:val="Grid Table 5 Dark - Accent 5"/>
     <w:basedOn w:val="a1"/>
     <w:uiPriority w:val="99"/>
+    <w:rsid w:val="00801EE2"/>
     <w:pPr>
       <w:spacing w:after="0" w:line="240" w:lineRule="auto"/>
     </w:pPr>
     <w:tblPr>
       <w:tblStyleRowBandSize w:val="1"/>
       <w:tblStyleColBandSize w:val="1"/>
+      <w:tblInd w:w="0" w:type="dxa"/>
       <w:tblBorders>
         <w:top w:val="single" w:sz="4" w:space="0" w:color="FFFFFF" w:themeColor="light1"/>
         <w:left w:val="single" w:sz="4" w:space="0" w:color="FFFFFF" w:themeColor="light1"/>
@@ -7924,6 +9064,12 @@
         <w:insideV w:val="single" w:sz="4" w:space="0" w:color="FFFFFF" w:themeColor="light1"/>
       </w:tblBorders>
       <w:shd w:val="clear" w:color="D8E2F3" w:themeColor="accent5" w:themeTint="34" w:fill="D8E2F3" w:themeFill="accent5" w:themeFillTint="34"/>
+      <w:tblCellMar>
+        <w:top w:w="0" w:type="dxa"/>
+        <w:left w:w="108" w:type="dxa"/>
+        <w:bottom w:w="0" w:type="dxa"/>
+        <w:right w:w="108" w:type="dxa"/>
+      </w:tblCellMar>
     </w:tblPr>
     <w:tblStylePr w:type="firstRow">
       <w:rPr>
@@ -7993,12 +9139,14 @@
     <w:name w:val="Grid Table 5 Dark - Accent 6"/>
     <w:basedOn w:val="a1"/>
     <w:uiPriority w:val="99"/>
+    <w:rsid w:val="00801EE2"/>
     <w:pPr>
       <w:spacing w:after="0" w:line="240" w:lineRule="auto"/>
     </w:pPr>
     <w:tblPr>
       <w:tblStyleRowBandSize w:val="1"/>
       <w:tblStyleColBandSize w:val="1"/>
+      <w:tblInd w:w="0" w:type="dxa"/>
       <w:tblBorders>
         <w:top w:val="single" w:sz="4" w:space="0" w:color="FFFFFF" w:themeColor="light1"/>
         <w:left w:val="single" w:sz="4" w:space="0" w:color="FFFFFF" w:themeColor="light1"/>
@@ -8008,6 +9156,12 @@
         <w:insideV w:val="single" w:sz="4" w:space="0" w:color="FFFFFF" w:themeColor="light1"/>
       </w:tblBorders>
       <w:shd w:val="clear" w:color="E1EFD8" w:themeColor="accent6" w:themeTint="34" w:fill="E1EFD8" w:themeFill="accent6" w:themeFillTint="34"/>
+      <w:tblCellMar>
+        <w:top w:w="0" w:type="dxa"/>
+        <w:left w:w="108" w:type="dxa"/>
+        <w:bottom w:w="0" w:type="dxa"/>
+        <w:right w:w="108" w:type="dxa"/>
+      </w:tblCellMar>
     </w:tblPr>
     <w:tblStylePr w:type="firstRow">
       <w:rPr>
@@ -8073,16 +9227,18 @@
       </w:tcPr>
     </w:tblStylePr>
   </w:style>
-  <w:style w:type="table" w:styleId="-6">
+  <w:style w:type="table" w:customStyle="1" w:styleId="GridTable6Colorful">
     <w:name w:val="Grid Table 6 Colorful"/>
     <w:basedOn w:val="a1"/>
     <w:uiPriority w:val="99"/>
+    <w:rsid w:val="00801EE2"/>
     <w:pPr>
       <w:spacing w:after="0" w:line="240" w:lineRule="auto"/>
     </w:pPr>
     <w:tblPr>
       <w:tblStyleRowBandSize w:val="1"/>
       <w:tblStyleColBandSize w:val="1"/>
+      <w:tblInd w:w="0" w:type="dxa"/>
       <w:tblBorders>
         <w:top w:val="single" w:sz="4" w:space="0" w:color="7F7F7F" w:themeColor="text1" w:themeTint="80"/>
         <w:left w:val="single" w:sz="4" w:space="0" w:color="7F7F7F" w:themeColor="text1" w:themeTint="80"/>
@@ -8091,6 +9247,12 @@
         <w:insideH w:val="single" w:sz="4" w:space="0" w:color="7F7F7F" w:themeColor="text1" w:themeTint="80"/>
         <w:insideV w:val="single" w:sz="4" w:space="0" w:color="7F7F7F" w:themeColor="text1" w:themeTint="80"/>
       </w:tblBorders>
+      <w:tblCellMar>
+        <w:top w:w="0" w:type="dxa"/>
+        <w:left w:w="108" w:type="dxa"/>
+        <w:bottom w:w="0" w:type="dxa"/>
+        <w:right w:w="108" w:type="dxa"/>
+      </w:tblCellMar>
     </w:tblPr>
     <w:tblStylePr w:type="firstRow">
       <w:rPr>
@@ -8151,12 +9313,14 @@
     <w:name w:val="Grid Table 6 Colorful - Accent 1"/>
     <w:basedOn w:val="a1"/>
     <w:uiPriority w:val="99"/>
+    <w:rsid w:val="00801EE2"/>
     <w:pPr>
       <w:spacing w:after="0" w:line="240" w:lineRule="auto"/>
     </w:pPr>
     <w:tblPr>
       <w:tblStyleRowBandSize w:val="1"/>
       <w:tblStyleColBandSize w:val="1"/>
+      <w:tblInd w:w="0" w:type="dxa"/>
       <w:tblBorders>
         <w:top w:val="single" w:sz="4" w:space="0" w:color="ACCCEA" w:themeColor="accent1" w:themeTint="80"/>
         <w:left w:val="single" w:sz="4" w:space="0" w:color="ACCCEA" w:themeColor="accent1" w:themeTint="80"/>
@@ -8165,6 +9329,12 @@
         <w:insideH w:val="single" w:sz="4" w:space="0" w:color="ACCCEA" w:themeColor="accent1" w:themeTint="80"/>
         <w:insideV w:val="single" w:sz="4" w:space="0" w:color="ACCCEA" w:themeColor="accent1" w:themeTint="80"/>
       </w:tblBorders>
+      <w:tblCellMar>
+        <w:top w:w="0" w:type="dxa"/>
+        <w:left w:w="108" w:type="dxa"/>
+        <w:bottom w:w="0" w:type="dxa"/>
+        <w:right w:w="108" w:type="dxa"/>
+      </w:tblCellMar>
     </w:tblPr>
     <w:tblStylePr w:type="firstRow">
       <w:rPr>
@@ -8225,12 +9395,14 @@
     <w:name w:val="Grid Table 6 Colorful - Accent 2"/>
     <w:basedOn w:val="a1"/>
     <w:uiPriority w:val="99"/>
+    <w:rsid w:val="00801EE2"/>
     <w:pPr>
       <w:spacing w:after="0" w:line="240" w:lineRule="auto"/>
     </w:pPr>
     <w:tblPr>
       <w:tblStyleRowBandSize w:val="1"/>
       <w:tblStyleColBandSize w:val="1"/>
+      <w:tblInd w:w="0" w:type="dxa"/>
       <w:tblBorders>
         <w:top w:val="single" w:sz="4" w:space="0" w:color="F4B184" w:themeColor="accent2" w:themeTint="97"/>
         <w:left w:val="single" w:sz="4" w:space="0" w:color="F4B184" w:themeColor="accent2" w:themeTint="97"/>
@@ -8239,6 +9411,12 @@
         <w:insideH w:val="single" w:sz="4" w:space="0" w:color="F4B184" w:themeColor="accent2" w:themeTint="97"/>
         <w:insideV w:val="single" w:sz="4" w:space="0" w:color="F4B184" w:themeColor="accent2" w:themeTint="97"/>
       </w:tblBorders>
+      <w:tblCellMar>
+        <w:top w:w="0" w:type="dxa"/>
+        <w:left w:w="108" w:type="dxa"/>
+        <w:bottom w:w="0" w:type="dxa"/>
+        <w:right w:w="108" w:type="dxa"/>
+      </w:tblCellMar>
     </w:tblPr>
     <w:tblStylePr w:type="firstRow">
       <w:rPr>
@@ -8299,12 +9477,14 @@
     <w:name w:val="Grid Table 6 Colorful - Accent 3"/>
     <w:basedOn w:val="a1"/>
     <w:uiPriority w:val="99"/>
+    <w:rsid w:val="00801EE2"/>
     <w:pPr>
       <w:spacing w:after="0" w:line="240" w:lineRule="auto"/>
     </w:pPr>
     <w:tblPr>
       <w:tblStyleRowBandSize w:val="1"/>
       <w:tblStyleColBandSize w:val="1"/>
+      <w:tblInd w:w="0" w:type="dxa"/>
       <w:tblBorders>
         <w:top w:val="single" w:sz="4" w:space="0" w:color="A5A5A5" w:themeColor="accent3" w:themeTint="FE"/>
         <w:left w:val="single" w:sz="4" w:space="0" w:color="A5A5A5" w:themeColor="accent3" w:themeTint="FE"/>
@@ -8313,6 +9493,12 @@
         <w:insideH w:val="single" w:sz="4" w:space="0" w:color="A5A5A5" w:themeColor="accent3" w:themeTint="FE"/>
         <w:insideV w:val="single" w:sz="4" w:space="0" w:color="A5A5A5" w:themeColor="accent3" w:themeTint="FE"/>
       </w:tblBorders>
+      <w:tblCellMar>
+        <w:top w:w="0" w:type="dxa"/>
+        <w:left w:w="108" w:type="dxa"/>
+        <w:bottom w:w="0" w:type="dxa"/>
+        <w:right w:w="108" w:type="dxa"/>
+      </w:tblCellMar>
     </w:tblPr>
     <w:tblStylePr w:type="firstRow">
       <w:rPr>
@@ -8373,12 +9559,14 @@
     <w:name w:val="Grid Table 6 Colorful - Accent 4"/>
     <w:basedOn w:val="a1"/>
     <w:uiPriority w:val="99"/>
+    <w:rsid w:val="00801EE2"/>
     <w:pPr>
       <w:spacing w:after="0" w:line="240" w:lineRule="auto"/>
     </w:pPr>
     <w:tblPr>
       <w:tblStyleRowBandSize w:val="1"/>
       <w:tblStyleColBandSize w:val="1"/>
+      <w:tblInd w:w="0" w:type="dxa"/>
       <w:tblBorders>
         <w:top w:val="single" w:sz="4" w:space="0" w:color="FFD865" w:themeColor="accent4" w:themeTint="9A"/>
         <w:left w:val="single" w:sz="4" w:space="0" w:color="FFD865" w:themeColor="accent4" w:themeTint="9A"/>
@@ -8387,6 +9575,12 @@
         <w:insideH w:val="single" w:sz="4" w:space="0" w:color="FFD865" w:themeColor="accent4" w:themeTint="9A"/>
         <w:insideV w:val="single" w:sz="4" w:space="0" w:color="FFD865" w:themeColor="accent4" w:themeTint="9A"/>
       </w:tblBorders>
+      <w:tblCellMar>
+        <w:top w:w="0" w:type="dxa"/>
+        <w:left w:w="108" w:type="dxa"/>
+        <w:bottom w:w="0" w:type="dxa"/>
+        <w:right w:w="108" w:type="dxa"/>
+      </w:tblCellMar>
     </w:tblPr>
     <w:tblStylePr w:type="firstRow">
       <w:rPr>
@@ -8447,12 +9641,14 @@
     <w:name w:val="Grid Table 6 Colorful - Accent 5"/>
     <w:basedOn w:val="a1"/>
     <w:uiPriority w:val="99"/>
+    <w:rsid w:val="00801EE2"/>
     <w:pPr>
       <w:spacing w:after="0" w:line="240" w:lineRule="auto"/>
     </w:pPr>
     <w:tblPr>
       <w:tblStyleRowBandSize w:val="1"/>
       <w:tblStyleColBandSize w:val="1"/>
+      <w:tblInd w:w="0" w:type="dxa"/>
       <w:tblBorders>
         <w:top w:val="single" w:sz="4" w:space="0" w:color="4472C4" w:themeColor="accent5"/>
         <w:left w:val="single" w:sz="4" w:space="0" w:color="4472C4" w:themeColor="accent5"/>
@@ -8461,6 +9657,12 @@
         <w:insideH w:val="single" w:sz="4" w:space="0" w:color="4472C4" w:themeColor="accent5"/>
         <w:insideV w:val="single" w:sz="4" w:space="0" w:color="4472C4" w:themeColor="accent5"/>
       </w:tblBorders>
+      <w:tblCellMar>
+        <w:top w:w="0" w:type="dxa"/>
+        <w:left w:w="108" w:type="dxa"/>
+        <w:bottom w:w="0" w:type="dxa"/>
+        <w:right w:w="108" w:type="dxa"/>
+      </w:tblCellMar>
     </w:tblPr>
     <w:tblStylePr w:type="firstRow">
       <w:rPr>
@@ -8521,12 +9723,14 @@
     <w:name w:val="Grid Table 6 Colorful - Accent 6"/>
     <w:basedOn w:val="a1"/>
     <w:uiPriority w:val="99"/>
+    <w:rsid w:val="00801EE2"/>
     <w:pPr>
       <w:spacing w:after="0" w:line="240" w:lineRule="auto"/>
     </w:pPr>
     <w:tblPr>
       <w:tblStyleRowBandSize w:val="1"/>
       <w:tblStyleColBandSize w:val="1"/>
+      <w:tblInd w:w="0" w:type="dxa"/>
       <w:tblBorders>
         <w:top w:val="single" w:sz="4" w:space="0" w:color="70AD47" w:themeColor="accent6"/>
         <w:left w:val="single" w:sz="4" w:space="0" w:color="70AD47" w:themeColor="accent6"/>
@@ -8535,6 +9739,12 @@
         <w:insideH w:val="single" w:sz="4" w:space="0" w:color="70AD47" w:themeColor="accent6"/>
         <w:insideV w:val="single" w:sz="4" w:space="0" w:color="70AD47" w:themeColor="accent6"/>
       </w:tblBorders>
+      <w:tblCellMar>
+        <w:top w:w="0" w:type="dxa"/>
+        <w:left w:w="108" w:type="dxa"/>
+        <w:bottom w:w="0" w:type="dxa"/>
+        <w:right w:w="108" w:type="dxa"/>
+      </w:tblCellMar>
     </w:tblPr>
     <w:tblStylePr w:type="firstRow">
       <w:rPr>
@@ -8591,22 +9801,30 @@
       </w:rPr>
     </w:tblStylePr>
   </w:style>
-  <w:style w:type="table" w:styleId="-7">
+  <w:style w:type="table" w:customStyle="1" w:styleId="GridTable7Colorful">
     <w:name w:val="Grid Table 7 Colorful"/>
     <w:basedOn w:val="a1"/>
     <w:uiPriority w:val="99"/>
+    <w:rsid w:val="00801EE2"/>
     <w:pPr>
       <w:spacing w:after="0" w:line="240" w:lineRule="auto"/>
     </w:pPr>
     <w:tblPr>
       <w:tblStyleRowBandSize w:val="1"/>
       <w:tblStyleColBandSize w:val="1"/>
+      <w:tblInd w:w="0" w:type="dxa"/>
       <w:tblBorders>
         <w:bottom w:val="single" w:sz="4" w:space="0" w:color="7F7F7F" w:themeColor="text1" w:themeTint="80"/>
         <w:right w:val="single" w:sz="4" w:space="0" w:color="7F7F7F" w:themeColor="text1" w:themeTint="80"/>
         <w:insideH w:val="single" w:sz="4" w:space="0" w:color="7F7F7F" w:themeColor="text1" w:themeTint="80"/>
         <w:insideV w:val="single" w:sz="4" w:space="0" w:color="7F7F7F" w:themeColor="text1" w:themeTint="80"/>
       </w:tblBorders>
+      <w:tblCellMar>
+        <w:top w:w="0" w:type="dxa"/>
+        <w:left w:w="108" w:type="dxa"/>
+        <w:bottom w:w="0" w:type="dxa"/>
+        <w:right w:w="108" w:type="dxa"/>
+      </w:tblCellMar>
     </w:tblPr>
     <w:tblStylePr w:type="firstRow">
       <w:rPr>
@@ -8686,7 +9904,7 @@
     <w:tblStylePr w:type="band1Vert">
       <w:tblPr/>
       <w:tcPr>
-        <w:shd w:val="clear" w:color="F2F2F2" w:themeColor="text1" w:themeTint="0D" w:fill="F2F2F2" w:themeFill="text1" w:themeFillTint="0D"/>
+        <w:shd w:val="clear" w:color="F2F2F2" w:themeColor="text1" w:themeTint="D" w:fill="F2F2F2" w:themeFill="text1" w:themeFillTint="D"/>
       </w:tcPr>
     </w:tblStylePr>
     <w:tblStylePr w:type="band1Horz">
@@ -8697,7 +9915,7 @@
       </w:rPr>
       <w:tblPr/>
       <w:tcPr>
-        <w:shd w:val="clear" w:color="F2F2F2" w:themeColor="text1" w:themeTint="0D" w:fill="F2F2F2" w:themeFill="text1" w:themeFillTint="0D"/>
+        <w:shd w:val="clear" w:color="F2F2F2" w:themeColor="text1" w:themeTint="D" w:fill="F2F2F2" w:themeFill="text1" w:themeFillTint="D"/>
       </w:tcPr>
     </w:tblStylePr>
     <w:tblStylePr w:type="band2Horz">
@@ -8712,18 +9930,26 @@
     <w:name w:val="Grid Table 7 Colorful - Accent 1"/>
     <w:basedOn w:val="a1"/>
     <w:uiPriority w:val="99"/>
+    <w:rsid w:val="00801EE2"/>
     <w:pPr>
       <w:spacing w:after="0" w:line="240" w:lineRule="auto"/>
     </w:pPr>
     <w:tblPr>
       <w:tblStyleRowBandSize w:val="1"/>
       <w:tblStyleColBandSize w:val="1"/>
+      <w:tblInd w:w="0" w:type="dxa"/>
       <w:tblBorders>
         <w:bottom w:val="single" w:sz="4" w:space="0" w:color="ACCCEA" w:themeColor="accent1" w:themeTint="80"/>
         <w:right w:val="single" w:sz="4" w:space="0" w:color="ACCCEA" w:themeColor="accent1" w:themeTint="80"/>
         <w:insideH w:val="single" w:sz="4" w:space="0" w:color="ACCCEA" w:themeColor="accent1" w:themeTint="80"/>
         <w:insideV w:val="single" w:sz="4" w:space="0" w:color="ACCCEA" w:themeColor="accent1" w:themeTint="80"/>
       </w:tblBorders>
+      <w:tblCellMar>
+        <w:top w:w="0" w:type="dxa"/>
+        <w:left w:w="108" w:type="dxa"/>
+        <w:bottom w:w="0" w:type="dxa"/>
+        <w:right w:w="108" w:type="dxa"/>
+      </w:tblCellMar>
     </w:tblPr>
     <w:tblStylePr w:type="firstRow">
       <w:rPr>
@@ -8829,18 +10055,26 @@
     <w:name w:val="Grid Table 7 Colorful - Accent 2"/>
     <w:basedOn w:val="a1"/>
     <w:uiPriority w:val="99"/>
+    <w:rsid w:val="00801EE2"/>
     <w:pPr>
       <w:spacing w:after="0" w:line="240" w:lineRule="auto"/>
     </w:pPr>
     <w:tblPr>
       <w:tblStyleRowBandSize w:val="1"/>
       <w:tblStyleColBandSize w:val="1"/>
+      <w:tblInd w:w="0" w:type="dxa"/>
       <w:tblBorders>
         <w:bottom w:val="single" w:sz="4" w:space="0" w:color="F4B184" w:themeColor="accent2" w:themeTint="97"/>
         <w:right w:val="single" w:sz="4" w:space="0" w:color="F4B184" w:themeColor="accent2" w:themeTint="97"/>
         <w:insideH w:val="single" w:sz="4" w:space="0" w:color="F4B184" w:themeColor="accent2" w:themeTint="97"/>
         <w:insideV w:val="single" w:sz="4" w:space="0" w:color="F4B184" w:themeColor="accent2" w:themeTint="97"/>
       </w:tblBorders>
+      <w:tblCellMar>
+        <w:top w:w="0" w:type="dxa"/>
+        <w:left w:w="108" w:type="dxa"/>
+        <w:bottom w:w="0" w:type="dxa"/>
+        <w:right w:w="108" w:type="dxa"/>
+      </w:tblCellMar>
     </w:tblPr>
     <w:tblStylePr w:type="firstRow">
       <w:rPr>
@@ -8946,18 +10180,26 @@
     <w:name w:val="Grid Table 7 Colorful - Accent 3"/>
     <w:basedOn w:val="a1"/>
     <w:uiPriority w:val="99"/>
+    <w:rsid w:val="00801EE2"/>
     <w:pPr>
       <w:spacing w:after="0" w:line="240" w:lineRule="auto"/>
     </w:pPr>
     <w:tblPr>
       <w:tblStyleRowBandSize w:val="1"/>
       <w:tblStyleColBandSize w:val="1"/>
+      <w:tblInd w:w="0" w:type="dxa"/>
       <w:tblBorders>
         <w:bottom w:val="single" w:sz="4" w:space="0" w:color="A5A5A5" w:themeColor="accent3" w:themeTint="FE"/>
         <w:right w:val="single" w:sz="4" w:space="0" w:color="A5A5A5" w:themeColor="accent3" w:themeTint="FE"/>
         <w:insideH w:val="single" w:sz="4" w:space="0" w:color="A5A5A5" w:themeColor="accent3" w:themeTint="FE"/>
         <w:insideV w:val="single" w:sz="4" w:space="0" w:color="A5A5A5" w:themeColor="accent3" w:themeTint="FE"/>
       </w:tblBorders>
+      <w:tblCellMar>
+        <w:top w:w="0" w:type="dxa"/>
+        <w:left w:w="108" w:type="dxa"/>
+        <w:bottom w:w="0" w:type="dxa"/>
+        <w:right w:w="108" w:type="dxa"/>
+      </w:tblCellMar>
     </w:tblPr>
     <w:tblStylePr w:type="firstRow">
       <w:rPr>
@@ -9063,18 +10305,26 @@
     <w:name w:val="Grid Table 7 Colorful - Accent 4"/>
     <w:basedOn w:val="a1"/>
     <w:uiPriority w:val="99"/>
+    <w:rsid w:val="00801EE2"/>
     <w:pPr>
       <w:spacing w:after="0" w:line="240" w:lineRule="auto"/>
     </w:pPr>
     <w:tblPr>
       <w:tblStyleRowBandSize w:val="1"/>
       <w:tblStyleColBandSize w:val="1"/>
+      <w:tblInd w:w="0" w:type="dxa"/>
       <w:tblBorders>
         <w:bottom w:val="single" w:sz="4" w:space="0" w:color="FFD865" w:themeColor="accent4" w:themeTint="9A"/>
         <w:right w:val="single" w:sz="4" w:space="0" w:color="FFD865" w:themeColor="accent4" w:themeTint="9A"/>
         <w:insideH w:val="single" w:sz="4" w:space="0" w:color="FFD865" w:themeColor="accent4" w:themeTint="9A"/>
         <w:insideV w:val="single" w:sz="4" w:space="0" w:color="FFD865" w:themeColor="accent4" w:themeTint="9A"/>
       </w:tblBorders>
+      <w:tblCellMar>
+        <w:top w:w="0" w:type="dxa"/>
+        <w:left w:w="108" w:type="dxa"/>
+        <w:bottom w:w="0" w:type="dxa"/>
+        <w:right w:w="108" w:type="dxa"/>
+      </w:tblCellMar>
     </w:tblPr>
     <w:tblStylePr w:type="firstRow">
       <w:rPr>
@@ -9180,18 +10430,26 @@
     <w:name w:val="Grid Table 7 Colorful - Accent 5"/>
     <w:basedOn w:val="a1"/>
     <w:uiPriority w:val="99"/>
+    <w:rsid w:val="00801EE2"/>
     <w:pPr>
       <w:spacing w:after="0" w:line="240" w:lineRule="auto"/>
     </w:pPr>
     <w:tblPr>
       <w:tblStyleRowBandSize w:val="1"/>
       <w:tblStyleColBandSize w:val="1"/>
+      <w:tblInd w:w="0" w:type="dxa"/>
       <w:tblBorders>
         <w:bottom w:val="single" w:sz="4" w:space="0" w:color="95AFDD" w:themeColor="accent5" w:themeTint="90"/>
         <w:right w:val="single" w:sz="4" w:space="0" w:color="95AFDD" w:themeColor="accent5" w:themeTint="90"/>
         <w:insideH w:val="single" w:sz="4" w:space="0" w:color="95AFDD" w:themeColor="accent5" w:themeTint="90"/>
         <w:insideV w:val="single" w:sz="4" w:space="0" w:color="95AFDD" w:themeColor="accent5" w:themeTint="90"/>
       </w:tblBorders>
+      <w:tblCellMar>
+        <w:top w:w="0" w:type="dxa"/>
+        <w:left w:w="108" w:type="dxa"/>
+        <w:bottom w:w="0" w:type="dxa"/>
+        <w:right w:w="108" w:type="dxa"/>
+      </w:tblCellMar>
     </w:tblPr>
     <w:tblStylePr w:type="firstRow">
       <w:rPr>
@@ -9297,18 +10555,26 @@
     <w:name w:val="Grid Table 7 Colorful - Accent 6"/>
     <w:basedOn w:val="a1"/>
     <w:uiPriority w:val="99"/>
+    <w:rsid w:val="00801EE2"/>
     <w:pPr>
       <w:spacing w:after="0" w:line="240" w:lineRule="auto"/>
     </w:pPr>
     <w:tblPr>
       <w:tblStyleRowBandSize w:val="1"/>
       <w:tblStyleColBandSize w:val="1"/>
+      <w:tblInd w:w="0" w:type="dxa"/>
       <w:tblBorders>
         <w:bottom w:val="single" w:sz="4" w:space="0" w:color="ADD394" w:themeColor="accent6" w:themeTint="90"/>
         <w:right w:val="single" w:sz="4" w:space="0" w:color="ADD394" w:themeColor="accent6" w:themeTint="90"/>
         <w:insideH w:val="single" w:sz="4" w:space="0" w:color="ADD394" w:themeColor="accent6" w:themeTint="90"/>
         <w:insideV w:val="single" w:sz="4" w:space="0" w:color="ADD394" w:themeColor="accent6" w:themeTint="90"/>
       </w:tblBorders>
+      <w:tblCellMar>
+        <w:top w:w="0" w:type="dxa"/>
+        <w:left w:w="108" w:type="dxa"/>
+        <w:bottom w:w="0" w:type="dxa"/>
+        <w:right w:w="108" w:type="dxa"/>
+      </w:tblCellMar>
     </w:tblPr>
     <w:tblStylePr w:type="firstRow">
       <w:rPr>
@@ -9410,16 +10676,24 @@
       </w:rPr>
     </w:tblStylePr>
   </w:style>
-  <w:style w:type="table" w:styleId="-10">
+  <w:style w:type="table" w:customStyle="1" w:styleId="ListTable1Light">
     <w:name w:val="List Table 1 Light"/>
     <w:basedOn w:val="a1"/>
     <w:uiPriority w:val="99"/>
+    <w:rsid w:val="00801EE2"/>
     <w:pPr>
       <w:spacing w:after="0" w:line="240" w:lineRule="auto"/>
     </w:pPr>
     <w:tblPr>
       <w:tblStyleRowBandSize w:val="1"/>
       <w:tblStyleColBandSize w:val="1"/>
+      <w:tblInd w:w="0" w:type="dxa"/>
+      <w:tblCellMar>
+        <w:top w:w="0" w:type="dxa"/>
+        <w:left w:w="108" w:type="dxa"/>
+        <w:bottom w:w="0" w:type="dxa"/>
+        <w:right w:w="108" w:type="dxa"/>
+      </w:tblCellMar>
     </w:tblPr>
     <w:tblStylePr w:type="firstRow">
       <w:rPr>
@@ -9480,12 +10754,20 @@
     <w:name w:val="List Table 1 Light - Accent 1"/>
     <w:basedOn w:val="a1"/>
     <w:uiPriority w:val="99"/>
+    <w:rsid w:val="00801EE2"/>
     <w:pPr>
       <w:spacing w:after="0" w:line="240" w:lineRule="auto"/>
     </w:pPr>
     <w:tblPr>
       <w:tblStyleRowBandSize w:val="1"/>
       <w:tblStyleColBandSize w:val="1"/>
+      <w:tblInd w:w="0" w:type="dxa"/>
+      <w:tblCellMar>
+        <w:top w:w="0" w:type="dxa"/>
+        <w:left w:w="108" w:type="dxa"/>
+        <w:bottom w:w="0" w:type="dxa"/>
+        <w:right w:w="108" w:type="dxa"/>
+      </w:tblCellMar>
     </w:tblPr>
     <w:tblStylePr w:type="firstRow">
       <w:rPr>
@@ -9546,12 +10828,20 @@
     <w:name w:val="List Table 1 Light - Accent 2"/>
     <w:basedOn w:val="a1"/>
     <w:uiPriority w:val="99"/>
+    <w:rsid w:val="00801EE2"/>
     <w:pPr>
       <w:spacing w:after="0" w:line="240" w:lineRule="auto"/>
     </w:pPr>
     <w:tblPr>
       <w:tblStyleRowBandSize w:val="1"/>
       <w:tblStyleColBandSize w:val="1"/>
+      <w:tblInd w:w="0" w:type="dxa"/>
+      <w:tblCellMar>
+        <w:top w:w="0" w:type="dxa"/>
+        <w:left w:w="108" w:type="dxa"/>
+        <w:bottom w:w="0" w:type="dxa"/>
+        <w:right w:w="108" w:type="dxa"/>
+      </w:tblCellMar>
     </w:tblPr>
     <w:tblStylePr w:type="firstRow">
       <w:rPr>
@@ -9612,12 +10902,20 @@
     <w:name w:val="List Table 1 Light - Accent 3"/>
     <w:basedOn w:val="a1"/>
     <w:uiPriority w:val="99"/>
+    <w:rsid w:val="00801EE2"/>
     <w:pPr>
       <w:spacing w:after="0" w:line="240" w:lineRule="auto"/>
     </w:pPr>
     <w:tblPr>
       <w:tblStyleRowBandSize w:val="1"/>
       <w:tblStyleColBandSize w:val="1"/>
+      <w:tblInd w:w="0" w:type="dxa"/>
+      <w:tblCellMar>
+        <w:top w:w="0" w:type="dxa"/>
+        <w:left w:w="108" w:type="dxa"/>
+        <w:bottom w:w="0" w:type="dxa"/>
+        <w:right w:w="108" w:type="dxa"/>
+      </w:tblCellMar>
     </w:tblPr>
     <w:tblStylePr w:type="firstRow">
       <w:rPr>
@@ -9678,12 +10976,20 @@
     <w:name w:val="List Table 1 Light - Accent 4"/>
     <w:basedOn w:val="a1"/>
     <w:uiPriority w:val="99"/>
+    <w:rsid w:val="00801EE2"/>
     <w:pPr>
       <w:spacing w:after="0" w:line="240" w:lineRule="auto"/>
     </w:pPr>
     <w:tblPr>
       <w:tblStyleRowBandSize w:val="1"/>
       <w:tblStyleColBandSize w:val="1"/>
+      <w:tblInd w:w="0" w:type="dxa"/>
+      <w:tblCellMar>
+        <w:top w:w="0" w:type="dxa"/>
+        <w:left w:w="108" w:type="dxa"/>
+        <w:bottom w:w="0" w:type="dxa"/>
+        <w:right w:w="108" w:type="dxa"/>
+      </w:tblCellMar>
     </w:tblPr>
     <w:tblStylePr w:type="firstRow">
       <w:rPr>
@@ -9744,12 +11050,20 @@
     <w:name w:val="List Table 1 Light - Accent 5"/>
     <w:basedOn w:val="a1"/>
     <w:uiPriority w:val="99"/>
+    <w:rsid w:val="00801EE2"/>
     <w:pPr>
       <w:spacing w:after="0" w:line="240" w:lineRule="auto"/>
     </w:pPr>
     <w:tblPr>
       <w:tblStyleRowBandSize w:val="1"/>
       <w:tblStyleColBandSize w:val="1"/>
+      <w:tblInd w:w="0" w:type="dxa"/>
+      <w:tblCellMar>
+        <w:top w:w="0" w:type="dxa"/>
+        <w:left w:w="108" w:type="dxa"/>
+        <w:bottom w:w="0" w:type="dxa"/>
+        <w:right w:w="108" w:type="dxa"/>
+      </w:tblCellMar>
     </w:tblPr>
     <w:tblStylePr w:type="firstRow">
       <w:rPr>
@@ -9810,12 +11124,20 @@
     <w:name w:val="List Table 1 Light - Accent 6"/>
     <w:basedOn w:val="a1"/>
     <w:uiPriority w:val="99"/>
+    <w:rsid w:val="00801EE2"/>
     <w:pPr>
       <w:spacing w:after="0" w:line="240" w:lineRule="auto"/>
     </w:pPr>
     <w:tblPr>
       <w:tblStyleRowBandSize w:val="1"/>
       <w:tblStyleColBandSize w:val="1"/>
+      <w:tblInd w:w="0" w:type="dxa"/>
+      <w:tblCellMar>
+        <w:top w:w="0" w:type="dxa"/>
+        <w:left w:w="108" w:type="dxa"/>
+        <w:bottom w:w="0" w:type="dxa"/>
+        <w:right w:w="108" w:type="dxa"/>
+      </w:tblCellMar>
     </w:tblPr>
     <w:tblStylePr w:type="firstRow">
       <w:rPr>
@@ -9872,21 +11194,29 @@
       </w:tcPr>
     </w:tblStylePr>
   </w:style>
-  <w:style w:type="table" w:styleId="-20">
+  <w:style w:type="table" w:customStyle="1" w:styleId="ListTable2">
     <w:name w:val="List Table 2"/>
     <w:basedOn w:val="a1"/>
     <w:uiPriority w:val="99"/>
+    <w:rsid w:val="00801EE2"/>
     <w:pPr>
       <w:spacing w:after="0" w:line="240" w:lineRule="auto"/>
     </w:pPr>
     <w:tblPr>
       <w:tblStyleRowBandSize w:val="1"/>
       <w:tblStyleColBandSize w:val="1"/>
+      <w:tblInd w:w="0" w:type="dxa"/>
       <w:tblBorders>
         <w:top w:val="single" w:sz="4" w:space="0" w:color="6F6F6F" w:themeColor="text1" w:themeTint="90"/>
         <w:bottom w:val="single" w:sz="4" w:space="0" w:color="6F6F6F" w:themeColor="text1" w:themeTint="90"/>
         <w:insideH w:val="single" w:sz="4" w:space="0" w:color="6F6F6F" w:themeColor="text1" w:themeTint="90"/>
       </w:tblBorders>
+      <w:tblCellMar>
+        <w:top w:w="0" w:type="dxa"/>
+        <w:left w:w="108" w:type="dxa"/>
+        <w:bottom w:w="0" w:type="dxa"/>
+        <w:right w:w="108" w:type="dxa"/>
+      </w:tblCellMar>
     </w:tblPr>
     <w:tblStylePr w:type="firstRow">
       <w:rPr>
@@ -9965,17 +11295,25 @@
     <w:name w:val="List Table 2 - Accent 1"/>
     <w:basedOn w:val="a1"/>
     <w:uiPriority w:val="99"/>
+    <w:rsid w:val="00801EE2"/>
     <w:pPr>
       <w:spacing w:after="0" w:line="240" w:lineRule="auto"/>
     </w:pPr>
     <w:tblPr>
       <w:tblStyleRowBandSize w:val="1"/>
       <w:tblStyleColBandSize w:val="1"/>
+      <w:tblInd w:w="0" w:type="dxa"/>
       <w:tblBorders>
         <w:top w:val="single" w:sz="4" w:space="0" w:color="A2C6E7" w:themeColor="accent1" w:themeTint="90"/>
         <w:bottom w:val="single" w:sz="4" w:space="0" w:color="A2C6E7" w:themeColor="accent1" w:themeTint="90"/>
         <w:insideH w:val="single" w:sz="4" w:space="0" w:color="A2C6E7" w:themeColor="accent1" w:themeTint="90"/>
       </w:tblBorders>
+      <w:tblCellMar>
+        <w:top w:w="0" w:type="dxa"/>
+        <w:left w:w="108" w:type="dxa"/>
+        <w:bottom w:w="0" w:type="dxa"/>
+        <w:right w:w="108" w:type="dxa"/>
+      </w:tblCellMar>
     </w:tblPr>
     <w:tblStylePr w:type="firstRow">
       <w:rPr>
@@ -10054,17 +11392,25 @@
     <w:name w:val="List Table 2 - Accent 2"/>
     <w:basedOn w:val="a1"/>
     <w:uiPriority w:val="99"/>
+    <w:rsid w:val="00801EE2"/>
     <w:pPr>
       <w:spacing w:after="0" w:line="240" w:lineRule="auto"/>
     </w:pPr>
     <w:tblPr>
       <w:tblStyleRowBandSize w:val="1"/>
       <w:tblStyleColBandSize w:val="1"/>
+      <w:tblInd w:w="0" w:type="dxa"/>
       <w:tblBorders>
         <w:top w:val="single" w:sz="4" w:space="0" w:color="F4B58A" w:themeColor="accent2" w:themeTint="90"/>
         <w:bottom w:val="single" w:sz="4" w:space="0" w:color="F4B58A" w:themeColor="accent2" w:themeTint="90"/>
         <w:insideH w:val="single" w:sz="4" w:space="0" w:color="F4B58A" w:themeColor="accent2" w:themeTint="90"/>
       </w:tblBorders>
+      <w:tblCellMar>
+        <w:top w:w="0" w:type="dxa"/>
+        <w:left w:w="108" w:type="dxa"/>
+        <w:bottom w:w="0" w:type="dxa"/>
+        <w:right w:w="108" w:type="dxa"/>
+      </w:tblCellMar>
     </w:tblPr>
     <w:tblStylePr w:type="firstRow">
       <w:rPr>
@@ -10143,17 +11489,25 @@
     <w:name w:val="List Table 2 - Accent 3"/>
     <w:basedOn w:val="a1"/>
     <w:uiPriority w:val="99"/>
+    <w:rsid w:val="00801EE2"/>
     <w:pPr>
       <w:spacing w:after="0" w:line="240" w:lineRule="auto"/>
     </w:pPr>
     <w:tblPr>
       <w:tblStyleRowBandSize w:val="1"/>
       <w:tblStyleColBandSize w:val="1"/>
+      <w:tblInd w:w="0" w:type="dxa"/>
       <w:tblBorders>
         <w:top w:val="single" w:sz="4" w:space="0" w:color="CCCCCC" w:themeColor="accent3" w:themeTint="90"/>
         <w:bottom w:val="single" w:sz="4" w:space="0" w:color="CCCCCC" w:themeColor="accent3" w:themeTint="90"/>
         <w:insideH w:val="single" w:sz="4" w:space="0" w:color="CCCCCC" w:themeColor="accent3" w:themeTint="90"/>
       </w:tblBorders>
+      <w:tblCellMar>
+        <w:top w:w="0" w:type="dxa"/>
+        <w:left w:w="108" w:type="dxa"/>
+        <w:bottom w:w="0" w:type="dxa"/>
+        <w:right w:w="108" w:type="dxa"/>
+      </w:tblCellMar>
     </w:tblPr>
     <w:tblStylePr w:type="firstRow">
       <w:rPr>
@@ -10232,17 +11586,25 @@
     <w:name w:val="List Table 2 - Accent 4"/>
     <w:basedOn w:val="a1"/>
     <w:uiPriority w:val="99"/>
+    <w:rsid w:val="00801EE2"/>
     <w:pPr>
       <w:spacing w:after="0" w:line="240" w:lineRule="auto"/>
     </w:pPr>
     <w:tblPr>
       <w:tblStyleRowBandSize w:val="1"/>
       <w:tblStyleColBandSize w:val="1"/>
+      <w:tblInd w:w="0" w:type="dxa"/>
       <w:tblBorders>
         <w:top w:val="single" w:sz="4" w:space="0" w:color="FFDB6F" w:themeColor="accent4" w:themeTint="90"/>
         <w:bottom w:val="single" w:sz="4" w:space="0" w:color="FFDB6F" w:themeColor="accent4" w:themeTint="90"/>
         <w:insideH w:val="single" w:sz="4" w:space="0" w:color="FFDB6F" w:themeColor="accent4" w:themeTint="90"/>
       </w:tblBorders>
+      <w:tblCellMar>
+        <w:top w:w="0" w:type="dxa"/>
+        <w:left w:w="108" w:type="dxa"/>
+        <w:bottom w:w="0" w:type="dxa"/>
+        <w:right w:w="108" w:type="dxa"/>
+      </w:tblCellMar>
     </w:tblPr>
     <w:tblStylePr w:type="firstRow">
       <w:rPr>
@@ -10321,17 +11683,25 @@
     <w:name w:val="List Table 2 - Accent 5"/>
     <w:basedOn w:val="a1"/>
     <w:uiPriority w:val="99"/>
+    <w:rsid w:val="00801EE2"/>
     <w:pPr>
       <w:spacing w:after="0" w:line="240" w:lineRule="auto"/>
     </w:pPr>
     <w:tblPr>
       <w:tblStyleRowBandSize w:val="1"/>
       <w:tblStyleColBandSize w:val="1"/>
+      <w:tblInd w:w="0" w:type="dxa"/>
       <w:tblBorders>
         <w:top w:val="single" w:sz="4" w:space="0" w:color="95AFDD" w:themeColor="accent5" w:themeTint="90"/>
         <w:bottom w:val="single" w:sz="4" w:space="0" w:color="95AFDD" w:themeColor="accent5" w:themeTint="90"/>
         <w:insideH w:val="single" w:sz="4" w:space="0" w:color="95AFDD" w:themeColor="accent5" w:themeTint="90"/>
       </w:tblBorders>
+      <w:tblCellMar>
+        <w:top w:w="0" w:type="dxa"/>
+        <w:left w:w="108" w:type="dxa"/>
+        <w:bottom w:w="0" w:type="dxa"/>
+        <w:right w:w="108" w:type="dxa"/>
+      </w:tblCellMar>
     </w:tblPr>
     <w:tblStylePr w:type="firstRow">
       <w:rPr>
@@ -10410,17 +11780,25 @@
     <w:name w:val="List Table 2 - Accent 6"/>
     <w:basedOn w:val="a1"/>
     <w:uiPriority w:val="99"/>
+    <w:rsid w:val="00801EE2"/>
     <w:pPr>
       <w:spacing w:after="0" w:line="240" w:lineRule="auto"/>
     </w:pPr>
     <w:tblPr>
       <w:tblStyleRowBandSize w:val="1"/>
       <w:tblStyleColBandSize w:val="1"/>
+      <w:tblInd w:w="0" w:type="dxa"/>
       <w:tblBorders>
         <w:top w:val="single" w:sz="4" w:space="0" w:color="ADD394" w:themeColor="accent6" w:themeTint="90"/>
         <w:bottom w:val="single" w:sz="4" w:space="0" w:color="ADD394" w:themeColor="accent6" w:themeTint="90"/>
         <w:insideH w:val="single" w:sz="4" w:space="0" w:color="ADD394" w:themeColor="accent6" w:themeTint="90"/>
       </w:tblBorders>
+      <w:tblCellMar>
+        <w:top w:w="0" w:type="dxa"/>
+        <w:left w:w="108" w:type="dxa"/>
+        <w:bottom w:w="0" w:type="dxa"/>
+        <w:right w:w="108" w:type="dxa"/>
+      </w:tblCellMar>
     </w:tblPr>
     <w:tblStylePr w:type="firstRow">
       <w:rPr>
@@ -10495,22 +11873,30 @@
       </w:tcPr>
     </w:tblStylePr>
   </w:style>
-  <w:style w:type="table" w:styleId="-30">
+  <w:style w:type="table" w:customStyle="1" w:styleId="ListTable3">
     <w:name w:val="List Table 3"/>
     <w:basedOn w:val="a1"/>
     <w:uiPriority w:val="99"/>
+    <w:rsid w:val="00801EE2"/>
     <w:pPr>
       <w:spacing w:after="0" w:line="240" w:lineRule="auto"/>
     </w:pPr>
     <w:tblPr>
       <w:tblStyleRowBandSize w:val="1"/>
       <w:tblStyleColBandSize w:val="1"/>
+      <w:tblInd w:w="0" w:type="dxa"/>
       <w:tblBorders>
         <w:top w:val="single" w:sz="4" w:space="0" w:color="000000" w:themeColor="text1"/>
         <w:left w:val="single" w:sz="4" w:space="0" w:color="000000" w:themeColor="text1"/>
         <w:bottom w:val="single" w:sz="4" w:space="0" w:color="000000" w:themeColor="text1"/>
         <w:right w:val="single" w:sz="4" w:space="0" w:color="000000" w:themeColor="text1"/>
       </w:tblBorders>
+      <w:tblCellMar>
+        <w:top w:w="0" w:type="dxa"/>
+        <w:left w:w="108" w:type="dxa"/>
+        <w:bottom w:w="0" w:type="dxa"/>
+        <w:right w:w="108" w:type="dxa"/>
+      </w:tblCellMar>
     </w:tblPr>
     <w:tblStylePr w:type="firstRow">
       <w:rPr>
@@ -10575,18 +11961,26 @@
     <w:name w:val="List Table 3 - Accent 1"/>
     <w:basedOn w:val="a1"/>
     <w:uiPriority w:val="99"/>
+    <w:rsid w:val="00801EE2"/>
     <w:pPr>
       <w:spacing w:after="0" w:line="240" w:lineRule="auto"/>
     </w:pPr>
     <w:tblPr>
       <w:tblStyleRowBandSize w:val="1"/>
       <w:tblStyleColBandSize w:val="1"/>
+      <w:tblInd w:w="0" w:type="dxa"/>
       <w:tblBorders>
         <w:top w:val="single" w:sz="4" w:space="0" w:color="5B9BD5" w:themeColor="accent1"/>
         <w:left w:val="single" w:sz="4" w:space="0" w:color="5B9BD5" w:themeColor="accent1"/>
         <w:bottom w:val="single" w:sz="4" w:space="0" w:color="5B9BD5" w:themeColor="accent1"/>
         <w:right w:val="single" w:sz="4" w:space="0" w:color="5B9BD5" w:themeColor="accent1"/>
       </w:tblBorders>
+      <w:tblCellMar>
+        <w:top w:w="0" w:type="dxa"/>
+        <w:left w:w="108" w:type="dxa"/>
+        <w:bottom w:w="0" w:type="dxa"/>
+        <w:right w:w="108" w:type="dxa"/>
+      </w:tblCellMar>
     </w:tblPr>
     <w:tblStylePr w:type="firstRow">
       <w:rPr>
@@ -10651,18 +12045,26 @@
     <w:name w:val="List Table 3 - Accent 2"/>
     <w:basedOn w:val="a1"/>
     <w:uiPriority w:val="99"/>
+    <w:rsid w:val="00801EE2"/>
     <w:pPr>
       <w:spacing w:after="0" w:line="240" w:lineRule="auto"/>
     </w:pPr>
     <w:tblPr>
       <w:tblStyleRowBandSize w:val="1"/>
       <w:tblStyleColBandSize w:val="1"/>
+      <w:tblInd w:w="0" w:type="dxa"/>
       <w:tblBorders>
         <w:top w:val="single" w:sz="4" w:space="0" w:color="F4B184" w:themeColor="accent2" w:themeTint="97"/>
         <w:left w:val="single" w:sz="4" w:space="0" w:color="F4B184" w:themeColor="accent2" w:themeTint="97"/>
         <w:bottom w:val="single" w:sz="4" w:space="0" w:color="F4B184" w:themeColor="accent2" w:themeTint="97"/>
         <w:right w:val="single" w:sz="4" w:space="0" w:color="F4B184" w:themeColor="accent2" w:themeTint="97"/>
       </w:tblBorders>
+      <w:tblCellMar>
+        <w:top w:w="0" w:type="dxa"/>
+        <w:left w:w="108" w:type="dxa"/>
+        <w:bottom w:w="0" w:type="dxa"/>
+        <w:right w:w="108" w:type="dxa"/>
+      </w:tblCellMar>
     </w:tblPr>
     <w:tblStylePr w:type="firstRow">
       <w:rPr>
@@ -10727,18 +12129,26 @@
     <w:name w:val="List Table 3 - Accent 3"/>
     <w:basedOn w:val="a1"/>
     <w:uiPriority w:val="99"/>
+    <w:rsid w:val="00801EE2"/>
     <w:pPr>
       <w:spacing w:after="0" w:line="240" w:lineRule="auto"/>
     </w:pPr>
     <w:tblPr>
       <w:tblStyleRowBandSize w:val="1"/>
       <w:tblStyleColBandSize w:val="1"/>
+      <w:tblInd w:w="0" w:type="dxa"/>
       <w:tblBorders>
         <w:top w:val="single" w:sz="4" w:space="0" w:color="C9C9C9" w:themeColor="accent3" w:themeTint="98"/>
         <w:left w:val="single" w:sz="4" w:space="0" w:color="C9C9C9" w:themeColor="accent3" w:themeTint="98"/>
         <w:bottom w:val="single" w:sz="4" w:space="0" w:color="C9C9C9" w:themeColor="accent3" w:themeTint="98"/>
         <w:right w:val="single" w:sz="4" w:space="0" w:color="C9C9C9" w:themeColor="accent3" w:themeTint="98"/>
       </w:tblBorders>
+      <w:tblCellMar>
+        <w:top w:w="0" w:type="dxa"/>
+        <w:left w:w="108" w:type="dxa"/>
+        <w:bottom w:w="0" w:type="dxa"/>
+        <w:right w:w="108" w:type="dxa"/>
+      </w:tblCellMar>
     </w:tblPr>
     <w:tblStylePr w:type="firstRow">
       <w:rPr>
@@ -10803,18 +12213,26 @@
     <w:name w:val="List Table 3 - Accent 4"/>
     <w:basedOn w:val="a1"/>
     <w:uiPriority w:val="99"/>
+    <w:rsid w:val="00801EE2"/>
     <w:pPr>
       <w:spacing w:after="0" w:line="240" w:lineRule="auto"/>
     </w:pPr>
     <w:tblPr>
       <w:tblStyleRowBandSize w:val="1"/>
       <w:tblStyleColBandSize w:val="1"/>
+      <w:tblInd w:w="0" w:type="dxa"/>
       <w:tblBorders>
         <w:top w:val="single" w:sz="4" w:space="0" w:color="FFD865" w:themeColor="accent4" w:themeTint="9A"/>
         <w:left w:val="single" w:sz="4" w:space="0" w:color="FFD865" w:themeColor="accent4" w:themeTint="9A"/>
         <w:bottom w:val="single" w:sz="4" w:space="0" w:color="FFD865" w:themeColor="accent4" w:themeTint="9A"/>
         <w:right w:val="single" w:sz="4" w:space="0" w:color="FFD865" w:themeColor="accent4" w:themeTint="9A"/>
       </w:tblBorders>
+      <w:tblCellMar>
+        <w:top w:w="0" w:type="dxa"/>
+        <w:left w:w="108" w:type="dxa"/>
+        <w:bottom w:w="0" w:type="dxa"/>
+        <w:right w:w="108" w:type="dxa"/>
+      </w:tblCellMar>
     </w:tblPr>
     <w:tblStylePr w:type="firstRow">
       <w:rPr>
@@ -10879,18 +12297,26 @@
     <w:name w:val="List Table 3 - Accent 5"/>
     <w:basedOn w:val="a1"/>
     <w:uiPriority w:val="99"/>
+    <w:rsid w:val="00801EE2"/>
     <w:pPr>
       <w:spacing w:after="0" w:line="240" w:lineRule="auto"/>
     </w:pPr>
     <w:tblPr>
       <w:tblStyleRowBandSize w:val="1"/>
       <w:tblStyleColBandSize w:val="1"/>
+      <w:tblInd w:w="0" w:type="dxa"/>
       <w:tblBorders>
         <w:top w:val="single" w:sz="4" w:space="0" w:color="8DA9DB" w:themeColor="accent5" w:themeTint="9A"/>
         <w:left w:val="single" w:sz="4" w:space="0" w:color="8DA9DB" w:themeColor="accent5" w:themeTint="9A"/>
         <w:bottom w:val="single" w:sz="4" w:space="0" w:color="8DA9DB" w:themeColor="accent5" w:themeTint="9A"/>
         <w:right w:val="single" w:sz="4" w:space="0" w:color="8DA9DB" w:themeColor="accent5" w:themeTint="9A"/>
       </w:tblBorders>
+      <w:tblCellMar>
+        <w:top w:w="0" w:type="dxa"/>
+        <w:left w:w="108" w:type="dxa"/>
+        <w:bottom w:w="0" w:type="dxa"/>
+        <w:right w:w="108" w:type="dxa"/>
+      </w:tblCellMar>
     </w:tblPr>
     <w:tblStylePr w:type="firstRow">
       <w:rPr>
@@ -10955,18 +12381,26 @@
     <w:name w:val="List Table 3 - Accent 6"/>
     <w:basedOn w:val="a1"/>
     <w:uiPriority w:val="99"/>
+    <w:rsid w:val="00801EE2"/>
     <w:pPr>
       <w:spacing w:after="0" w:line="240" w:lineRule="auto"/>
     </w:pPr>
     <w:tblPr>
       <w:tblStyleRowBandSize w:val="1"/>
       <w:tblStyleColBandSize w:val="1"/>
+      <w:tblInd w:w="0" w:type="dxa"/>
       <w:tblBorders>
         <w:top w:val="single" w:sz="4" w:space="0" w:color="A9D08E" w:themeColor="accent6" w:themeTint="98"/>
         <w:left w:val="single" w:sz="4" w:space="0" w:color="A9D08E" w:themeColor="accent6" w:themeTint="98"/>
         <w:bottom w:val="single" w:sz="4" w:space="0" w:color="A9D08E" w:themeColor="accent6" w:themeTint="98"/>
         <w:right w:val="single" w:sz="4" w:space="0" w:color="A9D08E" w:themeColor="accent6" w:themeTint="98"/>
       </w:tblBorders>
+      <w:tblCellMar>
+        <w:top w:w="0" w:type="dxa"/>
+        <w:left w:w="108" w:type="dxa"/>
+        <w:bottom w:w="0" w:type="dxa"/>
+        <w:right w:w="108" w:type="dxa"/>
+      </w:tblCellMar>
     </w:tblPr>
     <w:tblStylePr w:type="firstRow">
       <w:rPr>
@@ -11027,16 +12461,18 @@
       </w:tcPr>
     </w:tblStylePr>
   </w:style>
-  <w:style w:type="table" w:styleId="-40">
+  <w:style w:type="table" w:customStyle="1" w:styleId="ListTable4">
     <w:name w:val="List Table 4"/>
     <w:basedOn w:val="a1"/>
     <w:uiPriority w:val="99"/>
+    <w:rsid w:val="00801EE2"/>
     <w:pPr>
       <w:spacing w:after="0" w:line="240" w:lineRule="auto"/>
     </w:pPr>
     <w:tblPr>
       <w:tblStyleRowBandSize w:val="1"/>
       <w:tblStyleColBandSize w:val="1"/>
+      <w:tblInd w:w="0" w:type="dxa"/>
       <w:tblBorders>
         <w:top w:val="single" w:sz="4" w:space="0" w:color="000000" w:themeColor="text1"/>
         <w:left w:val="single" w:sz="4" w:space="0" w:color="000000" w:themeColor="text1"/>
@@ -11044,6 +12480,12 @@
         <w:right w:val="single" w:sz="4" w:space="0" w:color="000000" w:themeColor="text1"/>
         <w:insideH w:val="single" w:sz="4" w:space="0" w:color="000000" w:themeColor="text1"/>
       </w:tblBorders>
+      <w:tblCellMar>
+        <w:top w:w="0" w:type="dxa"/>
+        <w:left w:w="108" w:type="dxa"/>
+        <w:bottom w:w="0" w:type="dxa"/>
+        <w:right w:w="108" w:type="dxa"/>
+      </w:tblCellMar>
     </w:tblPr>
     <w:tblStylePr w:type="firstRow">
       <w:rPr>
@@ -11102,12 +12544,14 @@
     <w:name w:val="List Table 4 - Accent 1"/>
     <w:basedOn w:val="a1"/>
     <w:uiPriority w:val="99"/>
+    <w:rsid w:val="00801EE2"/>
     <w:pPr>
       <w:spacing w:after="0" w:line="240" w:lineRule="auto"/>
     </w:pPr>
     <w:tblPr>
       <w:tblStyleRowBandSize w:val="1"/>
       <w:tblStyleColBandSize w:val="1"/>
+      <w:tblInd w:w="0" w:type="dxa"/>
       <w:tblBorders>
         <w:top w:val="single" w:sz="4" w:space="0" w:color="A2C6E7" w:themeColor="accent1" w:themeTint="90"/>
         <w:left w:val="single" w:sz="4" w:space="0" w:color="A2C6E7" w:themeColor="accent1" w:themeTint="90"/>
@@ -11115,6 +12559,12 @@
         <w:right w:val="single" w:sz="4" w:space="0" w:color="A2C6E7" w:themeColor="accent1" w:themeTint="90"/>
         <w:insideH w:val="single" w:sz="4" w:space="0" w:color="A2C6E7" w:themeColor="accent1" w:themeTint="90"/>
       </w:tblBorders>
+      <w:tblCellMar>
+        <w:top w:w="0" w:type="dxa"/>
+        <w:left w:w="108" w:type="dxa"/>
+        <w:bottom w:w="0" w:type="dxa"/>
+        <w:right w:w="108" w:type="dxa"/>
+      </w:tblCellMar>
     </w:tblPr>
     <w:tblStylePr w:type="firstRow">
       <w:rPr>
@@ -11173,12 +12623,14 @@
     <w:name w:val="List Table 4 - Accent 2"/>
     <w:basedOn w:val="a1"/>
     <w:uiPriority w:val="99"/>
+    <w:rsid w:val="00801EE2"/>
     <w:pPr>
       <w:spacing w:after="0" w:line="240" w:lineRule="auto"/>
     </w:pPr>
     <w:tblPr>
       <w:tblStyleRowBandSize w:val="1"/>
       <w:tblStyleColBandSize w:val="1"/>
+      <w:tblInd w:w="0" w:type="dxa"/>
       <w:tblBorders>
         <w:top w:val="single" w:sz="4" w:space="0" w:color="F4B58A" w:themeColor="accent2" w:themeTint="90"/>
         <w:left w:val="single" w:sz="4" w:space="0" w:color="F4B58A" w:themeColor="accent2" w:themeTint="90"/>
@@ -11186,6 +12638,12 @@
         <w:right w:val="single" w:sz="4" w:space="0" w:color="F4B58A" w:themeColor="accent2" w:themeTint="90"/>
         <w:insideH w:val="single" w:sz="4" w:space="0" w:color="F4B58A" w:themeColor="accent2" w:themeTint="90"/>
       </w:tblBorders>
+      <w:tblCellMar>
+        <w:top w:w="0" w:type="dxa"/>
+        <w:left w:w="108" w:type="dxa"/>
+        <w:bottom w:w="0" w:type="dxa"/>
+        <w:right w:w="108" w:type="dxa"/>
+      </w:tblCellMar>
     </w:tblPr>
     <w:tblStylePr w:type="firstRow">
       <w:rPr>
@@ -11244,12 +12702,14 @@
     <w:name w:val="List Table 4 - Accent 3"/>
     <w:basedOn w:val="a1"/>
     <w:uiPriority w:val="99"/>
+    <w:rsid w:val="00801EE2"/>
     <w:pPr>
       <w:spacing w:after="0" w:line="240" w:lineRule="auto"/>
     </w:pPr>
     <w:tblPr>
       <w:tblStyleRowBandSize w:val="1"/>
       <w:tblStyleColBandSize w:val="1"/>
+      <w:tblInd w:w="0" w:type="dxa"/>
       <w:tblBorders>
         <w:top w:val="single" w:sz="4" w:space="0" w:color="CCCCCC" w:themeColor="accent3" w:themeTint="90"/>
         <w:left w:val="single" w:sz="4" w:space="0" w:color="CCCCCC" w:themeColor="accent3" w:themeTint="90"/>
@@ -11257,6 +12717,12 @@
         <w:right w:val="single" w:sz="4" w:space="0" w:color="CCCCCC" w:themeColor="accent3" w:themeTint="90"/>
         <w:insideH w:val="single" w:sz="4" w:space="0" w:color="CCCCCC" w:themeColor="accent3" w:themeTint="90"/>
       </w:tblBorders>
+      <w:tblCellMar>
+        <w:top w:w="0" w:type="dxa"/>
+        <w:left w:w="108" w:type="dxa"/>
+        <w:bottom w:w="0" w:type="dxa"/>
+        <w:right w:w="108" w:type="dxa"/>
+      </w:tblCellMar>
     </w:tblPr>
     <w:tblStylePr w:type="firstRow">
       <w:rPr>
@@ -11315,12 +12781,14 @@
     <w:name w:val="List Table 4 - Accent 4"/>
     <w:basedOn w:val="a1"/>
     <w:uiPriority w:val="99"/>
+    <w:rsid w:val="00801EE2"/>
     <w:pPr>
       <w:spacing w:after="0" w:line="240" w:lineRule="auto"/>
     </w:pPr>
     <w:tblPr>
       <w:tblStyleRowBandSize w:val="1"/>
       <w:tblStyleColBandSize w:val="1"/>
+      <w:tblInd w:w="0" w:type="dxa"/>
       <w:tblBorders>
         <w:top w:val="single" w:sz="4" w:space="0" w:color="FFDB6F" w:themeColor="accent4" w:themeTint="90"/>
         <w:left w:val="single" w:sz="4" w:space="0" w:color="FFDB6F" w:themeColor="accent4" w:themeTint="90"/>
@@ -11328,6 +12796,12 @@
         <w:right w:val="single" w:sz="4" w:space="0" w:color="FFDB6F" w:themeColor="accent4" w:themeTint="90"/>
         <w:insideH w:val="single" w:sz="4" w:space="0" w:color="FFDB6F" w:themeColor="accent4" w:themeTint="90"/>
       </w:tblBorders>
+      <w:tblCellMar>
+        <w:top w:w="0" w:type="dxa"/>
+        <w:left w:w="108" w:type="dxa"/>
+        <w:bottom w:w="0" w:type="dxa"/>
+        <w:right w:w="108" w:type="dxa"/>
+      </w:tblCellMar>
     </w:tblPr>
     <w:tblStylePr w:type="firstRow">
       <w:rPr>
@@ -11386,12 +12860,14 @@
     <w:name w:val="List Table 4 - Accent 5"/>
     <w:basedOn w:val="a1"/>
     <w:uiPriority w:val="99"/>
+    <w:rsid w:val="00801EE2"/>
     <w:pPr>
       <w:spacing w:after="0" w:line="240" w:lineRule="auto"/>
     </w:pPr>
     <w:tblPr>
       <w:tblStyleRowBandSize w:val="1"/>
       <w:tblStyleColBandSize w:val="1"/>
+      <w:tblInd w:w="0" w:type="dxa"/>
       <w:tblBorders>
         <w:top w:val="single" w:sz="4" w:space="0" w:color="95AFDD" w:themeColor="accent5" w:themeTint="90"/>
         <w:left w:val="single" w:sz="4" w:space="0" w:color="95AFDD" w:themeColor="accent5" w:themeTint="90"/>
@@ -11399,6 +12875,12 @@
         <w:right w:val="single" w:sz="4" w:space="0" w:color="95AFDD" w:themeColor="accent5" w:themeTint="90"/>
         <w:insideH w:val="single" w:sz="4" w:space="0" w:color="95AFDD" w:themeColor="accent5" w:themeTint="90"/>
       </w:tblBorders>
+      <w:tblCellMar>
+        <w:top w:w="0" w:type="dxa"/>
+        <w:left w:w="108" w:type="dxa"/>
+        <w:bottom w:w="0" w:type="dxa"/>
+        <w:right w:w="108" w:type="dxa"/>
+      </w:tblCellMar>
     </w:tblPr>
     <w:tblStylePr w:type="firstRow">
       <w:rPr>
@@ -11457,12 +12939,14 @@
     <w:name w:val="List Table 4 - Accent 6"/>
     <w:basedOn w:val="a1"/>
     <w:uiPriority w:val="99"/>
+    <w:rsid w:val="00801EE2"/>
     <w:pPr>
       <w:spacing w:after="0" w:line="240" w:lineRule="auto"/>
     </w:pPr>
     <w:tblPr>
       <w:tblStyleRowBandSize w:val="1"/>
       <w:tblStyleColBandSize w:val="1"/>
+      <w:tblInd w:w="0" w:type="dxa"/>
       <w:tblBorders>
         <w:top w:val="single" w:sz="4" w:space="0" w:color="ADD394" w:themeColor="accent6" w:themeTint="90"/>
         <w:left w:val="single" w:sz="4" w:space="0" w:color="ADD394" w:themeColor="accent6" w:themeTint="90"/>
@@ -11470,6 +12954,12 @@
         <w:right w:val="single" w:sz="4" w:space="0" w:color="ADD394" w:themeColor="accent6" w:themeTint="90"/>
         <w:insideH w:val="single" w:sz="4" w:space="0" w:color="ADD394" w:themeColor="accent6" w:themeTint="90"/>
       </w:tblBorders>
+      <w:tblCellMar>
+        <w:top w:w="0" w:type="dxa"/>
+        <w:left w:w="108" w:type="dxa"/>
+        <w:bottom w:w="0" w:type="dxa"/>
+        <w:right w:w="108" w:type="dxa"/>
+      </w:tblCellMar>
     </w:tblPr>
     <w:tblStylePr w:type="firstRow">
       <w:rPr>
@@ -11524,16 +13014,18 @@
       </w:tcPr>
     </w:tblStylePr>
   </w:style>
-  <w:style w:type="table" w:styleId="-50">
+  <w:style w:type="table" w:customStyle="1" w:styleId="ListTable5Dark">
     <w:name w:val="List Table 5 Dark"/>
     <w:basedOn w:val="a1"/>
     <w:uiPriority w:val="99"/>
+    <w:rsid w:val="00801EE2"/>
     <w:pPr>
       <w:spacing w:after="0" w:line="240" w:lineRule="auto"/>
     </w:pPr>
     <w:tblPr>
       <w:tblStyleRowBandSize w:val="1"/>
       <w:tblStyleColBandSize w:val="1"/>
+      <w:tblInd w:w="0" w:type="dxa"/>
       <w:tblBorders>
         <w:top w:val="single" w:sz="32" w:space="0" w:color="7F7F7F" w:themeColor="text1" w:themeTint="80"/>
         <w:left w:val="single" w:sz="32" w:space="0" w:color="7F7F7F" w:themeColor="text1" w:themeTint="80"/>
@@ -11541,6 +13033,12 @@
         <w:right w:val="single" w:sz="32" w:space="0" w:color="7F7F7F" w:themeColor="text1" w:themeTint="80"/>
       </w:tblBorders>
       <w:shd w:val="clear" w:color="7F7F7F" w:themeColor="text1" w:themeTint="80" w:fill="7F7F7F" w:themeFill="text1" w:themeFillTint="80"/>
+      <w:tblCellMar>
+        <w:top w:w="0" w:type="dxa"/>
+        <w:left w:w="108" w:type="dxa"/>
+        <w:bottom w:w="0" w:type="dxa"/>
+        <w:right w:w="108" w:type="dxa"/>
+      </w:tblCellMar>
     </w:tblPr>
     <w:tblStylePr w:type="firstRow">
       <w:rPr>
@@ -11634,12 +13132,14 @@
     <w:name w:val="List Table 5 Dark - Accent 1"/>
     <w:basedOn w:val="a1"/>
     <w:uiPriority w:val="99"/>
+    <w:rsid w:val="00801EE2"/>
     <w:pPr>
       <w:spacing w:after="0" w:line="240" w:lineRule="auto"/>
     </w:pPr>
     <w:tblPr>
       <w:tblStyleRowBandSize w:val="1"/>
       <w:tblStyleColBandSize w:val="1"/>
+      <w:tblInd w:w="0" w:type="dxa"/>
       <w:tblBorders>
         <w:top w:val="single" w:sz="32" w:space="0" w:color="5B9BD5" w:themeColor="accent1"/>
         <w:left w:val="single" w:sz="32" w:space="0" w:color="5B9BD5" w:themeColor="accent1"/>
@@ -11647,6 +13147,12 @@
         <w:right w:val="single" w:sz="32" w:space="0" w:color="5B9BD5" w:themeColor="accent1"/>
       </w:tblBorders>
       <w:shd w:val="clear" w:color="5B9BD5" w:themeColor="accent1" w:fill="5B9BD5" w:themeFill="accent1"/>
+      <w:tblCellMar>
+        <w:top w:w="0" w:type="dxa"/>
+        <w:left w:w="108" w:type="dxa"/>
+        <w:bottom w:w="0" w:type="dxa"/>
+        <w:right w:w="108" w:type="dxa"/>
+      </w:tblCellMar>
     </w:tblPr>
     <w:tblStylePr w:type="firstRow">
       <w:rPr>
@@ -11740,12 +13246,14 @@
     <w:name w:val="List Table 5 Dark - Accent 2"/>
     <w:basedOn w:val="a1"/>
     <w:uiPriority w:val="99"/>
+    <w:rsid w:val="00801EE2"/>
     <w:pPr>
       <w:spacing w:after="0" w:line="240" w:lineRule="auto"/>
     </w:pPr>
     <w:tblPr>
       <w:tblStyleRowBandSize w:val="1"/>
       <w:tblStyleColBandSize w:val="1"/>
+      <w:tblInd w:w="0" w:type="dxa"/>
       <w:tblBorders>
         <w:top w:val="single" w:sz="32" w:space="0" w:color="F4B184" w:themeColor="accent2" w:themeTint="97"/>
         <w:left w:val="single" w:sz="32" w:space="0" w:color="F4B184" w:themeColor="accent2" w:themeTint="97"/>
@@ -11753,6 +13261,12 @@
         <w:right w:val="single" w:sz="32" w:space="0" w:color="F4B184" w:themeColor="accent2" w:themeTint="97"/>
       </w:tblBorders>
       <w:shd w:val="clear" w:color="F4B184" w:themeColor="accent2" w:themeTint="97" w:fill="F4B184" w:themeFill="accent2" w:themeFillTint="97"/>
+      <w:tblCellMar>
+        <w:top w:w="0" w:type="dxa"/>
+        <w:left w:w="108" w:type="dxa"/>
+        <w:bottom w:w="0" w:type="dxa"/>
+        <w:right w:w="108" w:type="dxa"/>
+      </w:tblCellMar>
     </w:tblPr>
     <w:tblStylePr w:type="firstRow">
       <w:rPr>
@@ -11846,12 +13360,14 @@
     <w:name w:val="List Table 5 Dark - Accent 3"/>
     <w:basedOn w:val="a1"/>
     <w:uiPriority w:val="99"/>
+    <w:rsid w:val="00801EE2"/>
     <w:pPr>
       <w:spacing w:after="0" w:line="240" w:lineRule="auto"/>
     </w:pPr>
     <w:tblPr>
       <w:tblStyleRowBandSize w:val="1"/>
       <w:tblStyleColBandSize w:val="1"/>
+      <w:tblInd w:w="0" w:type="dxa"/>
       <w:tblBorders>
         <w:top w:val="single" w:sz="32" w:space="0" w:color="C9C9C9" w:themeColor="accent3" w:themeTint="98"/>
         <w:left w:val="single" w:sz="32" w:space="0" w:color="C9C9C9" w:themeColor="accent3" w:themeTint="98"/>
@@ -11859,6 +13375,12 @@
         <w:right w:val="single" w:sz="32" w:space="0" w:color="C9C9C9" w:themeColor="accent3" w:themeTint="98"/>
       </w:tblBorders>
       <w:shd w:val="clear" w:color="C9C9C9" w:themeColor="accent3" w:themeTint="98" w:fill="C9C9C9" w:themeFill="accent3" w:themeFillTint="98"/>
+      <w:tblCellMar>
+        <w:top w:w="0" w:type="dxa"/>
+        <w:left w:w="108" w:type="dxa"/>
+        <w:bottom w:w="0" w:type="dxa"/>
+        <w:right w:w="108" w:type="dxa"/>
+      </w:tblCellMar>
     </w:tblPr>
     <w:tblStylePr w:type="firstRow">
       <w:rPr>
@@ -11952,12 +13474,14 @@
     <w:name w:val="List Table 5 Dark - Accent 4"/>
     <w:basedOn w:val="a1"/>
     <w:uiPriority w:val="99"/>
+    <w:rsid w:val="00801EE2"/>
     <w:pPr>
       <w:spacing w:after="0" w:line="240" w:lineRule="auto"/>
     </w:pPr>
     <w:tblPr>
       <w:tblStyleRowBandSize w:val="1"/>
       <w:tblStyleColBandSize w:val="1"/>
+      <w:tblInd w:w="0" w:type="dxa"/>
       <w:tblBorders>
         <w:top w:val="single" w:sz="32" w:space="0" w:color="FFD865" w:themeColor="accent4" w:themeTint="9A"/>
         <w:left w:val="single" w:sz="32" w:space="0" w:color="FFD865" w:themeColor="accent4" w:themeTint="9A"/>
@@ -11965,6 +13489,12 @@
         <w:right w:val="single" w:sz="32" w:space="0" w:color="FFD865" w:themeColor="accent4" w:themeTint="9A"/>
       </w:tblBorders>
       <w:shd w:val="clear" w:color="FFD865" w:themeColor="accent4" w:themeTint="9A" w:fill="FFD865" w:themeFill="accent4" w:themeFillTint="9A"/>
+      <w:tblCellMar>
+        <w:top w:w="0" w:type="dxa"/>
+        <w:left w:w="108" w:type="dxa"/>
+        <w:bottom w:w="0" w:type="dxa"/>
+        <w:right w:w="108" w:type="dxa"/>
+      </w:tblCellMar>
     </w:tblPr>
     <w:tblStylePr w:type="firstRow">
       <w:rPr>
@@ -12058,12 +13588,14 @@
     <w:name w:val="List Table 5 Dark - Accent 5"/>
     <w:basedOn w:val="a1"/>
     <w:uiPriority w:val="99"/>
+    <w:rsid w:val="00801EE2"/>
     <w:pPr>
       <w:spacing w:after="0" w:line="240" w:lineRule="auto"/>
     </w:pPr>
     <w:tblPr>
       <w:tblStyleRowBandSize w:val="1"/>
       <w:tblStyleColBandSize w:val="1"/>
+      <w:tblInd w:w="0" w:type="dxa"/>
       <w:tblBorders>
         <w:top w:val="single" w:sz="32" w:space="0" w:color="8DA9DB" w:themeColor="accent5" w:themeTint="9A"/>
         <w:left w:val="single" w:sz="32" w:space="0" w:color="8DA9DB" w:themeColor="accent5" w:themeTint="9A"/>
@@ -12071,6 +13603,12 @@
         <w:right w:val="single" w:sz="32" w:space="0" w:color="8DA9DB" w:themeColor="accent5" w:themeTint="9A"/>
       </w:tblBorders>
       <w:shd w:val="clear" w:color="8DA9DB" w:themeColor="accent5" w:themeTint="9A" w:fill="8DA9DB" w:themeFill="accent5" w:themeFillTint="9A"/>
+      <w:tblCellMar>
+        <w:top w:w="0" w:type="dxa"/>
+        <w:left w:w="108" w:type="dxa"/>
+        <w:bottom w:w="0" w:type="dxa"/>
+        <w:right w:w="108" w:type="dxa"/>
+      </w:tblCellMar>
     </w:tblPr>
     <w:tblStylePr w:type="firstRow">
       <w:rPr>
@@ -12164,12 +13702,14 @@
     <w:name w:val="List Table 5 Dark - Accent 6"/>
     <w:basedOn w:val="a1"/>
     <w:uiPriority w:val="99"/>
+    <w:rsid w:val="00801EE2"/>
     <w:pPr>
       <w:spacing w:after="0" w:line="240" w:lineRule="auto"/>
     </w:pPr>
     <w:tblPr>
       <w:tblStyleRowBandSize w:val="1"/>
       <w:tblStyleColBandSize w:val="1"/>
+      <w:tblInd w:w="0" w:type="dxa"/>
       <w:tblBorders>
         <w:top w:val="single" w:sz="32" w:space="0" w:color="A9D08E" w:themeColor="accent6" w:themeTint="98"/>
         <w:left w:val="single" w:sz="32" w:space="0" w:color="A9D08E" w:themeColor="accent6" w:themeTint="98"/>
@@ -12177,6 +13717,12 @@
         <w:right w:val="single" w:sz="32" w:space="0" w:color="A9D08E" w:themeColor="accent6" w:themeTint="98"/>
       </w:tblBorders>
       <w:shd w:val="clear" w:color="A9D08E" w:themeColor="accent6" w:themeTint="98" w:fill="A9D08E" w:themeFill="accent6" w:themeFillTint="98"/>
+      <w:tblCellMar>
+        <w:top w:w="0" w:type="dxa"/>
+        <w:left w:w="108" w:type="dxa"/>
+        <w:bottom w:w="0" w:type="dxa"/>
+        <w:right w:w="108" w:type="dxa"/>
+      </w:tblCellMar>
     </w:tblPr>
     <w:tblStylePr w:type="firstRow">
       <w:rPr>
@@ -12266,20 +13812,28 @@
       </w:tcPr>
     </w:tblStylePr>
   </w:style>
-  <w:style w:type="table" w:styleId="-60">
+  <w:style w:type="table" w:customStyle="1" w:styleId="ListTable6Colorful">
     <w:name w:val="List Table 6 Colorful"/>
     <w:basedOn w:val="a1"/>
     <w:uiPriority w:val="99"/>
+    <w:rsid w:val="00801EE2"/>
     <w:pPr>
       <w:spacing w:after="0" w:line="240" w:lineRule="auto"/>
     </w:pPr>
     <w:tblPr>
       <w:tblStyleRowBandSize w:val="1"/>
       <w:tblStyleColBandSize w:val="1"/>
+      <w:tblInd w:w="0" w:type="dxa"/>
       <w:tblBorders>
         <w:top w:val="single" w:sz="4" w:space="0" w:color="7F7F7F" w:themeColor="text1" w:themeTint="80"/>
         <w:bottom w:val="single" w:sz="4" w:space="0" w:color="7F7F7F" w:themeColor="text1" w:themeTint="80"/>
       </w:tblBorders>
+      <w:tblCellMar>
+        <w:top w:w="0" w:type="dxa"/>
+        <w:left w:w="108" w:type="dxa"/>
+        <w:bottom w:w="0" w:type="dxa"/>
+        <w:right w:w="108" w:type="dxa"/>
+      </w:tblCellMar>
     </w:tblPr>
     <w:tblStylePr w:type="firstRow">
       <w:rPr>
@@ -12346,16 +13900,24 @@
     <w:name w:val="List Table 6 Colorful - Accent 1"/>
     <w:basedOn w:val="a1"/>
     <w:uiPriority w:val="99"/>
+    <w:rsid w:val="00801EE2"/>
     <w:pPr>
       <w:spacing w:after="0" w:line="240" w:lineRule="auto"/>
     </w:pPr>
     <w:tblPr>
       <w:tblStyleRowBandSize w:val="1"/>
       <w:tblStyleColBandSize w:val="1"/>
+      <w:tblInd w:w="0" w:type="dxa"/>
       <w:tblBorders>
         <w:top w:val="single" w:sz="4" w:space="0" w:color="5B9BD5" w:themeColor="accent1"/>
         <w:bottom w:val="single" w:sz="4" w:space="0" w:color="5B9BD5" w:themeColor="accent1"/>
       </w:tblBorders>
+      <w:tblCellMar>
+        <w:top w:w="0" w:type="dxa"/>
+        <w:left w:w="108" w:type="dxa"/>
+        <w:bottom w:w="0" w:type="dxa"/>
+        <w:right w:w="108" w:type="dxa"/>
+      </w:tblCellMar>
     </w:tblPr>
     <w:tblStylePr w:type="firstRow">
       <w:rPr>
@@ -12422,16 +13984,24 @@
     <w:name w:val="List Table 6 Colorful - Accent 2"/>
     <w:basedOn w:val="a1"/>
     <w:uiPriority w:val="99"/>
+    <w:rsid w:val="00801EE2"/>
     <w:pPr>
       <w:spacing w:after="0" w:line="240" w:lineRule="auto"/>
     </w:pPr>
     <w:tblPr>
       <w:tblStyleRowBandSize w:val="1"/>
       <w:tblStyleColBandSize w:val="1"/>
+      <w:tblInd w:w="0" w:type="dxa"/>
       <w:tblBorders>
         <w:top w:val="single" w:sz="4" w:space="0" w:color="F4B184" w:themeColor="accent2" w:themeTint="97"/>
         <w:bottom w:val="single" w:sz="4" w:space="0" w:color="F4B184" w:themeColor="accent2" w:themeTint="97"/>
       </w:tblBorders>
+      <w:tblCellMar>
+        <w:top w:w="0" w:type="dxa"/>
+        <w:left w:w="108" w:type="dxa"/>
+        <w:bottom w:w="0" w:type="dxa"/>
+        <w:right w:w="108" w:type="dxa"/>
+      </w:tblCellMar>
     </w:tblPr>
     <w:tblStylePr w:type="firstRow">
       <w:rPr>
@@ -12498,16 +14068,24 @@
     <w:name w:val="List Table 6 Colorful - Accent 3"/>
     <w:basedOn w:val="a1"/>
     <w:uiPriority w:val="99"/>
+    <w:rsid w:val="00801EE2"/>
     <w:pPr>
       <w:spacing w:after="0" w:line="240" w:lineRule="auto"/>
     </w:pPr>
     <w:tblPr>
       <w:tblStyleRowBandSize w:val="1"/>
       <w:tblStyleColBandSize w:val="1"/>
+      <w:tblInd w:w="0" w:type="dxa"/>
       <w:tblBorders>
         <w:top w:val="single" w:sz="4" w:space="0" w:color="C9C9C9" w:themeColor="accent3" w:themeTint="98"/>
         <w:bottom w:val="single" w:sz="4" w:space="0" w:color="C9C9C9" w:themeColor="accent3" w:themeTint="98"/>
       </w:tblBorders>
+      <w:tblCellMar>
+        <w:top w:w="0" w:type="dxa"/>
+        <w:left w:w="108" w:type="dxa"/>
+        <w:bottom w:w="0" w:type="dxa"/>
+        <w:right w:w="108" w:type="dxa"/>
+      </w:tblCellMar>
     </w:tblPr>
     <w:tblStylePr w:type="firstRow">
       <w:rPr>
@@ -12574,16 +14152,24 @@
     <w:name w:val="List Table 6 Colorful - Accent 4"/>
     <w:basedOn w:val="a1"/>
     <w:uiPriority w:val="99"/>
+    <w:rsid w:val="00801EE2"/>
     <w:pPr>
       <w:spacing w:after="0" w:line="240" w:lineRule="auto"/>
     </w:pPr>
     <w:tblPr>
       <w:tblStyleRowBandSize w:val="1"/>
       <w:tblStyleColBandSize w:val="1"/>
+      <w:tblInd w:w="0" w:type="dxa"/>
       <w:tblBorders>
         <w:top w:val="single" w:sz="4" w:space="0" w:color="FFD865" w:themeColor="accent4" w:themeTint="9A"/>
         <w:bottom w:val="single" w:sz="4" w:space="0" w:color="FFD865" w:themeColor="accent4" w:themeTint="9A"/>
       </w:tblBorders>
+      <w:tblCellMar>
+        <w:top w:w="0" w:type="dxa"/>
+        <w:left w:w="108" w:type="dxa"/>
+        <w:bottom w:w="0" w:type="dxa"/>
+        <w:right w:w="108" w:type="dxa"/>
+      </w:tblCellMar>
     </w:tblPr>
     <w:tblStylePr w:type="firstRow">
       <w:rPr>
@@ -12650,16 +14236,24 @@
     <w:name w:val="List Table 6 Colorful - Accent 5"/>
     <w:basedOn w:val="a1"/>
     <w:uiPriority w:val="99"/>
+    <w:rsid w:val="00801EE2"/>
     <w:pPr>
       <w:spacing w:after="0" w:line="240" w:lineRule="auto"/>
     </w:pPr>
     <w:tblPr>
       <w:tblStyleRowBandSize w:val="1"/>
       <w:tblStyleColBandSize w:val="1"/>
+      <w:tblInd w:w="0" w:type="dxa"/>
       <w:tblBorders>
         <w:top w:val="single" w:sz="4" w:space="0" w:color="8DA9DB" w:themeColor="accent5" w:themeTint="9A"/>
         <w:bottom w:val="single" w:sz="4" w:space="0" w:color="8DA9DB" w:themeColor="accent5" w:themeTint="9A"/>
       </w:tblBorders>
+      <w:tblCellMar>
+        <w:top w:w="0" w:type="dxa"/>
+        <w:left w:w="108" w:type="dxa"/>
+        <w:bottom w:w="0" w:type="dxa"/>
+        <w:right w:w="108" w:type="dxa"/>
+      </w:tblCellMar>
     </w:tblPr>
     <w:tblStylePr w:type="firstRow">
       <w:rPr>
@@ -12726,16 +14320,24 @@
     <w:name w:val="List Table 6 Colorful - Accent 6"/>
     <w:basedOn w:val="a1"/>
     <w:uiPriority w:val="99"/>
+    <w:rsid w:val="00801EE2"/>
     <w:pPr>
       <w:spacing w:after="0" w:line="240" w:lineRule="auto"/>
     </w:pPr>
     <w:tblPr>
       <w:tblStyleRowBandSize w:val="1"/>
       <w:tblStyleColBandSize w:val="1"/>
+      <w:tblInd w:w="0" w:type="dxa"/>
       <w:tblBorders>
         <w:top w:val="single" w:sz="4" w:space="0" w:color="A9D08E" w:themeColor="accent6" w:themeTint="98"/>
         <w:bottom w:val="single" w:sz="4" w:space="0" w:color="A9D08E" w:themeColor="accent6" w:themeTint="98"/>
       </w:tblBorders>
+      <w:tblCellMar>
+        <w:top w:w="0" w:type="dxa"/>
+        <w:left w:w="108" w:type="dxa"/>
+        <w:bottom w:w="0" w:type="dxa"/>
+        <w:right w:w="108" w:type="dxa"/>
+      </w:tblCellMar>
     </w:tblPr>
     <w:tblStylePr w:type="firstRow">
       <w:rPr>
@@ -12798,19 +14400,27 @@
       </w:rPr>
     </w:tblStylePr>
   </w:style>
-  <w:style w:type="table" w:styleId="-70">
+  <w:style w:type="table" w:customStyle="1" w:styleId="ListTable7Colorful">
     <w:name w:val="List Table 7 Colorful"/>
     <w:basedOn w:val="a1"/>
     <w:uiPriority w:val="99"/>
+    <w:rsid w:val="00801EE2"/>
     <w:pPr>
       <w:spacing w:after="0" w:line="240" w:lineRule="auto"/>
     </w:pPr>
     <w:tblPr>
       <w:tblStyleRowBandSize w:val="1"/>
       <w:tblStyleColBandSize w:val="1"/>
+      <w:tblInd w:w="0" w:type="dxa"/>
       <w:tblBorders>
         <w:right w:val="single" w:sz="4" w:space="0" w:color="7F7F7F" w:themeColor="text1" w:themeTint="80"/>
       </w:tblBorders>
+      <w:tblCellMar>
+        <w:top w:w="0" w:type="dxa"/>
+        <w:left w:w="108" w:type="dxa"/>
+        <w:bottom w:w="0" w:type="dxa"/>
+        <w:right w:w="108" w:type="dxa"/>
+      </w:tblCellMar>
     </w:tblPr>
     <w:tblStylePr w:type="firstRow">
       <w:rPr>
@@ -12916,15 +14526,23 @@
     <w:name w:val="List Table 7 Colorful - Accent 1"/>
     <w:basedOn w:val="a1"/>
     <w:uiPriority w:val="99"/>
+    <w:rsid w:val="00801EE2"/>
     <w:pPr>
       <w:spacing w:after="0" w:line="240" w:lineRule="auto"/>
     </w:pPr>
     <w:tblPr>
       <w:tblStyleRowBandSize w:val="1"/>
       <w:tblStyleColBandSize w:val="1"/>
+      <w:tblInd w:w="0" w:type="dxa"/>
       <w:tblBorders>
         <w:right w:val="single" w:sz="4" w:space="0" w:color="5B9BD5" w:themeColor="accent1"/>
       </w:tblBorders>
+      <w:tblCellMar>
+        <w:top w:w="0" w:type="dxa"/>
+        <w:left w:w="108" w:type="dxa"/>
+        <w:bottom w:w="0" w:type="dxa"/>
+        <w:right w:w="108" w:type="dxa"/>
+      </w:tblCellMar>
     </w:tblPr>
     <w:tblStylePr w:type="firstRow">
       <w:rPr>
@@ -13030,15 +14648,23 @@
     <w:name w:val="List Table 7 Colorful - Accent 2"/>
     <w:basedOn w:val="a1"/>
     <w:uiPriority w:val="99"/>
+    <w:rsid w:val="00801EE2"/>
     <w:pPr>
       <w:spacing w:after="0" w:line="240" w:lineRule="auto"/>
     </w:pPr>
     <w:tblPr>
       <w:tblStyleRowBandSize w:val="1"/>
       <w:tblStyleColBandSize w:val="1"/>
+      <w:tblInd w:w="0" w:type="dxa"/>
       <w:tblBorders>
         <w:right w:val="single" w:sz="4" w:space="0" w:color="F4B184" w:themeColor="accent2" w:themeTint="97"/>
       </w:tblBorders>
+      <w:tblCellMar>
+        <w:top w:w="0" w:type="dxa"/>
+        <w:left w:w="108" w:type="dxa"/>
+        <w:bottom w:w="0" w:type="dxa"/>
+        <w:right w:w="108" w:type="dxa"/>
+      </w:tblCellMar>
     </w:tblPr>
     <w:tblStylePr w:type="firstRow">
       <w:rPr>
@@ -13144,15 +14770,23 @@
     <w:name w:val="List Table 7 Colorful - Accent 3"/>
     <w:basedOn w:val="a1"/>
     <w:uiPriority w:val="99"/>
+    <w:rsid w:val="00801EE2"/>
     <w:pPr>
       <w:spacing w:after="0" w:line="240" w:lineRule="auto"/>
     </w:pPr>
     <w:tblPr>
       <w:tblStyleRowBandSize w:val="1"/>
       <w:tblStyleColBandSize w:val="1"/>
+      <w:tblInd w:w="0" w:type="dxa"/>
       <w:tblBorders>
         <w:right w:val="single" w:sz="4" w:space="0" w:color="C9C9C9" w:themeColor="accent3" w:themeTint="98"/>
       </w:tblBorders>
+      <w:tblCellMar>
+        <w:top w:w="0" w:type="dxa"/>
+        <w:left w:w="108" w:type="dxa"/>
+        <w:bottom w:w="0" w:type="dxa"/>
+        <w:right w:w="108" w:type="dxa"/>
+      </w:tblCellMar>
     </w:tblPr>
     <w:tblStylePr w:type="firstRow">
       <w:rPr>
@@ -13258,15 +14892,23 @@
     <w:name w:val="List Table 7 Colorful - Accent 4"/>
     <w:basedOn w:val="a1"/>
     <w:uiPriority w:val="99"/>
+    <w:rsid w:val="00801EE2"/>
     <w:pPr>
       <w:spacing w:after="0" w:line="240" w:lineRule="auto"/>
     </w:pPr>
     <w:tblPr>
       <w:tblStyleRowBandSize w:val="1"/>
       <w:tblStyleColBandSize w:val="1"/>
+      <w:tblInd w:w="0" w:type="dxa"/>
       <w:tblBorders>
         <w:right w:val="single" w:sz="4" w:space="0" w:color="FFD865" w:themeColor="accent4" w:themeTint="9A"/>
       </w:tblBorders>
+      <w:tblCellMar>
+        <w:top w:w="0" w:type="dxa"/>
+        <w:left w:w="108" w:type="dxa"/>
+        <w:bottom w:w="0" w:type="dxa"/>
+        <w:right w:w="108" w:type="dxa"/>
+      </w:tblCellMar>
     </w:tblPr>
     <w:tblStylePr w:type="firstRow">
       <w:rPr>
@@ -13372,15 +15014,23 @@
     <w:name w:val="List Table 7 Colorful - Accent 5"/>
     <w:basedOn w:val="a1"/>
     <w:uiPriority w:val="99"/>
+    <w:rsid w:val="00801EE2"/>
     <w:pPr>
       <w:spacing w:after="0" w:line="240" w:lineRule="auto"/>
     </w:pPr>
     <w:tblPr>
       <w:tblStyleRowBandSize w:val="1"/>
       <w:tblStyleColBandSize w:val="1"/>
+      <w:tblInd w:w="0" w:type="dxa"/>
       <w:tblBorders>
         <w:right w:val="single" w:sz="4" w:space="0" w:color="8DA9DB" w:themeColor="accent5" w:themeTint="9A"/>
       </w:tblBorders>
+      <w:tblCellMar>
+        <w:top w:w="0" w:type="dxa"/>
+        <w:left w:w="108" w:type="dxa"/>
+        <w:bottom w:w="0" w:type="dxa"/>
+        <w:right w:w="108" w:type="dxa"/>
+      </w:tblCellMar>
     </w:tblPr>
     <w:tblStylePr w:type="firstRow">
       <w:rPr>
@@ -13486,15 +15136,23 @@
     <w:name w:val="List Table 7 Colorful - Accent 6"/>
     <w:basedOn w:val="a1"/>
     <w:uiPriority w:val="99"/>
+    <w:rsid w:val="00801EE2"/>
     <w:pPr>
       <w:spacing w:after="0" w:line="240" w:lineRule="auto"/>
     </w:pPr>
     <w:tblPr>
       <w:tblStyleRowBandSize w:val="1"/>
       <w:tblStyleColBandSize w:val="1"/>
+      <w:tblInd w:w="0" w:type="dxa"/>
       <w:tblBorders>
         <w:right w:val="single" w:sz="4" w:space="0" w:color="A9D08E" w:themeColor="accent6" w:themeTint="98"/>
       </w:tblBorders>
+      <w:tblCellMar>
+        <w:top w:w="0" w:type="dxa"/>
+        <w:left w:w="108" w:type="dxa"/>
+        <w:bottom w:w="0" w:type="dxa"/>
+        <w:right w:w="108" w:type="dxa"/>
+      </w:tblCellMar>
     </w:tblPr>
     <w:tblStylePr w:type="firstRow">
       <w:rPr>
@@ -13600,6 +15258,7 @@
     <w:name w:val="Lined - Accent"/>
     <w:basedOn w:val="a1"/>
     <w:uiPriority w:val="99"/>
+    <w:rsid w:val="00801EE2"/>
     <w:pPr>
       <w:spacing w:after="0" w:line="240" w:lineRule="auto"/>
     </w:pPr>
@@ -13612,6 +15271,13 @@
     <w:tblPr>
       <w:tblStyleRowBandSize w:val="1"/>
       <w:tblStyleColBandSize w:val="1"/>
+      <w:tblInd w:w="0" w:type="dxa"/>
+      <w:tblCellMar>
+        <w:top w:w="0" w:type="dxa"/>
+        <w:left w:w="108" w:type="dxa"/>
+        <w:bottom w:w="0" w:type="dxa"/>
+        <w:right w:w="108" w:type="dxa"/>
+      </w:tblCellMar>
     </w:tblPr>
     <w:tblStylePr w:type="firstRow">
       <w:rPr>
@@ -13672,7 +15338,7 @@
       </w:rPr>
       <w:tblPr/>
       <w:tcPr>
-        <w:shd w:val="clear" w:color="F2F2F2" w:themeColor="text1" w:themeTint="0D" w:fill="F2F2F2" w:themeFill="text1" w:themeFillTint="0D"/>
+        <w:shd w:val="clear" w:color="F2F2F2" w:themeColor="text1" w:themeTint="D" w:fill="F2F2F2" w:themeFill="text1" w:themeFillTint="D"/>
       </w:tcPr>
     </w:tblStylePr>
     <w:tblStylePr w:type="band1Horz">
@@ -13690,7 +15356,7 @@
       </w:rPr>
       <w:tblPr/>
       <w:tcPr>
-        <w:shd w:val="clear" w:color="F2F2F2" w:themeColor="text1" w:themeTint="0D" w:fill="F2F2F2" w:themeFill="text1" w:themeFillTint="0D"/>
+        <w:shd w:val="clear" w:color="F2F2F2" w:themeColor="text1" w:themeTint="D" w:fill="F2F2F2" w:themeFill="text1" w:themeFillTint="D"/>
       </w:tcPr>
     </w:tblStylePr>
   </w:style>
@@ -13698,6 +15364,7 @@
     <w:name w:val="Lined - Accent 1"/>
     <w:basedOn w:val="a1"/>
     <w:uiPriority w:val="99"/>
+    <w:rsid w:val="00801EE2"/>
     <w:pPr>
       <w:spacing w:after="0" w:line="240" w:lineRule="auto"/>
     </w:pPr>
@@ -13710,6 +15377,13 @@
     <w:tblPr>
       <w:tblStyleRowBandSize w:val="1"/>
       <w:tblStyleColBandSize w:val="1"/>
+      <w:tblInd w:w="0" w:type="dxa"/>
+      <w:tblCellMar>
+        <w:top w:w="0" w:type="dxa"/>
+        <w:left w:w="108" w:type="dxa"/>
+        <w:bottom w:w="0" w:type="dxa"/>
+        <w:right w:w="108" w:type="dxa"/>
+      </w:tblCellMar>
     </w:tblPr>
     <w:tblStylePr w:type="firstRow">
       <w:rPr>
@@ -13796,6 +15470,7 @@
     <w:name w:val="Lined - Accent 2"/>
     <w:basedOn w:val="a1"/>
     <w:uiPriority w:val="99"/>
+    <w:rsid w:val="00801EE2"/>
     <w:pPr>
       <w:spacing w:after="0" w:line="240" w:lineRule="auto"/>
     </w:pPr>
@@ -13808,6 +15483,13 @@
     <w:tblPr>
       <w:tblStyleRowBandSize w:val="1"/>
       <w:tblStyleColBandSize w:val="1"/>
+      <w:tblInd w:w="0" w:type="dxa"/>
+      <w:tblCellMar>
+        <w:top w:w="0" w:type="dxa"/>
+        <w:left w:w="108" w:type="dxa"/>
+        <w:bottom w:w="0" w:type="dxa"/>
+        <w:right w:w="108" w:type="dxa"/>
+      </w:tblCellMar>
     </w:tblPr>
     <w:tblStylePr w:type="firstRow">
       <w:rPr>
@@ -13894,6 +15576,7 @@
     <w:name w:val="Lined - Accent 3"/>
     <w:basedOn w:val="a1"/>
     <w:uiPriority w:val="99"/>
+    <w:rsid w:val="00801EE2"/>
     <w:pPr>
       <w:spacing w:after="0" w:line="240" w:lineRule="auto"/>
     </w:pPr>
@@ -13906,6 +15589,13 @@
     <w:tblPr>
       <w:tblStyleRowBandSize w:val="1"/>
       <w:tblStyleColBandSize w:val="1"/>
+      <w:tblInd w:w="0" w:type="dxa"/>
+      <w:tblCellMar>
+        <w:top w:w="0" w:type="dxa"/>
+        <w:left w:w="108" w:type="dxa"/>
+        <w:bottom w:w="0" w:type="dxa"/>
+        <w:right w:w="108" w:type="dxa"/>
+      </w:tblCellMar>
     </w:tblPr>
     <w:tblStylePr w:type="firstRow">
       <w:rPr>
@@ -13992,6 +15682,7 @@
     <w:name w:val="Lined - Accent 4"/>
     <w:basedOn w:val="a1"/>
     <w:uiPriority w:val="99"/>
+    <w:rsid w:val="00801EE2"/>
     <w:pPr>
       <w:spacing w:after="0" w:line="240" w:lineRule="auto"/>
     </w:pPr>
@@ -14004,6 +15695,13 @@
     <w:tblPr>
       <w:tblStyleRowBandSize w:val="1"/>
       <w:tblStyleColBandSize w:val="1"/>
+      <w:tblInd w:w="0" w:type="dxa"/>
+      <w:tblCellMar>
+        <w:top w:w="0" w:type="dxa"/>
+        <w:left w:w="108" w:type="dxa"/>
+        <w:bottom w:w="0" w:type="dxa"/>
+        <w:right w:w="108" w:type="dxa"/>
+      </w:tblCellMar>
     </w:tblPr>
     <w:tblStylePr w:type="firstRow">
       <w:rPr>
@@ -14090,6 +15788,7 @@
     <w:name w:val="Lined - Accent 5"/>
     <w:basedOn w:val="a1"/>
     <w:uiPriority w:val="99"/>
+    <w:rsid w:val="00801EE2"/>
     <w:pPr>
       <w:spacing w:after="0" w:line="240" w:lineRule="auto"/>
     </w:pPr>
@@ -14102,6 +15801,13 @@
     <w:tblPr>
       <w:tblStyleRowBandSize w:val="1"/>
       <w:tblStyleColBandSize w:val="1"/>
+      <w:tblInd w:w="0" w:type="dxa"/>
+      <w:tblCellMar>
+        <w:top w:w="0" w:type="dxa"/>
+        <w:left w:w="108" w:type="dxa"/>
+        <w:bottom w:w="0" w:type="dxa"/>
+        <w:right w:w="108" w:type="dxa"/>
+      </w:tblCellMar>
     </w:tblPr>
     <w:tblStylePr w:type="firstRow">
       <w:rPr>
@@ -14188,6 +15894,7 @@
     <w:name w:val="Lined - Accent 6"/>
     <w:basedOn w:val="a1"/>
     <w:uiPriority w:val="99"/>
+    <w:rsid w:val="00801EE2"/>
     <w:pPr>
       <w:spacing w:after="0" w:line="240" w:lineRule="auto"/>
     </w:pPr>
@@ -14200,6 +15907,13 @@
     <w:tblPr>
       <w:tblStyleRowBandSize w:val="1"/>
       <w:tblStyleColBandSize w:val="1"/>
+      <w:tblInd w:w="0" w:type="dxa"/>
+      <w:tblCellMar>
+        <w:top w:w="0" w:type="dxa"/>
+        <w:left w:w="108" w:type="dxa"/>
+        <w:bottom w:w="0" w:type="dxa"/>
+        <w:right w:w="108" w:type="dxa"/>
+      </w:tblCellMar>
     </w:tblPr>
     <w:tblStylePr w:type="firstRow">
       <w:rPr>
@@ -14286,6 +16000,7 @@
     <w:name w:val="Bordered &amp; Lined - Accent"/>
     <w:basedOn w:val="a1"/>
     <w:uiPriority w:val="99"/>
+    <w:rsid w:val="00801EE2"/>
     <w:pPr>
       <w:spacing w:after="0" w:line="240" w:lineRule="auto"/>
     </w:pPr>
@@ -14298,6 +16013,7 @@
     <w:tblPr>
       <w:tblStyleRowBandSize w:val="1"/>
       <w:tblStyleColBandSize w:val="1"/>
+      <w:tblInd w:w="0" w:type="dxa"/>
       <w:tblBorders>
         <w:top w:val="single" w:sz="4" w:space="0" w:color="595959" w:themeColor="text1" w:themeTint="A6"/>
         <w:left w:val="single" w:sz="4" w:space="0" w:color="595959" w:themeColor="text1" w:themeTint="A6"/>
@@ -14306,6 +16022,12 @@
         <w:insideH w:val="single" w:sz="4" w:space="0" w:color="595959" w:themeColor="text1" w:themeTint="A6"/>
         <w:insideV w:val="single" w:sz="4" w:space="0" w:color="595959" w:themeColor="text1" w:themeTint="A6"/>
       </w:tblBorders>
+      <w:tblCellMar>
+        <w:top w:w="0" w:type="dxa"/>
+        <w:left w:w="108" w:type="dxa"/>
+        <w:bottom w:w="0" w:type="dxa"/>
+        <w:right w:w="108" w:type="dxa"/>
+      </w:tblCellMar>
     </w:tblPr>
     <w:tblStylePr w:type="firstRow">
       <w:rPr>
@@ -14366,7 +16088,7 @@
       </w:rPr>
       <w:tblPr/>
       <w:tcPr>
-        <w:shd w:val="clear" w:color="F2F2F2" w:themeColor="text1" w:themeTint="0D" w:fill="F2F2F2" w:themeFill="text1" w:themeFillTint="0D"/>
+        <w:shd w:val="clear" w:color="F2F2F2" w:themeColor="text1" w:themeTint="D" w:fill="F2F2F2" w:themeFill="text1" w:themeFillTint="D"/>
       </w:tcPr>
     </w:tblStylePr>
     <w:tblStylePr w:type="band1Horz">
@@ -14384,7 +16106,7 @@
       </w:rPr>
       <w:tblPr/>
       <w:tcPr>
-        <w:shd w:val="clear" w:color="F2F2F2" w:themeColor="text1" w:themeTint="0D" w:fill="F2F2F2" w:themeFill="text1" w:themeFillTint="0D"/>
+        <w:shd w:val="clear" w:color="F2F2F2" w:themeColor="text1" w:themeTint="D" w:fill="F2F2F2" w:themeFill="text1" w:themeFillTint="D"/>
       </w:tcPr>
     </w:tblStylePr>
   </w:style>
@@ -14392,6 +16114,7 @@
     <w:name w:val="Bordered &amp; Lined - Accent 1"/>
     <w:basedOn w:val="a1"/>
     <w:uiPriority w:val="99"/>
+    <w:rsid w:val="00801EE2"/>
     <w:pPr>
       <w:spacing w:after="0" w:line="240" w:lineRule="auto"/>
     </w:pPr>
@@ -14404,6 +16127,7 @@
     <w:tblPr>
       <w:tblStyleRowBandSize w:val="1"/>
       <w:tblStyleColBandSize w:val="1"/>
+      <w:tblInd w:w="0" w:type="dxa"/>
       <w:tblBorders>
         <w:top w:val="single" w:sz="4" w:space="0" w:color="245A8D" w:themeColor="accent1" w:themeShade="95"/>
         <w:left w:val="single" w:sz="4" w:space="0" w:color="245A8D" w:themeColor="accent1" w:themeShade="95"/>
@@ -14412,6 +16136,12 @@
         <w:insideH w:val="single" w:sz="4" w:space="0" w:color="245A8D" w:themeColor="accent1" w:themeShade="95"/>
         <w:insideV w:val="single" w:sz="4" w:space="0" w:color="245A8D" w:themeColor="accent1" w:themeShade="95"/>
       </w:tblBorders>
+      <w:tblCellMar>
+        <w:top w:w="0" w:type="dxa"/>
+        <w:left w:w="108" w:type="dxa"/>
+        <w:bottom w:w="0" w:type="dxa"/>
+        <w:right w:w="108" w:type="dxa"/>
+      </w:tblCellMar>
     </w:tblPr>
     <w:tblStylePr w:type="firstRow">
       <w:rPr>
@@ -14498,6 +16228,7 @@
     <w:name w:val="Bordered &amp; Lined - Accent 2"/>
     <w:basedOn w:val="a1"/>
     <w:uiPriority w:val="99"/>
+    <w:rsid w:val="00801EE2"/>
     <w:pPr>
       <w:spacing w:after="0" w:line="240" w:lineRule="auto"/>
     </w:pPr>
@@ -14510,6 +16241,7 @@
     <w:tblPr>
       <w:tblStyleRowBandSize w:val="1"/>
       <w:tblStyleColBandSize w:val="1"/>
+      <w:tblInd w:w="0" w:type="dxa"/>
       <w:tblBorders>
         <w:top w:val="single" w:sz="4" w:space="0" w:color="99460D" w:themeColor="accent2" w:themeShade="95"/>
         <w:left w:val="single" w:sz="4" w:space="0" w:color="99460D" w:themeColor="accent2" w:themeShade="95"/>
@@ -14518,6 +16250,12 @@
         <w:insideH w:val="single" w:sz="4" w:space="0" w:color="99460D" w:themeColor="accent2" w:themeShade="95"/>
         <w:insideV w:val="single" w:sz="4" w:space="0" w:color="99460D" w:themeColor="accent2" w:themeShade="95"/>
       </w:tblBorders>
+      <w:tblCellMar>
+        <w:top w:w="0" w:type="dxa"/>
+        <w:left w:w="108" w:type="dxa"/>
+        <w:bottom w:w="0" w:type="dxa"/>
+        <w:right w:w="108" w:type="dxa"/>
+      </w:tblCellMar>
     </w:tblPr>
     <w:tblStylePr w:type="firstRow">
       <w:rPr>
@@ -14604,6 +16342,7 @@
     <w:name w:val="Bordered &amp; Lined - Accent 3"/>
     <w:basedOn w:val="a1"/>
     <w:uiPriority w:val="99"/>
+    <w:rsid w:val="00801EE2"/>
     <w:pPr>
       <w:spacing w:after="0" w:line="240" w:lineRule="auto"/>
     </w:pPr>
@@ -14616,6 +16355,7 @@
     <w:tblPr>
       <w:tblStyleRowBandSize w:val="1"/>
       <w:tblStyleColBandSize w:val="1"/>
+      <w:tblInd w:w="0" w:type="dxa"/>
       <w:tblBorders>
         <w:top w:val="single" w:sz="4" w:space="0" w:color="606060" w:themeColor="accent3" w:themeShade="95"/>
         <w:left w:val="single" w:sz="4" w:space="0" w:color="606060" w:themeColor="accent3" w:themeShade="95"/>
@@ -14624,6 +16364,12 @@
         <w:insideH w:val="single" w:sz="4" w:space="0" w:color="606060" w:themeColor="accent3" w:themeShade="95"/>
         <w:insideV w:val="single" w:sz="4" w:space="0" w:color="606060" w:themeColor="accent3" w:themeShade="95"/>
       </w:tblBorders>
+      <w:tblCellMar>
+        <w:top w:w="0" w:type="dxa"/>
+        <w:left w:w="108" w:type="dxa"/>
+        <w:bottom w:w="0" w:type="dxa"/>
+        <w:right w:w="108" w:type="dxa"/>
+      </w:tblCellMar>
     </w:tblPr>
     <w:tblStylePr w:type="firstRow">
       <w:rPr>
@@ -14710,6 +16456,7 @@
     <w:name w:val="Bordered &amp; Lined - Accent 4"/>
     <w:basedOn w:val="a1"/>
     <w:uiPriority w:val="99"/>
+    <w:rsid w:val="00801EE2"/>
     <w:pPr>
       <w:spacing w:after="0" w:line="240" w:lineRule="auto"/>
     </w:pPr>
@@ -14722,6 +16469,7 @@
     <w:tblPr>
       <w:tblStyleRowBandSize w:val="1"/>
       <w:tblStyleColBandSize w:val="1"/>
+      <w:tblInd w:w="0" w:type="dxa"/>
       <w:tblBorders>
         <w:top w:val="single" w:sz="4" w:space="0" w:color="957000" w:themeColor="accent4" w:themeShade="95"/>
         <w:left w:val="single" w:sz="4" w:space="0" w:color="957000" w:themeColor="accent4" w:themeShade="95"/>
@@ -14730,6 +16478,12 @@
         <w:insideH w:val="single" w:sz="4" w:space="0" w:color="957000" w:themeColor="accent4" w:themeShade="95"/>
         <w:insideV w:val="single" w:sz="4" w:space="0" w:color="957000" w:themeColor="accent4" w:themeShade="95"/>
       </w:tblBorders>
+      <w:tblCellMar>
+        <w:top w:w="0" w:type="dxa"/>
+        <w:left w:w="108" w:type="dxa"/>
+        <w:bottom w:w="0" w:type="dxa"/>
+        <w:right w:w="108" w:type="dxa"/>
+      </w:tblCellMar>
     </w:tblPr>
     <w:tblStylePr w:type="firstRow">
       <w:rPr>
@@ -14816,6 +16570,7 @@
     <w:name w:val="Bordered &amp; Lined - Accent 5"/>
     <w:basedOn w:val="a1"/>
     <w:uiPriority w:val="99"/>
+    <w:rsid w:val="00801EE2"/>
     <w:pPr>
       <w:spacing w:after="0" w:line="240" w:lineRule="auto"/>
     </w:pPr>
@@ -14828,6 +16583,7 @@
     <w:tblPr>
       <w:tblStyleRowBandSize w:val="1"/>
       <w:tblStyleColBandSize w:val="1"/>
+      <w:tblInd w:w="0" w:type="dxa"/>
       <w:tblBorders>
         <w:top w:val="single" w:sz="4" w:space="0" w:color="254175" w:themeColor="accent5" w:themeShade="95"/>
         <w:left w:val="single" w:sz="4" w:space="0" w:color="254175" w:themeColor="accent5" w:themeShade="95"/>
@@ -14836,6 +16592,12 @@
         <w:insideH w:val="single" w:sz="4" w:space="0" w:color="254175" w:themeColor="accent5" w:themeShade="95"/>
         <w:insideV w:val="single" w:sz="4" w:space="0" w:color="254175" w:themeColor="accent5" w:themeShade="95"/>
       </w:tblBorders>
+      <w:tblCellMar>
+        <w:top w:w="0" w:type="dxa"/>
+        <w:left w:w="108" w:type="dxa"/>
+        <w:bottom w:w="0" w:type="dxa"/>
+        <w:right w:w="108" w:type="dxa"/>
+      </w:tblCellMar>
     </w:tblPr>
     <w:tblStylePr w:type="firstRow">
       <w:rPr>
@@ -14922,6 +16684,7 @@
     <w:name w:val="Bordered &amp; Lined - Accent 6"/>
     <w:basedOn w:val="a1"/>
     <w:uiPriority w:val="99"/>
+    <w:rsid w:val="00801EE2"/>
     <w:pPr>
       <w:spacing w:after="0" w:line="240" w:lineRule="auto"/>
     </w:pPr>
@@ -14934,6 +16697,7 @@
     <w:tblPr>
       <w:tblStyleRowBandSize w:val="1"/>
       <w:tblStyleColBandSize w:val="1"/>
+      <w:tblInd w:w="0" w:type="dxa"/>
       <w:tblBorders>
         <w:top w:val="single" w:sz="4" w:space="0" w:color="416429" w:themeColor="accent6" w:themeShade="95"/>
         <w:left w:val="single" w:sz="4" w:space="0" w:color="416429" w:themeColor="accent6" w:themeShade="95"/>
@@ -14942,6 +16706,12 @@
         <w:insideH w:val="single" w:sz="4" w:space="0" w:color="416429" w:themeColor="accent6" w:themeShade="95"/>
         <w:insideV w:val="single" w:sz="4" w:space="0" w:color="416429" w:themeColor="accent6" w:themeShade="95"/>
       </w:tblBorders>
+      <w:tblCellMar>
+        <w:top w:w="0" w:type="dxa"/>
+        <w:left w:w="108" w:type="dxa"/>
+        <w:bottom w:w="0" w:type="dxa"/>
+        <w:right w:w="108" w:type="dxa"/>
+      </w:tblCellMar>
     </w:tblPr>
     <w:tblStylePr w:type="firstRow">
       <w:rPr>
@@ -15028,12 +16798,14 @@
     <w:name w:val="Bordered"/>
     <w:basedOn w:val="a1"/>
     <w:uiPriority w:val="99"/>
+    <w:rsid w:val="00801EE2"/>
     <w:pPr>
       <w:spacing w:after="0" w:line="240" w:lineRule="auto"/>
     </w:pPr>
     <w:tblPr>
       <w:tblStyleRowBandSize w:val="1"/>
       <w:tblStyleColBandSize w:val="1"/>
+      <w:tblInd w:w="0" w:type="dxa"/>
       <w:tblBorders>
         <w:top w:val="single" w:sz="4" w:space="0" w:color="D9D9D9" w:themeColor="text1" w:themeTint="26"/>
         <w:left w:val="single" w:sz="4" w:space="0" w:color="D9D9D9" w:themeColor="text1" w:themeTint="26"/>
@@ -15042,6 +16814,12 @@
         <w:insideH w:val="single" w:sz="4" w:space="0" w:color="D9D9D9" w:themeColor="text1" w:themeTint="26"/>
         <w:insideV w:val="single" w:sz="4" w:space="0" w:color="D9D9D9" w:themeColor="text1" w:themeTint="26"/>
       </w:tblBorders>
+      <w:tblCellMar>
+        <w:top w:w="0" w:type="dxa"/>
+        <w:left w:w="108" w:type="dxa"/>
+        <w:bottom w:w="0" w:type="dxa"/>
+        <w:right w:w="108" w:type="dxa"/>
+      </w:tblCellMar>
     </w:tblPr>
     <w:tblStylePr w:type="firstRow">
       <w:rPr>
@@ -15110,12 +16888,14 @@
     <w:name w:val="Bordered - Accent 1"/>
     <w:basedOn w:val="a1"/>
     <w:uiPriority w:val="99"/>
+    <w:rsid w:val="00801EE2"/>
     <w:pPr>
       <w:spacing w:after="0" w:line="240" w:lineRule="auto"/>
     </w:pPr>
     <w:tblPr>
       <w:tblStyleRowBandSize w:val="1"/>
       <w:tblStyleColBandSize w:val="1"/>
+      <w:tblInd w:w="0" w:type="dxa"/>
       <w:tblBorders>
         <w:top w:val="single" w:sz="4" w:space="0" w:color="BCD6EE" w:themeColor="accent1" w:themeTint="67"/>
         <w:left w:val="single" w:sz="4" w:space="0" w:color="BCD6EE" w:themeColor="accent1" w:themeTint="67"/>
@@ -15124,6 +16904,12 @@
         <w:insideH w:val="single" w:sz="4" w:space="0" w:color="BCD6EE" w:themeColor="accent1" w:themeTint="67"/>
         <w:insideV w:val="single" w:sz="4" w:space="0" w:color="BCD6EE" w:themeColor="accent1" w:themeTint="67"/>
       </w:tblBorders>
+      <w:tblCellMar>
+        <w:top w:w="0" w:type="dxa"/>
+        <w:left w:w="108" w:type="dxa"/>
+        <w:bottom w:w="0" w:type="dxa"/>
+        <w:right w:w="108" w:type="dxa"/>
+      </w:tblCellMar>
     </w:tblPr>
     <w:tblStylePr w:type="firstRow">
       <w:rPr>
@@ -15192,12 +16978,14 @@
     <w:name w:val="Bordered - Accent 2"/>
     <w:basedOn w:val="a1"/>
     <w:uiPriority w:val="99"/>
+    <w:rsid w:val="00801EE2"/>
     <w:pPr>
       <w:spacing w:after="0" w:line="240" w:lineRule="auto"/>
     </w:pPr>
     <w:tblPr>
       <w:tblStyleRowBandSize w:val="1"/>
       <w:tblStyleColBandSize w:val="1"/>
+      <w:tblInd w:w="0" w:type="dxa"/>
       <w:tblBorders>
         <w:top w:val="single" w:sz="4" w:space="0" w:color="F7CAAB" w:themeColor="accent2" w:themeTint="67"/>
         <w:left w:val="single" w:sz="4" w:space="0" w:color="F7CAAB" w:themeColor="accent2" w:themeTint="67"/>
@@ -15206,6 +16994,12 @@
         <w:insideH w:val="single" w:sz="4" w:space="0" w:color="F7CAAB" w:themeColor="accent2" w:themeTint="67"/>
         <w:insideV w:val="single" w:sz="4" w:space="0" w:color="F7CAAB" w:themeColor="accent2" w:themeTint="67"/>
       </w:tblBorders>
+      <w:tblCellMar>
+        <w:top w:w="0" w:type="dxa"/>
+        <w:left w:w="108" w:type="dxa"/>
+        <w:bottom w:w="0" w:type="dxa"/>
+        <w:right w:w="108" w:type="dxa"/>
+      </w:tblCellMar>
     </w:tblPr>
     <w:tblStylePr w:type="firstRow">
       <w:rPr>
@@ -15274,12 +17068,14 @@
     <w:name w:val="Bordered - Accent 3"/>
     <w:basedOn w:val="a1"/>
     <w:uiPriority w:val="99"/>
+    <w:rsid w:val="00801EE2"/>
     <w:pPr>
       <w:spacing w:after="0" w:line="240" w:lineRule="auto"/>
     </w:pPr>
     <w:tblPr>
       <w:tblStyleRowBandSize w:val="1"/>
       <w:tblStyleColBandSize w:val="1"/>
+      <w:tblInd w:w="0" w:type="dxa"/>
       <w:tblBorders>
         <w:top w:val="single" w:sz="4" w:space="0" w:color="DADADA" w:themeColor="accent3" w:themeTint="67"/>
         <w:left w:val="single" w:sz="4" w:space="0" w:color="DADADA" w:themeColor="accent3" w:themeTint="67"/>
@@ -15288,6 +17084,12 @@
         <w:insideH w:val="single" w:sz="4" w:space="0" w:color="DADADA" w:themeColor="accent3" w:themeTint="67"/>
         <w:insideV w:val="single" w:sz="4" w:space="0" w:color="DADADA" w:themeColor="accent3" w:themeTint="67"/>
       </w:tblBorders>
+      <w:tblCellMar>
+        <w:top w:w="0" w:type="dxa"/>
+        <w:left w:w="108" w:type="dxa"/>
+        <w:bottom w:w="0" w:type="dxa"/>
+        <w:right w:w="108" w:type="dxa"/>
+      </w:tblCellMar>
     </w:tblPr>
     <w:tblStylePr w:type="firstRow">
       <w:rPr>
@@ -15356,12 +17158,14 @@
     <w:name w:val="Bordered - Accent 4"/>
     <w:basedOn w:val="a1"/>
     <w:uiPriority w:val="99"/>
+    <w:rsid w:val="00801EE2"/>
     <w:pPr>
       <w:spacing w:after="0" w:line="240" w:lineRule="auto"/>
     </w:pPr>
     <w:tblPr>
       <w:tblStyleRowBandSize w:val="1"/>
       <w:tblStyleColBandSize w:val="1"/>
+      <w:tblInd w:w="0" w:type="dxa"/>
       <w:tblBorders>
         <w:top w:val="single" w:sz="4" w:space="0" w:color="FFE598" w:themeColor="accent4" w:themeTint="67"/>
         <w:left w:val="single" w:sz="4" w:space="0" w:color="FFE598" w:themeColor="accent4" w:themeTint="67"/>
@@ -15370,6 +17174,12 @@
         <w:insideH w:val="single" w:sz="4" w:space="0" w:color="FFE598" w:themeColor="accent4" w:themeTint="67"/>
         <w:insideV w:val="single" w:sz="4" w:space="0" w:color="FFE598" w:themeColor="accent4" w:themeTint="67"/>
       </w:tblBorders>
+      <w:tblCellMar>
+        <w:top w:w="0" w:type="dxa"/>
+        <w:left w:w="108" w:type="dxa"/>
+        <w:bottom w:w="0" w:type="dxa"/>
+        <w:right w:w="108" w:type="dxa"/>
+      </w:tblCellMar>
     </w:tblPr>
     <w:tblStylePr w:type="firstRow">
       <w:rPr>
@@ -15438,12 +17248,14 @@
     <w:name w:val="Bordered - Accent 5"/>
     <w:basedOn w:val="a1"/>
     <w:uiPriority w:val="99"/>
+    <w:rsid w:val="00801EE2"/>
     <w:pPr>
       <w:spacing w:after="0" w:line="240" w:lineRule="auto"/>
     </w:pPr>
     <w:tblPr>
       <w:tblStyleRowBandSize w:val="1"/>
       <w:tblStyleColBandSize w:val="1"/>
+      <w:tblInd w:w="0" w:type="dxa"/>
       <w:tblBorders>
         <w:top w:val="single" w:sz="4" w:space="0" w:color="B3C5E7" w:themeColor="accent5" w:themeTint="67"/>
         <w:left w:val="single" w:sz="4" w:space="0" w:color="B3C5E7" w:themeColor="accent5" w:themeTint="67"/>
@@ -15452,6 +17264,12 @@
         <w:insideH w:val="single" w:sz="4" w:space="0" w:color="B3C5E7" w:themeColor="accent5" w:themeTint="67"/>
         <w:insideV w:val="single" w:sz="4" w:space="0" w:color="B3C5E7" w:themeColor="accent5" w:themeTint="67"/>
       </w:tblBorders>
+      <w:tblCellMar>
+        <w:top w:w="0" w:type="dxa"/>
+        <w:left w:w="108" w:type="dxa"/>
+        <w:bottom w:w="0" w:type="dxa"/>
+        <w:right w:w="108" w:type="dxa"/>
+      </w:tblCellMar>
     </w:tblPr>
     <w:tblStylePr w:type="firstRow">
       <w:rPr>
@@ -15520,12 +17338,14 @@
     <w:name w:val="Bordered - Accent 6"/>
     <w:basedOn w:val="a1"/>
     <w:uiPriority w:val="99"/>
+    <w:rsid w:val="00801EE2"/>
     <w:pPr>
       <w:spacing w:after="0" w:line="240" w:lineRule="auto"/>
     </w:pPr>
     <w:tblPr>
       <w:tblStyleRowBandSize w:val="1"/>
       <w:tblStyleColBandSize w:val="1"/>
+      <w:tblInd w:w="0" w:type="dxa"/>
       <w:tblBorders>
         <w:top w:val="single" w:sz="4" w:space="0" w:color="C4DFB2" w:themeColor="accent6" w:themeTint="67"/>
         <w:left w:val="single" w:sz="4" w:space="0" w:color="C4DFB2" w:themeColor="accent6" w:themeTint="67"/>
@@ -15534,6 +17354,12 @@
         <w:insideH w:val="single" w:sz="4" w:space="0" w:color="C4DFB2" w:themeColor="accent6" w:themeTint="67"/>
         <w:insideV w:val="single" w:sz="4" w:space="0" w:color="C4DFB2" w:themeColor="accent6" w:themeTint="67"/>
       </w:tblBorders>
+      <w:tblCellMar>
+        <w:top w:w="0" w:type="dxa"/>
+        <w:left w:w="108" w:type="dxa"/>
+        <w:bottom w:w="0" w:type="dxa"/>
+        <w:right w:w="108" w:type="dxa"/>
+      </w:tblCellMar>
     </w:tblPr>
     <w:tblStylePr w:type="firstRow">
       <w:rPr>
@@ -15602,6 +17428,7 @@
     <w:name w:val="Hyperlink"/>
     <w:uiPriority w:val="99"/>
     <w:unhideWhenUsed/>
+    <w:rsid w:val="00801EE2"/>
     <w:rPr>
       <w:color w:val="0563C1" w:themeColor="hyperlink"/>
       <w:u w:val="single"/>
@@ -15614,6 +17441,7 @@
     <w:uiPriority w:val="99"/>
     <w:semiHidden/>
     <w:unhideWhenUsed/>
+    <w:rsid w:val="00801EE2"/>
     <w:pPr>
       <w:spacing w:after="40" w:line="240" w:lineRule="auto"/>
     </w:pPr>
@@ -15625,6 +17453,7 @@
     <w:name w:val="Текст сноски Знак"/>
     <w:link w:val="af0"/>
     <w:uiPriority w:val="99"/>
+    <w:rsid w:val="00801EE2"/>
     <w:rPr>
       <w:sz w:val="18"/>
     </w:rPr>
@@ -15633,6 +17462,7 @@
     <w:name w:val="footnote reference"/>
     <w:uiPriority w:val="99"/>
     <w:unhideWhenUsed/>
+    <w:rsid w:val="00801EE2"/>
     <w:rPr>
       <w:vertAlign w:val="superscript"/>
     </w:rPr>
@@ -15644,6 +17474,7 @@
     <w:uiPriority w:val="99"/>
     <w:semiHidden/>
     <w:unhideWhenUsed/>
+    <w:rsid w:val="00801EE2"/>
     <w:pPr>
       <w:spacing w:after="0" w:line="240" w:lineRule="auto"/>
     </w:pPr>
@@ -15655,6 +17486,7 @@
     <w:name w:val="Текст концевой сноски Знак"/>
     <w:link w:val="af3"/>
     <w:uiPriority w:val="99"/>
+    <w:rsid w:val="00801EE2"/>
     <w:rPr>
       <w:sz w:val="20"/>
     </w:rPr>
@@ -15664,59 +17496,65 @@
     <w:uiPriority w:val="99"/>
     <w:semiHidden/>
     <w:unhideWhenUsed/>
+    <w:rsid w:val="00801EE2"/>
     <w:rPr>
       <w:vertAlign w:val="superscript"/>
     </w:rPr>
   </w:style>
-  <w:style w:type="paragraph" w:styleId="12">
+  <w:style w:type="paragraph" w:styleId="11">
     <w:name w:val="toc 1"/>
     <w:basedOn w:val="a"/>
     <w:next w:val="a"/>
     <w:uiPriority w:val="39"/>
     <w:unhideWhenUsed/>
+    <w:rsid w:val="00801EE2"/>
     <w:pPr>
       <w:spacing w:after="57"/>
     </w:pPr>
   </w:style>
-  <w:style w:type="paragraph" w:styleId="24">
+  <w:style w:type="paragraph" w:styleId="23">
     <w:name w:val="toc 2"/>
     <w:basedOn w:val="a"/>
     <w:next w:val="a"/>
     <w:uiPriority w:val="39"/>
     <w:unhideWhenUsed/>
+    <w:rsid w:val="00801EE2"/>
     <w:pPr>
       <w:spacing w:after="57"/>
       <w:ind w:left="283"/>
     </w:pPr>
   </w:style>
-  <w:style w:type="paragraph" w:styleId="32">
+  <w:style w:type="paragraph" w:styleId="31">
     <w:name w:val="toc 3"/>
     <w:basedOn w:val="a"/>
     <w:next w:val="a"/>
     <w:uiPriority w:val="39"/>
     <w:unhideWhenUsed/>
+    <w:rsid w:val="00801EE2"/>
     <w:pPr>
       <w:spacing w:after="57"/>
       <w:ind w:left="567"/>
     </w:pPr>
   </w:style>
-  <w:style w:type="paragraph" w:styleId="42">
+  <w:style w:type="paragraph" w:styleId="41">
     <w:name w:val="toc 4"/>
     <w:basedOn w:val="a"/>
     <w:next w:val="a"/>
     <w:uiPriority w:val="39"/>
     <w:unhideWhenUsed/>
+    <w:rsid w:val="00801EE2"/>
     <w:pPr>
       <w:spacing w:after="57"/>
       <w:ind w:left="850"/>
     </w:pPr>
   </w:style>
-  <w:style w:type="paragraph" w:styleId="52">
+  <w:style w:type="paragraph" w:styleId="51">
     <w:name w:val="toc 5"/>
     <w:basedOn w:val="a"/>
     <w:next w:val="a"/>
     <w:uiPriority w:val="39"/>
     <w:unhideWhenUsed/>
+    <w:rsid w:val="00801EE2"/>
     <w:pPr>
       <w:spacing w:after="57"/>
       <w:ind w:left="1134"/>
@@ -15728,6 +17566,7 @@
     <w:next w:val="a"/>
     <w:uiPriority w:val="39"/>
     <w:unhideWhenUsed/>
+    <w:rsid w:val="00801EE2"/>
     <w:pPr>
       <w:spacing w:after="57"/>
       <w:ind w:left="1417"/>
@@ -15739,6 +17578,7 @@
     <w:next w:val="a"/>
     <w:uiPriority w:val="39"/>
     <w:unhideWhenUsed/>
+    <w:rsid w:val="00801EE2"/>
     <w:pPr>
       <w:spacing w:after="57"/>
       <w:ind w:left="1701"/>
@@ -15750,6 +17590,7 @@
     <w:next w:val="a"/>
     <w:uiPriority w:val="39"/>
     <w:unhideWhenUsed/>
+    <w:rsid w:val="00801EE2"/>
     <w:pPr>
       <w:spacing w:after="57"/>
       <w:ind w:left="1984"/>
@@ -15761,6 +17602,7 @@
     <w:next w:val="a"/>
     <w:uiPriority w:val="39"/>
     <w:unhideWhenUsed/>
+    <w:rsid w:val="00801EE2"/>
     <w:pPr>
       <w:spacing w:after="57"/>
       <w:ind w:left="2268"/>
@@ -15770,6 +17612,7 @@
     <w:name w:val="TOC Heading"/>
     <w:uiPriority w:val="39"/>
     <w:unhideWhenUsed/>
+    <w:rsid w:val="00801EE2"/>
   </w:style>
   <w:style w:type="paragraph" w:styleId="af7">
     <w:name w:val="table of figures"/>
@@ -15777,6 +17620,7 @@
     <w:next w:val="a"/>
     <w:uiPriority w:val="99"/>
     <w:unhideWhenUsed/>
+    <w:rsid w:val="00801EE2"/>
     <w:pPr>
       <w:spacing w:after="0"/>
     </w:pPr>
@@ -15786,6 +17630,7 @@
     <w:basedOn w:val="a"/>
     <w:uiPriority w:val="1"/>
     <w:qFormat/>
+    <w:rsid w:val="00801EE2"/>
     <w:pPr>
       <w:spacing w:after="0" w:line="240" w:lineRule="auto"/>
     </w:pPr>
@@ -15795,10 +17640,41 @@
     <w:basedOn w:val="a"/>
     <w:uiPriority w:val="34"/>
     <w:qFormat/>
+    <w:rsid w:val="00801EE2"/>
     <w:pPr>
       <w:ind w:left="720"/>
       <w:contextualSpacing/>
     </w:pPr>
+  </w:style>
+  <w:style w:type="paragraph" w:styleId="afa">
+    <w:name w:val="Balloon Text"/>
+    <w:basedOn w:val="a"/>
+    <w:link w:val="afb"/>
+    <w:uiPriority w:val="99"/>
+    <w:semiHidden/>
+    <w:unhideWhenUsed/>
+    <w:rsid w:val="000F05C9"/>
+    <w:pPr>
+      <w:spacing w:after="0" w:line="240" w:lineRule="auto"/>
+    </w:pPr>
+    <w:rPr>
+      <w:rFonts w:ascii="Tahoma" w:hAnsi="Tahoma" w:cs="Tahoma"/>
+      <w:sz w:val="16"/>
+      <w:szCs w:val="16"/>
+    </w:rPr>
+  </w:style>
+  <w:style w:type="character" w:customStyle="1" w:styleId="afb">
+    <w:name w:val="Текст выноски Знак"/>
+    <w:basedOn w:val="a0"/>
+    <w:link w:val="afa"/>
+    <w:uiPriority w:val="99"/>
+    <w:semiHidden/>
+    <w:rsid w:val="000F05C9"/>
+    <w:rPr>
+      <w:rFonts w:ascii="Tahoma" w:hAnsi="Tahoma" w:cs="Tahoma"/>
+      <w:sz w:val="16"/>
+      <w:szCs w:val="16"/>
+    </w:rPr>
   </w:style>
 </w:styles>
 </file>

--- a/10l.docx
+++ b/10l.docx
@@ -4154,14 +4154,6 @@
     </w:p>
     <w:p>
       <w:pPr>
-        <w:rPr>
-          <w:lang w:val="en-US"/>
-        </w:rPr>
-      </w:pPr>
-    </w:p>
-    <w:p/>
-    <w:p>
-      <w:pPr>
         <w:pBdr>
           <w:top w:val="none" w:sz="4" w:space="0" w:color="000000"/>
           <w:left w:val="none" w:sz="4" w:space="0" w:color="000000"/>
@@ -4169,9 +4161,392 @@
           <w:right w:val="none" w:sz="4" w:space="0" w:color="000000"/>
         </w:pBdr>
         <w:spacing w:after="0"/>
+      </w:pPr>
+    </w:p>
+    <w:p>
+      <w:pPr>
+        <w:pBdr>
+          <w:top w:val="none" w:sz="4" w:space="0" w:color="000000"/>
+          <w:left w:val="none" w:sz="4" w:space="0" w:color="000000"/>
+          <w:bottom w:val="none" w:sz="4" w:space="0" w:color="000000"/>
+          <w:right w:val="none" w:sz="4" w:space="0" w:color="000000"/>
+        </w:pBdr>
+        <w:spacing w:after="0"/>
+        <w:jc w:val="center"/>
+        <w:rPr>
+          <w:rFonts w:ascii="Times New Roman" w:hAnsi="Times New Roman" w:cs="Times New Roman"/>
+          <w:b/>
+          <w:sz w:val="28"/>
+          <w:szCs w:val="28"/>
+        </w:rPr>
+      </w:pPr>
+      <w:r>
+        <w:rPr>
+          <w:rFonts w:ascii="Times New Roman" w:hAnsi="Times New Roman" w:cs="Times New Roman"/>
+          <w:b/>
+          <w:sz w:val="28"/>
+          <w:szCs w:val="28"/>
+        </w:rPr>
+        <w:t>Этап 3</w:t>
+      </w:r>
+    </w:p>
+    <w:p>
+      <w:pPr>
+        <w:pBdr>
+          <w:top w:val="none" w:sz="4" w:space="0" w:color="000000"/>
+          <w:left w:val="none" w:sz="4" w:space="0" w:color="000000"/>
+          <w:bottom w:val="none" w:sz="4" w:space="0" w:color="000000"/>
+          <w:right w:val="none" w:sz="4" w:space="0" w:color="000000"/>
+        </w:pBdr>
+        <w:spacing w:after="0"/>
+        <w:rPr>
+          <w:rFonts w:ascii="Times New Roman" w:hAnsi="Times New Roman" w:cs="Times New Roman"/>
+          <w:sz w:val="28"/>
+          <w:szCs w:val="28"/>
+        </w:rPr>
+      </w:pPr>
+      <w:r>
+        <w:rPr>
+          <w:rFonts w:ascii="Times New Roman" w:hAnsi="Times New Roman" w:cs="Times New Roman"/>
+          <w:sz w:val="28"/>
+          <w:szCs w:val="28"/>
+        </w:rPr>
+        <w:t>1)Получил все добавленные изменения в свой локальный репозиторий</w:t>
+      </w:r>
+    </w:p>
+    <w:p>
+      <w:pPr>
+        <w:pBdr>
+          <w:top w:val="none" w:sz="4" w:space="0" w:color="000000"/>
+          <w:left w:val="none" w:sz="4" w:space="0" w:color="000000"/>
+          <w:bottom w:val="none" w:sz="4" w:space="0" w:color="000000"/>
+          <w:right w:val="none" w:sz="4" w:space="0" w:color="000000"/>
+        </w:pBdr>
+        <w:spacing w:after="0"/>
         <w:rPr>
           <w:rFonts w:ascii="Times New Roman" w:eastAsia="Times New Roman" w:hAnsi="Times New Roman" w:cs="Times New Roman"/>
-          <w:b/>
+          <w:color w:val="000000"/>
+          <w:sz w:val="28"/>
+          <w:szCs w:val="28"/>
+        </w:rPr>
+      </w:pPr>
+      <w:r>
+        <w:rPr>
+          <w:rFonts w:ascii="Times New Roman" w:eastAsia="Times New Roman" w:hAnsi="Times New Roman" w:cs="Times New Roman"/>
+          <w:noProof/>
+          <w:color w:val="000000"/>
+          <w:sz w:val="28"/>
+          <w:szCs w:val="28"/>
+          <w:lang w:eastAsia="ru-RU"/>
+        </w:rPr>
+        <w:drawing>
+          <wp:inline distT="0" distB="0" distL="0" distR="0">
+            <wp:extent cx="4986655" cy="775970"/>
+            <wp:effectExtent l="19050" t="0" r="4445" b="0"/>
+            <wp:docPr id="16" name="Рисунок 1"/>
+            <wp:cNvGraphicFramePr>
+              <a:graphicFrameLocks xmlns:a="http://schemas.openxmlformats.org/drawingml/2006/main" noChangeAspect="1"/>
+            </wp:cNvGraphicFramePr>
+            <a:graphic xmlns:a="http://schemas.openxmlformats.org/drawingml/2006/main">
+              <a:graphicData uri="http://schemas.openxmlformats.org/drawingml/2006/picture">
+                <pic:pic xmlns:pic="http://schemas.openxmlformats.org/drawingml/2006/picture">
+                  <pic:nvPicPr>
+                    <pic:cNvPr id="0" name="Picture 1"/>
+                    <pic:cNvPicPr>
+                      <a:picLocks noChangeAspect="1" noChangeArrowheads="1"/>
+                    </pic:cNvPicPr>
+                  </pic:nvPicPr>
+                  <pic:blipFill>
+                    <a:blip r:embed="rId44"/>
+                    <a:srcRect/>
+                    <a:stretch>
+                      <a:fillRect/>
+                    </a:stretch>
+                  </pic:blipFill>
+                  <pic:spPr bwMode="auto">
+                    <a:xfrm>
+                      <a:off x="0" y="0"/>
+                      <a:ext cx="4986655" cy="775970"/>
+                    </a:xfrm>
+                    <a:prstGeom prst="rect">
+                      <a:avLst/>
+                    </a:prstGeom>
+                    <a:noFill/>
+                    <a:ln w="9525">
+                      <a:noFill/>
+                      <a:miter lim="800000"/>
+                      <a:headEnd/>
+                      <a:tailEnd/>
+                    </a:ln>
+                  </pic:spPr>
+                </pic:pic>
+              </a:graphicData>
+            </a:graphic>
+          </wp:inline>
+        </w:drawing>
+      </w:r>
+    </w:p>
+    <w:p>
+      <w:pPr>
+        <w:pBdr>
+          <w:top w:val="none" w:sz="4" w:space="0" w:color="000000"/>
+          <w:left w:val="none" w:sz="4" w:space="0" w:color="000000"/>
+          <w:bottom w:val="none" w:sz="4" w:space="0" w:color="000000"/>
+          <w:right w:val="none" w:sz="4" w:space="0" w:color="000000"/>
+        </w:pBdr>
+        <w:spacing w:after="0"/>
+        <w:rPr>
+          <w:rFonts w:ascii="Times New Roman" w:eastAsia="Times New Roman" w:hAnsi="Times New Roman" w:cs="Times New Roman"/>
+          <w:color w:val="000000"/>
+          <w:sz w:val="28"/>
+          <w:szCs w:val="28"/>
+        </w:rPr>
+      </w:pPr>
+      <w:r>
+        <w:rPr>
+          <w:rFonts w:ascii="Times New Roman" w:eastAsia="Times New Roman" w:hAnsi="Times New Roman" w:cs="Times New Roman"/>
+          <w:noProof/>
+          <w:color w:val="000000"/>
+          <w:sz w:val="28"/>
+          <w:szCs w:val="28"/>
+          <w:lang w:eastAsia="ru-RU"/>
+        </w:rPr>
+        <w:drawing>
+          <wp:inline distT="0" distB="0" distL="0" distR="0">
+            <wp:extent cx="4869815" cy="584835"/>
+            <wp:effectExtent l="19050" t="0" r="6985" b="0"/>
+            <wp:docPr id="17" name="Рисунок 2"/>
+            <wp:cNvGraphicFramePr>
+              <a:graphicFrameLocks xmlns:a="http://schemas.openxmlformats.org/drawingml/2006/main" noChangeAspect="1"/>
+            </wp:cNvGraphicFramePr>
+            <a:graphic xmlns:a="http://schemas.openxmlformats.org/drawingml/2006/main">
+              <a:graphicData uri="http://schemas.openxmlformats.org/drawingml/2006/picture">
+                <pic:pic xmlns:pic="http://schemas.openxmlformats.org/drawingml/2006/picture">
+                  <pic:nvPicPr>
+                    <pic:cNvPr id="0" name="Picture 2"/>
+                    <pic:cNvPicPr>
+                      <a:picLocks noChangeAspect="1" noChangeArrowheads="1"/>
+                    </pic:cNvPicPr>
+                  </pic:nvPicPr>
+                  <pic:blipFill>
+                    <a:blip r:embed="rId45"/>
+                    <a:srcRect/>
+                    <a:stretch>
+                      <a:fillRect/>
+                    </a:stretch>
+                  </pic:blipFill>
+                  <pic:spPr bwMode="auto">
+                    <a:xfrm>
+                      <a:off x="0" y="0"/>
+                      <a:ext cx="4869815" cy="584835"/>
+                    </a:xfrm>
+                    <a:prstGeom prst="rect">
+                      <a:avLst/>
+                    </a:prstGeom>
+                    <a:noFill/>
+                    <a:ln w="9525">
+                      <a:noFill/>
+                      <a:miter lim="800000"/>
+                      <a:headEnd/>
+                      <a:tailEnd/>
+                    </a:ln>
+                  </pic:spPr>
+                </pic:pic>
+              </a:graphicData>
+            </a:graphic>
+          </wp:inline>
+        </w:drawing>
+      </w:r>
+    </w:p>
+    <w:p>
+      <w:pPr>
+        <w:pBdr>
+          <w:top w:val="none" w:sz="4" w:space="0" w:color="000000"/>
+          <w:left w:val="none" w:sz="4" w:space="0" w:color="000000"/>
+          <w:bottom w:val="none" w:sz="4" w:space="0" w:color="000000"/>
+          <w:right w:val="none" w:sz="4" w:space="0" w:color="000000"/>
+        </w:pBdr>
+        <w:spacing w:after="0"/>
+        <w:rPr>
+          <w:rFonts w:ascii="Times New Roman" w:eastAsia="Times New Roman" w:hAnsi="Times New Roman" w:cs="Times New Roman"/>
+          <w:color w:val="000000"/>
+          <w:sz w:val="28"/>
+          <w:szCs w:val="28"/>
+        </w:rPr>
+      </w:pPr>
+      <w:r>
+        <w:rPr>
+          <w:rFonts w:ascii="Times New Roman" w:eastAsia="Times New Roman" w:hAnsi="Times New Roman" w:cs="Times New Roman"/>
+          <w:color w:val="000000"/>
+          <w:sz w:val="28"/>
+          <w:szCs w:val="28"/>
+        </w:rPr>
+        <w:t>2) Оформил отчет</w:t>
+      </w:r>
+    </w:p>
+    <w:p>
+      <w:pPr>
+        <w:pBdr>
+          <w:top w:val="none" w:sz="4" w:space="0" w:color="000000"/>
+          <w:left w:val="none" w:sz="4" w:space="0" w:color="000000"/>
+          <w:bottom w:val="none" w:sz="4" w:space="0" w:color="000000"/>
+          <w:right w:val="none" w:sz="4" w:space="0" w:color="000000"/>
+        </w:pBdr>
+        <w:spacing w:after="0"/>
+        <w:rPr>
+          <w:rFonts w:ascii="Times New Roman" w:eastAsia="Times New Roman" w:hAnsi="Times New Roman" w:cs="Times New Roman"/>
+          <w:color w:val="000000"/>
+          <w:sz w:val="28"/>
+          <w:szCs w:val="28"/>
+        </w:rPr>
+      </w:pPr>
+      <w:r>
+        <w:rPr>
+          <w:rFonts w:ascii="Times New Roman" w:eastAsia="Times New Roman" w:hAnsi="Times New Roman" w:cs="Times New Roman"/>
+          <w:color w:val="000000"/>
+          <w:sz w:val="28"/>
+          <w:szCs w:val="28"/>
+        </w:rPr>
+        <w:t>3)Зафиксировал изменения</w:t>
+      </w:r>
+    </w:p>
+    <w:p>
+      <w:pPr>
+        <w:pBdr>
+          <w:top w:val="none" w:sz="4" w:space="0" w:color="000000"/>
+          <w:left w:val="none" w:sz="4" w:space="0" w:color="000000"/>
+          <w:bottom w:val="none" w:sz="4" w:space="0" w:color="000000"/>
+          <w:right w:val="none" w:sz="4" w:space="0" w:color="000000"/>
+        </w:pBdr>
+        <w:spacing w:after="0"/>
+        <w:rPr>
+          <w:rFonts w:ascii="Times New Roman" w:eastAsia="Times New Roman" w:hAnsi="Times New Roman" w:cs="Times New Roman"/>
+          <w:color w:val="000000"/>
+          <w:sz w:val="28"/>
+          <w:szCs w:val="28"/>
+        </w:rPr>
+      </w:pPr>
+      <w:r>
+        <w:rPr>
+          <w:rFonts w:ascii="Times New Roman" w:eastAsia="Times New Roman" w:hAnsi="Times New Roman" w:cs="Times New Roman"/>
+          <w:noProof/>
+          <w:color w:val="000000"/>
+          <w:sz w:val="28"/>
+          <w:szCs w:val="28"/>
+          <w:lang w:eastAsia="ru-RU"/>
+        </w:rPr>
+        <w:drawing>
+          <wp:inline distT="0" distB="0" distL="0" distR="0">
+            <wp:extent cx="5048250" cy="1114425"/>
+            <wp:effectExtent l="19050" t="0" r="0" b="0"/>
+            <wp:docPr id="18" name="Рисунок 3"/>
+            <wp:cNvGraphicFramePr>
+              <a:graphicFrameLocks xmlns:a="http://schemas.openxmlformats.org/drawingml/2006/main" noChangeAspect="1"/>
+            </wp:cNvGraphicFramePr>
+            <a:graphic xmlns:a="http://schemas.openxmlformats.org/drawingml/2006/main">
+              <a:graphicData uri="http://schemas.openxmlformats.org/drawingml/2006/picture">
+                <pic:pic xmlns:pic="http://schemas.openxmlformats.org/drawingml/2006/picture">
+                  <pic:nvPicPr>
+                    <pic:cNvPr id="0" name="Picture 3"/>
+                    <pic:cNvPicPr>
+                      <a:picLocks noChangeAspect="1" noChangeArrowheads="1"/>
+                    </pic:cNvPicPr>
+                  </pic:nvPicPr>
+                  <pic:blipFill>
+                    <a:blip r:embed="rId46"/>
+                    <a:srcRect/>
+                    <a:stretch>
+                      <a:fillRect/>
+                    </a:stretch>
+                  </pic:blipFill>
+                  <pic:spPr bwMode="auto">
+                    <a:xfrm>
+                      <a:off x="0" y="0"/>
+                      <a:ext cx="5048250" cy="1114425"/>
+                    </a:xfrm>
+                    <a:prstGeom prst="rect">
+                      <a:avLst/>
+                    </a:prstGeom>
+                    <a:noFill/>
+                    <a:ln w="9525">
+                      <a:noFill/>
+                      <a:miter lim="800000"/>
+                      <a:headEnd/>
+                      <a:tailEnd/>
+                    </a:ln>
+                  </pic:spPr>
+                </pic:pic>
+              </a:graphicData>
+            </a:graphic>
+          </wp:inline>
+        </w:drawing>
+      </w:r>
+    </w:p>
+    <w:p>
+      <w:pPr>
+        <w:pBdr>
+          <w:top w:val="none" w:sz="4" w:space="0" w:color="000000"/>
+          <w:left w:val="none" w:sz="4" w:space="0" w:color="000000"/>
+          <w:bottom w:val="none" w:sz="4" w:space="0" w:color="000000"/>
+          <w:right w:val="none" w:sz="4" w:space="0" w:color="000000"/>
+        </w:pBdr>
+        <w:spacing w:after="0"/>
+        <w:rPr>
+          <w:rFonts w:ascii="Times New Roman" w:eastAsia="Times New Roman" w:hAnsi="Times New Roman" w:cs="Times New Roman"/>
+          <w:color w:val="000000"/>
+          <w:sz w:val="28"/>
+          <w:szCs w:val="28"/>
+        </w:rPr>
+      </w:pPr>
+      <w:r>
+        <w:rPr>
+          <w:rFonts w:ascii="Times New Roman" w:eastAsia="Times New Roman" w:hAnsi="Times New Roman" w:cs="Times New Roman"/>
+          <w:color w:val="000000"/>
+          <w:sz w:val="28"/>
+          <w:szCs w:val="28"/>
+        </w:rPr>
+        <w:t>4)Добавил ссылку на репозиторий</w:t>
+      </w:r>
+    </w:p>
+    <w:p>
+      <w:pPr>
+        <w:pBdr>
+          <w:top w:val="none" w:sz="4" w:space="0" w:color="000000"/>
+          <w:left w:val="none" w:sz="4" w:space="0" w:color="000000"/>
+          <w:bottom w:val="none" w:sz="4" w:space="0" w:color="000000"/>
+          <w:right w:val="none" w:sz="4" w:space="0" w:color="000000"/>
+        </w:pBdr>
+        <w:spacing w:after="0"/>
+        <w:rPr>
+          <w:rFonts w:ascii="Times New Roman" w:eastAsia="Times New Roman" w:hAnsi="Times New Roman" w:cs="Times New Roman"/>
+          <w:color w:val="000000"/>
+          <w:sz w:val="28"/>
+          <w:szCs w:val="28"/>
+        </w:rPr>
+      </w:pPr>
+      <w:hyperlink r:id="rId47" w:history="1">
+        <w:r>
+          <w:rPr>
+            <w:rStyle w:val="af"/>
+            <w:rFonts w:ascii="Times New Roman" w:eastAsia="Times New Roman" w:hAnsi="Times New Roman" w:cs="Times New Roman"/>
+            <w:sz w:val="28"/>
+            <w:szCs w:val="28"/>
+          </w:rPr>
+          <w:t>https://github.com/KyLineee/FinalWork.git</w:t>
+        </w:r>
+      </w:hyperlink>
+    </w:p>
+    <w:p>
+      <w:pPr>
+        <w:pBdr>
+          <w:top w:val="none" w:sz="4" w:space="0" w:color="000000"/>
+          <w:left w:val="none" w:sz="4" w:space="0" w:color="000000"/>
+          <w:bottom w:val="none" w:sz="4" w:space="0" w:color="000000"/>
+          <w:right w:val="none" w:sz="4" w:space="0" w:color="000000"/>
+        </w:pBdr>
+        <w:spacing w:after="0"/>
+        <w:rPr>
+          <w:rFonts w:ascii="Times New Roman" w:eastAsia="Times New Roman" w:hAnsi="Times New Roman" w:cs="Times New Roman"/>
           <w:color w:val="000000"/>
           <w:sz w:val="28"/>
           <w:szCs w:val="28"/>

--- a/10l.docx
+++ b/10l.docx
@@ -796,7 +796,25 @@
           <w:sz w:val="28"/>
           <w:szCs w:val="28"/>
         </w:rPr>
-        <w:t>                                                                  Студент</w:t>
+        <w:t>                                                               </w:t>
+      </w:r>
+      <w:r>
+        <w:rPr>
+          <w:rFonts w:ascii="Times New Roman" w:eastAsia="Times New Roman" w:hAnsi="Times New Roman" w:cs="Times New Roman"/>
+          <w:color w:val="000000"/>
+          <w:sz w:val="28"/>
+          <w:szCs w:val="28"/>
+        </w:rPr>
+        <w:t xml:space="preserve">    </w:t>
+      </w:r>
+      <w:r>
+        <w:rPr>
+          <w:rFonts w:ascii="Times New Roman" w:eastAsia="Times New Roman" w:hAnsi="Times New Roman" w:cs="Times New Roman"/>
+          <w:color w:val="000000"/>
+          <w:sz w:val="28"/>
+          <w:szCs w:val="28"/>
+        </w:rPr>
+        <w:t>   Студент</w:t>
       </w:r>
       <w:r>
         <w:rPr>
@@ -1429,32 +1447,6 @@
         <w:rPr>
           <w:rFonts w:ascii="Times New Roman" w:eastAsia="Times New Roman" w:hAnsi="Times New Roman" w:cs="Times New Roman"/>
           <w:bCs/>
-          <w:color w:val="000000"/>
-          <w:sz w:val="28"/>
-          <w:szCs w:val="28"/>
-        </w:rPr>
-        <w:t>2)Добавили соавторов</w:t>
-      </w:r>
-    </w:p>
-    <w:p>
-      <w:pPr>
-        <w:pBdr>
-          <w:top w:val="none" w:sz="4" w:space="0" w:color="000000"/>
-          <w:left w:val="none" w:sz="4" w:space="0" w:color="000000"/>
-          <w:bottom w:val="none" w:sz="4" w:space="0" w:color="000000"/>
-          <w:right w:val="none" w:sz="4" w:space="0" w:color="000000"/>
-        </w:pBdr>
-        <w:spacing w:after="0"/>
-        <w:rPr>
-          <w:rFonts w:ascii="Times New Roman" w:eastAsia="Times New Roman" w:hAnsi="Times New Roman" w:cs="Times New Roman"/>
-          <w:color w:val="000000"/>
-          <w:sz w:val="28"/>
-          <w:szCs w:val="28"/>
-        </w:rPr>
-      </w:pPr>
-      <w:r>
-        <w:rPr>
-          <w:rFonts w:ascii="Times New Roman" w:eastAsia="Times New Roman" w:hAnsi="Times New Roman" w:cs="Times New Roman"/>
           <w:noProof/>
           <w:color w:val="000000"/>
           <w:sz w:val="28"/>
@@ -1463,9 +1455,9 @@
         </w:rPr>
         <w:drawing>
           <wp:inline distT="0" distB="0" distL="0" distR="0">
-            <wp:extent cx="5940425" cy="1921510"/>
-            <wp:effectExtent l="0" t="0" r="3175" b="2540"/>
-            <wp:docPr id="1542531464" name="Рисунок 1"/>
+            <wp:extent cx="5934075" cy="2085975"/>
+            <wp:effectExtent l="19050" t="0" r="9525" b="0"/>
+            <wp:docPr id="20" name="Рисунок 5"/>
             <wp:cNvGraphicFramePr>
               <a:graphicFrameLocks xmlns:a="http://schemas.openxmlformats.org/drawingml/2006/main" noChangeAspect="1"/>
             </wp:cNvGraphicFramePr>
@@ -1473,23 +1465,33 @@
               <a:graphicData uri="http://schemas.openxmlformats.org/drawingml/2006/picture">
                 <pic:pic xmlns:pic="http://schemas.openxmlformats.org/drawingml/2006/picture">
                   <pic:nvPicPr>
-                    <pic:cNvPr id="1542531464" name=""/>
-                    <pic:cNvPicPr/>
+                    <pic:cNvPr id="0" name="Picture 5"/>
+                    <pic:cNvPicPr>
+                      <a:picLocks noChangeAspect="1" noChangeArrowheads="1"/>
+                    </pic:cNvPicPr>
                   </pic:nvPicPr>
                   <pic:blipFill>
                     <a:blip r:embed="rId9"/>
+                    <a:srcRect/>
                     <a:stretch>
                       <a:fillRect/>
                     </a:stretch>
                   </pic:blipFill>
-                  <pic:spPr>
+                  <pic:spPr bwMode="auto">
                     <a:xfrm>
                       <a:off x="0" y="0"/>
-                      <a:ext cx="5940425" cy="1921510"/>
+                      <a:ext cx="5934075" cy="2085975"/>
                     </a:xfrm>
                     <a:prstGeom prst="rect">
                       <a:avLst/>
                     </a:prstGeom>
+                    <a:noFill/>
+                    <a:ln w="9525">
+                      <a:noFill/>
+                      <a:miter lim="800000"/>
+                      <a:headEnd/>
+                      <a:tailEnd/>
+                    </a:ln>
                   </pic:spPr>
                 </pic:pic>
               </a:graphicData>
@@ -1500,6 +1502,107 @@
     </w:p>
     <w:p>
       <w:pPr>
+        <w:pBdr>
+          <w:top w:val="none" w:sz="4" w:space="0" w:color="000000"/>
+          <w:left w:val="none" w:sz="4" w:space="0" w:color="000000"/>
+          <w:bottom w:val="none" w:sz="4" w:space="0" w:color="000000"/>
+          <w:right w:val="none" w:sz="4" w:space="0" w:color="000000"/>
+        </w:pBdr>
+        <w:spacing w:after="0"/>
+        <w:rPr>
+          <w:rFonts w:ascii="Times New Roman" w:eastAsia="Times New Roman" w:hAnsi="Times New Roman" w:cs="Times New Roman"/>
+          <w:bCs/>
+          <w:color w:val="000000"/>
+          <w:sz w:val="28"/>
+          <w:szCs w:val="28"/>
+        </w:rPr>
+      </w:pPr>
+      <w:r>
+        <w:rPr>
+          <w:rFonts w:ascii="Times New Roman" w:eastAsia="Times New Roman" w:hAnsi="Times New Roman" w:cs="Times New Roman"/>
+          <w:bCs/>
+          <w:color w:val="000000"/>
+          <w:sz w:val="28"/>
+          <w:szCs w:val="28"/>
+        </w:rPr>
+        <w:t>2)Добавили соавторов</w:t>
+      </w:r>
+    </w:p>
+    <w:p>
+      <w:pPr>
+        <w:pBdr>
+          <w:top w:val="none" w:sz="4" w:space="0" w:color="000000"/>
+          <w:left w:val="none" w:sz="4" w:space="0" w:color="000000"/>
+          <w:bottom w:val="none" w:sz="4" w:space="0" w:color="000000"/>
+          <w:right w:val="none" w:sz="4" w:space="0" w:color="000000"/>
+        </w:pBdr>
+        <w:spacing w:after="0"/>
+        <w:rPr>
+          <w:rFonts w:ascii="Times New Roman" w:eastAsia="Times New Roman" w:hAnsi="Times New Roman" w:cs="Times New Roman"/>
+          <w:color w:val="000000"/>
+          <w:sz w:val="28"/>
+          <w:szCs w:val="28"/>
+        </w:rPr>
+      </w:pPr>
+      <w:r>
+        <w:rPr>
+          <w:rFonts w:ascii="Times New Roman" w:eastAsia="Times New Roman" w:hAnsi="Times New Roman" w:cs="Times New Roman"/>
+          <w:noProof/>
+          <w:color w:val="000000"/>
+          <w:sz w:val="28"/>
+          <w:szCs w:val="28"/>
+          <w:lang w:eastAsia="ru-RU"/>
+        </w:rPr>
+        <w:lastRenderedPageBreak/>
+        <w:drawing>
+          <wp:inline distT="0" distB="0" distL="0" distR="0">
+            <wp:extent cx="5932805" cy="2317750"/>
+            <wp:effectExtent l="19050" t="0" r="0" b="0"/>
+            <wp:docPr id="21" name="Рисунок 6"/>
+            <wp:cNvGraphicFramePr>
+              <a:graphicFrameLocks xmlns:a="http://schemas.openxmlformats.org/drawingml/2006/main" noChangeAspect="1"/>
+            </wp:cNvGraphicFramePr>
+            <a:graphic xmlns:a="http://schemas.openxmlformats.org/drawingml/2006/main">
+              <a:graphicData uri="http://schemas.openxmlformats.org/drawingml/2006/picture">
+                <pic:pic xmlns:pic="http://schemas.openxmlformats.org/drawingml/2006/picture">
+                  <pic:nvPicPr>
+                    <pic:cNvPr id="0" name="Picture 6"/>
+                    <pic:cNvPicPr>
+                      <a:picLocks noChangeAspect="1" noChangeArrowheads="1"/>
+                    </pic:cNvPicPr>
+                  </pic:nvPicPr>
+                  <pic:blipFill>
+                    <a:blip r:embed="rId10"/>
+                    <a:srcRect/>
+                    <a:stretch>
+                      <a:fillRect/>
+                    </a:stretch>
+                  </pic:blipFill>
+                  <pic:spPr bwMode="auto">
+                    <a:xfrm>
+                      <a:off x="0" y="0"/>
+                      <a:ext cx="5932805" cy="2317750"/>
+                    </a:xfrm>
+                    <a:prstGeom prst="rect">
+                      <a:avLst/>
+                    </a:prstGeom>
+                    <a:noFill/>
+                    <a:ln w="9525">
+                      <a:noFill/>
+                      <a:miter lim="800000"/>
+                      <a:headEnd/>
+                      <a:tailEnd/>
+                    </a:ln>
+                  </pic:spPr>
+                </pic:pic>
+              </a:graphicData>
+            </a:graphic>
+          </wp:inline>
+        </w:drawing>
+      </w:r>
+    </w:p>
+    <w:p>
+      <w:pPr>
         <w:jc w:val="center"/>
         <w:rPr>
           <w:rFonts w:ascii="Times New Roman" w:hAnsi="Times New Roman" w:cs="Times New Roman"/>
@@ -1517,7 +1620,6 @@
           <w:sz w:val="28"/>
           <w:szCs w:val="28"/>
         </w:rPr>
-        <w:lastRenderedPageBreak/>
         <w:t>Этап 1 (подготовительный).</w:t>
       </w:r>
     </w:p>
@@ -1571,7 +1673,7 @@
                     <pic:cNvPicPr/>
                   </pic:nvPicPr>
                   <pic:blipFill>
-                    <a:blip r:embed="rId10"/>
+                    <a:blip r:embed="rId11"/>
                     <a:stretch>
                       <a:fillRect/>
                     </a:stretch>
@@ -1651,7 +1753,7 @@
                     <pic:cNvPicPr/>
                   </pic:nvPicPr>
                   <pic:blipFill>
-                    <a:blip r:embed="rId11"/>
+                    <a:blip r:embed="rId12"/>
                     <a:stretch>
                       <a:fillRect/>
                     </a:stretch>
@@ -1722,7 +1824,7 @@
                     <pic:cNvPicPr/>
                   </pic:nvPicPr>
                   <pic:blipFill>
-                    <a:blip r:embed="rId12"/>
+                    <a:blip r:embed="rId13"/>
                     <a:stretch>
                       <a:fillRect/>
                     </a:stretch>
@@ -1815,6 +1917,7 @@
           <w:szCs w:val="28"/>
           <w:lang w:eastAsia="ru-RU"/>
         </w:rPr>
+        <w:lastRenderedPageBreak/>
         <w:drawing>
           <wp:inline distT="0" distB="0" distL="0" distR="0">
             <wp:extent cx="5940425" cy="646430"/>
@@ -1831,7 +1934,7 @@
                     <pic:cNvPicPr/>
                   </pic:nvPicPr>
                   <pic:blipFill>
-                    <a:blip r:embed="rId13"/>
+                    <a:blip r:embed="rId14"/>
                     <a:stretch>
                       <a:fillRect/>
                     </a:stretch>
@@ -1915,7 +2018,7 @@
                     <pic:cNvPicPr/>
                   </pic:nvPicPr>
                   <pic:blipFill>
-                    <a:blip r:embed="rId14"/>
+                    <a:blip r:embed="rId15"/>
                     <a:stretch>
                       <a:fillRect/>
                     </a:stretch>
@@ -2015,7 +2118,7 @@
                     <pic:cNvPicPr/>
                   </pic:nvPicPr>
                   <pic:blipFill>
-                    <a:blip r:embed="rId15"/>
+                    <a:blip r:embed="rId16"/>
                     <a:stretch>
                       <a:fillRect/>
                     </a:stretch>
@@ -2099,7 +2202,7 @@
                     <pic:cNvPicPr/>
                   </pic:nvPicPr>
                   <pic:blipFill>
-                    <a:blip r:embed="rId16"/>
+                    <a:blip r:embed="rId17"/>
                     <a:stretch>
                       <a:fillRect/>
                     </a:stretch>
@@ -2165,7 +2268,7 @@
                     <pic:cNvPicPr/>
                   </pic:nvPicPr>
                   <pic:blipFill>
-                    <a:blip r:embed="rId17"/>
+                    <a:blip r:embed="rId18"/>
                     <a:stretch>
                       <a:fillRect/>
                     </a:stretch>
@@ -2250,7 +2353,7 @@
                     <pic:cNvPicPr/>
                   </pic:nvPicPr>
                   <pic:blipFill>
-                    <a:blip r:embed="rId18"/>
+                    <a:blip r:embed="rId19"/>
                     <a:stretch>
                       <a:fillRect/>
                     </a:stretch>
@@ -2315,7 +2418,7 @@
                     <pic:cNvPicPr/>
                   </pic:nvPicPr>
                   <pic:blipFill>
-                    <a:blip r:embed="rId19"/>
+                    <a:blip r:embed="rId20"/>
                     <a:stretch>
                       <a:fillRect/>
                     </a:stretch>
@@ -2381,7 +2484,7 @@
                     <pic:cNvPicPr/>
                   </pic:nvPicPr>
                   <pic:blipFill>
-                    <a:blip r:embed="rId20"/>
+                    <a:blip r:embed="rId21"/>
                     <a:stretch>
                       <a:fillRect/>
                     </a:stretch>
@@ -2511,7 +2614,7 @@
                     <pic:cNvPicPr/>
                   </pic:nvPicPr>
                   <pic:blipFill>
-                    <a:blip r:embed="rId21"/>
+                    <a:blip r:embed="rId22"/>
                     <a:stretch>
                       <a:fillRect/>
                     </a:stretch>
@@ -2600,7 +2703,7 @@
                     <pic:cNvPicPr/>
                   </pic:nvPicPr>
                   <pic:blipFill>
-                    <a:blip r:embed="rId22"/>
+                    <a:blip r:embed="rId23"/>
                     <a:stretch>
                       <a:fillRect/>
                     </a:stretch>
@@ -2665,7 +2768,7 @@
                     <pic:cNvPicPr/>
                   </pic:nvPicPr>
                   <pic:blipFill>
-                    <a:blip r:embed="rId23"/>
+                    <a:blip r:embed="rId24"/>
                     <a:stretch>
                       <a:fillRect/>
                     </a:stretch>
@@ -2754,7 +2857,7 @@
                     <pic:cNvPicPr/>
                   </pic:nvPicPr>
                   <pic:blipFill>
-                    <a:blip r:embed="rId24"/>
+                    <a:blip r:embed="rId25"/>
                     <a:stretch>
                       <a:fillRect/>
                     </a:stretch>
@@ -2853,7 +2956,7 @@
                     <pic:cNvPicPr/>
                   </pic:nvPicPr>
                   <pic:blipFill>
-                    <a:blip r:embed="rId25"/>
+                    <a:blip r:embed="rId26"/>
                     <a:stretch>
                       <a:fillRect/>
                     </a:stretch>
@@ -2941,7 +3044,7 @@
                     <pic:cNvPicPr/>
                   </pic:nvPicPr>
                   <pic:blipFill>
-                    <a:blip r:embed="rId26"/>
+                    <a:blip r:embed="rId27"/>
                     <a:stretch>
                       <a:fillRect/>
                     </a:stretch>
@@ -2980,10 +3083,18 @@
         </w:rPr>
       </w:pPr>
       <w:r>
+        <w:rPr>
+          <w:rFonts w:ascii="Times New Roman" w:hAnsi="Times New Roman" w:cs="Times New Roman"/>
+          <w:sz w:val="28"/>
+          <w:szCs w:val="28"/>
+        </w:rPr>
         <w:t xml:space="preserve">Отправил зафиксированные изменения в удаленный репозиторий в ветку </w:t>
       </w:r>
       <w:r>
         <w:rPr>
+          <w:rFonts w:ascii="Times New Roman" w:hAnsi="Times New Roman" w:cs="Times New Roman"/>
+          <w:sz w:val="28"/>
+          <w:szCs w:val="28"/>
           <w:lang w:val="en-US"/>
         </w:rPr>
         <w:t>Khosseyni</w:t>
@@ -3032,7 +3143,7 @@
                     <pic:cNvPicPr/>
                   </pic:nvPicPr>
                   <pic:blipFill>
-                    <a:blip r:embed="rId27"/>
+                    <a:blip r:embed="rId28"/>
                     <a:stretch>
                       <a:fillRect/>
                     </a:stretch>
@@ -3062,8 +3173,18 @@
           <w:right w:val="none" w:sz="4" w:space="0" w:color="000000"/>
         </w:pBdr>
         <w:spacing w:after="0"/>
+        <w:rPr>
+          <w:rFonts w:ascii="Times New Roman" w:hAnsi="Times New Roman" w:cs="Times New Roman"/>
+          <w:sz w:val="28"/>
+          <w:szCs w:val="28"/>
+        </w:rPr>
       </w:pPr>
       <w:r>
+        <w:rPr>
+          <w:rFonts w:ascii="Times New Roman" w:hAnsi="Times New Roman" w:cs="Times New Roman"/>
+          <w:sz w:val="28"/>
+          <w:szCs w:val="28"/>
+        </w:rPr>
         <w:t>Выполнил слияние с веткой master</w:t>
       </w:r>
     </w:p>
@@ -3112,7 +3233,7 @@
                     <pic:cNvPicPr/>
                   </pic:nvPicPr>
                   <pic:blipFill>
-                    <a:blip r:embed="rId28"/>
+                    <a:blip r:embed="rId29"/>
                     <a:stretch>
                       <a:fillRect/>
                     </a:stretch>
@@ -3193,18 +3314,24 @@
     <w:p>
       <w:pPr>
         <w:rPr>
-          <w:sz w:val="28"/>
+          <w:rFonts w:ascii="Times New Roman" w:hAnsi="Times New Roman" w:cs="Times New Roman"/>
+          <w:sz w:val="28"/>
+          <w:szCs w:val="28"/>
         </w:rPr>
       </w:pPr>
       <w:r>
         <w:rPr>
-          <w:sz w:val="28"/>
+          <w:rFonts w:ascii="Times New Roman" w:hAnsi="Times New Roman" w:cs="Times New Roman"/>
+          <w:sz w:val="28"/>
+          <w:szCs w:val="28"/>
         </w:rPr>
         <w:t>1. Зашелна свою почту, которую указывал при регистрации профиля</w:t>
       </w:r>
       <w:r>
         <w:rPr>
-          <w:sz w:val="28"/>
+          <w:rFonts w:ascii="Times New Roman" w:hAnsi="Times New Roman" w:cs="Times New Roman"/>
+          <w:sz w:val="28"/>
+          <w:szCs w:val="28"/>
         </w:rPr>
         <w:br/>
         <w:t>на github, и подтвердил свое участие в совместной работе;</w:t>
@@ -3213,13 +3340,17 @@
     <w:p>
       <w:pPr>
         <w:rPr>
-          <w:sz w:val="28"/>
+          <w:rFonts w:ascii="Times New Roman" w:hAnsi="Times New Roman" w:cs="Times New Roman"/>
+          <w:sz w:val="28"/>
+          <w:szCs w:val="28"/>
         </w:rPr>
       </w:pPr>
       <w:r>
         <w:rPr>
+          <w:rFonts w:ascii="Times New Roman" w:hAnsi="Times New Roman" w:cs="Times New Roman"/>
           <w:noProof/>
           <w:sz w:val="28"/>
+          <w:szCs w:val="28"/>
           <w:lang w:eastAsia="ru-RU"/>
         </w:rPr>
         <w:lastRenderedPageBreak/>
@@ -3239,7 +3370,7 @@
                     <pic:cNvPicPr/>
                   </pic:nvPicPr>
                   <pic:blipFill>
-                    <a:blip r:embed="rId29"/>
+                    <a:blip r:embed="rId30"/>
                     <a:stretch>
                       <a:fillRect/>
                     </a:stretch>
@@ -3261,41 +3392,53 @@
       </w:r>
       <w:r>
         <w:rPr>
-          <w:sz w:val="28"/>
+          <w:rFonts w:ascii="Times New Roman" w:hAnsi="Times New Roman" w:cs="Times New Roman"/>
+          <w:sz w:val="28"/>
+          <w:szCs w:val="28"/>
         </w:rPr>
         <w:br/>
         <w:t>2. Создал свой локальный репозиторий, склонировав себе общий</w:t>
       </w:r>
       <w:r>
         <w:rPr>
-          <w:sz w:val="28"/>
+          <w:rFonts w:ascii="Times New Roman" w:hAnsi="Times New Roman" w:cs="Times New Roman"/>
+          <w:sz w:val="28"/>
+          <w:szCs w:val="28"/>
         </w:rPr>
         <w:br/>
         <w:t>репозиторий</w:t>
       </w:r>
       <w:r>
         <w:rPr>
-          <w:sz w:val="28"/>
+          <w:rFonts w:ascii="Times New Roman" w:hAnsi="Times New Roman" w:cs="Times New Roman"/>
+          <w:sz w:val="28"/>
+          <w:szCs w:val="28"/>
           <w:lang w:val="en-US"/>
         </w:rPr>
         <w:t>F</w:t>
       </w:r>
       <w:r>
         <w:rPr>
-          <w:sz w:val="28"/>
+          <w:rFonts w:ascii="Times New Roman" w:hAnsi="Times New Roman" w:cs="Times New Roman"/>
+          <w:sz w:val="28"/>
+          <w:szCs w:val="28"/>
         </w:rPr>
         <w:t>inal</w:t>
       </w:r>
       <w:r>
         <w:rPr>
-          <w:sz w:val="28"/>
+          <w:rFonts w:ascii="Times New Roman" w:hAnsi="Times New Roman" w:cs="Times New Roman"/>
+          <w:sz w:val="28"/>
+          <w:szCs w:val="28"/>
           <w:lang w:val="en-US"/>
         </w:rPr>
         <w:t>W</w:t>
       </w:r>
       <w:r>
         <w:rPr>
-          <w:sz w:val="28"/>
+          <w:rFonts w:ascii="Times New Roman" w:hAnsi="Times New Roman" w:cs="Times New Roman"/>
+          <w:sz w:val="28"/>
+          <w:szCs w:val="28"/>
         </w:rPr>
         <w:t>ork;</w:t>
       </w:r>
@@ -3303,12 +3446,17 @@
     <w:p>
       <w:pPr>
         <w:rPr>
-          <w:sz w:val="28"/>
+          <w:rFonts w:ascii="Times New Roman" w:hAnsi="Times New Roman" w:cs="Times New Roman"/>
+          <w:sz w:val="28"/>
+          <w:szCs w:val="28"/>
         </w:rPr>
       </w:pPr>
       <w:r>
         <w:rPr>
+          <w:rFonts w:ascii="Times New Roman" w:hAnsi="Times New Roman" w:cs="Times New Roman"/>
           <w:noProof/>
+          <w:sz w:val="28"/>
+          <w:szCs w:val="28"/>
           <w:lang w:eastAsia="ru-RU"/>
         </w:rPr>
         <w:drawing>
@@ -3327,7 +3475,7 @@
                     <pic:cNvPicPr/>
                   </pic:nvPicPr>
                   <pic:blipFill>
-                    <a:blip r:embed="rId30"/>
+                    <a:blip r:embed="rId31"/>
                     <a:stretch>
                       <a:fillRect/>
                     </a:stretch>
@@ -3349,7 +3497,9 @@
       </w:r>
       <w:r>
         <w:rPr>
-          <w:sz w:val="28"/>
+          <w:rFonts w:ascii="Times New Roman" w:hAnsi="Times New Roman" w:cs="Times New Roman"/>
+          <w:sz w:val="28"/>
+          <w:szCs w:val="28"/>
         </w:rPr>
         <w:br/>
         <w:t>3. Создал новую ветку в локальном репозитории, перешел в эту ветку;</w:t>
@@ -3358,12 +3508,17 @@
     <w:p>
       <w:pPr>
         <w:rPr>
-          <w:sz w:val="28"/>
+          <w:rFonts w:ascii="Times New Roman" w:hAnsi="Times New Roman" w:cs="Times New Roman"/>
+          <w:sz w:val="28"/>
+          <w:szCs w:val="28"/>
         </w:rPr>
       </w:pPr>
       <w:r>
         <w:rPr>
+          <w:rFonts w:ascii="Times New Roman" w:hAnsi="Times New Roman" w:cs="Times New Roman"/>
           <w:noProof/>
+          <w:sz w:val="28"/>
+          <w:szCs w:val="28"/>
           <w:lang w:eastAsia="ru-RU"/>
         </w:rPr>
         <w:lastRenderedPageBreak/>
@@ -3383,7 +3538,7 @@
                     <pic:cNvPicPr/>
                   </pic:nvPicPr>
                   <pic:blipFill>
-                    <a:blip r:embed="rId31"/>
+                    <a:blip r:embed="rId32"/>
                     <a:stretch>
                       <a:fillRect/>
                     </a:stretch>
@@ -3405,7 +3560,9 @@
       </w:r>
       <w:r>
         <w:rPr>
-          <w:sz w:val="28"/>
+          <w:rFonts w:ascii="Times New Roman" w:hAnsi="Times New Roman" w:cs="Times New Roman"/>
+          <w:sz w:val="28"/>
+          <w:szCs w:val="28"/>
         </w:rPr>
         <w:br/>
         <w:t>4. Выполнил индивидуальное задание:</w:t>
@@ -3420,18 +3577,24 @@
         </w:numPr>
         <w:spacing w:after="160" w:line="259" w:lineRule="auto"/>
         <w:rPr>
-          <w:sz w:val="28"/>
+          <w:rFonts w:ascii="Times New Roman" w:hAnsi="Times New Roman" w:cs="Times New Roman"/>
+          <w:sz w:val="28"/>
+          <w:szCs w:val="28"/>
         </w:rPr>
       </w:pPr>
       <w:r>
         <w:rPr>
-          <w:sz w:val="28"/>
+          <w:rFonts w:ascii="Times New Roman" w:hAnsi="Times New Roman" w:cs="Times New Roman"/>
+          <w:sz w:val="28"/>
+          <w:szCs w:val="28"/>
         </w:rPr>
         <w:t>Изменил объявление всех используемых переменных так, чтобы</w:t>
       </w:r>
       <w:r>
         <w:rPr>
-          <w:sz w:val="28"/>
+          <w:rFonts w:ascii="Times New Roman" w:hAnsi="Times New Roman" w:cs="Times New Roman"/>
+          <w:sz w:val="28"/>
+          <w:szCs w:val="28"/>
         </w:rPr>
         <w:br/>
         <w:t>каждая переменная объявлялась с новой строки;</w:t>
@@ -3441,12 +3604,17 @@
       <w:pPr>
         <w:pStyle w:val="af9"/>
         <w:rPr>
-          <w:sz w:val="28"/>
+          <w:rFonts w:ascii="Times New Roman" w:hAnsi="Times New Roman" w:cs="Times New Roman"/>
+          <w:sz w:val="28"/>
+          <w:szCs w:val="28"/>
         </w:rPr>
       </w:pPr>
       <w:r>
         <w:rPr>
+          <w:rFonts w:ascii="Times New Roman" w:hAnsi="Times New Roman" w:cs="Times New Roman"/>
           <w:noProof/>
+          <w:sz w:val="28"/>
+          <w:szCs w:val="28"/>
           <w:lang w:eastAsia="ru-RU"/>
         </w:rPr>
         <w:drawing>
@@ -3465,7 +3633,7 @@
                     <pic:cNvPicPr/>
                   </pic:nvPicPr>
                   <pic:blipFill>
-                    <a:blip r:embed="rId32"/>
+                    <a:blip r:embed="rId33"/>
                     <a:stretch>
                       <a:fillRect/>
                     </a:stretch>
@@ -3495,12 +3663,16 @@
         </w:numPr>
         <w:spacing w:after="160" w:line="259" w:lineRule="auto"/>
         <w:rPr>
-          <w:sz w:val="28"/>
+          <w:rFonts w:ascii="Times New Roman" w:hAnsi="Times New Roman" w:cs="Times New Roman"/>
+          <w:sz w:val="28"/>
+          <w:szCs w:val="28"/>
         </w:rPr>
       </w:pPr>
       <w:r>
         <w:rPr>
-          <w:sz w:val="28"/>
+          <w:rFonts w:ascii="Times New Roman" w:hAnsi="Times New Roman" w:cs="Times New Roman"/>
+          <w:sz w:val="28"/>
+          <w:szCs w:val="28"/>
         </w:rPr>
         <w:t>Добавил комментарий.</w:t>
       </w:r>
@@ -3509,12 +3681,17 @@
       <w:pPr>
         <w:pStyle w:val="af9"/>
         <w:rPr>
-          <w:sz w:val="28"/>
+          <w:rFonts w:ascii="Times New Roman" w:hAnsi="Times New Roman" w:cs="Times New Roman"/>
+          <w:sz w:val="28"/>
+          <w:szCs w:val="28"/>
         </w:rPr>
       </w:pPr>
       <w:r>
         <w:rPr>
+          <w:rFonts w:ascii="Times New Roman" w:hAnsi="Times New Roman" w:cs="Times New Roman"/>
           <w:noProof/>
+          <w:sz w:val="28"/>
+          <w:szCs w:val="28"/>
           <w:lang w:eastAsia="ru-RU"/>
         </w:rPr>
         <w:drawing>
@@ -3533,7 +3710,7 @@
                     <pic:cNvPicPr/>
                   </pic:nvPicPr>
                   <pic:blipFill>
-                    <a:blip r:embed="rId33"/>
+                    <a:blip r:embed="rId34"/>
                     <a:stretch>
                       <a:fillRect/>
                     </a:stretch>
@@ -3563,12 +3740,16 @@
         </w:numPr>
         <w:spacing w:after="160" w:line="259" w:lineRule="auto"/>
         <w:rPr>
-          <w:sz w:val="28"/>
+          <w:rFonts w:ascii="Times New Roman" w:hAnsi="Times New Roman" w:cs="Times New Roman"/>
+          <w:sz w:val="28"/>
+          <w:szCs w:val="28"/>
         </w:rPr>
       </w:pPr>
       <w:r>
         <w:rPr>
-          <w:sz w:val="28"/>
+          <w:rFonts w:ascii="Times New Roman" w:hAnsi="Times New Roman" w:cs="Times New Roman"/>
+          <w:sz w:val="28"/>
+          <w:szCs w:val="28"/>
         </w:rPr>
         <w:t>Зафиксировал изменения в локальном репозитории.</w:t>
       </w:r>
@@ -3577,12 +3758,17 @@
       <w:pPr>
         <w:pStyle w:val="af9"/>
         <w:rPr>
-          <w:sz w:val="28"/>
+          <w:rFonts w:ascii="Times New Roman" w:hAnsi="Times New Roman" w:cs="Times New Roman"/>
+          <w:sz w:val="28"/>
+          <w:szCs w:val="28"/>
         </w:rPr>
       </w:pPr>
       <w:r>
         <w:rPr>
+          <w:rFonts w:ascii="Times New Roman" w:hAnsi="Times New Roman" w:cs="Times New Roman"/>
           <w:noProof/>
+          <w:sz w:val="28"/>
+          <w:szCs w:val="28"/>
           <w:lang w:eastAsia="ru-RU"/>
         </w:rPr>
         <w:drawing>
@@ -3601,7 +3787,7 @@
                     <pic:cNvPicPr/>
                   </pic:nvPicPr>
                   <pic:blipFill>
-                    <a:blip r:embed="rId34"/>
+                    <a:blip r:embed="rId35"/>
                     <a:stretch>
                       <a:fillRect/>
                     </a:stretch>
@@ -3626,12 +3812,17 @@
       <w:pPr>
         <w:pStyle w:val="af9"/>
         <w:rPr>
-          <w:sz w:val="28"/>
+          <w:rFonts w:ascii="Times New Roman" w:hAnsi="Times New Roman" w:cs="Times New Roman"/>
+          <w:sz w:val="28"/>
+          <w:szCs w:val="28"/>
         </w:rPr>
       </w:pPr>
       <w:r>
         <w:rPr>
+          <w:rFonts w:ascii="Times New Roman" w:hAnsi="Times New Roman" w:cs="Times New Roman"/>
           <w:noProof/>
+          <w:sz w:val="28"/>
+          <w:szCs w:val="28"/>
           <w:lang w:eastAsia="ru-RU"/>
         </w:rPr>
         <w:lastRenderedPageBreak/>
@@ -3651,7 +3842,7 @@
                     <pic:cNvPicPr/>
                   </pic:nvPicPr>
                   <pic:blipFill>
-                    <a:blip r:embed="rId35"/>
+                    <a:blip r:embed="rId36"/>
                     <a:stretch>
                       <a:fillRect/>
                     </a:stretch>
@@ -3676,12 +3867,17 @@
       <w:pPr>
         <w:pStyle w:val="af9"/>
         <w:rPr>
-          <w:sz w:val="28"/>
+          <w:rFonts w:ascii="Times New Roman" w:hAnsi="Times New Roman" w:cs="Times New Roman"/>
+          <w:sz w:val="28"/>
+          <w:szCs w:val="28"/>
         </w:rPr>
       </w:pPr>
       <w:r>
         <w:rPr>
+          <w:rFonts w:ascii="Times New Roman" w:hAnsi="Times New Roman" w:cs="Times New Roman"/>
           <w:noProof/>
+          <w:sz w:val="28"/>
+          <w:szCs w:val="28"/>
           <w:lang w:eastAsia="ru-RU"/>
         </w:rPr>
         <w:drawing>
@@ -3700,7 +3896,7 @@
                     <pic:cNvPicPr/>
                   </pic:nvPicPr>
                   <pic:blipFill>
-                    <a:blip r:embed="rId36"/>
+                    <a:blip r:embed="rId37"/>
                     <a:stretch>
                       <a:fillRect/>
                     </a:stretch>
@@ -3730,12 +3926,16 @@
         </w:numPr>
         <w:spacing w:after="160" w:line="259" w:lineRule="auto"/>
         <w:rPr>
-          <w:sz w:val="28"/>
+          <w:rFonts w:ascii="Times New Roman" w:hAnsi="Times New Roman" w:cs="Times New Roman"/>
+          <w:sz w:val="28"/>
+          <w:szCs w:val="28"/>
         </w:rPr>
       </w:pPr>
       <w:r>
         <w:rPr>
-          <w:sz w:val="28"/>
+          <w:rFonts w:ascii="Times New Roman" w:hAnsi="Times New Roman" w:cs="Times New Roman"/>
+          <w:sz w:val="28"/>
+          <w:szCs w:val="28"/>
         </w:rPr>
         <w:t>Отправил коммит в удаленный репозиторий в мою ветку.</w:t>
       </w:r>
@@ -3744,12 +3944,17 @@
       <w:pPr>
         <w:pStyle w:val="af9"/>
         <w:rPr>
-          <w:sz w:val="28"/>
+          <w:rFonts w:ascii="Times New Roman" w:hAnsi="Times New Roman" w:cs="Times New Roman"/>
+          <w:sz w:val="28"/>
+          <w:szCs w:val="28"/>
         </w:rPr>
       </w:pPr>
       <w:r>
         <w:rPr>
+          <w:rFonts w:ascii="Times New Roman" w:hAnsi="Times New Roman" w:cs="Times New Roman"/>
           <w:noProof/>
+          <w:sz w:val="28"/>
+          <w:szCs w:val="28"/>
           <w:lang w:eastAsia="ru-RU"/>
         </w:rPr>
         <w:drawing>
@@ -3768,7 +3973,7 @@
                     <pic:cNvPicPr/>
                   </pic:nvPicPr>
                   <pic:blipFill>
-                    <a:blip r:embed="rId37"/>
+                    <a:blip r:embed="rId38"/>
                     <a:stretch>
                       <a:fillRect/>
                     </a:stretch>
@@ -3820,17 +4025,36 @@
       </w:r>
     </w:p>
     <w:p>
+      <w:pPr>
+        <w:rPr>
+          <w:rFonts w:ascii="Times New Roman" w:hAnsi="Times New Roman" w:cs="Times New Roman"/>
+          <w:sz w:val="28"/>
+          <w:szCs w:val="28"/>
+        </w:rPr>
+      </w:pPr>
       <w:r>
-        <w:t>1)с</w:t>
-      </w:r>
-      <w:r>
-        <w:t>оздал свой локальный репозиторий:</w:t>
+        <w:rPr>
+          <w:rFonts w:ascii="Times New Roman" w:hAnsi="Times New Roman" w:cs="Times New Roman"/>
+          <w:sz w:val="28"/>
+          <w:szCs w:val="28"/>
+        </w:rPr>
+        <w:t>1)создал свой локальный репозиторий:</w:t>
       </w:r>
     </w:p>
     <w:p>
+      <w:pPr>
+        <w:rPr>
+          <w:rFonts w:ascii="Times New Roman" w:hAnsi="Times New Roman" w:cs="Times New Roman"/>
+          <w:sz w:val="28"/>
+          <w:szCs w:val="28"/>
+        </w:rPr>
+      </w:pPr>
       <w:r>
         <w:rPr>
+          <w:rFonts w:ascii="Times New Roman" w:hAnsi="Times New Roman" w:cs="Times New Roman"/>
           <w:noProof/>
+          <w:sz w:val="28"/>
+          <w:szCs w:val="28"/>
           <w:lang w:eastAsia="ru-RU"/>
         </w:rPr>
         <w:drawing>
@@ -3849,7 +4073,7 @@
                     <pic:cNvPicPr/>
                   </pic:nvPicPr>
                   <pic:blipFill>
-                    <a:blip r:embed="rId38"/>
+                    <a:blip r:embed="rId39"/>
                     <a:stretch>
                       <a:fillRect/>
                     </a:stretch>
@@ -3871,22 +4095,39 @@
       </w:r>
     </w:p>
     <w:p>
+      <w:pPr>
+        <w:rPr>
+          <w:rFonts w:ascii="Times New Roman" w:hAnsi="Times New Roman" w:cs="Times New Roman"/>
+          <w:sz w:val="28"/>
+          <w:szCs w:val="28"/>
+        </w:rPr>
+      </w:pPr>
       <w:r>
-        <w:t>2)</w:t>
-      </w:r>
-      <w:r>
-        <w:t>Со</w:t>
-      </w:r>
-      <w:r>
-        <w:t>здал новую ветку и перешел в нее</w:t>
+        <w:rPr>
+          <w:rFonts w:ascii="Times New Roman" w:hAnsi="Times New Roman" w:cs="Times New Roman"/>
+          <w:sz w:val="28"/>
+          <w:szCs w:val="28"/>
+        </w:rPr>
+        <w:t>2)Создал новую ветку и перешел в нее</w:t>
       </w:r>
     </w:p>
     <w:p>
+      <w:pPr>
+        <w:rPr>
+          <w:rFonts w:ascii="Times New Roman" w:hAnsi="Times New Roman" w:cs="Times New Roman"/>
+          <w:sz w:val="28"/>
+          <w:szCs w:val="28"/>
+        </w:rPr>
+      </w:pPr>
       <w:r>
         <w:rPr>
+          <w:rFonts w:ascii="Times New Roman" w:hAnsi="Times New Roman" w:cs="Times New Roman"/>
           <w:noProof/>
+          <w:sz w:val="28"/>
+          <w:szCs w:val="28"/>
           <w:lang w:eastAsia="ru-RU"/>
         </w:rPr>
+        <w:lastRenderedPageBreak/>
         <w:drawing>
           <wp:inline distT="0" distB="0" distL="0" distR="0">
             <wp:extent cx="4483100" cy="546100"/>
@@ -3903,7 +4144,7 @@
                     <pic:cNvPicPr/>
                   </pic:nvPicPr>
                   <pic:blipFill>
-                    <a:blip r:embed="rId39"/>
+                    <a:blip r:embed="rId40"/>
                     <a:stretch>
                       <a:fillRect/>
                     </a:stretch>
@@ -3925,20 +4166,37 @@
       </w:r>
     </w:p>
     <w:p>
+      <w:pPr>
+        <w:rPr>
+          <w:rFonts w:ascii="Times New Roman" w:hAnsi="Times New Roman" w:cs="Times New Roman"/>
+          <w:sz w:val="28"/>
+          <w:szCs w:val="28"/>
+        </w:rPr>
+      </w:pPr>
       <w:r>
-        <w:lastRenderedPageBreak/>
+        <w:rPr>
+          <w:rFonts w:ascii="Times New Roman" w:hAnsi="Times New Roman" w:cs="Times New Roman"/>
+          <w:sz w:val="28"/>
+          <w:szCs w:val="28"/>
+        </w:rPr>
         <w:t>3)Изменили код программы по заданию:</w:t>
       </w:r>
     </w:p>
     <w:p>
       <w:pPr>
         <w:rPr>
+          <w:rFonts w:ascii="Times New Roman" w:hAnsi="Times New Roman" w:cs="Times New Roman"/>
+          <w:sz w:val="28"/>
+          <w:szCs w:val="28"/>
           <w:lang w:val="en-US"/>
         </w:rPr>
       </w:pPr>
       <w:r>
         <w:rPr>
+          <w:rFonts w:ascii="Times New Roman" w:hAnsi="Times New Roman" w:cs="Times New Roman"/>
           <w:noProof/>
+          <w:sz w:val="28"/>
+          <w:szCs w:val="28"/>
           <w:lang w:eastAsia="ru-RU"/>
         </w:rPr>
         <w:drawing>
@@ -3957,7 +4215,7 @@
                     <pic:cNvPicPr/>
                   </pic:nvPicPr>
                   <pic:blipFill>
-                    <a:blip r:embed="rId40"/>
+                    <a:blip r:embed="rId41"/>
                     <a:stretch>
                       <a:fillRect/>
                     </a:stretch>
@@ -3979,23 +4237,45 @@
       </w:r>
     </w:p>
     <w:p>
+      <w:pPr>
+        <w:rPr>
+          <w:rFonts w:ascii="Times New Roman" w:hAnsi="Times New Roman" w:cs="Times New Roman"/>
+          <w:sz w:val="28"/>
+          <w:szCs w:val="28"/>
+        </w:rPr>
+      </w:pPr>
       <w:r>
-        <w:t>3)</w:t>
+        <w:rPr>
+          <w:rFonts w:ascii="Times New Roman" w:hAnsi="Times New Roman" w:cs="Times New Roman"/>
+          <w:sz w:val="28"/>
+          <w:szCs w:val="28"/>
+        </w:rPr>
+        <w:t xml:space="preserve">3)Отправил зафиксированные изменения в удаленный репозиторий в ветку </w:t>
       </w:r>
       <w:r>
-        <w:t xml:space="preserve">Отправил зафиксированные изменения в удаленный репозиторий в ветку </w:t>
-      </w:r>
-      <w:r>
-        <w:rPr>
+        <w:rPr>
+          <w:rFonts w:ascii="Times New Roman" w:hAnsi="Times New Roman" w:cs="Times New Roman"/>
+          <w:sz w:val="28"/>
+          <w:szCs w:val="28"/>
           <w:lang w:val="en-US"/>
         </w:rPr>
         <w:t>Dasaev</w:t>
       </w:r>
     </w:p>
     <w:p>
+      <w:pPr>
+        <w:rPr>
+          <w:rFonts w:ascii="Times New Roman" w:hAnsi="Times New Roman" w:cs="Times New Roman"/>
+          <w:sz w:val="28"/>
+          <w:szCs w:val="28"/>
+        </w:rPr>
+      </w:pPr>
       <w:r>
         <w:rPr>
+          <w:rFonts w:ascii="Times New Roman" w:hAnsi="Times New Roman" w:cs="Times New Roman"/>
           <w:noProof/>
+          <w:sz w:val="28"/>
+          <w:szCs w:val="28"/>
           <w:lang w:eastAsia="ru-RU"/>
         </w:rPr>
         <w:drawing>
@@ -4014,7 +4294,7 @@
                     <pic:cNvPicPr/>
                   </pic:nvPicPr>
                   <pic:blipFill>
-                    <a:blip r:embed="rId41"/>
+                    <a:blip r:embed="rId42"/>
                     <a:stretch>
                       <a:fillRect/>
                     </a:stretch>
@@ -4036,34 +4316,62 @@
       </w:r>
     </w:p>
     <w:p>
+      <w:pPr>
+        <w:rPr>
+          <w:rFonts w:ascii="Times New Roman" w:hAnsi="Times New Roman" w:cs="Times New Roman"/>
+          <w:sz w:val="28"/>
+          <w:szCs w:val="28"/>
+        </w:rPr>
+      </w:pPr>
       <w:r>
-        <w:t>4)</w:t>
+        <w:rPr>
+          <w:rFonts w:ascii="Times New Roman" w:hAnsi="Times New Roman" w:cs="Times New Roman"/>
+          <w:sz w:val="28"/>
+          <w:szCs w:val="28"/>
+        </w:rPr>
+        <w:t>4)Создал файл 3.</w:t>
       </w:r>
       <w:r>
-        <w:t xml:space="preserve">Создал файл </w:t>
-      </w:r>
-      <w:r>
-        <w:t>3.</w:t>
-      </w:r>
-      <w:r>
-        <w:rPr>
+        <w:rPr>
+          <w:rFonts w:ascii="Times New Roman" w:hAnsi="Times New Roman" w:cs="Times New Roman"/>
+          <w:sz w:val="28"/>
+          <w:szCs w:val="28"/>
           <w:lang w:val="en-US"/>
         </w:rPr>
         <w:t>docx</w:t>
       </w:r>
     </w:p>
     <w:p>
+      <w:pPr>
+        <w:rPr>
+          <w:rFonts w:ascii="Times New Roman" w:hAnsi="Times New Roman" w:cs="Times New Roman"/>
+          <w:sz w:val="28"/>
+          <w:szCs w:val="28"/>
+        </w:rPr>
+      </w:pPr>
       <w:r>
-        <w:t>5)</w:t>
-      </w:r>
-      <w:r>
-        <w:t>Зафиксировал изменения и сделал коммит:</w:t>
+        <w:rPr>
+          <w:rFonts w:ascii="Times New Roman" w:hAnsi="Times New Roman" w:cs="Times New Roman"/>
+          <w:sz w:val="28"/>
+          <w:szCs w:val="28"/>
+        </w:rPr>
+        <w:t>5)Зафиксировал изменения и сделал коммит:</w:t>
       </w:r>
     </w:p>
     <w:p>
+      <w:pPr>
+        <w:rPr>
+          <w:rFonts w:ascii="Times New Roman" w:hAnsi="Times New Roman" w:cs="Times New Roman"/>
+          <w:sz w:val="28"/>
+          <w:szCs w:val="28"/>
+        </w:rPr>
+      </w:pPr>
       <w:r>
         <w:rPr>
+          <w:rFonts w:ascii="Times New Roman" w:hAnsi="Times New Roman" w:cs="Times New Roman"/>
           <w:noProof/>
+          <w:sz w:val="28"/>
+          <w:szCs w:val="28"/>
           <w:lang w:eastAsia="ru-RU"/>
         </w:rPr>
         <w:drawing>
@@ -4082,7 +4390,7 @@
                     <pic:cNvPicPr/>
                   </pic:nvPicPr>
                   <pic:blipFill>
-                    <a:blip r:embed="rId42"/>
+                    <a:blip r:embed="rId43"/>
                     <a:stretch>
                       <a:fillRect/>
                     </a:stretch>
@@ -4104,17 +4412,39 @@
       </w:r>
     </w:p>
     <w:p>
+      <w:pPr>
+        <w:rPr>
+          <w:rFonts w:ascii="Times New Roman" w:hAnsi="Times New Roman" w:cs="Times New Roman"/>
+          <w:sz w:val="28"/>
+          <w:szCs w:val="28"/>
+        </w:rPr>
+      </w:pPr>
       <w:r>
+        <w:rPr>
+          <w:rFonts w:ascii="Times New Roman" w:hAnsi="Times New Roman" w:cs="Times New Roman"/>
+          <w:sz w:val="28"/>
+          <w:szCs w:val="28"/>
+        </w:rPr>
+        <w:lastRenderedPageBreak/>
         <w:t>6)Отправил изменения в удаленный репозиторий:</w:t>
       </w:r>
     </w:p>
     <w:p>
+      <w:pPr>
+        <w:rPr>
+          <w:rFonts w:ascii="Times New Roman" w:hAnsi="Times New Roman" w:cs="Times New Roman"/>
+          <w:sz w:val="28"/>
+          <w:szCs w:val="28"/>
+        </w:rPr>
+      </w:pPr>
       <w:r>
         <w:rPr>
+          <w:rFonts w:ascii="Times New Roman" w:hAnsi="Times New Roman" w:cs="Times New Roman"/>
           <w:noProof/>
+          <w:sz w:val="28"/>
+          <w:szCs w:val="28"/>
           <w:lang w:eastAsia="ru-RU"/>
         </w:rPr>
-        <w:lastRenderedPageBreak/>
         <w:drawing>
           <wp:inline distT="0" distB="0" distL="0" distR="0">
             <wp:extent cx="6793865" cy="1968500"/>
@@ -4131,7 +4461,7 @@
                     <pic:cNvPicPr/>
                   </pic:nvPicPr>
                   <pic:blipFill>
-                    <a:blip r:embed="rId43"/>
+                    <a:blip r:embed="rId44"/>
                     <a:stretch>
                       <a:fillRect/>
                     </a:stretch>
@@ -4161,6 +4491,11 @@
           <w:right w:val="none" w:sz="4" w:space="0" w:color="000000"/>
         </w:pBdr>
         <w:spacing w:after="0"/>
+        <w:rPr>
+          <w:rFonts w:ascii="Times New Roman" w:hAnsi="Times New Roman" w:cs="Times New Roman"/>
+          <w:sz w:val="28"/>
+          <w:szCs w:val="28"/>
+        </w:rPr>
       </w:pPr>
     </w:p>
     <w:p>
@@ -4257,7 +4592,7 @@
                     </pic:cNvPicPr>
                   </pic:nvPicPr>
                   <pic:blipFill>
-                    <a:blip r:embed="rId44"/>
+                    <a:blip r:embed="rId45"/>
                     <a:srcRect/>
                     <a:stretch>
                       <a:fillRect/>
@@ -4329,7 +4664,7 @@
                     </pic:cNvPicPr>
                   </pic:nvPicPr>
                   <pic:blipFill>
-                    <a:blip r:embed="rId45"/>
+                    <a:blip r:embed="rId46"/>
                     <a:srcRect/>
                     <a:stretch>
                       <a:fillRect/>
@@ -4453,7 +4788,7 @@
                     </pic:cNvPicPr>
                   </pic:nvPicPr>
                   <pic:blipFill>
-                    <a:blip r:embed="rId46"/>
+                    <a:blip r:embed="rId47"/>
                     <a:srcRect/>
                     <a:stretch>
                       <a:fillRect/>
@@ -4524,7 +4859,7 @@
           <w:szCs w:val="28"/>
         </w:rPr>
       </w:pPr>
-      <w:hyperlink r:id="rId47" w:history="1">
+      <w:hyperlink r:id="rId48" w:history="1">
         <w:r>
           <w:rPr>
             <w:rStyle w:val="af"/>
@@ -4552,6 +4887,140 @@
           <w:szCs w:val="28"/>
         </w:rPr>
       </w:pPr>
+      <w:r>
+        <w:rPr>
+          <w:rFonts w:ascii="Times New Roman" w:eastAsia="Times New Roman" w:hAnsi="Times New Roman" w:cs="Times New Roman"/>
+          <w:color w:val="000000"/>
+          <w:sz w:val="28"/>
+          <w:szCs w:val="28"/>
+        </w:rPr>
+        <w:t>5)Зафиксировал изменения</w:t>
+      </w:r>
+    </w:p>
+    <w:p>
+      <w:pPr>
+        <w:pBdr>
+          <w:top w:val="none" w:sz="4" w:space="0" w:color="000000"/>
+          <w:left w:val="none" w:sz="4" w:space="0" w:color="000000"/>
+          <w:bottom w:val="none" w:sz="4" w:space="0" w:color="000000"/>
+          <w:right w:val="none" w:sz="4" w:space="0" w:color="000000"/>
+        </w:pBdr>
+        <w:spacing w:after="0"/>
+        <w:rPr>
+          <w:rFonts w:ascii="Times New Roman" w:eastAsia="Times New Roman" w:hAnsi="Times New Roman" w:cs="Times New Roman"/>
+          <w:color w:val="000000"/>
+          <w:sz w:val="28"/>
+          <w:szCs w:val="28"/>
+        </w:rPr>
+      </w:pPr>
+      <w:r>
+        <w:rPr>
+          <w:rFonts w:ascii="Times New Roman" w:eastAsia="Times New Roman" w:hAnsi="Times New Roman" w:cs="Times New Roman"/>
+          <w:noProof/>
+          <w:color w:val="000000"/>
+          <w:sz w:val="28"/>
+          <w:szCs w:val="28"/>
+          <w:lang w:eastAsia="ru-RU"/>
+        </w:rPr>
+        <w:drawing>
+          <wp:inline distT="0" distB="0" distL="0" distR="0">
+            <wp:extent cx="5188585" cy="1414145"/>
+            <wp:effectExtent l="19050" t="0" r="0" b="0"/>
+            <wp:docPr id="19" name="Рисунок 4"/>
+            <wp:cNvGraphicFramePr>
+              <a:graphicFrameLocks xmlns:a="http://schemas.openxmlformats.org/drawingml/2006/main" noChangeAspect="1"/>
+            </wp:cNvGraphicFramePr>
+            <a:graphic xmlns:a="http://schemas.openxmlformats.org/drawingml/2006/main">
+              <a:graphicData uri="http://schemas.openxmlformats.org/drawingml/2006/picture">
+                <pic:pic xmlns:pic="http://schemas.openxmlformats.org/drawingml/2006/picture">
+                  <pic:nvPicPr>
+                    <pic:cNvPr id="0" name="Picture 4"/>
+                    <pic:cNvPicPr>
+                      <a:picLocks noChangeAspect="1" noChangeArrowheads="1"/>
+                    </pic:cNvPicPr>
+                  </pic:nvPicPr>
+                  <pic:blipFill>
+                    <a:blip r:embed="rId49"/>
+                    <a:srcRect/>
+                    <a:stretch>
+                      <a:fillRect/>
+                    </a:stretch>
+                  </pic:blipFill>
+                  <pic:spPr bwMode="auto">
+                    <a:xfrm>
+                      <a:off x="0" y="0"/>
+                      <a:ext cx="5188585" cy="1414145"/>
+                    </a:xfrm>
+                    <a:prstGeom prst="rect">
+                      <a:avLst/>
+                    </a:prstGeom>
+                    <a:noFill/>
+                    <a:ln w="9525">
+                      <a:noFill/>
+                      <a:miter lim="800000"/>
+                      <a:headEnd/>
+                      <a:tailEnd/>
+                    </a:ln>
+                  </pic:spPr>
+                </pic:pic>
+              </a:graphicData>
+            </a:graphic>
+          </wp:inline>
+        </w:drawing>
+      </w:r>
+    </w:p>
+    <w:p>
+      <w:pPr>
+        <w:pBdr>
+          <w:top w:val="none" w:sz="4" w:space="0" w:color="000000"/>
+          <w:left w:val="none" w:sz="4" w:space="0" w:color="000000"/>
+          <w:bottom w:val="none" w:sz="4" w:space="0" w:color="000000"/>
+          <w:right w:val="none" w:sz="4" w:space="0" w:color="000000"/>
+        </w:pBdr>
+        <w:spacing w:after="0"/>
+        <w:rPr>
+          <w:rFonts w:ascii="Times New Roman" w:eastAsia="Times New Roman" w:hAnsi="Times New Roman" w:cs="Times New Roman"/>
+          <w:color w:val="000000"/>
+          <w:sz w:val="28"/>
+          <w:szCs w:val="28"/>
+        </w:rPr>
+      </w:pPr>
+      <w:r>
+        <w:rPr>
+          <w:rFonts w:ascii="Times New Roman" w:eastAsia="Times New Roman" w:hAnsi="Times New Roman" w:cs="Times New Roman"/>
+          <w:color w:val="000000"/>
+          <w:sz w:val="28"/>
+          <w:szCs w:val="28"/>
+        </w:rPr>
+        <w:t xml:space="preserve">6)Отправил зафиксированные изменения в удаленный репозиторий в ветку </w:t>
+      </w:r>
+      <w:r>
+        <w:rPr>
+          <w:rFonts w:ascii="Times New Roman" w:eastAsia="Times New Roman" w:hAnsi="Times New Roman" w:cs="Times New Roman"/>
+          <w:color w:val="000000"/>
+          <w:sz w:val="28"/>
+          <w:szCs w:val="28"/>
+          <w:lang w:val="en-US"/>
+        </w:rPr>
+        <w:t>master</w:t>
+      </w:r>
+    </w:p>
+    <w:p>
+      <w:pPr>
+        <w:pBdr>
+          <w:top w:val="none" w:sz="4" w:space="0" w:color="000000"/>
+          <w:left w:val="none" w:sz="4" w:space="0" w:color="000000"/>
+          <w:bottom w:val="none" w:sz="4" w:space="0" w:color="000000"/>
+          <w:right w:val="none" w:sz="4" w:space="0" w:color="000000"/>
+        </w:pBdr>
+        <w:spacing w:after="0"/>
+        <w:rPr>
+          <w:rFonts w:ascii="Times New Roman" w:eastAsia="Times New Roman" w:hAnsi="Times New Roman" w:cs="Times New Roman"/>
+          <w:color w:val="000000"/>
+          <w:sz w:val="28"/>
+          <w:szCs w:val="28"/>
+        </w:rPr>
+      </w:pPr>
     </w:p>
     <w:p>
       <w:pPr>
@@ -4576,6 +5045,7 @@
           <w:sz w:val="28"/>
           <w:szCs w:val="28"/>
         </w:rPr>
+        <w:lastRenderedPageBreak/>
         <w:t xml:space="preserve">Вывод: </w:t>
       </w:r>
       <w:r>
